--- a/sql/Docs (AutoRecovered).docx
+++ b/sql/Docs (AutoRecovered).docx
@@ -4445,165 +4445,12 @@
         <w:pStyle w:val="Heading3"/>
       </w:pPr>
       <w:r>
-        <w:t xml:space="preserve">1.1.3 </w:t>
-      </w:r>
-      <w:r>
         <w:rPr>
           <w:rFonts w:hint="cs"/>
           <w:cs/>
         </w:rPr>
-        <w:t>เพิ่มเติม</w:t>
-      </w:r>
-    </w:p>
-    <w:p>
-      <w:pPr>
-        <w:pStyle w:val="ListParagraph"/>
-        <w:numPr>
-          <w:ilvl w:val="0"/>
-          <w:numId w:val="2"/>
-        </w:numPr>
-        <w:rPr>
-          <w:b/>
-          <w:bCs/>
-        </w:rPr>
-      </w:pPr>
-      <w:r>
-        <w:rPr>
-          <w:rFonts w:hint="cs"/>
-          <w:cs/>
-        </w:rPr>
-        <w:t xml:space="preserve">รหัส </w:t>
-      </w:r>
-      <w:r>
-        <w:t>Job#</w:t>
-      </w:r>
-      <w:r>
-        <w:rPr>
-          <w:rFonts w:hint="cs"/>
-          <w:cs/>
-        </w:rPr>
-        <w:t xml:space="preserve">, </w:t>
-      </w:r>
-      <w:r>
-        <w:t>Ref. No</w:t>
-      </w:r>
-      <w:r>
-        <w:rPr>
-          <w:rFonts w:hint="cs"/>
-          <w:cs/>
-        </w:rPr>
-        <w:t xml:space="preserve">, </w:t>
-      </w:r>
-      <w:r>
-        <w:t xml:space="preserve">Remark2 </w:t>
-      </w:r>
-      <w:r>
-        <w:rPr>
-          <w:rFonts w:hint="cs"/>
-          <w:cs/>
-        </w:rPr>
-        <w:t>ไม่ใช้</w:t>
-      </w:r>
-      <w:r>
-        <w:t xml:space="preserve"> </w:t>
-      </w:r>
-      <w:r>
-        <w:rPr>
-          <w:b/>
-          <w:bCs/>
-        </w:rPr>
-        <w:t>[done]</w:t>
-      </w:r>
-    </w:p>
-    <w:p>
-      <w:pPr>
-        <w:pStyle w:val="ListParagraph"/>
-        <w:numPr>
-          <w:ilvl w:val="0"/>
-          <w:numId w:val="2"/>
-        </w:numPr>
-      </w:pPr>
-      <w:r>
-        <w:rPr>
-          <w:rFonts w:hint="cs"/>
-          <w:cs/>
-        </w:rPr>
-        <w:t xml:space="preserve">เพิ่มระยะเวลาในการส่งของหน่วยเป็นวัน </w:t>
-      </w:r>
-      <w:r>
-        <w:t>int</w:t>
-      </w:r>
-      <w:r>
-        <w:rPr>
-          <w:b/>
-          <w:bCs/>
-        </w:rPr>
-        <w:t xml:space="preserve"> [done]</w:t>
-      </w:r>
-    </w:p>
-    <w:p>
-      <w:pPr>
-        <w:pStyle w:val="ListParagraph"/>
-        <w:numPr>
-          <w:ilvl w:val="0"/>
-          <w:numId w:val="2"/>
-        </w:numPr>
-      </w:pPr>
-      <w:r>
-        <w:rPr>
-          <w:rFonts w:hint="cs"/>
-          <w:cs/>
-        </w:rPr>
-        <w:t xml:space="preserve">ต้องการ </w:t>
-      </w:r>
-      <w:r>
-        <w:t xml:space="preserve">Comment </w:t>
-      </w:r>
-      <w:r>
-        <w:rPr>
-          <w:rFonts w:hint="cs"/>
-          <w:cs/>
-        </w:rPr>
-        <w:t>(วันที่และข้อความ)</w:t>
-      </w:r>
-    </w:p>
-    <w:p>
-      <w:pPr>
-        <w:pStyle w:val="ListParagraph"/>
-        <w:numPr>
-          <w:ilvl w:val="0"/>
-          <w:numId w:val="2"/>
-        </w:numPr>
-      </w:pPr>
-      <w:r>
-        <w:t xml:space="preserve">Search by </w:t>
-      </w:r>
-      <w:r>
-        <w:rPr>
-          <w:rFonts w:hint="cs"/>
-          <w:cs/>
-        </w:rPr>
-        <w:t>เลขที่เอกสาร / ชื่อบริษัท / รหัสพนักงาน / สถานะ</w:t>
-      </w:r>
-      <w:r>
-        <w:t xml:space="preserve"> </w:t>
-      </w:r>
-      <w:r>
-        <w:rPr>
-          <w:b/>
-          <w:bCs/>
-        </w:rPr>
-        <w:t>[done]</w:t>
-      </w:r>
-    </w:p>
-    <w:p>
-      <w:pPr>
-        <w:pStyle w:val="Heading3"/>
-        <w:numPr>
-          <w:ilvl w:val="2"/>
-          <w:numId w:val="1"/>
-        </w:numPr>
-      </w:pPr>
+        <w:t xml:space="preserve">1.1.3 </w:t>
+      </w:r>
       <w:r>
         <w:t>MVC Structure</w:t>
       </w:r>
@@ -4835,6 +4682,16 @@
               <w:t>Route</w:t>
             </w:r>
           </w:p>
+          <w:p>
+            <w:r>
+              <w:t>(Resource</w:t>
+            </w:r>
+            <w:bookmarkStart w:id="0" w:name="_GoBack"/>
+            <w:bookmarkEnd w:id="0"/>
+            <w:r>
+              <w:t>)</w:t>
+            </w:r>
+          </w:p>
         </w:tc>
         <w:tc>
           <w:tcPr>
@@ -4847,12 +4704,18 @@
               </w:rPr>
             </w:pPr>
             <w:r>
-              <w:t>Resource : /quotation</w:t>
-            </w:r>
-          </w:p>
-          <w:p>
-            <w:r>
-              <w:t>Resource : /quotation/{id}/</w:t>
+              <w:t>sales</w:t>
+            </w:r>
+            <w:r>
+              <w:t>/quotation</w:t>
+            </w:r>
+          </w:p>
+          <w:p>
+            <w:r>
+              <w:t>sales</w:t>
+            </w:r>
+            <w:r>
+              <w:t>/quotation/{id}/</w:t>
             </w:r>
             <w:proofErr w:type="spellStart"/>
             <w:r>
@@ -4865,16 +4728,456 @@
     </w:tbl>
     <w:p/>
     <w:p>
+      <w:pPr>
+        <w:pStyle w:val="Heading3"/>
+      </w:pPr>
+      <w:r>
+        <w:t>1.1.</w:t>
+      </w:r>
+      <w:r>
+        <w:rPr>
+          <w:rFonts w:hint="cs"/>
+          <w:cs/>
+        </w:rPr>
+        <w:t>4</w:t>
+      </w:r>
+      <w:r>
+        <w:t xml:space="preserve"> </w:t>
+      </w:r>
+      <w:r>
+        <w:rPr>
+          <w:rFonts w:hint="cs"/>
+          <w:cs/>
+        </w:rPr>
+        <w:t>เพิ่มเติม</w:t>
+      </w:r>
+    </w:p>
+    <w:p>
+      <w:pPr>
+        <w:pStyle w:val="ListParagraph"/>
+        <w:numPr>
+          <w:ilvl w:val="0"/>
+          <w:numId w:val="2"/>
+        </w:numPr>
+        <w:rPr>
+          <w:b/>
+          <w:bCs/>
+        </w:rPr>
+      </w:pPr>
+      <w:r>
+        <w:rPr>
+          <w:rFonts w:hint="cs"/>
+          <w:cs/>
+        </w:rPr>
+        <w:t xml:space="preserve">รหัส </w:t>
+      </w:r>
+      <w:r>
+        <w:t>Job#</w:t>
+      </w:r>
+      <w:r>
+        <w:rPr>
+          <w:rFonts w:hint="cs"/>
+          <w:cs/>
+        </w:rPr>
+        <w:t xml:space="preserve">, </w:t>
+      </w:r>
+      <w:r>
+        <w:t>Ref. No</w:t>
+      </w:r>
+      <w:r>
+        <w:rPr>
+          <w:rFonts w:hint="cs"/>
+          <w:cs/>
+        </w:rPr>
+        <w:t xml:space="preserve">, </w:t>
+      </w:r>
+      <w:r>
+        <w:t xml:space="preserve">Remark2 </w:t>
+      </w:r>
+      <w:r>
+        <w:rPr>
+          <w:rFonts w:hint="cs"/>
+          <w:cs/>
+        </w:rPr>
+        <w:t>ไม่ใช้</w:t>
+      </w:r>
+      <w:r>
+        <w:t xml:space="preserve"> </w:t>
+      </w:r>
+      <w:r>
+        <w:rPr>
+          <w:b/>
+          <w:bCs/>
+        </w:rPr>
+        <w:t>[done]</w:t>
+      </w:r>
+    </w:p>
+    <w:p>
+      <w:pPr>
+        <w:pStyle w:val="ListParagraph"/>
+        <w:numPr>
+          <w:ilvl w:val="0"/>
+          <w:numId w:val="2"/>
+        </w:numPr>
+      </w:pPr>
+      <w:r>
+        <w:rPr>
+          <w:rFonts w:hint="cs"/>
+          <w:cs/>
+        </w:rPr>
+        <w:t xml:space="preserve">เพิ่มระยะเวลาในการส่งของหน่วยเป็นวัน </w:t>
+      </w:r>
+      <w:r>
+        <w:t>int</w:t>
+      </w:r>
+      <w:r>
+        <w:rPr>
+          <w:b/>
+          <w:bCs/>
+        </w:rPr>
+        <w:t xml:space="preserve"> [done]</w:t>
+      </w:r>
+      <w:r>
+        <w:t xml:space="preserve"> </w:t>
+      </w:r>
+    </w:p>
+    <w:p>
+      <w:pPr>
+        <w:pStyle w:val="ListParagraph"/>
+        <w:numPr>
+          <w:ilvl w:val="0"/>
+          <w:numId w:val="2"/>
+        </w:numPr>
+      </w:pPr>
+      <w:r>
+        <w:t xml:space="preserve">Search by </w:t>
+      </w:r>
+      <w:r>
+        <w:rPr>
+          <w:rFonts w:hint="cs"/>
+          <w:cs/>
+        </w:rPr>
+        <w:t>เลขที่เอกสาร / ชื่อบริษัท / รหัสพนักงาน / สถานะ</w:t>
+      </w:r>
+      <w:r>
+        <w:t xml:space="preserve"> </w:t>
+      </w:r>
+      <w:r>
+        <w:rPr>
+          <w:b/>
+          <w:bCs/>
+        </w:rPr>
+        <w:t>[done]</w:t>
+      </w:r>
+      <w:r>
+        <w:t xml:space="preserve"> </w:t>
+      </w:r>
+    </w:p>
+    <w:p>
+      <w:pPr>
+        <w:pStyle w:val="ListParagraph"/>
+        <w:numPr>
+          <w:ilvl w:val="0"/>
+          <w:numId w:val="2"/>
+        </w:numPr>
+      </w:pPr>
+      <w:r>
+        <w:t xml:space="preserve">QT </w:t>
+      </w:r>
+      <w:r>
+        <w:rPr>
+          <w:rFonts w:hint="cs"/>
+          <w:cs/>
+        </w:rPr>
+        <w:t>ใช้ ค.ศ.</w:t>
+      </w:r>
+      <w:r>
+        <w:t xml:space="preserve"> </w:t>
+      </w:r>
+      <w:r>
+        <w:rPr>
+          <w:b/>
+          <w:bCs/>
+        </w:rPr>
+        <w:t>[done]</w:t>
+      </w:r>
+      <w:r>
+        <w:t xml:space="preserve"> </w:t>
+      </w:r>
+    </w:p>
+    <w:p>
+      <w:pPr>
+        <w:pStyle w:val="ListParagraph"/>
+        <w:numPr>
+          <w:ilvl w:val="0"/>
+          <w:numId w:val="2"/>
+        </w:numPr>
+      </w:pPr>
+      <w:r>
+        <w:rPr>
+          <w:rFonts w:hint="cs"/>
+          <w:cs/>
+        </w:rPr>
+        <w:t xml:space="preserve">เพิ่ม </w:t>
+      </w:r>
+      <w:r>
+        <w:t xml:space="preserve">remark </w:t>
+      </w:r>
+      <w:r>
+        <w:rPr>
+          <w:rFonts w:hint="cs"/>
+          <w:cs/>
+        </w:rPr>
+        <w:t xml:space="preserve">ใน </w:t>
+      </w:r>
+      <w:r>
+        <w:t xml:space="preserve">quotation detail </w:t>
+      </w:r>
+      <w:r>
+        <w:rPr>
+          <w:b/>
+          <w:bCs/>
+        </w:rPr>
+        <w:t>[done]</w:t>
+      </w:r>
+    </w:p>
+    <w:p>
+      <w:pPr>
+        <w:pStyle w:val="ListParagraph"/>
+        <w:numPr>
+          <w:ilvl w:val="0"/>
+          <w:numId w:val="2"/>
+        </w:numPr>
+      </w:pPr>
+      <w:r>
+        <w:rPr>
+          <w:rFonts w:hint="cs"/>
+          <w:cs/>
+        </w:rPr>
+        <w:t>หมายเหตุอยู่ล่างสุด</w:t>
+      </w:r>
+      <w:r>
+        <w:t xml:space="preserve"> </w:t>
+      </w:r>
+      <w:r>
+        <w:rPr>
+          <w:b/>
+          <w:bCs/>
+        </w:rPr>
+        <w:t>[done]</w:t>
+      </w:r>
+    </w:p>
+    <w:p>
+      <w:pPr>
+        <w:pStyle w:val="ListParagraph"/>
+        <w:numPr>
+          <w:ilvl w:val="0"/>
+          <w:numId w:val="2"/>
+        </w:numPr>
+      </w:pPr>
+      <w:r>
+        <w:t xml:space="preserve">Fix vat </w:t>
+      </w:r>
+      <w:r>
+        <w:rPr>
+          <w:b/>
+          <w:bCs/>
+        </w:rPr>
+        <w:t>[done]</w:t>
+      </w:r>
+    </w:p>
+    <w:p>
+      <w:pPr>
+        <w:pStyle w:val="ListParagraph"/>
+        <w:numPr>
+          <w:ilvl w:val="0"/>
+          <w:numId w:val="2"/>
+        </w:numPr>
+      </w:pPr>
+      <w:r>
+        <w:rPr>
+          <w:rFonts w:hint="cs"/>
+          <w:cs/>
+        </w:rPr>
+        <w:t xml:space="preserve">ต้องการ </w:t>
+      </w:r>
+      <w:r>
+        <w:t xml:space="preserve">Comment </w:t>
+      </w:r>
+      <w:r>
+        <w:rPr>
+          <w:rFonts w:hint="cs"/>
+          <w:cs/>
+        </w:rPr>
+        <w:t>(วันที่และข้อความ)</w:t>
+      </w:r>
+      <w:r>
+        <w:rPr>
+          <w:rFonts w:hint="cs"/>
+        </w:rPr>
+        <w:t xml:space="preserve"> </w:t>
+      </w:r>
+    </w:p>
+    <w:p>
+      <w:pPr>
+        <w:pStyle w:val="ListParagraph"/>
+        <w:numPr>
+          <w:ilvl w:val="0"/>
+          <w:numId w:val="2"/>
+        </w:numPr>
+      </w:pPr>
+      <w:r>
+        <w:rPr>
+          <w:rFonts w:hint="cs"/>
+          <w:cs/>
+        </w:rPr>
+        <w:t xml:space="preserve">การเพิ่มรายการสินค้าใน </w:t>
+      </w:r>
+      <w:r>
+        <w:t xml:space="preserve">Quotation </w:t>
+      </w:r>
+      <w:r>
+        <w:rPr>
+          <w:rFonts w:hint="cs"/>
+          <w:cs/>
+        </w:rPr>
+        <w:t xml:space="preserve">ให้เน้นใช้ </w:t>
+      </w:r>
+      <w:r>
+        <w:t xml:space="preserve">keyboard </w:t>
+      </w:r>
+      <w:r>
+        <w:rPr>
+          <w:rFonts w:hint="cs"/>
+          <w:cs/>
+        </w:rPr>
+        <w:t xml:space="preserve">มากกว่า </w:t>
+      </w:r>
+      <w:r>
+        <w:t>mouse</w:t>
+      </w:r>
+    </w:p>
+    <w:p>
+      <w:pPr>
+        <w:pStyle w:val="ListParagraph"/>
+        <w:numPr>
+          <w:ilvl w:val="0"/>
+          <w:numId w:val="2"/>
+        </w:numPr>
+      </w:pPr>
+      <w:r>
+        <w:t xml:space="preserve">quotation detail form </w:t>
+      </w:r>
+      <w:r>
+        <w:rPr>
+          <w:rFonts w:hint="cs"/>
+          <w:cs/>
+        </w:rPr>
+        <w:t>(</w:t>
+      </w:r>
+      <w:r>
+        <w:t xml:space="preserve">create / edit) </w:t>
+      </w:r>
+      <w:r>
+        <w:rPr>
+          <w:rFonts w:hint="cs"/>
+          <w:cs/>
+        </w:rPr>
+        <w:t xml:space="preserve">เน้นใช้งาน </w:t>
+      </w:r>
+      <w:r>
+        <w:t>popup</w:t>
+      </w:r>
+    </w:p>
+    <w:p>
+      <w:pPr>
+        <w:pStyle w:val="ListParagraph"/>
+        <w:numPr>
+          <w:ilvl w:val="0"/>
+          <w:numId w:val="2"/>
+        </w:numPr>
+      </w:pPr>
+      <w:r>
+        <w:t>Table product in Quotation detail create</w:t>
+      </w:r>
+    </w:p>
+    <w:p>
+      <w:pPr>
+        <w:pStyle w:val="ListParagraph"/>
+        <w:numPr>
+          <w:ilvl w:val="0"/>
+          <w:numId w:val="2"/>
+        </w:numPr>
+      </w:pPr>
+      <w:r>
+        <w:t xml:space="preserve">New product </w:t>
+      </w:r>
+      <w:r>
+        <w:rPr>
+          <w:rFonts w:hint="cs"/>
+          <w:cs/>
+        </w:rPr>
+        <w:t>เป็นหน้าที่ของฝ่ายซื้อ</w:t>
+      </w:r>
+    </w:p>
+    <w:p>
+      <w:pPr>
+        <w:pStyle w:val="ListParagraph"/>
+        <w:numPr>
+          <w:ilvl w:val="0"/>
+          <w:numId w:val="2"/>
+        </w:numPr>
+      </w:pPr>
+      <w:r>
+        <w:t xml:space="preserve">ID citizen </w:t>
+      </w:r>
+      <w:proofErr w:type="spellStart"/>
+      <w:r>
+        <w:t>validater</w:t>
+      </w:r>
+      <w:proofErr w:type="spellEnd"/>
+    </w:p>
+    <w:p>
+      <w:pPr>
+        <w:pStyle w:val="ListParagraph"/>
+        <w:numPr>
+          <w:ilvl w:val="0"/>
+          <w:numId w:val="2"/>
+        </w:numPr>
+        <w:rPr>
+          <w:rFonts w:hint="cs"/>
+        </w:rPr>
+      </w:pPr>
+      <w:r>
+        <w:t>Address filtering</w:t>
+      </w:r>
+    </w:p>
+    <w:p>
+      <w:pPr>
+        <w:pStyle w:val="ListParagraph"/>
+        <w:numPr>
+          <w:ilvl w:val="0"/>
+          <w:numId w:val="2"/>
+        </w:numPr>
+      </w:pPr>
       <w:r>
         <w:br w:type="page"/>
       </w:r>
+    </w:p>
+    <w:p>
+      <w:pPr>
+        <w:pStyle w:val="ListParagraph"/>
+        <w:numPr>
+          <w:ilvl w:val="0"/>
+          <w:numId w:val="2"/>
+        </w:numPr>
+      </w:pPr>
     </w:p>
     <w:p>
       <w:pPr>
         <w:pStyle w:val="Heading2"/>
       </w:pPr>
       <w:r>
-        <w:lastRenderedPageBreak/>
         <w:t xml:space="preserve">1.2 </w:t>
       </w:r>
       <w:r>
@@ -5978,10 +6281,7 @@
             </w:r>
             <w:proofErr w:type="spellStart"/>
             <w:r>
-              <w:t>Order</w:t>
-            </w:r>
-            <w:r>
-              <w:t>Model.php</w:t>
+              <w:t>OrderModel.php</w:t>
             </w:r>
             <w:proofErr w:type="spellEnd"/>
           </w:p>
@@ -6028,10 +6328,7 @@
             </w:r>
             <w:proofErr w:type="spellStart"/>
             <w:r>
-              <w:t>O</w:t>
-            </w:r>
-            <w:r>
-              <w:t>rderDetailController.php</w:t>
+              <w:t>OrderDetailController.php</w:t>
             </w:r>
             <w:proofErr w:type="spellEnd"/>
           </w:p>
@@ -6085,10 +6382,7 @@
             </w:r>
             <w:proofErr w:type="spellStart"/>
             <w:r>
-              <w:t>o</w:t>
-            </w:r>
-            <w:r>
-              <w:t>rder_detail</w:t>
+              <w:t>order_detail</w:t>
             </w:r>
             <w:proofErr w:type="spellEnd"/>
             <w:proofErr w:type="gramStart"/>
@@ -6143,18 +6437,13 @@
             </w:r>
             <w:proofErr w:type="gramEnd"/>
             <w:r>
-              <w:t xml:space="preserve"> /</w:t>
-            </w:r>
-            <w:r>
-              <w:t>order</w:t>
+              <w:t xml:space="preserve"> /order</w:t>
             </w:r>
           </w:p>
           <w:p>
             <w:r>
               <w:t>Resource : /order/{id}/</w:t>
             </w:r>
-            <w:bookmarkStart w:id="0" w:name="_GoBack"/>
-            <w:bookmarkEnd w:id="0"/>
             <w:proofErr w:type="spellStart"/>
             <w:r>
               <w:t>order_detail</w:t>
@@ -6908,6 +7197,7 @@
     <w:lsdException w:name="HTML Sample" w:semiHidden="1" w:unhideWhenUsed="1"/>
     <w:lsdException w:name="HTML Typewriter" w:semiHidden="1" w:unhideWhenUsed="1"/>
     <w:lsdException w:name="HTML Variable" w:semiHidden="1" w:unhideWhenUsed="1"/>
+    <w:lsdException w:name="Normal Table" w:semiHidden="1" w:unhideWhenUsed="1"/>
     <w:lsdException w:name="annotation subject" w:semiHidden="1" w:unhideWhenUsed="1"/>
     <w:lsdException w:name="No List" w:semiHidden="1" w:unhideWhenUsed="1"/>
     <w:lsdException w:name="Outline List 1" w:semiHidden="1" w:unhideWhenUsed="1"/>
@@ -6951,8 +7241,10 @@
     <w:lsdException w:name="Table Elegant" w:semiHidden="1" w:unhideWhenUsed="1"/>
     <w:lsdException w:name="Table Professional" w:semiHidden="1" w:unhideWhenUsed="1"/>
     <w:lsdException w:name="Table Subtle 1" w:semiHidden="1" w:unhideWhenUsed="1"/>
+    <w:lsdException w:name="Table Subtle 2" w:semiHidden="1" w:unhideWhenUsed="1"/>
     <w:lsdException w:name="Table Web 1" w:semiHidden="1" w:unhideWhenUsed="1"/>
     <w:lsdException w:name="Table Web 2" w:semiHidden="1" w:unhideWhenUsed="1"/>
+    <w:lsdException w:name="Table Web 3" w:semiHidden="1" w:unhideWhenUsed="1"/>
     <w:lsdException w:name="Balloon Text" w:semiHidden="1" w:unhideWhenUsed="1"/>
     <w:lsdException w:name="Table Grid" w:uiPriority="39"/>
     <w:lsdException w:name="Table Theme" w:semiHidden="1" w:unhideWhenUsed="1"/>

--- a/sql/Docs (AutoRecovered).docx
+++ b/sql/Docs (AutoRecovered).docx
@@ -1087,7 +1087,13 @@
         <w:t xml:space="preserve">1.1 ใบเสนอราคา </w:t>
       </w:r>
       <w:r>
-        <w:t>(Quotation)</w:t>
+        <w:t>(Quotation</w:t>
+      </w:r>
+      <w:r>
+        <w:t>, QT</w:t>
+      </w:r>
+      <w:r>
+        <w:t>)</w:t>
       </w:r>
       <w:r>
         <w:rPr>
@@ -2015,12 +2021,12 @@
         <w:tblLook w:val="04A0" w:firstRow="1" w:lastRow="0" w:firstColumn="1" w:lastColumn="0" w:noHBand="0" w:noVBand="1"/>
       </w:tblPr>
       <w:tblGrid>
-        <w:gridCol w:w="646"/>
-        <w:gridCol w:w="2142"/>
-        <w:gridCol w:w="1179"/>
-        <w:gridCol w:w="1197"/>
-        <w:gridCol w:w="2521"/>
-        <w:gridCol w:w="1331"/>
+        <w:gridCol w:w="574"/>
+        <w:gridCol w:w="2503"/>
+        <w:gridCol w:w="1106"/>
+        <w:gridCol w:w="1124"/>
+        <w:gridCol w:w="2450"/>
+        <w:gridCol w:w="1259"/>
       </w:tblGrid>
       <w:tr>
         <w:trPr>
@@ -2028,7 +2034,7 @@
         </w:trPr>
         <w:tc>
           <w:tcPr>
-            <w:tcW w:w="358" w:type="pct"/>
+            <w:tcW w:w="324" w:type="pct"/>
             <w:shd w:val="clear" w:color="auto" w:fill="FFC000" w:themeFill="accent4"/>
           </w:tcPr>
           <w:p>
@@ -2042,7 +2048,7 @@
         </w:tc>
         <w:tc>
           <w:tcPr>
-            <w:tcW w:w="1188" w:type="pct"/>
+            <w:tcW w:w="1360" w:type="pct"/>
             <w:shd w:val="clear" w:color="auto" w:fill="FFC000" w:themeFill="accent4"/>
           </w:tcPr>
           <w:p>
@@ -2058,7 +2064,7 @@
         </w:tc>
         <w:tc>
           <w:tcPr>
-            <w:tcW w:w="654" w:type="pct"/>
+            <w:tcW w:w="619" w:type="pct"/>
             <w:shd w:val="clear" w:color="auto" w:fill="FFC000" w:themeFill="accent4"/>
           </w:tcPr>
           <w:p>
@@ -2072,7 +2078,7 @@
         </w:tc>
         <w:tc>
           <w:tcPr>
-            <w:tcW w:w="664" w:type="pct"/>
+            <w:tcW w:w="629" w:type="pct"/>
             <w:shd w:val="clear" w:color="auto" w:fill="FFC000" w:themeFill="accent4"/>
           </w:tcPr>
           <w:p>
@@ -2086,7 +2092,7 @@
         </w:tc>
         <w:tc>
           <w:tcPr>
-            <w:tcW w:w="1398" w:type="pct"/>
+            <w:tcW w:w="1364" w:type="pct"/>
             <w:shd w:val="clear" w:color="auto" w:fill="FFC000" w:themeFill="accent4"/>
           </w:tcPr>
           <w:p>
@@ -2102,7 +2108,7 @@
         </w:tc>
         <w:tc>
           <w:tcPr>
-            <w:tcW w:w="738" w:type="pct"/>
+            <w:tcW w:w="704" w:type="pct"/>
             <w:shd w:val="clear" w:color="auto" w:fill="FFC000" w:themeFill="accent4"/>
           </w:tcPr>
           <w:p>
@@ -2121,7 +2127,7 @@
         </w:trPr>
         <w:tc>
           <w:tcPr>
-            <w:tcW w:w="358" w:type="pct"/>
+            <w:tcW w:w="324" w:type="pct"/>
             <w:shd w:val="clear" w:color="auto" w:fill="auto"/>
           </w:tcPr>
           <w:p>
@@ -2145,7 +2151,7 @@
         </w:tc>
         <w:tc>
           <w:tcPr>
-            <w:tcW w:w="1188" w:type="pct"/>
+            <w:tcW w:w="1360" w:type="pct"/>
             <w:shd w:val="clear" w:color="auto" w:fill="auto"/>
           </w:tcPr>
           <w:p>
@@ -2171,7 +2177,7 @@
         </w:tc>
         <w:tc>
           <w:tcPr>
-            <w:tcW w:w="654" w:type="pct"/>
+            <w:tcW w:w="619" w:type="pct"/>
             <w:shd w:val="clear" w:color="auto" w:fill="auto"/>
           </w:tcPr>
           <w:p>
@@ -2195,7 +2201,7 @@
         </w:tc>
         <w:tc>
           <w:tcPr>
-            <w:tcW w:w="664" w:type="pct"/>
+            <w:tcW w:w="629" w:type="pct"/>
           </w:tcPr>
           <w:p>
             <w:pPr>
@@ -2226,7 +2232,7 @@
         </w:tc>
         <w:tc>
           <w:tcPr>
-            <w:tcW w:w="1398" w:type="pct"/>
+            <w:tcW w:w="1364" w:type="pct"/>
             <w:shd w:val="clear" w:color="auto" w:fill="auto"/>
           </w:tcPr>
           <w:p>
@@ -2242,7 +2248,7 @@
         </w:tc>
         <w:tc>
           <w:tcPr>
-            <w:tcW w:w="738" w:type="pct"/>
+            <w:tcW w:w="704" w:type="pct"/>
             <w:shd w:val="clear" w:color="auto" w:fill="auto"/>
           </w:tcPr>
           <w:p>
@@ -2260,7 +2266,7 @@
       <w:tr>
         <w:tc>
           <w:tcPr>
-            <w:tcW w:w="358" w:type="pct"/>
+            <w:tcW w:w="324" w:type="pct"/>
           </w:tcPr>
           <w:p>
             <w:pPr>
@@ -2283,7 +2289,7 @@
         </w:tc>
         <w:tc>
           <w:tcPr>
-            <w:tcW w:w="1188" w:type="pct"/>
+            <w:tcW w:w="1360" w:type="pct"/>
           </w:tcPr>
           <w:p>
             <w:pPr>
@@ -2308,7 +2314,7 @@
         </w:tc>
         <w:tc>
           <w:tcPr>
-            <w:tcW w:w="654" w:type="pct"/>
+            <w:tcW w:w="619" w:type="pct"/>
           </w:tcPr>
           <w:p>
             <w:pPr>
@@ -2331,7 +2337,7 @@
         </w:tc>
         <w:tc>
           <w:tcPr>
-            <w:tcW w:w="664" w:type="pct"/>
+            <w:tcW w:w="629" w:type="pct"/>
           </w:tcPr>
           <w:p>
             <w:pPr>
@@ -2347,7 +2353,7 @@
         </w:tc>
         <w:tc>
           <w:tcPr>
-            <w:tcW w:w="1398" w:type="pct"/>
+            <w:tcW w:w="1364" w:type="pct"/>
           </w:tcPr>
           <w:p>
             <w:pPr>
@@ -2373,7 +2379,7 @@
         </w:tc>
         <w:tc>
           <w:tcPr>
-            <w:tcW w:w="738" w:type="pct"/>
+            <w:tcW w:w="704" w:type="pct"/>
           </w:tcPr>
           <w:p>
             <w:pPr>
@@ -2398,7 +2404,7 @@
       <w:tr>
         <w:tc>
           <w:tcPr>
-            <w:tcW w:w="358" w:type="pct"/>
+            <w:tcW w:w="324" w:type="pct"/>
           </w:tcPr>
           <w:p>
             <w:pPr>
@@ -2411,7 +2417,7 @@
         </w:tc>
         <w:tc>
           <w:tcPr>
-            <w:tcW w:w="1188" w:type="pct"/>
+            <w:tcW w:w="1360" w:type="pct"/>
           </w:tcPr>
           <w:p>
             <w:pPr>
@@ -2424,7 +2430,7 @@
         </w:tc>
         <w:tc>
           <w:tcPr>
-            <w:tcW w:w="654" w:type="pct"/>
+            <w:tcW w:w="619" w:type="pct"/>
           </w:tcPr>
           <w:p>
             <w:pPr>
@@ -2437,7 +2443,7 @@
         </w:tc>
         <w:tc>
           <w:tcPr>
-            <w:tcW w:w="664" w:type="pct"/>
+            <w:tcW w:w="629" w:type="pct"/>
           </w:tcPr>
           <w:p>
             <w:pPr>
@@ -2453,7 +2459,7 @@
         </w:tc>
         <w:tc>
           <w:tcPr>
-            <w:tcW w:w="1398" w:type="pct"/>
+            <w:tcW w:w="1364" w:type="pct"/>
           </w:tcPr>
           <w:p>
             <w:pPr>
@@ -2470,7 +2476,7 @@
         </w:tc>
         <w:tc>
           <w:tcPr>
-            <w:tcW w:w="738" w:type="pct"/>
+            <w:tcW w:w="704" w:type="pct"/>
           </w:tcPr>
           <w:p>
             <w:pPr>
@@ -2485,7 +2491,7 @@
       <w:tr>
         <w:tc>
           <w:tcPr>
-            <w:tcW w:w="358" w:type="pct"/>
+            <w:tcW w:w="324" w:type="pct"/>
           </w:tcPr>
           <w:p>
             <w:pPr>
@@ -2498,7 +2504,7 @@
         </w:tc>
         <w:tc>
           <w:tcPr>
-            <w:tcW w:w="1188" w:type="pct"/>
+            <w:tcW w:w="1360" w:type="pct"/>
           </w:tcPr>
           <w:p>
             <w:pPr>
@@ -2513,7 +2519,7 @@
         </w:tc>
         <w:tc>
           <w:tcPr>
-            <w:tcW w:w="654" w:type="pct"/>
+            <w:tcW w:w="619" w:type="pct"/>
           </w:tcPr>
           <w:p>
             <w:pPr>
@@ -2526,7 +2532,7 @@
         </w:tc>
         <w:tc>
           <w:tcPr>
-            <w:tcW w:w="664" w:type="pct"/>
+            <w:tcW w:w="629" w:type="pct"/>
           </w:tcPr>
           <w:p>
             <w:pPr>
@@ -2542,7 +2548,7 @@
         </w:tc>
         <w:tc>
           <w:tcPr>
-            <w:tcW w:w="1398" w:type="pct"/>
+            <w:tcW w:w="1364" w:type="pct"/>
           </w:tcPr>
           <w:p>
             <w:pPr>
@@ -2559,7 +2565,7 @@
         </w:tc>
         <w:tc>
           <w:tcPr>
-            <w:tcW w:w="738" w:type="pct"/>
+            <w:tcW w:w="704" w:type="pct"/>
           </w:tcPr>
           <w:p>
             <w:pPr>
@@ -2577,7 +2583,7 @@
       <w:tr>
         <w:tc>
           <w:tcPr>
-            <w:tcW w:w="358" w:type="pct"/>
+            <w:tcW w:w="324" w:type="pct"/>
           </w:tcPr>
           <w:p>
             <w:pPr>
@@ -2590,7 +2596,7 @@
         </w:tc>
         <w:tc>
           <w:tcPr>
-            <w:tcW w:w="1188" w:type="pct"/>
+            <w:tcW w:w="1360" w:type="pct"/>
           </w:tcPr>
           <w:p>
             <w:pPr>
@@ -2605,7 +2611,7 @@
         </w:tc>
         <w:tc>
           <w:tcPr>
-            <w:tcW w:w="654" w:type="pct"/>
+            <w:tcW w:w="619" w:type="pct"/>
           </w:tcPr>
           <w:p>
             <w:pPr>
@@ -2618,7 +2624,7 @@
         </w:tc>
         <w:tc>
           <w:tcPr>
-            <w:tcW w:w="664" w:type="pct"/>
+            <w:tcW w:w="629" w:type="pct"/>
           </w:tcPr>
           <w:p>
             <w:pPr>
@@ -2631,7 +2637,7 @@
         </w:tc>
         <w:tc>
           <w:tcPr>
-            <w:tcW w:w="1398" w:type="pct"/>
+            <w:tcW w:w="1364" w:type="pct"/>
           </w:tcPr>
           <w:p>
             <w:pPr>
@@ -2661,7 +2667,7 @@
         </w:tc>
         <w:tc>
           <w:tcPr>
-            <w:tcW w:w="738" w:type="pct"/>
+            <w:tcW w:w="704" w:type="pct"/>
           </w:tcPr>
           <w:p>
             <w:pPr>
@@ -2676,7 +2682,7 @@
       <w:tr>
         <w:tc>
           <w:tcPr>
-            <w:tcW w:w="358" w:type="pct"/>
+            <w:tcW w:w="324" w:type="pct"/>
           </w:tcPr>
           <w:p>
             <w:pPr>
@@ -2689,7 +2695,7 @@
         </w:tc>
         <w:tc>
           <w:tcPr>
-            <w:tcW w:w="1188" w:type="pct"/>
+            <w:tcW w:w="1360" w:type="pct"/>
           </w:tcPr>
           <w:p>
             <w:pPr>
@@ -2704,7 +2710,7 @@
         </w:tc>
         <w:tc>
           <w:tcPr>
-            <w:tcW w:w="654" w:type="pct"/>
+            <w:tcW w:w="619" w:type="pct"/>
           </w:tcPr>
           <w:p>
             <w:pPr>
@@ -2717,7 +2723,7 @@
         </w:tc>
         <w:tc>
           <w:tcPr>
-            <w:tcW w:w="664" w:type="pct"/>
+            <w:tcW w:w="629" w:type="pct"/>
           </w:tcPr>
           <w:p>
             <w:pPr>
@@ -2730,7 +2736,7 @@
         </w:tc>
         <w:tc>
           <w:tcPr>
-            <w:tcW w:w="1398" w:type="pct"/>
+            <w:tcW w:w="1364" w:type="pct"/>
           </w:tcPr>
           <w:p>
             <w:pPr>
@@ -2760,7 +2766,7 @@
         </w:tc>
         <w:tc>
           <w:tcPr>
-            <w:tcW w:w="738" w:type="pct"/>
+            <w:tcW w:w="704" w:type="pct"/>
           </w:tcPr>
           <w:p>
             <w:pPr>
@@ -2775,7 +2781,7 @@
       <w:tr>
         <w:tc>
           <w:tcPr>
-            <w:tcW w:w="358" w:type="pct"/>
+            <w:tcW w:w="324" w:type="pct"/>
           </w:tcPr>
           <w:p>
             <w:pPr>
@@ -2788,7 +2794,7 @@
         </w:tc>
         <w:tc>
           <w:tcPr>
-            <w:tcW w:w="1188" w:type="pct"/>
+            <w:tcW w:w="1360" w:type="pct"/>
           </w:tcPr>
           <w:p>
             <w:pPr>
@@ -2803,7 +2809,7 @@
         </w:tc>
         <w:tc>
           <w:tcPr>
-            <w:tcW w:w="654" w:type="pct"/>
+            <w:tcW w:w="619" w:type="pct"/>
           </w:tcPr>
           <w:p>
             <w:pPr>
@@ -2816,7 +2822,7 @@
         </w:tc>
         <w:tc>
           <w:tcPr>
-            <w:tcW w:w="664" w:type="pct"/>
+            <w:tcW w:w="629" w:type="pct"/>
           </w:tcPr>
           <w:p>
             <w:pPr>
@@ -2829,7 +2835,7 @@
         </w:tc>
         <w:tc>
           <w:tcPr>
-            <w:tcW w:w="1398" w:type="pct"/>
+            <w:tcW w:w="1364" w:type="pct"/>
           </w:tcPr>
           <w:p>
             <w:pPr>
@@ -2849,7 +2855,7 @@
         </w:tc>
         <w:tc>
           <w:tcPr>
-            <w:tcW w:w="738" w:type="pct"/>
+            <w:tcW w:w="704" w:type="pct"/>
           </w:tcPr>
           <w:p>
             <w:pPr>
@@ -2864,7 +2870,7 @@
       <w:tr>
         <w:tc>
           <w:tcPr>
-            <w:tcW w:w="358" w:type="pct"/>
+            <w:tcW w:w="324" w:type="pct"/>
           </w:tcPr>
           <w:p>
             <w:pPr>
@@ -2877,7 +2883,7 @@
         </w:tc>
         <w:tc>
           <w:tcPr>
-            <w:tcW w:w="1188" w:type="pct"/>
+            <w:tcW w:w="1360" w:type="pct"/>
           </w:tcPr>
           <w:p>
             <w:pPr>
@@ -2892,7 +2898,7 @@
         </w:tc>
         <w:tc>
           <w:tcPr>
-            <w:tcW w:w="654" w:type="pct"/>
+            <w:tcW w:w="619" w:type="pct"/>
           </w:tcPr>
           <w:p>
             <w:pPr>
@@ -2905,7 +2911,7 @@
         </w:tc>
         <w:tc>
           <w:tcPr>
-            <w:tcW w:w="664" w:type="pct"/>
+            <w:tcW w:w="629" w:type="pct"/>
           </w:tcPr>
           <w:p>
             <w:pPr>
@@ -2921,7 +2927,7 @@
         </w:tc>
         <w:tc>
           <w:tcPr>
-            <w:tcW w:w="1398" w:type="pct"/>
+            <w:tcW w:w="1364" w:type="pct"/>
           </w:tcPr>
           <w:p>
             <w:pPr>
@@ -2941,7 +2947,7 @@
         </w:tc>
         <w:tc>
           <w:tcPr>
-            <w:tcW w:w="738" w:type="pct"/>
+            <w:tcW w:w="704" w:type="pct"/>
           </w:tcPr>
           <w:p>
             <w:pPr>
@@ -2959,7 +2965,7 @@
       <w:tr>
         <w:tc>
           <w:tcPr>
-            <w:tcW w:w="358" w:type="pct"/>
+            <w:tcW w:w="324" w:type="pct"/>
           </w:tcPr>
           <w:p>
             <w:pPr>
@@ -2972,7 +2978,7 @@
         </w:tc>
         <w:tc>
           <w:tcPr>
-            <w:tcW w:w="1188" w:type="pct"/>
+            <w:tcW w:w="1360" w:type="pct"/>
           </w:tcPr>
           <w:p>
             <w:pPr>
@@ -2987,7 +2993,7 @@
         </w:tc>
         <w:tc>
           <w:tcPr>
-            <w:tcW w:w="654" w:type="pct"/>
+            <w:tcW w:w="619" w:type="pct"/>
           </w:tcPr>
           <w:p>
             <w:pPr>
@@ -3000,7 +3006,7 @@
         </w:tc>
         <w:tc>
           <w:tcPr>
-            <w:tcW w:w="664" w:type="pct"/>
+            <w:tcW w:w="629" w:type="pct"/>
           </w:tcPr>
           <w:p>
             <w:pPr>
@@ -3016,7 +3022,7 @@
         </w:tc>
         <w:tc>
           <w:tcPr>
-            <w:tcW w:w="1398" w:type="pct"/>
+            <w:tcW w:w="1364" w:type="pct"/>
           </w:tcPr>
           <w:p>
             <w:pPr>
@@ -3036,7 +3042,7 @@
         </w:tc>
         <w:tc>
           <w:tcPr>
-            <w:tcW w:w="738" w:type="pct"/>
+            <w:tcW w:w="704" w:type="pct"/>
           </w:tcPr>
           <w:p>
             <w:pPr>
@@ -3054,7 +3060,7 @@
       <w:tr>
         <w:tc>
           <w:tcPr>
-            <w:tcW w:w="358" w:type="pct"/>
+            <w:tcW w:w="324" w:type="pct"/>
           </w:tcPr>
           <w:p>
             <w:pPr>
@@ -3067,7 +3073,7 @@
         </w:tc>
         <w:tc>
           <w:tcPr>
-            <w:tcW w:w="1188" w:type="pct"/>
+            <w:tcW w:w="1360" w:type="pct"/>
           </w:tcPr>
           <w:p>
             <w:pPr>
@@ -3082,7 +3088,7 @@
         </w:tc>
         <w:tc>
           <w:tcPr>
-            <w:tcW w:w="654" w:type="pct"/>
+            <w:tcW w:w="619" w:type="pct"/>
           </w:tcPr>
           <w:p>
             <w:pPr>
@@ -3095,7 +3101,7 @@
         </w:tc>
         <w:tc>
           <w:tcPr>
-            <w:tcW w:w="664" w:type="pct"/>
+            <w:tcW w:w="629" w:type="pct"/>
           </w:tcPr>
           <w:p>
             <w:pPr>
@@ -3108,7 +3114,7 @@
         </w:tc>
         <w:tc>
           <w:tcPr>
-            <w:tcW w:w="1398" w:type="pct"/>
+            <w:tcW w:w="1364" w:type="pct"/>
           </w:tcPr>
           <w:p>
             <w:pPr>
@@ -3141,7 +3147,7 @@
         </w:tc>
         <w:tc>
           <w:tcPr>
-            <w:tcW w:w="738" w:type="pct"/>
+            <w:tcW w:w="704" w:type="pct"/>
           </w:tcPr>
           <w:p>
             <w:pPr>
@@ -3156,7 +3162,7 @@
       <w:tr>
         <w:tc>
           <w:tcPr>
-            <w:tcW w:w="358" w:type="pct"/>
+            <w:tcW w:w="324" w:type="pct"/>
           </w:tcPr>
           <w:p>
             <w:pPr>
@@ -3169,7 +3175,7 @@
         </w:tc>
         <w:tc>
           <w:tcPr>
-            <w:tcW w:w="1188" w:type="pct"/>
+            <w:tcW w:w="1360" w:type="pct"/>
           </w:tcPr>
           <w:p>
             <w:pPr>
@@ -3184,7 +3190,7 @@
         </w:tc>
         <w:tc>
           <w:tcPr>
-            <w:tcW w:w="654" w:type="pct"/>
+            <w:tcW w:w="619" w:type="pct"/>
           </w:tcPr>
           <w:p>
             <w:pPr>
@@ -3197,7 +3203,7 @@
         </w:tc>
         <w:tc>
           <w:tcPr>
-            <w:tcW w:w="664" w:type="pct"/>
+            <w:tcW w:w="629" w:type="pct"/>
           </w:tcPr>
           <w:p>
             <w:pPr>
@@ -3210,7 +3216,7 @@
         </w:tc>
         <w:tc>
           <w:tcPr>
-            <w:tcW w:w="1398" w:type="pct"/>
+            <w:tcW w:w="1364" w:type="pct"/>
           </w:tcPr>
           <w:p>
             <w:pPr>
@@ -3230,7 +3236,7 @@
         </w:tc>
         <w:tc>
           <w:tcPr>
-            <w:tcW w:w="738" w:type="pct"/>
+            <w:tcW w:w="704" w:type="pct"/>
           </w:tcPr>
           <w:p>
             <w:pPr>
@@ -3245,7 +3251,7 @@
       <w:tr>
         <w:tc>
           <w:tcPr>
-            <w:tcW w:w="358" w:type="pct"/>
+            <w:tcW w:w="324" w:type="pct"/>
           </w:tcPr>
           <w:p>
             <w:pPr>
@@ -3258,7 +3264,7 @@
         </w:tc>
         <w:tc>
           <w:tcPr>
-            <w:tcW w:w="1188" w:type="pct"/>
+            <w:tcW w:w="1360" w:type="pct"/>
           </w:tcPr>
           <w:p>
             <w:pPr>
@@ -3273,7 +3279,7 @@
         </w:tc>
         <w:tc>
           <w:tcPr>
-            <w:tcW w:w="654" w:type="pct"/>
+            <w:tcW w:w="619" w:type="pct"/>
           </w:tcPr>
           <w:p>
             <w:pPr>
@@ -3286,7 +3292,7 @@
         </w:tc>
         <w:tc>
           <w:tcPr>
-            <w:tcW w:w="664" w:type="pct"/>
+            <w:tcW w:w="629" w:type="pct"/>
           </w:tcPr>
           <w:p>
             <w:pPr>
@@ -3302,7 +3308,7 @@
         </w:tc>
         <w:tc>
           <w:tcPr>
-            <w:tcW w:w="1398" w:type="pct"/>
+            <w:tcW w:w="1364" w:type="pct"/>
           </w:tcPr>
           <w:p>
             <w:pPr>
@@ -3322,7 +3328,7 @@
         </w:tc>
         <w:tc>
           <w:tcPr>
-            <w:tcW w:w="738" w:type="pct"/>
+            <w:tcW w:w="704" w:type="pct"/>
           </w:tcPr>
           <w:p>
             <w:pPr>
@@ -3340,7 +3346,7 @@
       <w:tr>
         <w:tc>
           <w:tcPr>
-            <w:tcW w:w="358" w:type="pct"/>
+            <w:tcW w:w="324" w:type="pct"/>
           </w:tcPr>
           <w:p>
             <w:pPr>
@@ -3353,7 +3359,7 @@
         </w:tc>
         <w:tc>
           <w:tcPr>
-            <w:tcW w:w="1188" w:type="pct"/>
+            <w:tcW w:w="1360" w:type="pct"/>
           </w:tcPr>
           <w:p>
             <w:pPr>
@@ -3368,7 +3374,7 @@
         </w:tc>
         <w:tc>
           <w:tcPr>
-            <w:tcW w:w="654" w:type="pct"/>
+            <w:tcW w:w="619" w:type="pct"/>
           </w:tcPr>
           <w:p>
             <w:pPr>
@@ -3381,7 +3387,7 @@
         </w:tc>
         <w:tc>
           <w:tcPr>
-            <w:tcW w:w="664" w:type="pct"/>
+            <w:tcW w:w="629" w:type="pct"/>
           </w:tcPr>
           <w:p>
             <w:pPr>
@@ -3397,7 +3403,7 @@
         </w:tc>
         <w:tc>
           <w:tcPr>
-            <w:tcW w:w="1398" w:type="pct"/>
+            <w:tcW w:w="1364" w:type="pct"/>
           </w:tcPr>
           <w:p>
             <w:pPr>
@@ -3417,7 +3423,7 @@
         </w:tc>
         <w:tc>
           <w:tcPr>
-            <w:tcW w:w="738" w:type="pct"/>
+            <w:tcW w:w="704" w:type="pct"/>
           </w:tcPr>
           <w:p>
             <w:pPr>
@@ -3435,7 +3441,7 @@
       <w:tr>
         <w:tc>
           <w:tcPr>
-            <w:tcW w:w="358" w:type="pct"/>
+            <w:tcW w:w="324" w:type="pct"/>
           </w:tcPr>
           <w:p>
             <w:pPr>
@@ -3448,7 +3454,7 @@
         </w:tc>
         <w:tc>
           <w:tcPr>
-            <w:tcW w:w="1188" w:type="pct"/>
+            <w:tcW w:w="1360" w:type="pct"/>
           </w:tcPr>
           <w:p>
             <w:pPr>
@@ -3463,7 +3469,7 @@
         </w:tc>
         <w:tc>
           <w:tcPr>
-            <w:tcW w:w="654" w:type="pct"/>
+            <w:tcW w:w="619" w:type="pct"/>
           </w:tcPr>
           <w:p>
             <w:pPr>
@@ -3476,7 +3482,7 @@
         </w:tc>
         <w:tc>
           <w:tcPr>
-            <w:tcW w:w="664" w:type="pct"/>
+            <w:tcW w:w="629" w:type="pct"/>
           </w:tcPr>
           <w:p>
             <w:pPr>
@@ -3492,7 +3498,7 @@
         </w:tc>
         <w:tc>
           <w:tcPr>
-            <w:tcW w:w="1398" w:type="pct"/>
+            <w:tcW w:w="1364" w:type="pct"/>
           </w:tcPr>
           <w:p>
             <w:pPr>
@@ -3512,7 +3518,7 @@
         </w:tc>
         <w:tc>
           <w:tcPr>
-            <w:tcW w:w="738" w:type="pct"/>
+            <w:tcW w:w="704" w:type="pct"/>
           </w:tcPr>
           <w:p>
             <w:pPr>
@@ -3530,7 +3536,7 @@
       <w:tr>
         <w:tc>
           <w:tcPr>
-            <w:tcW w:w="358" w:type="pct"/>
+            <w:tcW w:w="324" w:type="pct"/>
           </w:tcPr>
           <w:p>
             <w:pPr>
@@ -3543,7 +3549,7 @@
         </w:tc>
         <w:tc>
           <w:tcPr>
-            <w:tcW w:w="1188" w:type="pct"/>
+            <w:tcW w:w="1360" w:type="pct"/>
           </w:tcPr>
           <w:p>
             <w:pPr>
@@ -3556,7 +3562,7 @@
         </w:tc>
         <w:tc>
           <w:tcPr>
-            <w:tcW w:w="654" w:type="pct"/>
+            <w:tcW w:w="619" w:type="pct"/>
           </w:tcPr>
           <w:p>
             <w:pPr>
@@ -3569,7 +3575,7 @@
         </w:tc>
         <w:tc>
           <w:tcPr>
-            <w:tcW w:w="664" w:type="pct"/>
+            <w:tcW w:w="629" w:type="pct"/>
           </w:tcPr>
           <w:p>
             <w:pPr>
@@ -3582,7 +3588,7 @@
         </w:tc>
         <w:tc>
           <w:tcPr>
-            <w:tcW w:w="1398" w:type="pct"/>
+            <w:tcW w:w="1364" w:type="pct"/>
           </w:tcPr>
           <w:p>
             <w:pPr>
@@ -3602,7 +3608,7 @@
         </w:tc>
         <w:tc>
           <w:tcPr>
-            <w:tcW w:w="738" w:type="pct"/>
+            <w:tcW w:w="704" w:type="pct"/>
           </w:tcPr>
           <w:p>
             <w:pPr>
@@ -3619,7 +3625,7 @@
       <w:tr>
         <w:tc>
           <w:tcPr>
-            <w:tcW w:w="358" w:type="pct"/>
+            <w:tcW w:w="324" w:type="pct"/>
           </w:tcPr>
           <w:p>
             <w:pPr>
@@ -3635,7 +3641,7 @@
         </w:tc>
         <w:tc>
           <w:tcPr>
-            <w:tcW w:w="1188" w:type="pct"/>
+            <w:tcW w:w="1360" w:type="pct"/>
           </w:tcPr>
           <w:p>
             <w:pPr>
@@ -3650,7 +3656,7 @@
         </w:tc>
         <w:tc>
           <w:tcPr>
-            <w:tcW w:w="654" w:type="pct"/>
+            <w:tcW w:w="619" w:type="pct"/>
           </w:tcPr>
           <w:p>
             <w:pPr>
@@ -3663,7 +3669,7 @@
         </w:tc>
         <w:tc>
           <w:tcPr>
-            <w:tcW w:w="664" w:type="pct"/>
+            <w:tcW w:w="629" w:type="pct"/>
           </w:tcPr>
           <w:p>
             <w:pPr>
@@ -3676,7 +3682,7 @@
         </w:tc>
         <w:tc>
           <w:tcPr>
-            <w:tcW w:w="1398" w:type="pct"/>
+            <w:tcW w:w="1364" w:type="pct"/>
           </w:tcPr>
           <w:p>
             <w:pPr>
@@ -3699,7 +3705,187 @@
         </w:tc>
         <w:tc>
           <w:tcPr>
-            <w:tcW w:w="738" w:type="pct"/>
+            <w:tcW w:w="704" w:type="pct"/>
+          </w:tcPr>
+          <w:p>
+            <w:pPr>
+              <w:jc w:val="center"/>
+            </w:pPr>
+            <w:r>
+              <w:t>Textbox</w:t>
+            </w:r>
+          </w:p>
+        </w:tc>
+      </w:tr>
+      <w:tr>
+        <w:tc>
+          <w:tcPr>
+            <w:tcW w:w="324" w:type="pct"/>
+          </w:tcPr>
+          <w:p>
+            <w:pPr>
+              <w:jc w:val="center"/>
+            </w:pPr>
+            <w:r>
+              <w:t>17</w:t>
+            </w:r>
+          </w:p>
+        </w:tc>
+        <w:tc>
+          <w:tcPr>
+            <w:tcW w:w="1360" w:type="pct"/>
+          </w:tcPr>
+          <w:p>
+            <w:pPr>
+              <w:jc w:val="center"/>
+            </w:pPr>
+            <w:proofErr w:type="spellStart"/>
+            <w:r>
+              <w:t>internal_reference_doc</w:t>
+            </w:r>
+            <w:proofErr w:type="spellEnd"/>
+          </w:p>
+        </w:tc>
+        <w:tc>
+          <w:tcPr>
+            <w:tcW w:w="619" w:type="pct"/>
+          </w:tcPr>
+          <w:p>
+            <w:pPr>
+              <w:jc w:val="center"/>
+            </w:pPr>
+            <w:r>
+              <w:t>String</w:t>
+            </w:r>
+          </w:p>
+        </w:tc>
+        <w:tc>
+          <w:tcPr>
+            <w:tcW w:w="629" w:type="pct"/>
+          </w:tcPr>
+          <w:p>
+            <w:pPr>
+              <w:jc w:val="center"/>
+              <w:rPr>
+                <w:cs/>
+              </w:rPr>
+            </w:pPr>
+          </w:p>
+        </w:tc>
+        <w:tc>
+          <w:tcPr>
+            <w:tcW w:w="1364" w:type="pct"/>
+          </w:tcPr>
+          <w:p>
+            <w:pPr>
+              <w:jc w:val="center"/>
+              <w:rPr>
+                <w:rFonts w:hint="cs"/>
+                <w:cs/>
+              </w:rPr>
+            </w:pPr>
+            <w:r>
+              <w:rPr>
+                <w:rFonts w:hint="cs"/>
+                <w:cs/>
+              </w:rPr>
+              <w:t>เอกสารอ้างอิงภายใน</w:t>
+            </w:r>
+          </w:p>
+        </w:tc>
+        <w:tc>
+          <w:tcPr>
+            <w:tcW w:w="704" w:type="pct"/>
+          </w:tcPr>
+          <w:p>
+            <w:pPr>
+              <w:jc w:val="center"/>
+            </w:pPr>
+            <w:r>
+              <w:t>Textbox</w:t>
+            </w:r>
+          </w:p>
+        </w:tc>
+      </w:tr>
+      <w:tr>
+        <w:tc>
+          <w:tcPr>
+            <w:tcW w:w="324" w:type="pct"/>
+          </w:tcPr>
+          <w:p>
+            <w:pPr>
+              <w:jc w:val="center"/>
+            </w:pPr>
+            <w:r>
+              <w:t>18</w:t>
+            </w:r>
+          </w:p>
+        </w:tc>
+        <w:tc>
+          <w:tcPr>
+            <w:tcW w:w="1360" w:type="pct"/>
+          </w:tcPr>
+          <w:p>
+            <w:pPr>
+              <w:jc w:val="center"/>
+            </w:pPr>
+            <w:proofErr w:type="spellStart"/>
+            <w:r>
+              <w:t>external_reference_doc</w:t>
+            </w:r>
+            <w:proofErr w:type="spellEnd"/>
+          </w:p>
+        </w:tc>
+        <w:tc>
+          <w:tcPr>
+            <w:tcW w:w="619" w:type="pct"/>
+          </w:tcPr>
+          <w:p>
+            <w:pPr>
+              <w:jc w:val="center"/>
+            </w:pPr>
+            <w:r>
+              <w:t>String</w:t>
+            </w:r>
+          </w:p>
+        </w:tc>
+        <w:tc>
+          <w:tcPr>
+            <w:tcW w:w="629" w:type="pct"/>
+          </w:tcPr>
+          <w:p>
+            <w:pPr>
+              <w:jc w:val="center"/>
+              <w:rPr>
+                <w:cs/>
+              </w:rPr>
+            </w:pPr>
+          </w:p>
+        </w:tc>
+        <w:tc>
+          <w:tcPr>
+            <w:tcW w:w="1364" w:type="pct"/>
+          </w:tcPr>
+          <w:p>
+            <w:pPr>
+              <w:jc w:val="center"/>
+              <w:rPr>
+                <w:rFonts w:hint="cs"/>
+                <w:cs/>
+              </w:rPr>
+            </w:pPr>
+            <w:r>
+              <w:rPr>
+                <w:rFonts w:hint="cs"/>
+                <w:cs/>
+              </w:rPr>
+              <w:t>เอกสารอ้างอิงภายนอก</w:t>
+            </w:r>
+          </w:p>
+        </w:tc>
+        <w:tc>
+          <w:tcPr>
+            <w:tcW w:w="704" w:type="pct"/>
           </w:tcPr>
           <w:p>
             <w:pPr>
@@ -4684,12 +4870,7 @@
           </w:p>
           <w:p>
             <w:r>
-              <w:t>(Resource</w:t>
-            </w:r>
-            <w:bookmarkStart w:id="0" w:name="_GoBack"/>
-            <w:bookmarkEnd w:id="0"/>
-            <w:r>
-              <w:t>)</w:t>
+              <w:t>(Resource)</w:t>
             </w:r>
           </w:p>
         </w:tc>
@@ -5136,20 +5317,19 @@
         <w:t>validater</w:t>
       </w:r>
       <w:proofErr w:type="spellEnd"/>
-    </w:p>
-    <w:p>
-      <w:pPr>
-        <w:pStyle w:val="ListParagraph"/>
-        <w:numPr>
-          <w:ilvl w:val="0"/>
-          <w:numId w:val="2"/>
-        </w:numPr>
+      <w:r>
         <w:rPr>
           <w:rFonts w:hint="cs"/>
-        </w:rPr>
-      </w:pPr>
-      <w:r>
-        <w:t>Address filtering</w:t>
+          <w:cs/>
+        </w:rPr>
+        <w:t xml:space="preserve"> </w:t>
+      </w:r>
+      <w:r>
+        <w:rPr>
+          <w:b/>
+          <w:bCs/>
+        </w:rPr>
+        <w:t>[done]</w:t>
       </w:r>
     </w:p>
     <w:p>
@@ -5161,7 +5341,7 @@
         </w:numPr>
       </w:pPr>
       <w:r>
-        <w:br w:type="page"/>
+        <w:t>Address filtering</w:t>
       </w:r>
     </w:p>
     <w:p>
@@ -5172,12 +5352,16 @@
           <w:numId w:val="2"/>
         </w:numPr>
       </w:pPr>
+      <w:r>
+        <w:br w:type="page"/>
+      </w:r>
     </w:p>
     <w:p>
       <w:pPr>
         <w:pStyle w:val="Heading2"/>
       </w:pPr>
       <w:r>
+        <w:lastRenderedPageBreak/>
         <w:t xml:space="preserve">1.2 </w:t>
       </w:r>
       <w:r>
@@ -5199,6 +5383,9 @@
       </w:r>
       <w:r>
         <w:t>Order</w:t>
+      </w:r>
+      <w:r>
+        <w:t>, OE</w:t>
       </w:r>
       <w:r>
         <w:t>)</w:t>
@@ -5348,35 +5535,18 @@
         <w:t>)</w:t>
       </w:r>
       <w:r>
-        <w:t xml:space="preserve"> (</w:t>
-      </w:r>
-      <w:r>
-        <w:rPr>
-          <w:rFonts w:hint="cs"/>
-          <w:cs/>
-        </w:rPr>
-        <w:t xml:space="preserve">คล้าย </w:t>
-      </w:r>
-      <w:r>
-        <w:t>QT</w:t>
-      </w:r>
-      <w:r>
-        <w:rPr>
-          <w:rFonts w:hint="cs"/>
-          <w:cs/>
-        </w:rPr>
-        <w:t>, เพิ่ม</w:t>
-      </w:r>
-      <w:r>
         <w:t xml:space="preserve"> </w:t>
       </w:r>
+      <w:r>
+        <w:t xml:space="preserve">[extends </w:t>
+      </w:r>
       <w:proofErr w:type="spellStart"/>
       <w:r>
-        <w:t>customer_order_id</w:t>
+        <w:t>tb_quotation</w:t>
       </w:r>
       <w:proofErr w:type="spellEnd"/>
       <w:r>
-        <w:t>)</w:t>
+        <w:t>]</w:t>
       </w:r>
     </w:p>
     <w:tbl>
@@ -5539,7 +5709,7 @@
                 <w:bCs/>
                 <w:color w:val="FF0000"/>
               </w:rPr>
-              <w:t>String (PK)</w:t>
+              <w:t>int</w:t>
             </w:r>
           </w:p>
         </w:tc>
@@ -5557,16 +5727,6 @@
                 <w:cs/>
               </w:rPr>
             </w:pPr>
-            <w:r>
-              <w:rPr>
-                <w:rFonts w:hint="cs"/>
-                <w:b/>
-                <w:bCs/>
-                <w:color w:val="FF0000"/>
-                <w:cs/>
-              </w:rPr>
-              <w:t>เลขที่การจอง</w:t>
-            </w:r>
           </w:p>
         </w:tc>
         <w:tc>
@@ -5582,14 +5742,6 @@
                 <w:color w:val="FF0000"/>
               </w:rPr>
             </w:pPr>
-            <w:r>
-              <w:rPr>
-                <w:b/>
-                <w:bCs/>
-                <w:color w:val="FF0000"/>
-              </w:rPr>
-              <w:t>Textbox</w:t>
-            </w:r>
           </w:p>
         </w:tc>
       </w:tr>
@@ -5639,7 +5791,15 @@
                 <w:bCs/>
                 <w:color w:val="FF0000"/>
               </w:rPr>
-              <w:t>order_sequence</w:t>
+              <w:t>order_</w:t>
+            </w:r>
+            <w:r>
+              <w:rPr>
+                <w:b/>
+                <w:bCs/>
+                <w:color w:val="FF0000"/>
+              </w:rPr>
+              <w:t>code</w:t>
             </w:r>
             <w:proofErr w:type="spellEnd"/>
           </w:p>
@@ -5663,7 +5823,7 @@
                 <w:bCs/>
                 <w:color w:val="FF0000"/>
               </w:rPr>
-              <w:t>Int</w:t>
+              <w:t>String (PK)</w:t>
             </w:r>
           </w:p>
         </w:tc>
@@ -5689,115 +5849,7 @@
                 <w:color w:val="FF0000"/>
                 <w:cs/>
               </w:rPr>
-              <w:t>ลำดับ</w:t>
-            </w:r>
-          </w:p>
-        </w:tc>
-        <w:tc>
-          <w:tcPr>
-            <w:tcW w:w="864" w:type="pct"/>
-          </w:tcPr>
-          <w:p>
-            <w:pPr>
-              <w:jc w:val="center"/>
-              <w:rPr>
-                <w:b/>
-                <w:bCs/>
-                <w:color w:val="FF0000"/>
-              </w:rPr>
-            </w:pPr>
-          </w:p>
-        </w:tc>
-      </w:tr>
-      <w:tr>
-        <w:tc>
-          <w:tcPr>
-            <w:tcW w:w="435" w:type="pct"/>
-          </w:tcPr>
-          <w:p>
-            <w:pPr>
-              <w:jc w:val="center"/>
-              <w:rPr>
-                <w:b/>
-                <w:bCs/>
-                <w:color w:val="FF0000"/>
-              </w:rPr>
-            </w:pPr>
-            <w:r>
-              <w:rPr>
-                <w:rFonts w:hint="cs"/>
-                <w:b/>
-                <w:bCs/>
-                <w:color w:val="FF0000"/>
-                <w:cs/>
-              </w:rPr>
-              <w:t>3</w:t>
-            </w:r>
-          </w:p>
-        </w:tc>
-        <w:tc>
-          <w:tcPr>
-            <w:tcW w:w="1455" w:type="pct"/>
-          </w:tcPr>
-          <w:p>
-            <w:pPr>
-              <w:jc w:val="center"/>
-              <w:rPr>
-                <w:b/>
-                <w:bCs/>
-                <w:color w:val="FF0000"/>
-              </w:rPr>
-            </w:pPr>
-            <w:proofErr w:type="spellStart"/>
-            <w:r>
-              <w:rPr>
-                <w:b/>
-                <w:bCs/>
-                <w:color w:val="FF0000"/>
-              </w:rPr>
-              <w:t>customer_order_id</w:t>
-            </w:r>
-            <w:proofErr w:type="spellEnd"/>
-          </w:p>
-        </w:tc>
-        <w:tc>
-          <w:tcPr>
-            <w:tcW w:w="706" w:type="pct"/>
-          </w:tcPr>
-          <w:p>
-            <w:pPr>
-              <w:jc w:val="center"/>
-              <w:rPr>
-                <w:b/>
-                <w:bCs/>
-                <w:color w:val="FF0000"/>
-              </w:rPr>
-            </w:pPr>
-          </w:p>
-        </w:tc>
-        <w:tc>
-          <w:tcPr>
-            <w:tcW w:w="1540" w:type="pct"/>
-          </w:tcPr>
-          <w:p>
-            <w:pPr>
-              <w:jc w:val="center"/>
-              <w:rPr>
-                <w:b/>
-                <w:bCs/>
-                <w:color w:val="FF0000"/>
-                <w:cs/>
-              </w:rPr>
-            </w:pPr>
-            <w:r>
-              <w:rPr>
-                <w:rFonts w:hint="cs"/>
-                <w:b/>
-                <w:bCs/>
-                <w:color w:val="FF0000"/>
-                <w:cs/>
-              </w:rPr>
-              <w:t>เลขที่ใบสั่งซื้อลูกค้า</w:t>
+              <w:t>เลขที่การจอง</w:t>
             </w:r>
           </w:p>
         </w:tc>
@@ -5861,17 +5913,18 @@
         <w:t>)</w:t>
       </w:r>
       <w:r>
-        <w:t xml:space="preserve"> (</w:t>
-      </w:r>
-      <w:r>
-        <w:rPr>
-          <w:rFonts w:hint="cs"/>
-          <w:cs/>
-        </w:rPr>
-        <w:t xml:space="preserve">คล้าย </w:t>
-      </w:r>
-      <w:r>
-        <w:t>QT)</w:t>
+        <w:t xml:space="preserve"> </w:t>
+      </w:r>
+      <w:r>
+        <w:t xml:space="preserve">[extends </w:t>
+      </w:r>
+      <w:proofErr w:type="spellStart"/>
+      <w:r>
+        <w:t>tb_quotation_detail</w:t>
+      </w:r>
+      <w:proofErr w:type="spellEnd"/>
+      <w:r>
+        <w:t>]</w:t>
       </w:r>
     </w:p>
     <w:tbl>
@@ -6182,7 +6235,17 @@
                 <w:color w:val="FF0000"/>
                 <w:cs/>
               </w:rPr>
-              <w:t>เลขที่ใบเสนอราคา</w:t>
+              <w:t>เลขที่ใบ</w:t>
+            </w:r>
+            <w:r>
+              <w:rPr>
+                <w:rFonts w:hint="cs"/>
+                <w:b/>
+                <w:bCs/>
+                <w:color w:val="FF0000"/>
+                <w:cs/>
+              </w:rPr>
+              <w:t>จอง</w:t>
             </w:r>
           </w:p>
         </w:tc>
@@ -6203,7 +6266,36 @@
         </w:tc>
       </w:tr>
     </w:tbl>
-    <w:p/>
+    <w:p>
+      <w:pPr>
+        <w:pStyle w:val="NoSpacing"/>
+      </w:pPr>
+    </w:p>
+    <w:p>
+      <w:pPr>
+        <w:pStyle w:val="Heading3"/>
+      </w:pPr>
+      <w:r>
+        <w:rPr>
+          <w:rFonts w:hint="cs"/>
+          <w:cs/>
+        </w:rPr>
+        <w:t>1.</w:t>
+      </w:r>
+      <w:r>
+        <w:t>2</w:t>
+      </w:r>
+      <w:r>
+        <w:rPr>
+          <w:rFonts w:hint="cs"/>
+          <w:cs/>
+        </w:rPr>
+        <w:t xml:space="preserve">.3 </w:t>
+      </w:r>
+      <w:r>
+        <w:t>MVC Structure</w:t>
+      </w:r>
+    </w:p>
     <w:tbl>
       <w:tblPr>
         <w:tblStyle w:val="TableGrid"/>
@@ -6484,6 +6576,9 @@
         <w:t>Requisition</w:t>
       </w:r>
       <w:r>
+        <w:t>, RE</w:t>
+      </w:r>
+      <w:r>
         <w:rPr>
           <w:rFonts w:hint="cs"/>
           <w:cs/>
@@ -6492,12 +6587,1142 @@
       </w:r>
     </w:p>
     <w:p>
+      <w:pPr>
+        <w:pStyle w:val="Heading3"/>
+      </w:pPr>
+      <w:r>
+        <w:t>1.</w:t>
+      </w:r>
+      <w:r>
+        <w:t>3</w:t>
+      </w:r>
+      <w:r>
+        <w:t xml:space="preserve">.1 </w:t>
+      </w:r>
+      <w:r>
+        <w:rPr>
+          <w:rFonts w:hint="cs"/>
+          <w:cs/>
+        </w:rPr>
+        <w:t>ตารางการเบิกของ (</w:t>
+      </w:r>
+      <w:proofErr w:type="spellStart"/>
+      <w:r>
+        <w:t>tb_requisition</w:t>
+      </w:r>
+      <w:proofErr w:type="spellEnd"/>
+      <w:r>
+        <w:rPr>
+          <w:rFonts w:hint="cs"/>
+          <w:cs/>
+        </w:rPr>
+        <w:t>)</w:t>
+      </w:r>
+      <w:r>
+        <w:t xml:space="preserve"> [extends </w:t>
+      </w:r>
+      <w:proofErr w:type="spellStart"/>
+      <w:r>
+        <w:t>tb_quotation</w:t>
+      </w:r>
+      <w:proofErr w:type="spellEnd"/>
+      <w:r>
+        <w:t>]</w:t>
+      </w:r>
+    </w:p>
+    <w:tbl>
+      <w:tblPr>
+        <w:tblStyle w:val="TableGrid"/>
+        <w:tblW w:w="5000" w:type="pct"/>
+        <w:tblLook w:val="04A0" w:firstRow="1" w:lastRow="0" w:firstColumn="1" w:lastColumn="0" w:noHBand="0" w:noVBand="1"/>
+      </w:tblPr>
+      <w:tblGrid>
+        <w:gridCol w:w="784"/>
+        <w:gridCol w:w="2624"/>
+        <w:gridCol w:w="1273"/>
+        <w:gridCol w:w="2777"/>
+        <w:gridCol w:w="1558"/>
+      </w:tblGrid>
+      <w:tr>
+        <w:trPr>
+          <w:tblHeader/>
+        </w:trPr>
+        <w:tc>
+          <w:tcPr>
+            <w:tcW w:w="435" w:type="pct"/>
+            <w:shd w:val="clear" w:color="auto" w:fill="FFC000" w:themeFill="accent4"/>
+          </w:tcPr>
+          <w:p>
+            <w:pPr>
+              <w:jc w:val="center"/>
+            </w:pPr>
+            <w:r>
+              <w:t>No.</w:t>
+            </w:r>
+          </w:p>
+        </w:tc>
+        <w:tc>
+          <w:tcPr>
+            <w:tcW w:w="1455" w:type="pct"/>
+            <w:shd w:val="clear" w:color="auto" w:fill="FFC000" w:themeFill="accent4"/>
+          </w:tcPr>
+          <w:p>
+            <w:pPr>
+              <w:jc w:val="center"/>
+            </w:pPr>
+            <w:proofErr w:type="spellStart"/>
+            <w:r>
+              <w:t>Name_ENG</w:t>
+            </w:r>
+            <w:proofErr w:type="spellEnd"/>
+          </w:p>
+        </w:tc>
+        <w:tc>
+          <w:tcPr>
+            <w:tcW w:w="706" w:type="pct"/>
+            <w:shd w:val="clear" w:color="auto" w:fill="FFC000" w:themeFill="accent4"/>
+          </w:tcPr>
+          <w:p>
+            <w:pPr>
+              <w:jc w:val="center"/>
+            </w:pPr>
+            <w:r>
+              <w:t>Type</w:t>
+            </w:r>
+          </w:p>
+        </w:tc>
+        <w:tc>
+          <w:tcPr>
+            <w:tcW w:w="1540" w:type="pct"/>
+            <w:shd w:val="clear" w:color="auto" w:fill="FFC000" w:themeFill="accent4"/>
+          </w:tcPr>
+          <w:p>
+            <w:pPr>
+              <w:jc w:val="center"/>
+            </w:pPr>
+            <w:proofErr w:type="spellStart"/>
+            <w:r>
+              <w:t>Name_TH</w:t>
+            </w:r>
+            <w:proofErr w:type="spellEnd"/>
+          </w:p>
+        </w:tc>
+        <w:tc>
+          <w:tcPr>
+            <w:tcW w:w="864" w:type="pct"/>
+            <w:shd w:val="clear" w:color="auto" w:fill="FFC000" w:themeFill="accent4"/>
+          </w:tcPr>
+          <w:p>
+            <w:pPr>
+              <w:jc w:val="center"/>
+            </w:pPr>
+            <w:r>
+              <w:t>Object</w:t>
+            </w:r>
+          </w:p>
+        </w:tc>
+      </w:tr>
+      <w:tr>
+        <w:tc>
+          <w:tcPr>
+            <w:tcW w:w="435" w:type="pct"/>
+          </w:tcPr>
+          <w:p>
+            <w:pPr>
+              <w:jc w:val="center"/>
+              <w:rPr>
+                <w:b/>
+                <w:bCs/>
+                <w:color w:val="FF0000"/>
+              </w:rPr>
+            </w:pPr>
+            <w:r>
+              <w:rPr>
+                <w:b/>
+                <w:bCs/>
+                <w:color w:val="FF0000"/>
+              </w:rPr>
+              <w:t>1</w:t>
+            </w:r>
+          </w:p>
+        </w:tc>
+        <w:tc>
+          <w:tcPr>
+            <w:tcW w:w="1455" w:type="pct"/>
+          </w:tcPr>
+          <w:p>
+            <w:pPr>
+              <w:jc w:val="center"/>
+              <w:rPr>
+                <w:b/>
+                <w:bCs/>
+                <w:color w:val="FF0000"/>
+              </w:rPr>
+            </w:pPr>
+            <w:proofErr w:type="spellStart"/>
+            <w:r>
+              <w:rPr>
+                <w:b/>
+                <w:bCs/>
+                <w:color w:val="FF0000"/>
+              </w:rPr>
+              <w:t>requisition</w:t>
+            </w:r>
+            <w:r>
+              <w:rPr>
+                <w:b/>
+                <w:bCs/>
+                <w:color w:val="FF0000"/>
+              </w:rPr>
+              <w:t>_id</w:t>
+            </w:r>
+            <w:proofErr w:type="spellEnd"/>
+          </w:p>
+        </w:tc>
+        <w:tc>
+          <w:tcPr>
+            <w:tcW w:w="706" w:type="pct"/>
+          </w:tcPr>
+          <w:p>
+            <w:pPr>
+              <w:jc w:val="center"/>
+              <w:rPr>
+                <w:b/>
+                <w:bCs/>
+                <w:color w:val="FF0000"/>
+              </w:rPr>
+            </w:pPr>
+            <w:r>
+              <w:rPr>
+                <w:b/>
+                <w:bCs/>
+                <w:color w:val="FF0000"/>
+              </w:rPr>
+              <w:t>int</w:t>
+            </w:r>
+          </w:p>
+        </w:tc>
+        <w:tc>
+          <w:tcPr>
+            <w:tcW w:w="1540" w:type="pct"/>
+          </w:tcPr>
+          <w:p>
+            <w:pPr>
+              <w:jc w:val="center"/>
+              <w:rPr>
+                <w:b/>
+                <w:bCs/>
+                <w:color w:val="FF0000"/>
+                <w:cs/>
+              </w:rPr>
+            </w:pPr>
+          </w:p>
+        </w:tc>
+        <w:tc>
+          <w:tcPr>
+            <w:tcW w:w="864" w:type="pct"/>
+          </w:tcPr>
+          <w:p>
+            <w:pPr>
+              <w:jc w:val="center"/>
+              <w:rPr>
+                <w:b/>
+                <w:bCs/>
+                <w:color w:val="FF0000"/>
+              </w:rPr>
+            </w:pPr>
+          </w:p>
+        </w:tc>
+      </w:tr>
+      <w:tr>
+        <w:tc>
+          <w:tcPr>
+            <w:tcW w:w="435" w:type="pct"/>
+          </w:tcPr>
+          <w:p>
+            <w:pPr>
+              <w:jc w:val="center"/>
+              <w:rPr>
+                <w:b/>
+                <w:bCs/>
+                <w:color w:val="FF0000"/>
+              </w:rPr>
+            </w:pPr>
+            <w:r>
+              <w:rPr>
+                <w:rFonts w:hint="cs"/>
+                <w:b/>
+                <w:bCs/>
+                <w:color w:val="FF0000"/>
+                <w:cs/>
+              </w:rPr>
+              <w:t>2</w:t>
+            </w:r>
+          </w:p>
+        </w:tc>
+        <w:tc>
+          <w:tcPr>
+            <w:tcW w:w="1455" w:type="pct"/>
+          </w:tcPr>
+          <w:p>
+            <w:pPr>
+              <w:jc w:val="center"/>
+              <w:rPr>
+                <w:b/>
+                <w:bCs/>
+                <w:color w:val="FF0000"/>
+              </w:rPr>
+            </w:pPr>
+            <w:proofErr w:type="spellStart"/>
+            <w:r>
+              <w:rPr>
+                <w:b/>
+                <w:bCs/>
+                <w:color w:val="FF0000"/>
+              </w:rPr>
+              <w:t>requisition_code</w:t>
+            </w:r>
+            <w:proofErr w:type="spellEnd"/>
+          </w:p>
+        </w:tc>
+        <w:tc>
+          <w:tcPr>
+            <w:tcW w:w="706" w:type="pct"/>
+          </w:tcPr>
+          <w:p>
+            <w:pPr>
+              <w:jc w:val="center"/>
+              <w:rPr>
+                <w:b/>
+                <w:bCs/>
+                <w:color w:val="FF0000"/>
+              </w:rPr>
+            </w:pPr>
+            <w:r>
+              <w:rPr>
+                <w:b/>
+                <w:bCs/>
+                <w:color w:val="FF0000"/>
+              </w:rPr>
+              <w:t>String (PK)</w:t>
+            </w:r>
+          </w:p>
+        </w:tc>
+        <w:tc>
+          <w:tcPr>
+            <w:tcW w:w="1540" w:type="pct"/>
+          </w:tcPr>
+          <w:p>
+            <w:pPr>
+              <w:jc w:val="center"/>
+              <w:rPr>
+                <w:b/>
+                <w:bCs/>
+                <w:color w:val="FF0000"/>
+                <w:cs/>
+              </w:rPr>
+            </w:pPr>
+            <w:r>
+              <w:rPr>
+                <w:rFonts w:hint="cs"/>
+                <w:b/>
+                <w:bCs/>
+                <w:color w:val="FF0000"/>
+                <w:cs/>
+              </w:rPr>
+              <w:t>เลขที่การ</w:t>
+            </w:r>
+            <w:r>
+              <w:rPr>
+                <w:rFonts w:hint="cs"/>
+                <w:b/>
+                <w:bCs/>
+                <w:color w:val="FF0000"/>
+                <w:cs/>
+              </w:rPr>
+              <w:t>เบิกของ</w:t>
+            </w:r>
+          </w:p>
+        </w:tc>
+        <w:tc>
+          <w:tcPr>
+            <w:tcW w:w="864" w:type="pct"/>
+          </w:tcPr>
+          <w:p>
+            <w:pPr>
+              <w:jc w:val="center"/>
+              <w:rPr>
+                <w:b/>
+                <w:bCs/>
+                <w:color w:val="FF0000"/>
+              </w:rPr>
+            </w:pPr>
+            <w:r>
+              <w:rPr>
+                <w:b/>
+                <w:bCs/>
+                <w:color w:val="FF0000"/>
+              </w:rPr>
+              <w:t>Textbox</w:t>
+            </w:r>
+          </w:p>
+        </w:tc>
+      </w:tr>
+    </w:tbl>
+    <w:p>
+      <w:pPr>
+        <w:pStyle w:val="NoSpacing"/>
+      </w:pPr>
+    </w:p>
+    <w:p>
+      <w:pPr>
+        <w:pStyle w:val="Heading3"/>
+        <w:rPr>
+          <w:cs/>
+        </w:rPr>
+      </w:pPr>
+      <w:r>
+        <w:t>1.</w:t>
+      </w:r>
+      <w:r>
+        <w:t>3</w:t>
+      </w:r>
+      <w:r>
+        <w:t xml:space="preserve">.2 </w:t>
+      </w:r>
+      <w:r>
+        <w:rPr>
+          <w:rFonts w:hint="cs"/>
+          <w:cs/>
+        </w:rPr>
+        <w:t xml:space="preserve">ตารางรายละเอียดการเบิกของ </w:t>
+      </w:r>
+      <w:r>
+        <w:rPr>
+          <w:cs/>
+        </w:rPr>
+        <w:br/>
+      </w:r>
+      <w:r>
+        <w:rPr>
+          <w:rFonts w:hint="cs"/>
+          <w:cs/>
+        </w:rPr>
+        <w:t>(</w:t>
+      </w:r>
+      <w:r>
+        <w:t>tb_</w:t>
+      </w:r>
+      <w:r>
+        <w:t xml:space="preserve"> </w:t>
+      </w:r>
+      <w:r>
+        <w:t>requisition _detail</w:t>
+      </w:r>
+      <w:r>
+        <w:rPr>
+          <w:rFonts w:hint="cs"/>
+          <w:cs/>
+        </w:rPr>
+        <w:t>)</w:t>
+      </w:r>
+      <w:r>
+        <w:t xml:space="preserve"> [extends </w:t>
+      </w:r>
+      <w:proofErr w:type="spellStart"/>
+      <w:r>
+        <w:t>tb_quotation_detail</w:t>
+      </w:r>
+      <w:proofErr w:type="spellEnd"/>
+      <w:r>
+        <w:t>]</w:t>
+      </w:r>
+    </w:p>
+    <w:tbl>
+      <w:tblPr>
+        <w:tblStyle w:val="TableGrid"/>
+        <w:tblW w:w="5000" w:type="pct"/>
+        <w:tblLook w:val="04A0" w:firstRow="1" w:lastRow="0" w:firstColumn="1" w:lastColumn="0" w:noHBand="0" w:noVBand="1"/>
+      </w:tblPr>
+      <w:tblGrid>
+        <w:gridCol w:w="860"/>
+        <w:gridCol w:w="2272"/>
+        <w:gridCol w:w="1127"/>
+        <w:gridCol w:w="2350"/>
+        <w:gridCol w:w="2407"/>
+      </w:tblGrid>
+      <w:tr>
+        <w:trPr>
+          <w:tblHeader/>
+        </w:trPr>
+        <w:tc>
+          <w:tcPr>
+            <w:tcW w:w="477" w:type="pct"/>
+            <w:shd w:val="clear" w:color="auto" w:fill="FFC000" w:themeFill="accent4"/>
+          </w:tcPr>
+          <w:p>
+            <w:pPr>
+              <w:jc w:val="center"/>
+            </w:pPr>
+            <w:r>
+              <w:t>No.</w:t>
+            </w:r>
+          </w:p>
+        </w:tc>
+        <w:tc>
+          <w:tcPr>
+            <w:tcW w:w="1260" w:type="pct"/>
+            <w:shd w:val="clear" w:color="auto" w:fill="FFC000" w:themeFill="accent4"/>
+          </w:tcPr>
+          <w:p>
+            <w:pPr>
+              <w:jc w:val="center"/>
+            </w:pPr>
+            <w:proofErr w:type="spellStart"/>
+            <w:r>
+              <w:t>Name_ENG</w:t>
+            </w:r>
+            <w:proofErr w:type="spellEnd"/>
+          </w:p>
+        </w:tc>
+        <w:tc>
+          <w:tcPr>
+            <w:tcW w:w="625" w:type="pct"/>
+            <w:shd w:val="clear" w:color="auto" w:fill="FFC000" w:themeFill="accent4"/>
+          </w:tcPr>
+          <w:p>
+            <w:pPr>
+              <w:jc w:val="center"/>
+            </w:pPr>
+            <w:r>
+              <w:t>Type</w:t>
+            </w:r>
+          </w:p>
+        </w:tc>
+        <w:tc>
+          <w:tcPr>
+            <w:tcW w:w="1303" w:type="pct"/>
+            <w:shd w:val="clear" w:color="auto" w:fill="FFC000" w:themeFill="accent4"/>
+          </w:tcPr>
+          <w:p>
+            <w:pPr>
+              <w:jc w:val="center"/>
+            </w:pPr>
+            <w:proofErr w:type="spellStart"/>
+            <w:r>
+              <w:t>Name_TH</w:t>
+            </w:r>
+            <w:proofErr w:type="spellEnd"/>
+          </w:p>
+        </w:tc>
+        <w:tc>
+          <w:tcPr>
+            <w:tcW w:w="1335" w:type="pct"/>
+            <w:shd w:val="clear" w:color="auto" w:fill="FFC000" w:themeFill="accent4"/>
+          </w:tcPr>
+          <w:p>
+            <w:pPr>
+              <w:jc w:val="center"/>
+            </w:pPr>
+            <w:r>
+              <w:t>Object</w:t>
+            </w:r>
+          </w:p>
+        </w:tc>
+      </w:tr>
+      <w:tr>
+        <w:tc>
+          <w:tcPr>
+            <w:tcW w:w="477" w:type="pct"/>
+          </w:tcPr>
+          <w:p>
+            <w:pPr>
+              <w:jc w:val="center"/>
+              <w:rPr>
+                <w:b/>
+                <w:bCs/>
+                <w:color w:val="FF0000"/>
+              </w:rPr>
+            </w:pPr>
+            <w:r>
+              <w:rPr>
+                <w:b/>
+                <w:bCs/>
+                <w:color w:val="FF0000"/>
+              </w:rPr>
+              <w:t>1</w:t>
+            </w:r>
+          </w:p>
+        </w:tc>
+        <w:tc>
+          <w:tcPr>
+            <w:tcW w:w="1260" w:type="pct"/>
+          </w:tcPr>
+          <w:p>
+            <w:pPr>
+              <w:jc w:val="center"/>
+              <w:rPr>
+                <w:b/>
+                <w:bCs/>
+                <w:color w:val="FF0000"/>
+              </w:rPr>
+            </w:pPr>
+            <w:proofErr w:type="spellStart"/>
+            <w:r>
+              <w:rPr>
+                <w:b/>
+                <w:bCs/>
+                <w:color w:val="FF0000"/>
+              </w:rPr>
+              <w:t>requisition</w:t>
+            </w:r>
+            <w:r>
+              <w:rPr>
+                <w:b/>
+                <w:bCs/>
+                <w:color w:val="FF0000"/>
+              </w:rPr>
+              <w:t>_detail</w:t>
+            </w:r>
+            <w:proofErr w:type="spellEnd"/>
+            <w:r>
+              <w:rPr>
+                <w:b/>
+                <w:bCs/>
+                <w:color w:val="FF0000"/>
+              </w:rPr>
+              <w:t xml:space="preserve"> _id</w:t>
+            </w:r>
+          </w:p>
+        </w:tc>
+        <w:tc>
+          <w:tcPr>
+            <w:tcW w:w="625" w:type="pct"/>
+          </w:tcPr>
+          <w:p>
+            <w:pPr>
+              <w:jc w:val="center"/>
+              <w:rPr>
+                <w:b/>
+                <w:bCs/>
+                <w:color w:val="FF0000"/>
+              </w:rPr>
+            </w:pPr>
+            <w:r>
+              <w:rPr>
+                <w:b/>
+                <w:bCs/>
+                <w:color w:val="FF0000"/>
+              </w:rPr>
+              <w:t>PK</w:t>
+            </w:r>
+          </w:p>
+        </w:tc>
+        <w:tc>
+          <w:tcPr>
+            <w:tcW w:w="1303" w:type="pct"/>
+          </w:tcPr>
+          <w:p>
+            <w:pPr>
+              <w:jc w:val="center"/>
+              <w:rPr>
+                <w:b/>
+                <w:bCs/>
+                <w:color w:val="FF0000"/>
+              </w:rPr>
+            </w:pPr>
+            <w:r>
+              <w:rPr>
+                <w:b/>
+                <w:bCs/>
+                <w:color w:val="FF0000"/>
+              </w:rPr>
+              <w:t>_id (PK, AI)</w:t>
+            </w:r>
+          </w:p>
+        </w:tc>
+        <w:tc>
+          <w:tcPr>
+            <w:tcW w:w="1335" w:type="pct"/>
+          </w:tcPr>
+          <w:p>
+            <w:pPr>
+              <w:jc w:val="center"/>
+              <w:rPr>
+                <w:b/>
+                <w:bCs/>
+                <w:color w:val="FF0000"/>
+              </w:rPr>
+            </w:pPr>
+          </w:p>
+        </w:tc>
+      </w:tr>
+      <w:tr>
+        <w:tc>
+          <w:tcPr>
+            <w:tcW w:w="477" w:type="pct"/>
+          </w:tcPr>
+          <w:p>
+            <w:pPr>
+              <w:jc w:val="center"/>
+              <w:rPr>
+                <w:b/>
+                <w:bCs/>
+                <w:color w:val="FF0000"/>
+                <w:cs/>
+              </w:rPr>
+            </w:pPr>
+            <w:r>
+              <w:rPr>
+                <w:rFonts w:hint="cs"/>
+                <w:b/>
+                <w:bCs/>
+                <w:color w:val="FF0000"/>
+                <w:cs/>
+              </w:rPr>
+              <w:t>2</w:t>
+            </w:r>
+          </w:p>
+        </w:tc>
+        <w:tc>
+          <w:tcPr>
+            <w:tcW w:w="1260" w:type="pct"/>
+          </w:tcPr>
+          <w:p>
+            <w:pPr>
+              <w:jc w:val="center"/>
+              <w:rPr>
+                <w:b/>
+                <w:bCs/>
+                <w:color w:val="FF0000"/>
+              </w:rPr>
+            </w:pPr>
+            <w:proofErr w:type="spellStart"/>
+            <w:r>
+              <w:rPr>
+                <w:b/>
+                <w:bCs/>
+                <w:color w:val="FF0000"/>
+              </w:rPr>
+              <w:t>requisition</w:t>
+            </w:r>
+            <w:r>
+              <w:rPr>
+                <w:b/>
+                <w:bCs/>
+                <w:color w:val="FF0000"/>
+              </w:rPr>
+              <w:t>_id</w:t>
+            </w:r>
+            <w:proofErr w:type="spellEnd"/>
+          </w:p>
+        </w:tc>
+        <w:tc>
+          <w:tcPr>
+            <w:tcW w:w="625" w:type="pct"/>
+          </w:tcPr>
+          <w:p>
+            <w:pPr>
+              <w:jc w:val="center"/>
+              <w:rPr>
+                <w:b/>
+                <w:bCs/>
+                <w:color w:val="FF0000"/>
+              </w:rPr>
+            </w:pPr>
+            <w:r>
+              <w:rPr>
+                <w:b/>
+                <w:bCs/>
+                <w:color w:val="FF0000"/>
+              </w:rPr>
+              <w:t>Int (PK)</w:t>
+            </w:r>
+          </w:p>
+        </w:tc>
+        <w:tc>
+          <w:tcPr>
+            <w:tcW w:w="1303" w:type="pct"/>
+          </w:tcPr>
+          <w:p>
+            <w:pPr>
+              <w:jc w:val="center"/>
+              <w:rPr>
+                <w:b/>
+                <w:bCs/>
+                <w:color w:val="FF0000"/>
+                <w:cs/>
+              </w:rPr>
+            </w:pPr>
+            <w:r>
+              <w:rPr>
+                <w:rFonts w:hint="cs"/>
+                <w:b/>
+                <w:bCs/>
+                <w:color w:val="FF0000"/>
+                <w:cs/>
+              </w:rPr>
+              <w:t>เลขที่ใบ</w:t>
+            </w:r>
+            <w:r>
+              <w:rPr>
+                <w:rFonts w:hint="cs"/>
+                <w:b/>
+                <w:bCs/>
+                <w:color w:val="FF0000"/>
+                <w:cs/>
+              </w:rPr>
+              <w:t>เบิกของ</w:t>
+            </w:r>
+          </w:p>
+        </w:tc>
+        <w:tc>
+          <w:tcPr>
+            <w:tcW w:w="1335" w:type="pct"/>
+          </w:tcPr>
+          <w:p>
+            <w:pPr>
+              <w:jc w:val="center"/>
+              <w:rPr>
+                <w:b/>
+                <w:bCs/>
+                <w:color w:val="FF0000"/>
+              </w:rPr>
+            </w:pPr>
+          </w:p>
+        </w:tc>
+      </w:tr>
+    </w:tbl>
+    <w:p>
+      <w:pPr>
+        <w:pStyle w:val="NoSpacing"/>
+      </w:pPr>
+    </w:p>
+    <w:p>
+      <w:pPr>
+        <w:pStyle w:val="Heading3"/>
+      </w:pPr>
+      <w:r>
+        <w:rPr>
+          <w:rFonts w:hint="cs"/>
+          <w:cs/>
+        </w:rPr>
+        <w:t>1.</w:t>
+      </w:r>
+      <w:r>
+        <w:t>3</w:t>
+      </w:r>
+      <w:r>
+        <w:rPr>
+          <w:rFonts w:hint="cs"/>
+          <w:cs/>
+        </w:rPr>
+        <w:t xml:space="preserve">.3 </w:t>
+      </w:r>
+      <w:r>
+        <w:t>MVC Structure</w:t>
+      </w:r>
+    </w:p>
+    <w:tbl>
+      <w:tblPr>
+        <w:tblStyle w:val="TableGrid"/>
+        <w:tblW w:w="0" w:type="auto"/>
+        <w:tblLook w:val="04A0" w:firstRow="1" w:lastRow="0" w:firstColumn="1" w:lastColumn="0" w:noHBand="0" w:noVBand="1"/>
+      </w:tblPr>
+      <w:tblGrid>
+        <w:gridCol w:w="1975"/>
+        <w:gridCol w:w="7041"/>
+      </w:tblGrid>
+      <w:tr>
+        <w:tc>
+          <w:tcPr>
+            <w:tcW w:w="1975" w:type="dxa"/>
+            <w:shd w:val="clear" w:color="auto" w:fill="E7E6E6" w:themeFill="background2"/>
+          </w:tcPr>
+          <w:p>
+            <w:pPr>
+              <w:jc w:val="center"/>
+              <w:rPr>
+                <w:b/>
+                <w:bCs/>
+              </w:rPr>
+            </w:pPr>
+            <w:r>
+              <w:rPr>
+                <w:b/>
+                <w:bCs/>
+              </w:rPr>
+              <w:t>Module</w:t>
+            </w:r>
+          </w:p>
+        </w:tc>
+        <w:tc>
+          <w:tcPr>
+            <w:tcW w:w="7041" w:type="dxa"/>
+            <w:shd w:val="clear" w:color="auto" w:fill="E7E6E6" w:themeFill="background2"/>
+          </w:tcPr>
+          <w:p>
+            <w:pPr>
+              <w:jc w:val="center"/>
+              <w:rPr>
+                <w:b/>
+                <w:bCs/>
+              </w:rPr>
+            </w:pPr>
+            <w:r>
+              <w:rPr>
+                <w:b/>
+                <w:bCs/>
+              </w:rPr>
+              <w:t>Structure</w:t>
+            </w:r>
+          </w:p>
+        </w:tc>
+      </w:tr>
+      <w:tr>
+        <w:tc>
+          <w:tcPr>
+            <w:tcW w:w="1975" w:type="dxa"/>
+          </w:tcPr>
+          <w:p>
+            <w:r>
+              <w:t>Model</w:t>
+            </w:r>
+          </w:p>
+        </w:tc>
+        <w:tc>
+          <w:tcPr>
+            <w:tcW w:w="7041" w:type="dxa"/>
+          </w:tcPr>
+          <w:p>
+            <w:r>
+              <w:t>Sales/</w:t>
+            </w:r>
+            <w:proofErr w:type="spellStart"/>
+            <w:r>
+              <w:t>RequisitionModel.php</w:t>
+            </w:r>
+            <w:proofErr w:type="spellEnd"/>
+          </w:p>
+          <w:p>
+            <w:r>
+              <w:t>Sales/</w:t>
+            </w:r>
+            <w:proofErr w:type="spellStart"/>
+            <w:r>
+              <w:t>RequisitionDetailModel.php</w:t>
+            </w:r>
+            <w:proofErr w:type="spellEnd"/>
+          </w:p>
+        </w:tc>
+      </w:tr>
+      <w:tr>
+        <w:tc>
+          <w:tcPr>
+            <w:tcW w:w="1975" w:type="dxa"/>
+          </w:tcPr>
+          <w:p>
+            <w:r>
+              <w:t>Controller</w:t>
+            </w:r>
+          </w:p>
+        </w:tc>
+        <w:tc>
+          <w:tcPr>
+            <w:tcW w:w="7041" w:type="dxa"/>
+          </w:tcPr>
+          <w:p>
+            <w:r>
+              <w:t>Sales/</w:t>
+            </w:r>
+            <w:proofErr w:type="spellStart"/>
+            <w:r>
+              <w:t>RequisitionController.php</w:t>
+            </w:r>
+            <w:proofErr w:type="spellEnd"/>
+          </w:p>
+          <w:p>
+            <w:r>
+              <w:t>Sales/</w:t>
+            </w:r>
+            <w:proofErr w:type="spellStart"/>
+            <w:r>
+              <w:t>RequisitionDetailController.php</w:t>
+            </w:r>
+            <w:proofErr w:type="spellEnd"/>
+          </w:p>
+        </w:tc>
+      </w:tr>
+      <w:tr>
+        <w:tc>
+          <w:tcPr>
+            <w:tcW w:w="1975" w:type="dxa"/>
+          </w:tcPr>
+          <w:p>
+            <w:r>
+              <w:t>View</w:t>
+            </w:r>
+          </w:p>
+        </w:tc>
+        <w:tc>
+          <w:tcPr>
+            <w:tcW w:w="7041" w:type="dxa"/>
+          </w:tcPr>
+          <w:p>
+            <w:r>
+              <w:t>sales/</w:t>
+            </w:r>
+            <w:r>
+              <w:t>requisition</w:t>
+            </w:r>
+            <w:proofErr w:type="gramStart"/>
+            <w:r>
+              <w:t>/[</w:t>
+            </w:r>
+            <w:proofErr w:type="gramEnd"/>
+            <w:r>
+              <w:t xml:space="preserve"> index | create  | edit | </w:t>
+            </w:r>
+            <w:r>
+              <w:rPr>
+                <w:strike/>
+              </w:rPr>
+              <w:t>show</w:t>
+            </w:r>
+            <w:r>
+              <w:t xml:space="preserve"> ].</w:t>
+            </w:r>
+            <w:proofErr w:type="spellStart"/>
+            <w:r>
+              <w:t>blade.php</w:t>
+            </w:r>
+            <w:proofErr w:type="spellEnd"/>
+          </w:p>
+          <w:p>
+            <w:r>
+              <w:t>sales/</w:t>
+            </w:r>
+            <w:proofErr w:type="spellStart"/>
+            <w:r>
+              <w:t>requisition</w:t>
+            </w:r>
+            <w:r>
+              <w:t>_detail</w:t>
+            </w:r>
+            <w:proofErr w:type="spellEnd"/>
+            <w:proofErr w:type="gramStart"/>
+            <w:r>
+              <w:t>/[</w:t>
+            </w:r>
+            <w:proofErr w:type="gramEnd"/>
+            <w:r>
+              <w:t xml:space="preserve"> index | create  | edit | </w:t>
+            </w:r>
+            <w:r>
+              <w:rPr>
+                <w:strike/>
+              </w:rPr>
+              <w:t>show</w:t>
+            </w:r>
+            <w:r>
+              <w:t xml:space="preserve"> ].</w:t>
+            </w:r>
+            <w:proofErr w:type="spellStart"/>
+            <w:r>
+              <w:t>blade.php</w:t>
+            </w:r>
+            <w:proofErr w:type="spellEnd"/>
+          </w:p>
+        </w:tc>
+      </w:tr>
+      <w:tr>
+        <w:tc>
+          <w:tcPr>
+            <w:tcW w:w="1975" w:type="dxa"/>
+          </w:tcPr>
+          <w:p>
+            <w:r>
+              <w:t>Route</w:t>
+            </w:r>
+          </w:p>
+        </w:tc>
+        <w:tc>
+          <w:tcPr>
+            <w:tcW w:w="7041" w:type="dxa"/>
+          </w:tcPr>
+          <w:p>
+            <w:pPr>
+              <w:rPr>
+                <w:cs/>
+              </w:rPr>
+            </w:pPr>
+            <w:proofErr w:type="gramStart"/>
+            <w:r>
+              <w:t>Resource :</w:t>
+            </w:r>
+            <w:proofErr w:type="gramEnd"/>
+            <w:r>
+              <w:t xml:space="preserve"> /</w:t>
+            </w:r>
+            <w:r>
+              <w:t>requisition</w:t>
+            </w:r>
+          </w:p>
+          <w:p>
+            <w:proofErr w:type="gramStart"/>
+            <w:r>
+              <w:t>Resource :</w:t>
+            </w:r>
+            <w:proofErr w:type="gramEnd"/>
+            <w:r>
+              <w:t xml:space="preserve"> /</w:t>
+            </w:r>
+            <w:r>
+              <w:t>requisition</w:t>
+            </w:r>
+            <w:r>
+              <w:t>/{id}/</w:t>
+            </w:r>
+            <w:proofErr w:type="spellStart"/>
+            <w:r>
+              <w:t>requisition</w:t>
+            </w:r>
+            <w:r>
+              <w:t>_detail</w:t>
+            </w:r>
+            <w:proofErr w:type="spellEnd"/>
+          </w:p>
+        </w:tc>
+      </w:tr>
+    </w:tbl>
+    <w:p/>
+    <w:p/>
+    <w:p>
+      <w:pPr>
+        <w:pStyle w:val="Heading2"/>
+      </w:pPr>
+      <w:r>
+        <w:lastRenderedPageBreak/>
+        <w:t xml:space="preserve">1.4 </w:t>
+      </w:r>
+      <w:r>
+        <w:rPr>
+          <w:rFonts w:hint="cs"/>
+          <w:cs/>
+        </w:rPr>
+        <w:t>ขาย / ส่งสินค้า</w:t>
+      </w:r>
+      <w:r>
+        <w:t xml:space="preserve"> (Invoice, IV)</w:t>
+      </w:r>
+    </w:p>
+    <w:p>
       <w:r>
         <w:rPr>
           <w:noProof/>
         </w:rPr>
         <w:drawing>
-          <wp:inline distT="0" distB="0" distL="0" distR="0" wp14:anchorId="49B44B67" wp14:editId="090B69AC">
+          <wp:inline distT="0" distB="0" distL="0" distR="0" wp14:anchorId="57928F0D" wp14:editId="2C86DBBC">
             <wp:extent cx="5935980" cy="2552700"/>
             <wp:effectExtent l="0" t="0" r="7620" b="0"/>
             <wp:docPr id="22" name="Picture 22"/>
@@ -6552,7 +7777,7 @@
           <w:noProof/>
         </w:rPr>
         <w:drawing>
-          <wp:inline distT="0" distB="0" distL="0" distR="0" wp14:anchorId="0E0C16EE" wp14:editId="182D9865">
+          <wp:inline distT="0" distB="0" distL="0" distR="0" wp14:anchorId="4CA8985B" wp14:editId="7AE9CBD3">
             <wp:extent cx="5935980" cy="4259580"/>
             <wp:effectExtent l="0" t="0" r="7620" b="7620"/>
             <wp:docPr id="21" name="Picture 21"/>
@@ -6602,21 +7827,1083 @@
       </w:r>
     </w:p>
     <w:p>
+      <w:r>
+        <w:br w:type="page"/>
+      </w:r>
+    </w:p>
+    <w:p>
       <w:pPr>
-        <w:pStyle w:val="Heading2"/>
-        <w:rPr>
-          <w:cs/>
-        </w:rPr>
+        <w:pStyle w:val="Heading3"/>
       </w:pPr>
       <w:r>
-        <w:t xml:space="preserve">1.4 </w:t>
+        <w:lastRenderedPageBreak/>
+        <w:t xml:space="preserve">1.4.1 </w:t>
       </w:r>
       <w:r>
         <w:rPr>
           <w:rFonts w:hint="cs"/>
           <w:cs/>
         </w:rPr>
-        <w:t>ขาย / ส่งสินค้า</w:t>
+        <w:t>ตารางการขาย (</w:t>
+      </w:r>
+      <w:proofErr w:type="spellStart"/>
+      <w:r>
+        <w:t>tb_invoice</w:t>
+      </w:r>
+      <w:proofErr w:type="spellEnd"/>
+      <w:r>
+        <w:rPr>
+          <w:rFonts w:hint="cs"/>
+          <w:cs/>
+        </w:rPr>
+        <w:t>)</w:t>
+      </w:r>
+      <w:r>
+        <w:t xml:space="preserve"> [extends </w:t>
+      </w:r>
+      <w:proofErr w:type="spellStart"/>
+      <w:r>
+        <w:t>tb_quotation</w:t>
+      </w:r>
+      <w:proofErr w:type="spellEnd"/>
+      <w:r>
+        <w:t>]</w:t>
+      </w:r>
+    </w:p>
+    <w:tbl>
+      <w:tblPr>
+        <w:tblStyle w:val="TableGrid"/>
+        <w:tblW w:w="5000" w:type="pct"/>
+        <w:tblLook w:val="04A0" w:firstRow="1" w:lastRow="0" w:firstColumn="1" w:lastColumn="0" w:noHBand="0" w:noVBand="1"/>
+      </w:tblPr>
+      <w:tblGrid>
+        <w:gridCol w:w="784"/>
+        <w:gridCol w:w="2624"/>
+        <w:gridCol w:w="1273"/>
+        <w:gridCol w:w="2777"/>
+        <w:gridCol w:w="1558"/>
+      </w:tblGrid>
+      <w:tr>
+        <w:trPr>
+          <w:tblHeader/>
+        </w:trPr>
+        <w:tc>
+          <w:tcPr>
+            <w:tcW w:w="435" w:type="pct"/>
+            <w:shd w:val="clear" w:color="auto" w:fill="FFC000" w:themeFill="accent4"/>
+          </w:tcPr>
+          <w:p>
+            <w:pPr>
+              <w:jc w:val="center"/>
+            </w:pPr>
+            <w:r>
+              <w:t>No.</w:t>
+            </w:r>
+          </w:p>
+        </w:tc>
+        <w:tc>
+          <w:tcPr>
+            <w:tcW w:w="1455" w:type="pct"/>
+            <w:shd w:val="clear" w:color="auto" w:fill="FFC000" w:themeFill="accent4"/>
+          </w:tcPr>
+          <w:p>
+            <w:pPr>
+              <w:jc w:val="center"/>
+            </w:pPr>
+            <w:proofErr w:type="spellStart"/>
+            <w:r>
+              <w:t>Name_ENG</w:t>
+            </w:r>
+            <w:proofErr w:type="spellEnd"/>
+          </w:p>
+        </w:tc>
+        <w:tc>
+          <w:tcPr>
+            <w:tcW w:w="706" w:type="pct"/>
+            <w:shd w:val="clear" w:color="auto" w:fill="FFC000" w:themeFill="accent4"/>
+          </w:tcPr>
+          <w:p>
+            <w:pPr>
+              <w:jc w:val="center"/>
+            </w:pPr>
+            <w:r>
+              <w:t>Type</w:t>
+            </w:r>
+          </w:p>
+        </w:tc>
+        <w:tc>
+          <w:tcPr>
+            <w:tcW w:w="1540" w:type="pct"/>
+            <w:shd w:val="clear" w:color="auto" w:fill="FFC000" w:themeFill="accent4"/>
+          </w:tcPr>
+          <w:p>
+            <w:pPr>
+              <w:jc w:val="center"/>
+            </w:pPr>
+            <w:proofErr w:type="spellStart"/>
+            <w:r>
+              <w:t>Name_TH</w:t>
+            </w:r>
+            <w:proofErr w:type="spellEnd"/>
+          </w:p>
+        </w:tc>
+        <w:tc>
+          <w:tcPr>
+            <w:tcW w:w="864" w:type="pct"/>
+            <w:shd w:val="clear" w:color="auto" w:fill="FFC000" w:themeFill="accent4"/>
+          </w:tcPr>
+          <w:p>
+            <w:pPr>
+              <w:jc w:val="center"/>
+            </w:pPr>
+            <w:r>
+              <w:t>Object</w:t>
+            </w:r>
+          </w:p>
+        </w:tc>
+      </w:tr>
+      <w:tr>
+        <w:tc>
+          <w:tcPr>
+            <w:tcW w:w="435" w:type="pct"/>
+          </w:tcPr>
+          <w:p>
+            <w:pPr>
+              <w:jc w:val="center"/>
+              <w:rPr>
+                <w:b/>
+                <w:bCs/>
+                <w:color w:val="FF0000"/>
+              </w:rPr>
+            </w:pPr>
+            <w:r>
+              <w:rPr>
+                <w:b/>
+                <w:bCs/>
+                <w:color w:val="FF0000"/>
+              </w:rPr>
+              <w:t>1</w:t>
+            </w:r>
+          </w:p>
+        </w:tc>
+        <w:tc>
+          <w:tcPr>
+            <w:tcW w:w="1455" w:type="pct"/>
+          </w:tcPr>
+          <w:p>
+            <w:pPr>
+              <w:jc w:val="center"/>
+              <w:rPr>
+                <w:b/>
+                <w:bCs/>
+                <w:color w:val="FF0000"/>
+              </w:rPr>
+            </w:pPr>
+            <w:proofErr w:type="spellStart"/>
+            <w:r>
+              <w:t>invoice</w:t>
+            </w:r>
+            <w:r>
+              <w:rPr>
+                <w:b/>
+                <w:bCs/>
+                <w:color w:val="FF0000"/>
+              </w:rPr>
+              <w:t>_id</w:t>
+            </w:r>
+            <w:proofErr w:type="spellEnd"/>
+          </w:p>
+        </w:tc>
+        <w:tc>
+          <w:tcPr>
+            <w:tcW w:w="706" w:type="pct"/>
+          </w:tcPr>
+          <w:p>
+            <w:pPr>
+              <w:jc w:val="center"/>
+              <w:rPr>
+                <w:b/>
+                <w:bCs/>
+                <w:color w:val="FF0000"/>
+              </w:rPr>
+            </w:pPr>
+            <w:r>
+              <w:rPr>
+                <w:b/>
+                <w:bCs/>
+                <w:color w:val="FF0000"/>
+              </w:rPr>
+              <w:t>int</w:t>
+            </w:r>
+          </w:p>
+        </w:tc>
+        <w:tc>
+          <w:tcPr>
+            <w:tcW w:w="1540" w:type="pct"/>
+          </w:tcPr>
+          <w:p>
+            <w:pPr>
+              <w:jc w:val="center"/>
+              <w:rPr>
+                <w:b/>
+                <w:bCs/>
+                <w:color w:val="FF0000"/>
+                <w:cs/>
+              </w:rPr>
+            </w:pPr>
+          </w:p>
+        </w:tc>
+        <w:tc>
+          <w:tcPr>
+            <w:tcW w:w="864" w:type="pct"/>
+          </w:tcPr>
+          <w:p>
+            <w:pPr>
+              <w:jc w:val="center"/>
+              <w:rPr>
+                <w:b/>
+                <w:bCs/>
+                <w:color w:val="FF0000"/>
+              </w:rPr>
+            </w:pPr>
+          </w:p>
+        </w:tc>
+      </w:tr>
+      <w:tr>
+        <w:tc>
+          <w:tcPr>
+            <w:tcW w:w="435" w:type="pct"/>
+          </w:tcPr>
+          <w:p>
+            <w:pPr>
+              <w:jc w:val="center"/>
+              <w:rPr>
+                <w:b/>
+                <w:bCs/>
+                <w:color w:val="FF0000"/>
+              </w:rPr>
+            </w:pPr>
+            <w:r>
+              <w:rPr>
+                <w:rFonts w:hint="cs"/>
+                <w:b/>
+                <w:bCs/>
+                <w:color w:val="FF0000"/>
+                <w:cs/>
+              </w:rPr>
+              <w:t>2</w:t>
+            </w:r>
+          </w:p>
+        </w:tc>
+        <w:tc>
+          <w:tcPr>
+            <w:tcW w:w="1455" w:type="pct"/>
+          </w:tcPr>
+          <w:p>
+            <w:pPr>
+              <w:jc w:val="center"/>
+              <w:rPr>
+                <w:b/>
+                <w:bCs/>
+                <w:color w:val="FF0000"/>
+              </w:rPr>
+            </w:pPr>
+            <w:proofErr w:type="spellStart"/>
+            <w:r>
+              <w:t>invoice</w:t>
+            </w:r>
+            <w:r>
+              <w:rPr>
+                <w:b/>
+                <w:bCs/>
+                <w:color w:val="FF0000"/>
+              </w:rPr>
+              <w:t>_code</w:t>
+            </w:r>
+            <w:proofErr w:type="spellEnd"/>
+          </w:p>
+        </w:tc>
+        <w:tc>
+          <w:tcPr>
+            <w:tcW w:w="706" w:type="pct"/>
+          </w:tcPr>
+          <w:p>
+            <w:pPr>
+              <w:jc w:val="center"/>
+              <w:rPr>
+                <w:b/>
+                <w:bCs/>
+                <w:color w:val="FF0000"/>
+              </w:rPr>
+            </w:pPr>
+            <w:r>
+              <w:rPr>
+                <w:b/>
+                <w:bCs/>
+                <w:color w:val="FF0000"/>
+              </w:rPr>
+              <w:t>String (PK)</w:t>
+            </w:r>
+          </w:p>
+        </w:tc>
+        <w:tc>
+          <w:tcPr>
+            <w:tcW w:w="1540" w:type="pct"/>
+          </w:tcPr>
+          <w:p>
+            <w:pPr>
+              <w:jc w:val="center"/>
+              <w:rPr>
+                <w:b/>
+                <w:bCs/>
+                <w:color w:val="FF0000"/>
+                <w:cs/>
+              </w:rPr>
+            </w:pPr>
+            <w:r>
+              <w:rPr>
+                <w:rFonts w:hint="cs"/>
+                <w:b/>
+                <w:bCs/>
+                <w:color w:val="FF0000"/>
+                <w:cs/>
+              </w:rPr>
+              <w:t>เลขที่การ</w:t>
+            </w:r>
+            <w:r>
+              <w:rPr>
+                <w:rFonts w:hint="cs"/>
+                <w:b/>
+                <w:bCs/>
+                <w:color w:val="FF0000"/>
+                <w:cs/>
+              </w:rPr>
+              <w:t>ขาย</w:t>
+            </w:r>
+          </w:p>
+        </w:tc>
+        <w:tc>
+          <w:tcPr>
+            <w:tcW w:w="864" w:type="pct"/>
+          </w:tcPr>
+          <w:p>
+            <w:pPr>
+              <w:jc w:val="center"/>
+              <w:rPr>
+                <w:b/>
+                <w:bCs/>
+                <w:color w:val="FF0000"/>
+              </w:rPr>
+            </w:pPr>
+            <w:r>
+              <w:rPr>
+                <w:b/>
+                <w:bCs/>
+                <w:color w:val="FF0000"/>
+              </w:rPr>
+              <w:t>Textbox</w:t>
+            </w:r>
+          </w:p>
+        </w:tc>
+      </w:tr>
+    </w:tbl>
+    <w:p>
+      <w:pPr>
+        <w:pStyle w:val="NoSpacing"/>
+      </w:pPr>
+    </w:p>
+    <w:p>
+      <w:pPr>
+        <w:pStyle w:val="Heading3"/>
+        <w:rPr>
+          <w:cs/>
+        </w:rPr>
+      </w:pPr>
+      <w:r>
+        <w:t xml:space="preserve">1.4.2 </w:t>
+      </w:r>
+      <w:r>
+        <w:rPr>
+          <w:rFonts w:hint="cs"/>
+          <w:cs/>
+        </w:rPr>
+        <w:t xml:space="preserve">ตารางรายละเอียดการขาย </w:t>
+      </w:r>
+      <w:r>
+        <w:rPr>
+          <w:cs/>
+        </w:rPr>
+        <w:br/>
+      </w:r>
+      <w:r>
+        <w:rPr>
+          <w:rFonts w:hint="cs"/>
+          <w:cs/>
+        </w:rPr>
+        <w:t>(</w:t>
+      </w:r>
+      <w:proofErr w:type="spellStart"/>
+      <w:r>
+        <w:t>tb_invoice</w:t>
+      </w:r>
+      <w:proofErr w:type="spellEnd"/>
+      <w:r>
+        <w:t xml:space="preserve"> _detail</w:t>
+      </w:r>
+      <w:r>
+        <w:rPr>
+          <w:rFonts w:hint="cs"/>
+          <w:cs/>
+        </w:rPr>
+        <w:t>)</w:t>
+      </w:r>
+      <w:r>
+        <w:t xml:space="preserve"> [extends </w:t>
+      </w:r>
+      <w:proofErr w:type="spellStart"/>
+      <w:r>
+        <w:t>tb_quotation_detail</w:t>
+      </w:r>
+      <w:proofErr w:type="spellEnd"/>
+      <w:r>
+        <w:t>]</w:t>
+      </w:r>
+    </w:p>
+    <w:tbl>
+      <w:tblPr>
+        <w:tblStyle w:val="TableGrid"/>
+        <w:tblW w:w="5000" w:type="pct"/>
+        <w:tblLook w:val="04A0" w:firstRow="1" w:lastRow="0" w:firstColumn="1" w:lastColumn="0" w:noHBand="0" w:noVBand="1"/>
+      </w:tblPr>
+      <w:tblGrid>
+        <w:gridCol w:w="860"/>
+        <w:gridCol w:w="2272"/>
+        <w:gridCol w:w="1127"/>
+        <w:gridCol w:w="2350"/>
+        <w:gridCol w:w="2407"/>
+      </w:tblGrid>
+      <w:tr>
+        <w:trPr>
+          <w:tblHeader/>
+        </w:trPr>
+        <w:tc>
+          <w:tcPr>
+            <w:tcW w:w="477" w:type="pct"/>
+            <w:shd w:val="clear" w:color="auto" w:fill="FFC000" w:themeFill="accent4"/>
+          </w:tcPr>
+          <w:p>
+            <w:pPr>
+              <w:jc w:val="center"/>
+            </w:pPr>
+            <w:r>
+              <w:t>No.</w:t>
+            </w:r>
+          </w:p>
+        </w:tc>
+        <w:tc>
+          <w:tcPr>
+            <w:tcW w:w="1260" w:type="pct"/>
+            <w:shd w:val="clear" w:color="auto" w:fill="FFC000" w:themeFill="accent4"/>
+          </w:tcPr>
+          <w:p>
+            <w:pPr>
+              <w:jc w:val="center"/>
+            </w:pPr>
+            <w:proofErr w:type="spellStart"/>
+            <w:r>
+              <w:t>Name_ENG</w:t>
+            </w:r>
+            <w:proofErr w:type="spellEnd"/>
+          </w:p>
+        </w:tc>
+        <w:tc>
+          <w:tcPr>
+            <w:tcW w:w="625" w:type="pct"/>
+            <w:shd w:val="clear" w:color="auto" w:fill="FFC000" w:themeFill="accent4"/>
+          </w:tcPr>
+          <w:p>
+            <w:pPr>
+              <w:jc w:val="center"/>
+            </w:pPr>
+            <w:r>
+              <w:t>Type</w:t>
+            </w:r>
+          </w:p>
+        </w:tc>
+        <w:tc>
+          <w:tcPr>
+            <w:tcW w:w="1303" w:type="pct"/>
+            <w:shd w:val="clear" w:color="auto" w:fill="FFC000" w:themeFill="accent4"/>
+          </w:tcPr>
+          <w:p>
+            <w:pPr>
+              <w:jc w:val="center"/>
+            </w:pPr>
+            <w:proofErr w:type="spellStart"/>
+            <w:r>
+              <w:t>Name_TH</w:t>
+            </w:r>
+            <w:proofErr w:type="spellEnd"/>
+          </w:p>
+        </w:tc>
+        <w:tc>
+          <w:tcPr>
+            <w:tcW w:w="1335" w:type="pct"/>
+            <w:shd w:val="clear" w:color="auto" w:fill="FFC000" w:themeFill="accent4"/>
+          </w:tcPr>
+          <w:p>
+            <w:pPr>
+              <w:jc w:val="center"/>
+            </w:pPr>
+            <w:r>
+              <w:t>Object</w:t>
+            </w:r>
+          </w:p>
+        </w:tc>
+      </w:tr>
+      <w:tr>
+        <w:tc>
+          <w:tcPr>
+            <w:tcW w:w="477" w:type="pct"/>
+          </w:tcPr>
+          <w:p>
+            <w:pPr>
+              <w:jc w:val="center"/>
+              <w:rPr>
+                <w:b/>
+                <w:bCs/>
+                <w:color w:val="FF0000"/>
+              </w:rPr>
+            </w:pPr>
+            <w:r>
+              <w:rPr>
+                <w:b/>
+                <w:bCs/>
+                <w:color w:val="FF0000"/>
+              </w:rPr>
+              <w:t>1</w:t>
+            </w:r>
+          </w:p>
+        </w:tc>
+        <w:tc>
+          <w:tcPr>
+            <w:tcW w:w="1260" w:type="pct"/>
+          </w:tcPr>
+          <w:p>
+            <w:pPr>
+              <w:jc w:val="center"/>
+              <w:rPr>
+                <w:b/>
+                <w:bCs/>
+                <w:color w:val="FF0000"/>
+              </w:rPr>
+            </w:pPr>
+            <w:proofErr w:type="spellStart"/>
+            <w:r>
+              <w:t>invoice</w:t>
+            </w:r>
+            <w:r>
+              <w:rPr>
+                <w:b/>
+                <w:bCs/>
+                <w:color w:val="FF0000"/>
+              </w:rPr>
+              <w:t>_detail</w:t>
+            </w:r>
+            <w:proofErr w:type="spellEnd"/>
+            <w:r>
+              <w:rPr>
+                <w:b/>
+                <w:bCs/>
+                <w:color w:val="FF0000"/>
+              </w:rPr>
+              <w:t xml:space="preserve"> _id</w:t>
+            </w:r>
+          </w:p>
+        </w:tc>
+        <w:tc>
+          <w:tcPr>
+            <w:tcW w:w="625" w:type="pct"/>
+          </w:tcPr>
+          <w:p>
+            <w:pPr>
+              <w:jc w:val="center"/>
+              <w:rPr>
+                <w:b/>
+                <w:bCs/>
+                <w:color w:val="FF0000"/>
+              </w:rPr>
+            </w:pPr>
+            <w:r>
+              <w:rPr>
+                <w:b/>
+                <w:bCs/>
+                <w:color w:val="FF0000"/>
+              </w:rPr>
+              <w:t>PK</w:t>
+            </w:r>
+          </w:p>
+        </w:tc>
+        <w:tc>
+          <w:tcPr>
+            <w:tcW w:w="1303" w:type="pct"/>
+          </w:tcPr>
+          <w:p>
+            <w:pPr>
+              <w:jc w:val="center"/>
+              <w:rPr>
+                <w:b/>
+                <w:bCs/>
+                <w:color w:val="FF0000"/>
+              </w:rPr>
+            </w:pPr>
+            <w:r>
+              <w:rPr>
+                <w:b/>
+                <w:bCs/>
+                <w:color w:val="FF0000"/>
+              </w:rPr>
+              <w:t>_id (PK, AI)</w:t>
+            </w:r>
+          </w:p>
+        </w:tc>
+        <w:tc>
+          <w:tcPr>
+            <w:tcW w:w="1335" w:type="pct"/>
+          </w:tcPr>
+          <w:p>
+            <w:pPr>
+              <w:jc w:val="center"/>
+              <w:rPr>
+                <w:b/>
+                <w:bCs/>
+                <w:color w:val="FF0000"/>
+              </w:rPr>
+            </w:pPr>
+          </w:p>
+        </w:tc>
+      </w:tr>
+      <w:tr>
+        <w:tc>
+          <w:tcPr>
+            <w:tcW w:w="477" w:type="pct"/>
+          </w:tcPr>
+          <w:p>
+            <w:pPr>
+              <w:jc w:val="center"/>
+              <w:rPr>
+                <w:b/>
+                <w:bCs/>
+                <w:color w:val="FF0000"/>
+                <w:cs/>
+              </w:rPr>
+            </w:pPr>
+            <w:r>
+              <w:rPr>
+                <w:rFonts w:hint="cs"/>
+                <w:b/>
+                <w:bCs/>
+                <w:color w:val="FF0000"/>
+                <w:cs/>
+              </w:rPr>
+              <w:t>2</w:t>
+            </w:r>
+          </w:p>
+        </w:tc>
+        <w:tc>
+          <w:tcPr>
+            <w:tcW w:w="1260" w:type="pct"/>
+          </w:tcPr>
+          <w:p>
+            <w:pPr>
+              <w:jc w:val="center"/>
+              <w:rPr>
+                <w:b/>
+                <w:bCs/>
+                <w:color w:val="FF0000"/>
+              </w:rPr>
+            </w:pPr>
+            <w:proofErr w:type="spellStart"/>
+            <w:r>
+              <w:t>invoice</w:t>
+            </w:r>
+            <w:r>
+              <w:rPr>
+                <w:b/>
+                <w:bCs/>
+                <w:color w:val="FF0000"/>
+              </w:rPr>
+              <w:t>_id</w:t>
+            </w:r>
+            <w:proofErr w:type="spellEnd"/>
+          </w:p>
+        </w:tc>
+        <w:tc>
+          <w:tcPr>
+            <w:tcW w:w="625" w:type="pct"/>
+          </w:tcPr>
+          <w:p>
+            <w:pPr>
+              <w:jc w:val="center"/>
+              <w:rPr>
+                <w:b/>
+                <w:bCs/>
+                <w:color w:val="FF0000"/>
+              </w:rPr>
+            </w:pPr>
+            <w:r>
+              <w:rPr>
+                <w:b/>
+                <w:bCs/>
+                <w:color w:val="FF0000"/>
+              </w:rPr>
+              <w:t>Int (PK)</w:t>
+            </w:r>
+          </w:p>
+        </w:tc>
+        <w:tc>
+          <w:tcPr>
+            <w:tcW w:w="1303" w:type="pct"/>
+          </w:tcPr>
+          <w:p>
+            <w:pPr>
+              <w:jc w:val="center"/>
+              <w:rPr>
+                <w:rFonts w:hint="cs"/>
+                <w:b/>
+                <w:bCs/>
+                <w:color w:val="FF0000"/>
+                <w:cs/>
+              </w:rPr>
+            </w:pPr>
+            <w:r>
+              <w:rPr>
+                <w:rFonts w:hint="cs"/>
+                <w:b/>
+                <w:bCs/>
+                <w:color w:val="FF0000"/>
+                <w:cs/>
+              </w:rPr>
+              <w:t>เลขที่</w:t>
+            </w:r>
+            <w:r>
+              <w:rPr>
+                <w:rFonts w:hint="cs"/>
+                <w:b/>
+                <w:bCs/>
+                <w:color w:val="FF0000"/>
+                <w:cs/>
+              </w:rPr>
+              <w:t>การขาย</w:t>
+            </w:r>
+          </w:p>
+        </w:tc>
+        <w:tc>
+          <w:tcPr>
+            <w:tcW w:w="1335" w:type="pct"/>
+          </w:tcPr>
+          <w:p>
+            <w:pPr>
+              <w:jc w:val="center"/>
+              <w:rPr>
+                <w:b/>
+                <w:bCs/>
+                <w:color w:val="FF0000"/>
+              </w:rPr>
+            </w:pPr>
+          </w:p>
+        </w:tc>
+      </w:tr>
+    </w:tbl>
+    <w:p>
+      <w:pPr>
+        <w:pStyle w:val="NoSpacing"/>
+      </w:pPr>
+    </w:p>
+    <w:p>
+      <w:pPr>
+        <w:pStyle w:val="Heading3"/>
+      </w:pPr>
+      <w:r>
+        <w:rPr>
+          <w:rFonts w:hint="cs"/>
+          <w:cs/>
+        </w:rPr>
+        <w:t>1.</w:t>
+      </w:r>
+      <w:r>
+        <w:t>4</w:t>
+      </w:r>
+      <w:r>
+        <w:rPr>
+          <w:rFonts w:hint="cs"/>
+          <w:cs/>
+        </w:rPr>
+        <w:t xml:space="preserve">.3 </w:t>
+      </w:r>
+      <w:r>
+        <w:t>MVC Structure</w:t>
+      </w:r>
+    </w:p>
+    <w:tbl>
+      <w:tblPr>
+        <w:tblStyle w:val="TableGrid"/>
+        <w:tblW w:w="0" w:type="auto"/>
+        <w:tblLook w:val="04A0" w:firstRow="1" w:lastRow="0" w:firstColumn="1" w:lastColumn="0" w:noHBand="0" w:noVBand="1"/>
+      </w:tblPr>
+      <w:tblGrid>
+        <w:gridCol w:w="1975"/>
+        <w:gridCol w:w="7041"/>
+      </w:tblGrid>
+      <w:tr>
+        <w:tc>
+          <w:tcPr>
+            <w:tcW w:w="1975" w:type="dxa"/>
+            <w:shd w:val="clear" w:color="auto" w:fill="E7E6E6" w:themeFill="background2"/>
+          </w:tcPr>
+          <w:p>
+            <w:pPr>
+              <w:jc w:val="center"/>
+              <w:rPr>
+                <w:b/>
+                <w:bCs/>
+              </w:rPr>
+            </w:pPr>
+            <w:r>
+              <w:rPr>
+                <w:b/>
+                <w:bCs/>
+              </w:rPr>
+              <w:t>Module</w:t>
+            </w:r>
+          </w:p>
+        </w:tc>
+        <w:tc>
+          <w:tcPr>
+            <w:tcW w:w="7041" w:type="dxa"/>
+            <w:shd w:val="clear" w:color="auto" w:fill="E7E6E6" w:themeFill="background2"/>
+          </w:tcPr>
+          <w:p>
+            <w:pPr>
+              <w:jc w:val="center"/>
+              <w:rPr>
+                <w:b/>
+                <w:bCs/>
+              </w:rPr>
+            </w:pPr>
+            <w:r>
+              <w:rPr>
+                <w:b/>
+                <w:bCs/>
+              </w:rPr>
+              <w:t>Structure</w:t>
+            </w:r>
+          </w:p>
+        </w:tc>
+      </w:tr>
+      <w:tr>
+        <w:tc>
+          <w:tcPr>
+            <w:tcW w:w="1975" w:type="dxa"/>
+          </w:tcPr>
+          <w:p>
+            <w:r>
+              <w:t>Model</w:t>
+            </w:r>
+          </w:p>
+        </w:tc>
+        <w:tc>
+          <w:tcPr>
+            <w:tcW w:w="7041" w:type="dxa"/>
+          </w:tcPr>
+          <w:p>
+            <w:r>
+              <w:t>Sales/</w:t>
+            </w:r>
+            <w:proofErr w:type="spellStart"/>
+            <w:r>
+              <w:t>InvoiceModel.php</w:t>
+            </w:r>
+            <w:proofErr w:type="spellEnd"/>
+          </w:p>
+          <w:p>
+            <w:r>
+              <w:t>Sales/</w:t>
+            </w:r>
+            <w:proofErr w:type="spellStart"/>
+            <w:r>
+              <w:t>InvoiceDetailModel.php</w:t>
+            </w:r>
+            <w:proofErr w:type="spellEnd"/>
+          </w:p>
+        </w:tc>
+      </w:tr>
+      <w:tr>
+        <w:tc>
+          <w:tcPr>
+            <w:tcW w:w="1975" w:type="dxa"/>
+          </w:tcPr>
+          <w:p>
+            <w:r>
+              <w:t>Controller</w:t>
+            </w:r>
+          </w:p>
+        </w:tc>
+        <w:tc>
+          <w:tcPr>
+            <w:tcW w:w="7041" w:type="dxa"/>
+          </w:tcPr>
+          <w:p>
+            <w:r>
+              <w:t>Sales/</w:t>
+            </w:r>
+            <w:proofErr w:type="spellStart"/>
+            <w:r>
+              <w:t>InvoiceController.php</w:t>
+            </w:r>
+            <w:proofErr w:type="spellEnd"/>
+          </w:p>
+          <w:p>
+            <w:r>
+              <w:t>Sales/</w:t>
+            </w:r>
+            <w:proofErr w:type="spellStart"/>
+            <w:r>
+              <w:t>InvoiceDetailController.php</w:t>
+            </w:r>
+            <w:proofErr w:type="spellEnd"/>
+          </w:p>
+        </w:tc>
+      </w:tr>
+      <w:tr>
+        <w:tc>
+          <w:tcPr>
+            <w:tcW w:w="1975" w:type="dxa"/>
+          </w:tcPr>
+          <w:p>
+            <w:r>
+              <w:t>View</w:t>
+            </w:r>
+          </w:p>
+        </w:tc>
+        <w:tc>
+          <w:tcPr>
+            <w:tcW w:w="7041" w:type="dxa"/>
+          </w:tcPr>
+          <w:p>
+            <w:r>
+              <w:t>sales/invoice</w:t>
+            </w:r>
+            <w:proofErr w:type="gramStart"/>
+            <w:r>
+              <w:t>/[</w:t>
+            </w:r>
+            <w:proofErr w:type="gramEnd"/>
+            <w:r>
+              <w:t xml:space="preserve"> index | create  | edit | </w:t>
+            </w:r>
+            <w:r>
+              <w:rPr>
+                <w:strike/>
+              </w:rPr>
+              <w:t>show</w:t>
+            </w:r>
+            <w:r>
+              <w:t xml:space="preserve"> ].</w:t>
+            </w:r>
+            <w:proofErr w:type="spellStart"/>
+            <w:r>
+              <w:t>blade.php</w:t>
+            </w:r>
+            <w:proofErr w:type="spellEnd"/>
+          </w:p>
+          <w:p>
+            <w:r>
+              <w:t>sales/</w:t>
+            </w:r>
+            <w:proofErr w:type="spellStart"/>
+            <w:r>
+              <w:t>invoice_detail</w:t>
+            </w:r>
+            <w:proofErr w:type="spellEnd"/>
+            <w:proofErr w:type="gramStart"/>
+            <w:r>
+              <w:t>/[</w:t>
+            </w:r>
+            <w:proofErr w:type="gramEnd"/>
+            <w:r>
+              <w:t xml:space="preserve"> index | create  | edit | </w:t>
+            </w:r>
+            <w:r>
+              <w:rPr>
+                <w:strike/>
+              </w:rPr>
+              <w:t>show</w:t>
+            </w:r>
+            <w:r>
+              <w:t xml:space="preserve"> ].</w:t>
+            </w:r>
+            <w:proofErr w:type="spellStart"/>
+            <w:r>
+              <w:t>blade.php</w:t>
+            </w:r>
+            <w:proofErr w:type="spellEnd"/>
+          </w:p>
+        </w:tc>
+      </w:tr>
+      <w:tr>
+        <w:tc>
+          <w:tcPr>
+            <w:tcW w:w="1975" w:type="dxa"/>
+          </w:tcPr>
+          <w:p>
+            <w:r>
+              <w:t>Route</w:t>
+            </w:r>
+          </w:p>
+        </w:tc>
+        <w:tc>
+          <w:tcPr>
+            <w:tcW w:w="7041" w:type="dxa"/>
+          </w:tcPr>
+          <w:p>
+            <w:pPr>
+              <w:rPr>
+                <w:cs/>
+              </w:rPr>
+            </w:pPr>
+            <w:proofErr w:type="gramStart"/>
+            <w:r>
+              <w:t>Resource :</w:t>
+            </w:r>
+            <w:proofErr w:type="gramEnd"/>
+            <w:r>
+              <w:t xml:space="preserve"> /invoice</w:t>
+            </w:r>
+          </w:p>
+          <w:p>
+            <w:proofErr w:type="gramStart"/>
+            <w:r>
+              <w:t>Resource :</w:t>
+            </w:r>
+            <w:proofErr w:type="gramEnd"/>
+            <w:r>
+              <w:t xml:space="preserve"> /invoice/{id}/</w:t>
+            </w:r>
+            <w:proofErr w:type="spellStart"/>
+            <w:r>
+              <w:t>invoice_detail</w:t>
+            </w:r>
+            <w:proofErr w:type="spellEnd"/>
+          </w:p>
+        </w:tc>
+      </w:tr>
+    </w:tbl>
+    <w:p/>
+    <w:p/>
+    <w:p>
+      <w:r>
+        <w:br w:type="page"/>
       </w:r>
     </w:p>
     <w:p>
@@ -6624,6 +8911,7 @@
         <w:pStyle w:val="Heading1"/>
       </w:pPr>
       <w:r>
+        <w:lastRenderedPageBreak/>
         <w:t xml:space="preserve">2. </w:t>
       </w:r>
       <w:r>
@@ -6636,87 +8924,4327 @@
     </w:p>
     <w:p>
       <w:r>
-        <w:rPr>
-          <w:rFonts w:hint="cs"/>
-          <w:cs/>
-        </w:rPr>
-        <w:t>1. ใบเสนอซื้อ</w:t>
-      </w:r>
-      <w:r>
-        <w:t xml:space="preserve"> (PR)</w:t>
+        <w:drawing>
+          <wp:inline distT="0" distB="0" distL="0" distR="0" wp14:anchorId="2218F06D" wp14:editId="45F23C2A">
+            <wp:extent cx="5731510" cy="3227070"/>
+            <wp:effectExtent l="0" t="0" r="2540" b="0"/>
+            <wp:docPr id="2052" name="Picture 2">
+              <a:extLst xmlns:a="http://schemas.openxmlformats.org/drawingml/2006/main">
+                <a:ext uri="{FF2B5EF4-FFF2-40B4-BE49-F238E27FC236}">
+                  <a16:creationId xmlns:a16="http://schemas.microsoft.com/office/drawing/2014/main" id="{BFEF8E03-4ED1-4743-A057-A6991199153A}"/>
+                </a:ext>
+              </a:extLst>
+            </wp:docPr>
+            <wp:cNvGraphicFramePr>
+              <a:graphicFrameLocks xmlns:a="http://schemas.openxmlformats.org/drawingml/2006/main" noChangeAspect="1"/>
+            </wp:cNvGraphicFramePr>
+            <a:graphic xmlns:a="http://schemas.openxmlformats.org/drawingml/2006/main">
+              <a:graphicData uri="http://schemas.openxmlformats.org/drawingml/2006/picture">
+                <pic:pic xmlns:pic="http://schemas.openxmlformats.org/drawingml/2006/picture">
+                  <pic:nvPicPr>
+                    <pic:cNvPr id="2052" name="Picture 2">
+                      <a:extLst>
+                        <a:ext uri="{FF2B5EF4-FFF2-40B4-BE49-F238E27FC236}">
+                          <a16:creationId xmlns:a16="http://schemas.microsoft.com/office/drawing/2014/main" id="{BFEF8E03-4ED1-4743-A057-A6991199153A}"/>
+                        </a:ext>
+                      </a:extLst>
+                    </pic:cNvPr>
+                    <pic:cNvPicPr>
+                      <a:picLocks noChangeAspect="1" noChangeArrowheads="1"/>
+                    </pic:cNvPicPr>
+                  </pic:nvPicPr>
+                  <pic:blipFill>
+                    <a:blip r:embed="rId15">
+                      <a:extLst>
+                        <a:ext uri="{28A0092B-C50C-407E-A947-70E740481C1C}">
+                          <a14:useLocalDpi xmlns:a14="http://schemas.microsoft.com/office/drawing/2010/main" val="0"/>
+                        </a:ext>
+                      </a:extLst>
+                    </a:blip>
+                    <a:srcRect/>
+                    <a:stretch>
+                      <a:fillRect/>
+                    </a:stretch>
+                  </pic:blipFill>
+                  <pic:spPr bwMode="auto">
+                    <a:xfrm>
+                      <a:off x="0" y="0"/>
+                      <a:ext cx="5731510" cy="3227070"/>
+                    </a:xfrm>
+                    <a:prstGeom prst="rect">
+                      <a:avLst/>
+                    </a:prstGeom>
+                    <a:noFill/>
+                    <a:ln>
+                      <a:noFill/>
+                    </a:ln>
+                    <a:extLst/>
+                  </pic:spPr>
+                </pic:pic>
+              </a:graphicData>
+            </a:graphic>
+          </wp:inline>
+        </w:drawing>
       </w:r>
     </w:p>
     <w:p>
       <w:pPr>
         <w:rPr>
-          <w:cs/>
+          <w:color w:val="2F5496" w:themeColor="accent1" w:themeShade="BF"/>
         </w:rPr>
       </w:pPr>
       <w:r>
-        <w:rPr>
-          <w:rFonts w:hint="cs"/>
-          <w:cs/>
-        </w:rPr>
-        <w:t>2. ใบอนุมัติซื้อ</w:t>
-      </w:r>
-      <w:r>
-        <w:t xml:space="preserve"> </w:t>
-      </w:r>
-      <w:r>
-        <w:rPr>
-          <w:rFonts w:hint="cs"/>
-          <w:cs/>
-        </w:rPr>
-        <w:t xml:space="preserve">(อัพเดท </w:t>
-      </w:r>
-      <w:r>
-        <w:t>PR</w:t>
-      </w:r>
-      <w:r>
-        <w:rPr>
-          <w:rFonts w:hint="cs"/>
-          <w:cs/>
-        </w:rPr>
-        <w:t>)</w:t>
+        <w:br w:type="page"/>
       </w:r>
     </w:p>
     <w:p>
       <w:pPr>
-        <w:rPr>
-          <w:cs/>
-        </w:rPr>
-      </w:pPr>
-      <w:r>
+        <w:pStyle w:val="Heading2"/>
         <w:rPr>
           <w:rFonts w:hint="cs"/>
           <w:cs/>
         </w:rPr>
+      </w:pPr>
+      <w:r>
         <w:lastRenderedPageBreak/>
-        <w:t>3. กำหนดเจ้าหนี้</w:t>
-      </w:r>
-      <w:r>
-        <w:t xml:space="preserve">  </w:t>
+        <w:t>2.</w:t>
       </w:r>
       <w:r>
         <w:rPr>
           <w:rFonts w:hint="cs"/>
           <w:cs/>
         </w:rPr>
-        <w:t xml:space="preserve">(อัพเดท </w:t>
-      </w:r>
-      <w:r>
-        <w:t>PR</w:t>
+        <w:t>1. ใบเสนอซื้อ</w:t>
+      </w:r>
+      <w:r>
+        <w:t xml:space="preserve"> (</w:t>
+      </w:r>
+      <w:r>
+        <w:t xml:space="preserve">Purchase Requisition, </w:t>
+      </w:r>
+      <w:r>
+        <w:t>PR)</w:t>
+      </w:r>
+    </w:p>
+    <w:p>
+      <w:r>
+        <w:drawing>
+          <wp:inline distT="0" distB="0" distL="0" distR="0" wp14:anchorId="383583CF" wp14:editId="39B1C0A5">
+            <wp:extent cx="5731510" cy="3227070"/>
+            <wp:effectExtent l="0" t="0" r="2540" b="0"/>
+            <wp:docPr id="3076" name="Picture 2">
+              <a:extLst xmlns:a="http://schemas.openxmlformats.org/drawingml/2006/main">
+                <a:ext uri="{FF2B5EF4-FFF2-40B4-BE49-F238E27FC236}">
+                  <a16:creationId xmlns:a16="http://schemas.microsoft.com/office/drawing/2014/main" id="{C4BDB25B-064C-46A9-A706-AFA468BC0589}"/>
+                </a:ext>
+              </a:extLst>
+            </wp:docPr>
+            <wp:cNvGraphicFramePr>
+              <a:graphicFrameLocks xmlns:a="http://schemas.openxmlformats.org/drawingml/2006/main" noChangeAspect="1"/>
+            </wp:cNvGraphicFramePr>
+            <a:graphic xmlns:a="http://schemas.openxmlformats.org/drawingml/2006/main">
+              <a:graphicData uri="http://schemas.openxmlformats.org/drawingml/2006/picture">
+                <pic:pic xmlns:pic="http://schemas.openxmlformats.org/drawingml/2006/picture">
+                  <pic:nvPicPr>
+                    <pic:cNvPr id="3076" name="Picture 2">
+                      <a:extLst>
+                        <a:ext uri="{FF2B5EF4-FFF2-40B4-BE49-F238E27FC236}">
+                          <a16:creationId xmlns:a16="http://schemas.microsoft.com/office/drawing/2014/main" id="{C4BDB25B-064C-46A9-A706-AFA468BC0589}"/>
+                        </a:ext>
+                      </a:extLst>
+                    </pic:cNvPr>
+                    <pic:cNvPicPr>
+                      <a:picLocks noChangeAspect="1" noChangeArrowheads="1"/>
+                    </pic:cNvPicPr>
+                  </pic:nvPicPr>
+                  <pic:blipFill>
+                    <a:blip r:embed="rId16">
+                      <a:extLst>
+                        <a:ext uri="{28A0092B-C50C-407E-A947-70E740481C1C}">
+                          <a14:useLocalDpi xmlns:a14="http://schemas.microsoft.com/office/drawing/2010/main" val="0"/>
+                        </a:ext>
+                      </a:extLst>
+                    </a:blip>
+                    <a:srcRect/>
+                    <a:stretch>
+                      <a:fillRect/>
+                    </a:stretch>
+                  </pic:blipFill>
+                  <pic:spPr bwMode="auto">
+                    <a:xfrm>
+                      <a:off x="0" y="0"/>
+                      <a:ext cx="5731510" cy="3227070"/>
+                    </a:xfrm>
+                    <a:prstGeom prst="rect">
+                      <a:avLst/>
+                    </a:prstGeom>
+                    <a:noFill/>
+                    <a:ln>
+                      <a:noFill/>
+                    </a:ln>
+                    <a:extLst/>
+                  </pic:spPr>
+                </pic:pic>
+              </a:graphicData>
+            </a:graphic>
+          </wp:inline>
+        </w:drawing>
+      </w:r>
+    </w:p>
+    <w:p>
+      <w:pPr>
+        <w:rPr>
+          <w:rFonts w:hint="cs"/>
+        </w:rPr>
+      </w:pPr>
+      <w:r>
+        <w:drawing>
+          <wp:inline distT="0" distB="0" distL="0" distR="0" wp14:anchorId="59A14590" wp14:editId="5A009141">
+            <wp:extent cx="5731510" cy="3227070"/>
+            <wp:effectExtent l="0" t="0" r="2540" b="0"/>
+            <wp:docPr id="4100" name="Picture 2">
+              <a:extLst xmlns:a="http://schemas.openxmlformats.org/drawingml/2006/main">
+                <a:ext uri="{FF2B5EF4-FFF2-40B4-BE49-F238E27FC236}">
+                  <a16:creationId xmlns:a16="http://schemas.microsoft.com/office/drawing/2014/main" id="{F5DAFF79-268F-42A4-AC99-CDD89B140028}"/>
+                </a:ext>
+              </a:extLst>
+            </wp:docPr>
+            <wp:cNvGraphicFramePr>
+              <a:graphicFrameLocks xmlns:a="http://schemas.openxmlformats.org/drawingml/2006/main" noChangeAspect="1"/>
+            </wp:cNvGraphicFramePr>
+            <a:graphic xmlns:a="http://schemas.openxmlformats.org/drawingml/2006/main">
+              <a:graphicData uri="http://schemas.openxmlformats.org/drawingml/2006/picture">
+                <pic:pic xmlns:pic="http://schemas.openxmlformats.org/drawingml/2006/picture">
+                  <pic:nvPicPr>
+                    <pic:cNvPr id="4100" name="Picture 2">
+                      <a:extLst>
+                        <a:ext uri="{FF2B5EF4-FFF2-40B4-BE49-F238E27FC236}">
+                          <a16:creationId xmlns:a16="http://schemas.microsoft.com/office/drawing/2014/main" id="{F5DAFF79-268F-42A4-AC99-CDD89B140028}"/>
+                        </a:ext>
+                      </a:extLst>
+                    </pic:cNvPr>
+                    <pic:cNvPicPr>
+                      <a:picLocks noChangeAspect="1" noChangeArrowheads="1"/>
+                    </pic:cNvPicPr>
+                  </pic:nvPicPr>
+                  <pic:blipFill>
+                    <a:blip r:embed="rId17">
+                      <a:extLst>
+                        <a:ext uri="{28A0092B-C50C-407E-A947-70E740481C1C}">
+                          <a14:useLocalDpi xmlns:a14="http://schemas.microsoft.com/office/drawing/2010/main" val="0"/>
+                        </a:ext>
+                      </a:extLst>
+                    </a:blip>
+                    <a:srcRect/>
+                    <a:stretch>
+                      <a:fillRect/>
+                    </a:stretch>
+                  </pic:blipFill>
+                  <pic:spPr bwMode="auto">
+                    <a:xfrm>
+                      <a:off x="0" y="0"/>
+                      <a:ext cx="5731510" cy="3227070"/>
+                    </a:xfrm>
+                    <a:prstGeom prst="rect">
+                      <a:avLst/>
+                    </a:prstGeom>
+                    <a:noFill/>
+                    <a:ln>
+                      <a:noFill/>
+                    </a:ln>
+                    <a:extLst/>
+                  </pic:spPr>
+                </pic:pic>
+              </a:graphicData>
+            </a:graphic>
+          </wp:inline>
+        </w:drawing>
+      </w:r>
+    </w:p>
+    <w:p>
+      <w:pPr>
+        <w:rPr>
+          <w:color w:val="1F3763" w:themeColor="accent1" w:themeShade="7F"/>
+        </w:rPr>
+      </w:pPr>
+      <w:r>
+        <w:br w:type="page"/>
+      </w:r>
+    </w:p>
+    <w:p>
+      <w:pPr>
+        <w:pStyle w:val="Heading3"/>
+      </w:pPr>
+      <w:r>
+        <w:lastRenderedPageBreak/>
+        <w:t xml:space="preserve">2.1.1 </w:t>
       </w:r>
       <w:r>
         <w:rPr>
           <w:rFonts w:hint="cs"/>
           <w:cs/>
         </w:rPr>
+        <w:t>ตารางใบเสนอซื้อ (</w:t>
+      </w:r>
+      <w:proofErr w:type="spellStart"/>
+      <w:r>
+        <w:t>tb_purchase_requisition</w:t>
+      </w:r>
+      <w:proofErr w:type="spellEnd"/>
+      <w:r>
+        <w:rPr>
+          <w:rFonts w:hint="cs"/>
+          <w:cs/>
+        </w:rPr>
         <w:t>)</w:t>
       </w:r>
+      <w:r>
+        <w:t xml:space="preserve"> [extends </w:t>
+      </w:r>
+      <w:proofErr w:type="spellStart"/>
+      <w:r>
+        <w:t>tb_quotation</w:t>
+      </w:r>
+      <w:proofErr w:type="spellEnd"/>
+      <w:r>
+        <w:t>]</w:t>
+      </w:r>
+    </w:p>
+    <w:tbl>
+      <w:tblPr>
+        <w:tblStyle w:val="TableGrid"/>
+        <w:tblW w:w="5000" w:type="pct"/>
+        <w:tblLook w:val="04A0" w:firstRow="1" w:lastRow="0" w:firstColumn="1" w:lastColumn="0" w:noHBand="0" w:noVBand="1"/>
+      </w:tblPr>
+      <w:tblGrid>
+        <w:gridCol w:w="733"/>
+        <w:gridCol w:w="2828"/>
+        <w:gridCol w:w="1222"/>
+        <w:gridCol w:w="2726"/>
+        <w:gridCol w:w="1507"/>
+      </w:tblGrid>
+      <w:tr>
+        <w:trPr>
+          <w:tblHeader/>
+        </w:trPr>
+        <w:tc>
+          <w:tcPr>
+            <w:tcW w:w="435" w:type="pct"/>
+            <w:shd w:val="clear" w:color="auto" w:fill="FFC000" w:themeFill="accent4"/>
+          </w:tcPr>
+          <w:p>
+            <w:pPr>
+              <w:jc w:val="center"/>
+            </w:pPr>
+            <w:r>
+              <w:t>No.</w:t>
+            </w:r>
+          </w:p>
+        </w:tc>
+        <w:tc>
+          <w:tcPr>
+            <w:tcW w:w="1455" w:type="pct"/>
+            <w:shd w:val="clear" w:color="auto" w:fill="FFC000" w:themeFill="accent4"/>
+          </w:tcPr>
+          <w:p>
+            <w:pPr>
+              <w:jc w:val="center"/>
+            </w:pPr>
+            <w:proofErr w:type="spellStart"/>
+            <w:r>
+              <w:t>Name_ENG</w:t>
+            </w:r>
+            <w:proofErr w:type="spellEnd"/>
+          </w:p>
+        </w:tc>
+        <w:tc>
+          <w:tcPr>
+            <w:tcW w:w="706" w:type="pct"/>
+            <w:shd w:val="clear" w:color="auto" w:fill="FFC000" w:themeFill="accent4"/>
+          </w:tcPr>
+          <w:p>
+            <w:pPr>
+              <w:jc w:val="center"/>
+            </w:pPr>
+            <w:r>
+              <w:t>Type</w:t>
+            </w:r>
+          </w:p>
+        </w:tc>
+        <w:tc>
+          <w:tcPr>
+            <w:tcW w:w="1540" w:type="pct"/>
+            <w:shd w:val="clear" w:color="auto" w:fill="FFC000" w:themeFill="accent4"/>
+          </w:tcPr>
+          <w:p>
+            <w:pPr>
+              <w:jc w:val="center"/>
+            </w:pPr>
+            <w:proofErr w:type="spellStart"/>
+            <w:r>
+              <w:t>Name_TH</w:t>
+            </w:r>
+            <w:proofErr w:type="spellEnd"/>
+          </w:p>
+        </w:tc>
+        <w:tc>
+          <w:tcPr>
+            <w:tcW w:w="864" w:type="pct"/>
+            <w:shd w:val="clear" w:color="auto" w:fill="FFC000" w:themeFill="accent4"/>
+          </w:tcPr>
+          <w:p>
+            <w:pPr>
+              <w:jc w:val="center"/>
+            </w:pPr>
+            <w:r>
+              <w:t>Object</w:t>
+            </w:r>
+          </w:p>
+        </w:tc>
+      </w:tr>
+      <w:tr>
+        <w:tc>
+          <w:tcPr>
+            <w:tcW w:w="435" w:type="pct"/>
+          </w:tcPr>
+          <w:p>
+            <w:pPr>
+              <w:jc w:val="center"/>
+              <w:rPr>
+                <w:b/>
+                <w:bCs/>
+                <w:color w:val="FF0000"/>
+              </w:rPr>
+            </w:pPr>
+            <w:r>
+              <w:rPr>
+                <w:b/>
+                <w:bCs/>
+                <w:color w:val="FF0000"/>
+              </w:rPr>
+              <w:t>1</w:t>
+            </w:r>
+          </w:p>
+        </w:tc>
+        <w:tc>
+          <w:tcPr>
+            <w:tcW w:w="1455" w:type="pct"/>
+          </w:tcPr>
+          <w:p>
+            <w:pPr>
+              <w:jc w:val="center"/>
+              <w:rPr>
+                <w:b/>
+                <w:bCs/>
+                <w:color w:val="FF0000"/>
+              </w:rPr>
+            </w:pPr>
+            <w:proofErr w:type="spellStart"/>
+            <w:r>
+              <w:t>purchase_requisition</w:t>
+            </w:r>
+            <w:r>
+              <w:rPr>
+                <w:b/>
+                <w:bCs/>
+                <w:color w:val="FF0000"/>
+              </w:rPr>
+              <w:t>_id</w:t>
+            </w:r>
+            <w:proofErr w:type="spellEnd"/>
+          </w:p>
+        </w:tc>
+        <w:tc>
+          <w:tcPr>
+            <w:tcW w:w="706" w:type="pct"/>
+          </w:tcPr>
+          <w:p>
+            <w:pPr>
+              <w:jc w:val="center"/>
+              <w:rPr>
+                <w:b/>
+                <w:bCs/>
+                <w:color w:val="FF0000"/>
+              </w:rPr>
+            </w:pPr>
+            <w:r>
+              <w:rPr>
+                <w:b/>
+                <w:bCs/>
+                <w:color w:val="FF0000"/>
+              </w:rPr>
+              <w:t>int</w:t>
+            </w:r>
+          </w:p>
+        </w:tc>
+        <w:tc>
+          <w:tcPr>
+            <w:tcW w:w="1540" w:type="pct"/>
+          </w:tcPr>
+          <w:p>
+            <w:pPr>
+              <w:jc w:val="center"/>
+              <w:rPr>
+                <w:b/>
+                <w:bCs/>
+                <w:color w:val="FF0000"/>
+                <w:cs/>
+              </w:rPr>
+            </w:pPr>
+          </w:p>
+        </w:tc>
+        <w:tc>
+          <w:tcPr>
+            <w:tcW w:w="864" w:type="pct"/>
+          </w:tcPr>
+          <w:p>
+            <w:pPr>
+              <w:jc w:val="center"/>
+              <w:rPr>
+                <w:b/>
+                <w:bCs/>
+                <w:color w:val="FF0000"/>
+              </w:rPr>
+            </w:pPr>
+          </w:p>
+        </w:tc>
+      </w:tr>
+      <w:tr>
+        <w:tc>
+          <w:tcPr>
+            <w:tcW w:w="435" w:type="pct"/>
+          </w:tcPr>
+          <w:p>
+            <w:pPr>
+              <w:jc w:val="center"/>
+              <w:rPr>
+                <w:b/>
+                <w:bCs/>
+                <w:color w:val="FF0000"/>
+              </w:rPr>
+            </w:pPr>
+            <w:r>
+              <w:rPr>
+                <w:rFonts w:hint="cs"/>
+                <w:b/>
+                <w:bCs/>
+                <w:color w:val="FF0000"/>
+                <w:cs/>
+              </w:rPr>
+              <w:t>2</w:t>
+            </w:r>
+          </w:p>
+        </w:tc>
+        <w:tc>
+          <w:tcPr>
+            <w:tcW w:w="1455" w:type="pct"/>
+          </w:tcPr>
+          <w:p>
+            <w:pPr>
+              <w:jc w:val="center"/>
+              <w:rPr>
+                <w:b/>
+                <w:bCs/>
+                <w:color w:val="FF0000"/>
+              </w:rPr>
+            </w:pPr>
+            <w:proofErr w:type="spellStart"/>
+            <w:r>
+              <w:t>purchase_requisition</w:t>
+            </w:r>
+            <w:r>
+              <w:rPr>
+                <w:b/>
+                <w:bCs/>
+                <w:color w:val="FF0000"/>
+              </w:rPr>
+              <w:t>_code</w:t>
+            </w:r>
+            <w:proofErr w:type="spellEnd"/>
+          </w:p>
+        </w:tc>
+        <w:tc>
+          <w:tcPr>
+            <w:tcW w:w="706" w:type="pct"/>
+          </w:tcPr>
+          <w:p>
+            <w:pPr>
+              <w:jc w:val="center"/>
+              <w:rPr>
+                <w:b/>
+                <w:bCs/>
+                <w:color w:val="FF0000"/>
+              </w:rPr>
+            </w:pPr>
+            <w:r>
+              <w:rPr>
+                <w:b/>
+                <w:bCs/>
+                <w:color w:val="FF0000"/>
+              </w:rPr>
+              <w:t>String (PK)</w:t>
+            </w:r>
+          </w:p>
+        </w:tc>
+        <w:tc>
+          <w:tcPr>
+            <w:tcW w:w="1540" w:type="pct"/>
+          </w:tcPr>
+          <w:p>
+            <w:pPr>
+              <w:jc w:val="center"/>
+              <w:rPr>
+                <w:b/>
+                <w:bCs/>
+                <w:color w:val="FF0000"/>
+                <w:cs/>
+              </w:rPr>
+            </w:pPr>
+            <w:r>
+              <w:rPr>
+                <w:rFonts w:hint="cs"/>
+                <w:b/>
+                <w:bCs/>
+                <w:color w:val="FF0000"/>
+                <w:cs/>
+              </w:rPr>
+              <w:t>เลขที่</w:t>
+            </w:r>
+            <w:r>
+              <w:rPr>
+                <w:b/>
+                <w:bCs/>
+                <w:color w:val="FF0000"/>
+                <w:cs/>
+              </w:rPr>
+              <w:t>ใบเสนอซื้อ</w:t>
+            </w:r>
+          </w:p>
+        </w:tc>
+        <w:tc>
+          <w:tcPr>
+            <w:tcW w:w="864" w:type="pct"/>
+          </w:tcPr>
+          <w:p>
+            <w:pPr>
+              <w:jc w:val="center"/>
+              <w:rPr>
+                <w:b/>
+                <w:bCs/>
+                <w:color w:val="FF0000"/>
+              </w:rPr>
+            </w:pPr>
+            <w:r>
+              <w:rPr>
+                <w:b/>
+                <w:bCs/>
+                <w:color w:val="FF0000"/>
+              </w:rPr>
+              <w:t>Textbox</w:t>
+            </w:r>
+          </w:p>
+        </w:tc>
+      </w:tr>
+    </w:tbl>
+    <w:p>
+      <w:pPr>
+        <w:pStyle w:val="NoSpacing"/>
+      </w:pPr>
+    </w:p>
+    <w:p>
+      <w:pPr>
+        <w:pStyle w:val="Heading3"/>
+        <w:rPr>
+          <w:cs/>
+        </w:rPr>
+      </w:pPr>
+      <w:r>
+        <w:t xml:space="preserve">2.1.2 </w:t>
+      </w:r>
+      <w:r>
+        <w:rPr>
+          <w:rFonts w:hint="cs"/>
+          <w:cs/>
+        </w:rPr>
+        <w:t>ตารางรายละเอียดใบเสนอซื้อ</w:t>
+      </w:r>
+      <w:r>
+        <w:rPr>
+          <w:cs/>
+        </w:rPr>
+        <w:br/>
+      </w:r>
+      <w:r>
+        <w:rPr>
+          <w:rFonts w:hint="cs"/>
+          <w:cs/>
+        </w:rPr>
+        <w:t>(</w:t>
+      </w:r>
+      <w:proofErr w:type="spellStart"/>
+      <w:r>
+        <w:t>tb_purchase_requisition</w:t>
+      </w:r>
+      <w:proofErr w:type="spellEnd"/>
+      <w:r>
+        <w:t xml:space="preserve"> _detail</w:t>
+      </w:r>
+      <w:r>
+        <w:rPr>
+          <w:rFonts w:hint="cs"/>
+          <w:cs/>
+        </w:rPr>
+        <w:t>)</w:t>
+      </w:r>
+      <w:r>
+        <w:t xml:space="preserve"> [extends </w:t>
+      </w:r>
+      <w:proofErr w:type="spellStart"/>
+      <w:r>
+        <w:t>tb_</w:t>
+      </w:r>
+      <w:r>
+        <w:t>quotation</w:t>
+      </w:r>
+      <w:r>
+        <w:t>_detail</w:t>
+      </w:r>
+      <w:proofErr w:type="spellEnd"/>
+      <w:r>
+        <w:t>]</w:t>
+      </w:r>
+    </w:p>
+    <w:tbl>
+      <w:tblPr>
+        <w:tblStyle w:val="TableGrid"/>
+        <w:tblW w:w="5000" w:type="pct"/>
+        <w:tblLook w:val="04A0" w:firstRow="1" w:lastRow="0" w:firstColumn="1" w:lastColumn="0" w:noHBand="0" w:noVBand="1"/>
+      </w:tblPr>
+      <w:tblGrid>
+        <w:gridCol w:w="660"/>
+        <w:gridCol w:w="3302"/>
+        <w:gridCol w:w="694"/>
+        <w:gridCol w:w="2539"/>
+        <w:gridCol w:w="1821"/>
+      </w:tblGrid>
+      <w:tr>
+        <w:trPr>
+          <w:tblHeader/>
+        </w:trPr>
+        <w:tc>
+          <w:tcPr>
+            <w:tcW w:w="366" w:type="pct"/>
+            <w:shd w:val="clear" w:color="auto" w:fill="FFC000" w:themeFill="accent4"/>
+          </w:tcPr>
+          <w:p>
+            <w:pPr>
+              <w:jc w:val="center"/>
+            </w:pPr>
+            <w:r>
+              <w:t>No.</w:t>
+            </w:r>
+          </w:p>
+        </w:tc>
+        <w:tc>
+          <w:tcPr>
+            <w:tcW w:w="1831" w:type="pct"/>
+            <w:shd w:val="clear" w:color="auto" w:fill="FFC000" w:themeFill="accent4"/>
+          </w:tcPr>
+          <w:p>
+            <w:pPr>
+              <w:jc w:val="center"/>
+            </w:pPr>
+            <w:proofErr w:type="spellStart"/>
+            <w:r>
+              <w:t>Name_ENG</w:t>
+            </w:r>
+            <w:proofErr w:type="spellEnd"/>
+          </w:p>
+        </w:tc>
+        <w:tc>
+          <w:tcPr>
+            <w:tcW w:w="385" w:type="pct"/>
+            <w:shd w:val="clear" w:color="auto" w:fill="FFC000" w:themeFill="accent4"/>
+          </w:tcPr>
+          <w:p>
+            <w:pPr>
+              <w:jc w:val="center"/>
+            </w:pPr>
+            <w:r>
+              <w:t>Type</w:t>
+            </w:r>
+          </w:p>
+        </w:tc>
+        <w:tc>
+          <w:tcPr>
+            <w:tcW w:w="1408" w:type="pct"/>
+            <w:shd w:val="clear" w:color="auto" w:fill="FFC000" w:themeFill="accent4"/>
+          </w:tcPr>
+          <w:p>
+            <w:pPr>
+              <w:jc w:val="center"/>
+            </w:pPr>
+            <w:proofErr w:type="spellStart"/>
+            <w:r>
+              <w:t>Name_TH</w:t>
+            </w:r>
+            <w:proofErr w:type="spellEnd"/>
+          </w:p>
+        </w:tc>
+        <w:tc>
+          <w:tcPr>
+            <w:tcW w:w="1010" w:type="pct"/>
+            <w:shd w:val="clear" w:color="auto" w:fill="FFC000" w:themeFill="accent4"/>
+          </w:tcPr>
+          <w:p>
+            <w:pPr>
+              <w:jc w:val="center"/>
+            </w:pPr>
+            <w:r>
+              <w:t>Object</w:t>
+            </w:r>
+          </w:p>
+        </w:tc>
+      </w:tr>
+      <w:tr>
+        <w:tc>
+          <w:tcPr>
+            <w:tcW w:w="366" w:type="pct"/>
+          </w:tcPr>
+          <w:p>
+            <w:pPr>
+              <w:jc w:val="center"/>
+              <w:rPr>
+                <w:b/>
+                <w:bCs/>
+                <w:color w:val="FF0000"/>
+              </w:rPr>
+            </w:pPr>
+            <w:r>
+              <w:rPr>
+                <w:b/>
+                <w:bCs/>
+                <w:color w:val="FF0000"/>
+              </w:rPr>
+              <w:t>1</w:t>
+            </w:r>
+          </w:p>
+        </w:tc>
+        <w:tc>
+          <w:tcPr>
+            <w:tcW w:w="1831" w:type="pct"/>
+          </w:tcPr>
+          <w:p>
+            <w:pPr>
+              <w:jc w:val="center"/>
+              <w:rPr>
+                <w:b/>
+                <w:bCs/>
+                <w:color w:val="FF0000"/>
+              </w:rPr>
+            </w:pPr>
+            <w:proofErr w:type="spellStart"/>
+            <w:r>
+              <w:t>purchase_requisition</w:t>
+            </w:r>
+            <w:r>
+              <w:rPr>
+                <w:b/>
+                <w:bCs/>
+                <w:color w:val="FF0000"/>
+              </w:rPr>
+              <w:t>_detail</w:t>
+            </w:r>
+            <w:proofErr w:type="spellEnd"/>
+            <w:r>
+              <w:rPr>
+                <w:b/>
+                <w:bCs/>
+                <w:color w:val="FF0000"/>
+              </w:rPr>
+              <w:t xml:space="preserve"> _id</w:t>
+            </w:r>
+          </w:p>
+        </w:tc>
+        <w:tc>
+          <w:tcPr>
+            <w:tcW w:w="385" w:type="pct"/>
+          </w:tcPr>
+          <w:p>
+            <w:pPr>
+              <w:jc w:val="center"/>
+              <w:rPr>
+                <w:b/>
+                <w:bCs/>
+                <w:color w:val="FF0000"/>
+              </w:rPr>
+            </w:pPr>
+            <w:r>
+              <w:rPr>
+                <w:b/>
+                <w:bCs/>
+                <w:color w:val="FF0000"/>
+              </w:rPr>
+              <w:t>PK</w:t>
+            </w:r>
+          </w:p>
+        </w:tc>
+        <w:tc>
+          <w:tcPr>
+            <w:tcW w:w="1408" w:type="pct"/>
+          </w:tcPr>
+          <w:p>
+            <w:pPr>
+              <w:jc w:val="center"/>
+              <w:rPr>
+                <w:b/>
+                <w:bCs/>
+                <w:color w:val="FF0000"/>
+              </w:rPr>
+            </w:pPr>
+            <w:r>
+              <w:rPr>
+                <w:b/>
+                <w:bCs/>
+                <w:color w:val="FF0000"/>
+              </w:rPr>
+              <w:t>_id (PK, AI)</w:t>
+            </w:r>
+          </w:p>
+        </w:tc>
+        <w:tc>
+          <w:tcPr>
+            <w:tcW w:w="1010" w:type="pct"/>
+          </w:tcPr>
+          <w:p>
+            <w:pPr>
+              <w:jc w:val="center"/>
+              <w:rPr>
+                <w:b/>
+                <w:bCs/>
+                <w:color w:val="FF0000"/>
+              </w:rPr>
+            </w:pPr>
+          </w:p>
+        </w:tc>
+      </w:tr>
+      <w:tr>
+        <w:tc>
+          <w:tcPr>
+            <w:tcW w:w="366" w:type="pct"/>
+          </w:tcPr>
+          <w:p>
+            <w:pPr>
+              <w:jc w:val="center"/>
+              <w:rPr>
+                <w:b/>
+                <w:bCs/>
+                <w:color w:val="FF0000"/>
+                <w:cs/>
+              </w:rPr>
+            </w:pPr>
+            <w:r>
+              <w:rPr>
+                <w:rFonts w:hint="cs"/>
+                <w:b/>
+                <w:bCs/>
+                <w:color w:val="FF0000"/>
+                <w:cs/>
+              </w:rPr>
+              <w:t>2</w:t>
+            </w:r>
+          </w:p>
+        </w:tc>
+        <w:tc>
+          <w:tcPr>
+            <w:tcW w:w="1831" w:type="pct"/>
+          </w:tcPr>
+          <w:p>
+            <w:pPr>
+              <w:jc w:val="center"/>
+              <w:rPr>
+                <w:b/>
+                <w:bCs/>
+                <w:color w:val="FF0000"/>
+              </w:rPr>
+            </w:pPr>
+            <w:proofErr w:type="spellStart"/>
+            <w:r>
+              <w:t>purchase_requisition</w:t>
+            </w:r>
+            <w:r>
+              <w:rPr>
+                <w:b/>
+                <w:bCs/>
+                <w:color w:val="FF0000"/>
+              </w:rPr>
+              <w:t>_id</w:t>
+            </w:r>
+            <w:proofErr w:type="spellEnd"/>
+          </w:p>
+        </w:tc>
+        <w:tc>
+          <w:tcPr>
+            <w:tcW w:w="385" w:type="pct"/>
+          </w:tcPr>
+          <w:p>
+            <w:pPr>
+              <w:jc w:val="center"/>
+              <w:rPr>
+                <w:b/>
+                <w:bCs/>
+                <w:color w:val="FF0000"/>
+              </w:rPr>
+            </w:pPr>
+            <w:r>
+              <w:rPr>
+                <w:b/>
+                <w:bCs/>
+                <w:color w:val="FF0000"/>
+              </w:rPr>
+              <w:t>Int (PK)</w:t>
+            </w:r>
+          </w:p>
+        </w:tc>
+        <w:tc>
+          <w:tcPr>
+            <w:tcW w:w="1408" w:type="pct"/>
+          </w:tcPr>
+          <w:p>
+            <w:pPr>
+              <w:jc w:val="center"/>
+              <w:rPr>
+                <w:rFonts w:hint="cs"/>
+                <w:b/>
+                <w:bCs/>
+                <w:color w:val="FF0000"/>
+                <w:cs/>
+              </w:rPr>
+            </w:pPr>
+            <w:r>
+              <w:rPr>
+                <w:rFonts w:hint="cs"/>
+                <w:b/>
+                <w:bCs/>
+                <w:color w:val="FF0000"/>
+                <w:cs/>
+              </w:rPr>
+              <w:t>เลขที่</w:t>
+            </w:r>
+            <w:r>
+              <w:rPr>
+                <w:b/>
+                <w:bCs/>
+                <w:color w:val="FF0000"/>
+                <w:cs/>
+              </w:rPr>
+              <w:t>ใบเสนอซื้อ</w:t>
+            </w:r>
+          </w:p>
+        </w:tc>
+        <w:tc>
+          <w:tcPr>
+            <w:tcW w:w="1010" w:type="pct"/>
+          </w:tcPr>
+          <w:p>
+            <w:pPr>
+              <w:jc w:val="center"/>
+              <w:rPr>
+                <w:b/>
+                <w:bCs/>
+                <w:color w:val="FF0000"/>
+              </w:rPr>
+            </w:pPr>
+          </w:p>
+        </w:tc>
+      </w:tr>
+    </w:tbl>
+    <w:p>
+      <w:pPr>
+        <w:pStyle w:val="NoSpacing"/>
+      </w:pPr>
+    </w:p>
+    <w:p>
+      <w:pPr>
+        <w:pStyle w:val="Heading3"/>
+      </w:pPr>
+      <w:r>
+        <w:t>2</w:t>
+      </w:r>
+      <w:r>
+        <w:rPr>
+          <w:rFonts w:hint="cs"/>
+          <w:cs/>
+        </w:rPr>
+        <w:t>.</w:t>
+      </w:r>
+      <w:r>
+        <w:t>1</w:t>
+      </w:r>
+      <w:r>
+        <w:rPr>
+          <w:rFonts w:hint="cs"/>
+          <w:cs/>
+        </w:rPr>
+        <w:t xml:space="preserve">.3 </w:t>
+      </w:r>
+      <w:r>
+        <w:t>MVC Structure</w:t>
+      </w:r>
+    </w:p>
+    <w:tbl>
+      <w:tblPr>
+        <w:tblStyle w:val="TableGrid"/>
+        <w:tblW w:w="0" w:type="auto"/>
+        <w:tblLook w:val="04A0" w:firstRow="1" w:lastRow="0" w:firstColumn="1" w:lastColumn="0" w:noHBand="0" w:noVBand="1"/>
+      </w:tblPr>
+      <w:tblGrid>
+        <w:gridCol w:w="1975"/>
+        <w:gridCol w:w="7041"/>
+      </w:tblGrid>
+      <w:tr>
+        <w:tc>
+          <w:tcPr>
+            <w:tcW w:w="1975" w:type="dxa"/>
+            <w:shd w:val="clear" w:color="auto" w:fill="E7E6E6" w:themeFill="background2"/>
+          </w:tcPr>
+          <w:p>
+            <w:pPr>
+              <w:jc w:val="center"/>
+              <w:rPr>
+                <w:b/>
+                <w:bCs/>
+              </w:rPr>
+            </w:pPr>
+            <w:r>
+              <w:rPr>
+                <w:b/>
+                <w:bCs/>
+              </w:rPr>
+              <w:t>Module</w:t>
+            </w:r>
+          </w:p>
+        </w:tc>
+        <w:tc>
+          <w:tcPr>
+            <w:tcW w:w="7041" w:type="dxa"/>
+            <w:shd w:val="clear" w:color="auto" w:fill="E7E6E6" w:themeFill="background2"/>
+          </w:tcPr>
+          <w:p>
+            <w:pPr>
+              <w:jc w:val="center"/>
+              <w:rPr>
+                <w:b/>
+                <w:bCs/>
+              </w:rPr>
+            </w:pPr>
+            <w:r>
+              <w:rPr>
+                <w:b/>
+                <w:bCs/>
+              </w:rPr>
+              <w:t>Structure</w:t>
+            </w:r>
+          </w:p>
+        </w:tc>
+      </w:tr>
+      <w:tr>
+        <w:tc>
+          <w:tcPr>
+            <w:tcW w:w="1975" w:type="dxa"/>
+          </w:tcPr>
+          <w:p>
+            <w:r>
+              <w:t>Model</w:t>
+            </w:r>
+          </w:p>
+        </w:tc>
+        <w:tc>
+          <w:tcPr>
+            <w:tcW w:w="7041" w:type="dxa"/>
+          </w:tcPr>
+          <w:p>
+            <w:r>
+              <w:t>Sales/</w:t>
+            </w:r>
+            <w:proofErr w:type="spellStart"/>
+            <w:r>
+              <w:t>PurchaseRequisition</w:t>
+            </w:r>
+            <w:r>
+              <w:t>Model.php</w:t>
+            </w:r>
+            <w:proofErr w:type="spellEnd"/>
+          </w:p>
+          <w:p>
+            <w:r>
+              <w:t>Sales/</w:t>
+            </w:r>
+            <w:proofErr w:type="spellStart"/>
+            <w:r>
+              <w:t>PurchaseRequisition</w:t>
+            </w:r>
+            <w:r>
+              <w:t>Model.php</w:t>
+            </w:r>
+            <w:proofErr w:type="spellEnd"/>
+          </w:p>
+        </w:tc>
+      </w:tr>
+      <w:tr>
+        <w:tc>
+          <w:tcPr>
+            <w:tcW w:w="1975" w:type="dxa"/>
+          </w:tcPr>
+          <w:p>
+            <w:r>
+              <w:t>Controller</w:t>
+            </w:r>
+          </w:p>
+        </w:tc>
+        <w:tc>
+          <w:tcPr>
+            <w:tcW w:w="7041" w:type="dxa"/>
+          </w:tcPr>
+          <w:p>
+            <w:r>
+              <w:t>Sales/</w:t>
+            </w:r>
+            <w:proofErr w:type="spellStart"/>
+            <w:r>
+              <w:t>PurchaseRequisition</w:t>
+            </w:r>
+            <w:r>
+              <w:t>Controller.php</w:t>
+            </w:r>
+            <w:proofErr w:type="spellEnd"/>
+          </w:p>
+          <w:p>
+            <w:r>
+              <w:t>Sales/</w:t>
+            </w:r>
+            <w:proofErr w:type="spellStart"/>
+            <w:r>
+              <w:t>PurchaseRequisition</w:t>
+            </w:r>
+            <w:r>
+              <w:t>DetailController.php</w:t>
+            </w:r>
+            <w:proofErr w:type="spellEnd"/>
+          </w:p>
+        </w:tc>
+      </w:tr>
+      <w:tr>
+        <w:tc>
+          <w:tcPr>
+            <w:tcW w:w="1975" w:type="dxa"/>
+          </w:tcPr>
+          <w:p>
+            <w:r>
+              <w:t>View</w:t>
+            </w:r>
+          </w:p>
+        </w:tc>
+        <w:tc>
+          <w:tcPr>
+            <w:tcW w:w="7041" w:type="dxa"/>
+          </w:tcPr>
+          <w:p>
+            <w:r>
+              <w:t>sales/</w:t>
+            </w:r>
+            <w:proofErr w:type="spellStart"/>
+            <w:r>
+              <w:t>p</w:t>
+            </w:r>
+            <w:r>
+              <w:t>urchase</w:t>
+            </w:r>
+            <w:r>
+              <w:t>_r</w:t>
+            </w:r>
+            <w:r>
+              <w:t>equisition</w:t>
+            </w:r>
+            <w:proofErr w:type="spellEnd"/>
+            <w:proofErr w:type="gramStart"/>
+            <w:r>
+              <w:t>/[</w:t>
+            </w:r>
+            <w:proofErr w:type="gramEnd"/>
+            <w:r>
+              <w:t xml:space="preserve"> index | create  | edit | </w:t>
+            </w:r>
+            <w:r>
+              <w:rPr>
+                <w:strike/>
+              </w:rPr>
+              <w:t>show</w:t>
+            </w:r>
+            <w:r>
+              <w:t xml:space="preserve"> ].</w:t>
+            </w:r>
+            <w:proofErr w:type="spellStart"/>
+            <w:r>
+              <w:t>blade.php</w:t>
+            </w:r>
+            <w:proofErr w:type="spellEnd"/>
+          </w:p>
+          <w:p>
+            <w:r>
+              <w:t>sales/</w:t>
+            </w:r>
+            <w:proofErr w:type="spellStart"/>
+            <w:r>
+              <w:t>purchase_requisition</w:t>
+            </w:r>
+            <w:proofErr w:type="spellEnd"/>
+            <w:proofErr w:type="gramStart"/>
+            <w:r>
+              <w:t>/[</w:t>
+            </w:r>
+            <w:proofErr w:type="gramEnd"/>
+            <w:r>
+              <w:t xml:space="preserve"> index | create  | edit | </w:t>
+            </w:r>
+            <w:r>
+              <w:rPr>
+                <w:strike/>
+              </w:rPr>
+              <w:t>show</w:t>
+            </w:r>
+            <w:r>
+              <w:t xml:space="preserve"> ].</w:t>
+            </w:r>
+            <w:proofErr w:type="spellStart"/>
+            <w:r>
+              <w:t>blade.php</w:t>
+            </w:r>
+            <w:proofErr w:type="spellEnd"/>
+          </w:p>
+        </w:tc>
+      </w:tr>
+      <w:tr>
+        <w:tc>
+          <w:tcPr>
+            <w:tcW w:w="1975" w:type="dxa"/>
+          </w:tcPr>
+          <w:p>
+            <w:r>
+              <w:t>Route</w:t>
+            </w:r>
+          </w:p>
+        </w:tc>
+        <w:tc>
+          <w:tcPr>
+            <w:tcW w:w="7041" w:type="dxa"/>
+          </w:tcPr>
+          <w:p>
+            <w:pPr>
+              <w:rPr>
+                <w:cs/>
+              </w:rPr>
+            </w:pPr>
+            <w:proofErr w:type="gramStart"/>
+            <w:r>
+              <w:t>Resource :</w:t>
+            </w:r>
+            <w:proofErr w:type="gramEnd"/>
+            <w:r>
+              <w:t xml:space="preserve"> /</w:t>
+            </w:r>
+            <w:proofErr w:type="spellStart"/>
+            <w:r>
+              <w:t>purchase_requisition</w:t>
+            </w:r>
+            <w:proofErr w:type="spellEnd"/>
+          </w:p>
+          <w:p>
+            <w:proofErr w:type="gramStart"/>
+            <w:r>
+              <w:t>Resource :</w:t>
+            </w:r>
+            <w:proofErr w:type="gramEnd"/>
+            <w:r>
+              <w:t xml:space="preserve"> /</w:t>
+            </w:r>
+            <w:proofErr w:type="spellStart"/>
+            <w:r>
+              <w:t>purchase_requisition</w:t>
+            </w:r>
+            <w:proofErr w:type="spellEnd"/>
+            <w:r>
+              <w:t>/{id}/</w:t>
+            </w:r>
+            <w:proofErr w:type="spellStart"/>
+            <w:r>
+              <w:t>purchase_requisition</w:t>
+            </w:r>
+            <w:r>
+              <w:t>_detail</w:t>
+            </w:r>
+            <w:proofErr w:type="spellEnd"/>
+          </w:p>
+        </w:tc>
+      </w:tr>
+    </w:tbl>
+    <w:p/>
+    <w:p>
+      <w:pPr>
+        <w:pStyle w:val="NoSpacing"/>
+      </w:pPr>
+    </w:p>
+    <w:p>
+      <w:pPr>
+        <w:pStyle w:val="Heading2"/>
+      </w:pPr>
+      <w:r>
+        <w:lastRenderedPageBreak/>
+        <w:t>2.</w:t>
+      </w:r>
+      <w:r>
+        <w:rPr>
+          <w:rFonts w:hint="cs"/>
+          <w:cs/>
+        </w:rPr>
+        <w:t>2. ใบอนุมัติซื้อ</w:t>
+      </w:r>
+      <w:r>
+        <w:t xml:space="preserve"> </w:t>
+      </w:r>
+      <w:r>
+        <w:rPr>
+          <w:rFonts w:hint="cs"/>
+          <w:cs/>
+        </w:rPr>
+        <w:t xml:space="preserve">(อัพเดท </w:t>
+      </w:r>
+      <w:r>
+        <w:t>PR</w:t>
+      </w:r>
+      <w:r>
+        <w:rPr>
+          <w:rFonts w:hint="cs"/>
+          <w:cs/>
+        </w:rPr>
+        <w:t>)</w:t>
+      </w:r>
+    </w:p>
+    <w:p>
+      <w:pPr>
+        <w:rPr>
+          <w:cs/>
+        </w:rPr>
+      </w:pPr>
+      <w:r>
+        <w:drawing>
+          <wp:inline distT="0" distB="0" distL="0" distR="0" wp14:anchorId="00827B8A" wp14:editId="5CB1283C">
+            <wp:extent cx="5731510" cy="3227070"/>
+            <wp:effectExtent l="0" t="0" r="2540" b="0"/>
+            <wp:docPr id="5124" name="Picture 2">
+              <a:extLst xmlns:a="http://schemas.openxmlformats.org/drawingml/2006/main">
+                <a:ext uri="{FF2B5EF4-FFF2-40B4-BE49-F238E27FC236}">
+                  <a16:creationId xmlns:a16="http://schemas.microsoft.com/office/drawing/2014/main" id="{CD707A24-BD86-4162-A16F-5FFF1B54A3C4}"/>
+                </a:ext>
+              </a:extLst>
+            </wp:docPr>
+            <wp:cNvGraphicFramePr>
+              <a:graphicFrameLocks xmlns:a="http://schemas.openxmlformats.org/drawingml/2006/main" noChangeAspect="1"/>
+            </wp:cNvGraphicFramePr>
+            <a:graphic xmlns:a="http://schemas.openxmlformats.org/drawingml/2006/main">
+              <a:graphicData uri="http://schemas.openxmlformats.org/drawingml/2006/picture">
+                <pic:pic xmlns:pic="http://schemas.openxmlformats.org/drawingml/2006/picture">
+                  <pic:nvPicPr>
+                    <pic:cNvPr id="5124" name="Picture 2">
+                      <a:extLst>
+                        <a:ext uri="{FF2B5EF4-FFF2-40B4-BE49-F238E27FC236}">
+                          <a16:creationId xmlns:a16="http://schemas.microsoft.com/office/drawing/2014/main" id="{CD707A24-BD86-4162-A16F-5FFF1B54A3C4}"/>
+                        </a:ext>
+                      </a:extLst>
+                    </pic:cNvPr>
+                    <pic:cNvPicPr>
+                      <a:picLocks noChangeAspect="1" noChangeArrowheads="1"/>
+                    </pic:cNvPicPr>
+                  </pic:nvPicPr>
+                  <pic:blipFill>
+                    <a:blip r:embed="rId18">
+                      <a:extLst>
+                        <a:ext uri="{28A0092B-C50C-407E-A947-70E740481C1C}">
+                          <a14:useLocalDpi xmlns:a14="http://schemas.microsoft.com/office/drawing/2010/main" val="0"/>
+                        </a:ext>
+                      </a:extLst>
+                    </a:blip>
+                    <a:srcRect/>
+                    <a:stretch>
+                      <a:fillRect/>
+                    </a:stretch>
+                  </pic:blipFill>
+                  <pic:spPr bwMode="auto">
+                    <a:xfrm>
+                      <a:off x="0" y="0"/>
+                      <a:ext cx="5731510" cy="3227070"/>
+                    </a:xfrm>
+                    <a:prstGeom prst="rect">
+                      <a:avLst/>
+                    </a:prstGeom>
+                    <a:noFill/>
+                    <a:ln>
+                      <a:noFill/>
+                    </a:ln>
+                    <a:extLst/>
+                  </pic:spPr>
+                </pic:pic>
+              </a:graphicData>
+            </a:graphic>
+          </wp:inline>
+        </w:drawing>
+      </w:r>
+    </w:p>
+    <w:p>
+      <w:pPr>
+        <w:pStyle w:val="Heading2"/>
+      </w:pPr>
+      <w:r>
+        <w:t>2.</w:t>
+      </w:r>
+      <w:r>
+        <w:rPr>
+          <w:rFonts w:hint="cs"/>
+          <w:cs/>
+        </w:rPr>
+        <w:t>3. กำหนดเจ้าหนี้</w:t>
+      </w:r>
+      <w:r>
+        <w:t xml:space="preserve">  </w:t>
+      </w:r>
+      <w:r>
+        <w:rPr>
+          <w:rFonts w:hint="cs"/>
+          <w:cs/>
+        </w:rPr>
+        <w:t xml:space="preserve">(อัพเดท </w:t>
+      </w:r>
+      <w:r>
+        <w:t>PR</w:t>
+      </w:r>
+      <w:r>
+        <w:rPr>
+          <w:rFonts w:hint="cs"/>
+          <w:cs/>
+        </w:rPr>
+        <w:t>)</w:t>
+      </w:r>
+      <w:r>
+        <w:rPr>
+          <w:cs/>
+        </w:rPr>
+        <w:t xml:space="preserve"> </w:t>
+      </w:r>
+    </w:p>
+    <w:p>
+      <w:pPr>
+        <w:rPr>
+          <w:rFonts w:hint="cs"/>
+          <w:cs/>
+        </w:rPr>
+      </w:pPr>
+      <w:r>
+        <w:drawing>
+          <wp:inline distT="0" distB="0" distL="0" distR="0" wp14:anchorId="170BF1DB" wp14:editId="1894731A">
+            <wp:extent cx="5731510" cy="3227070"/>
+            <wp:effectExtent l="0" t="0" r="2540" b="0"/>
+            <wp:docPr id="6148" name="Picture 2">
+              <a:extLst xmlns:a="http://schemas.openxmlformats.org/drawingml/2006/main">
+                <a:ext uri="{FF2B5EF4-FFF2-40B4-BE49-F238E27FC236}">
+                  <a16:creationId xmlns:a16="http://schemas.microsoft.com/office/drawing/2014/main" id="{D099C72E-90C5-41CB-B5E5-A473E19293FC}"/>
+                </a:ext>
+              </a:extLst>
+            </wp:docPr>
+            <wp:cNvGraphicFramePr>
+              <a:graphicFrameLocks xmlns:a="http://schemas.openxmlformats.org/drawingml/2006/main" noChangeAspect="1"/>
+            </wp:cNvGraphicFramePr>
+            <a:graphic xmlns:a="http://schemas.openxmlformats.org/drawingml/2006/main">
+              <a:graphicData uri="http://schemas.openxmlformats.org/drawingml/2006/picture">
+                <pic:pic xmlns:pic="http://schemas.openxmlformats.org/drawingml/2006/picture">
+                  <pic:nvPicPr>
+                    <pic:cNvPr id="6148" name="Picture 2">
+                      <a:extLst>
+                        <a:ext uri="{FF2B5EF4-FFF2-40B4-BE49-F238E27FC236}">
+                          <a16:creationId xmlns:a16="http://schemas.microsoft.com/office/drawing/2014/main" id="{D099C72E-90C5-41CB-B5E5-A473E19293FC}"/>
+                        </a:ext>
+                      </a:extLst>
+                    </pic:cNvPr>
+                    <pic:cNvPicPr>
+                      <a:picLocks noChangeAspect="1" noChangeArrowheads="1"/>
+                    </pic:cNvPicPr>
+                  </pic:nvPicPr>
+                  <pic:blipFill>
+                    <a:blip r:embed="rId19">
+                      <a:extLst>
+                        <a:ext uri="{28A0092B-C50C-407E-A947-70E740481C1C}">
+                          <a14:useLocalDpi xmlns:a14="http://schemas.microsoft.com/office/drawing/2010/main" val="0"/>
+                        </a:ext>
+                      </a:extLst>
+                    </a:blip>
+                    <a:srcRect/>
+                    <a:stretch>
+                      <a:fillRect/>
+                    </a:stretch>
+                  </pic:blipFill>
+                  <pic:spPr bwMode="auto">
+                    <a:xfrm>
+                      <a:off x="0" y="0"/>
+                      <a:ext cx="5731510" cy="3227070"/>
+                    </a:xfrm>
+                    <a:prstGeom prst="rect">
+                      <a:avLst/>
+                    </a:prstGeom>
+                    <a:noFill/>
+                    <a:ln>
+                      <a:noFill/>
+                    </a:ln>
+                    <a:extLst/>
+                  </pic:spPr>
+                </pic:pic>
+              </a:graphicData>
+            </a:graphic>
+          </wp:inline>
+        </w:drawing>
+      </w:r>
+      <w:bookmarkStart w:id="0" w:name="_GoBack"/>
+      <w:bookmarkEnd w:id="0"/>
+    </w:p>
+    <w:p>
+      <w:pPr>
+        <w:pStyle w:val="Heading2"/>
+      </w:pPr>
+      <w:r>
+        <w:lastRenderedPageBreak/>
+        <w:t>2.</w:t>
+      </w:r>
+      <w:r>
+        <w:rPr>
+          <w:rFonts w:hint="cs"/>
+          <w:cs/>
+        </w:rPr>
+        <w:t>3. ใบสั่งซื้อ</w:t>
+      </w:r>
+      <w:r>
+        <w:t xml:space="preserve"> (Purchase</w:t>
+      </w:r>
+      <w:r>
+        <w:t xml:space="preserve"> Order</w:t>
+      </w:r>
+      <w:r>
+        <w:t>, PO)</w:t>
+      </w:r>
+    </w:p>
+    <w:p>
+      <w:r>
+        <w:rPr>
+          <w:rFonts w:hint="cs"/>
+          <w:noProof/>
+          <w:cs/>
+        </w:rPr>
+        <w:drawing>
+          <wp:inline distT="0" distB="0" distL="0" distR="0" wp14:anchorId="1602A5F8" wp14:editId="43A9CDF7">
+            <wp:extent cx="5726430" cy="1828800"/>
+            <wp:effectExtent l="0" t="0" r="7620" b="0"/>
+            <wp:docPr id="24" name="Picture 24"/>
+            <wp:cNvGraphicFramePr>
+              <a:graphicFrameLocks xmlns:a="http://schemas.openxmlformats.org/drawingml/2006/main" noChangeAspect="1"/>
+            </wp:cNvGraphicFramePr>
+            <a:graphic xmlns:a="http://schemas.openxmlformats.org/drawingml/2006/main">
+              <a:graphicData uri="http://schemas.openxmlformats.org/drawingml/2006/picture">
+                <pic:pic xmlns:pic="http://schemas.openxmlformats.org/drawingml/2006/picture">
+                  <pic:nvPicPr>
+                    <pic:cNvPr id="0" name="Picture 2"/>
+                    <pic:cNvPicPr>
+                      <a:picLocks noChangeAspect="1" noChangeArrowheads="1"/>
+                    </pic:cNvPicPr>
+                  </pic:nvPicPr>
+                  <pic:blipFill>
+                    <a:blip r:embed="rId20">
+                      <a:extLst>
+                        <a:ext uri="{28A0092B-C50C-407E-A947-70E740481C1C}">
+                          <a14:useLocalDpi xmlns:a14="http://schemas.microsoft.com/office/drawing/2010/main" val="0"/>
+                        </a:ext>
+                      </a:extLst>
+                    </a:blip>
+                    <a:srcRect/>
+                    <a:stretch>
+                      <a:fillRect/>
+                    </a:stretch>
+                  </pic:blipFill>
+                  <pic:spPr bwMode="auto">
+                    <a:xfrm>
+                      <a:off x="0" y="0"/>
+                      <a:ext cx="5726430" cy="1828800"/>
+                    </a:xfrm>
+                    <a:prstGeom prst="rect">
+                      <a:avLst/>
+                    </a:prstGeom>
+                    <a:noFill/>
+                    <a:ln>
+                      <a:noFill/>
+                    </a:ln>
+                  </pic:spPr>
+                </pic:pic>
+              </a:graphicData>
+            </a:graphic>
+          </wp:inline>
+        </w:drawing>
+      </w:r>
+    </w:p>
+    <w:p>
+      <w:r>
+        <w:rPr>
+          <w:rFonts w:hint="cs"/>
+          <w:noProof/>
+          <w:cs/>
+        </w:rPr>
+        <w:drawing>
+          <wp:inline distT="0" distB="0" distL="0" distR="0" wp14:anchorId="604DAA7C" wp14:editId="5173423C">
+            <wp:extent cx="5726430" cy="4027170"/>
+            <wp:effectExtent l="0" t="0" r="7620" b="0"/>
+            <wp:docPr id="26" name="Picture 26"/>
+            <wp:cNvGraphicFramePr>
+              <a:graphicFrameLocks xmlns:a="http://schemas.openxmlformats.org/drawingml/2006/main" noChangeAspect="1"/>
+            </wp:cNvGraphicFramePr>
+            <a:graphic xmlns:a="http://schemas.openxmlformats.org/drawingml/2006/main">
+              <a:graphicData uri="http://schemas.openxmlformats.org/drawingml/2006/picture">
+                <pic:pic xmlns:pic="http://schemas.openxmlformats.org/drawingml/2006/picture">
+                  <pic:nvPicPr>
+                    <pic:cNvPr id="0" name="Picture 3"/>
+                    <pic:cNvPicPr>
+                      <a:picLocks noChangeAspect="1" noChangeArrowheads="1"/>
+                    </pic:cNvPicPr>
+                  </pic:nvPicPr>
+                  <pic:blipFill>
+                    <a:blip r:embed="rId21">
+                      <a:extLst>
+                        <a:ext uri="{28A0092B-C50C-407E-A947-70E740481C1C}">
+                          <a14:useLocalDpi xmlns:a14="http://schemas.microsoft.com/office/drawing/2010/main" val="0"/>
+                        </a:ext>
+                      </a:extLst>
+                    </a:blip>
+                    <a:srcRect/>
+                    <a:stretch>
+                      <a:fillRect/>
+                    </a:stretch>
+                  </pic:blipFill>
+                  <pic:spPr bwMode="auto">
+                    <a:xfrm>
+                      <a:off x="0" y="0"/>
+                      <a:ext cx="5726430" cy="4027170"/>
+                    </a:xfrm>
+                    <a:prstGeom prst="rect">
+                      <a:avLst/>
+                    </a:prstGeom>
+                    <a:noFill/>
+                    <a:ln>
+                      <a:noFill/>
+                    </a:ln>
+                  </pic:spPr>
+                </pic:pic>
+              </a:graphicData>
+            </a:graphic>
+          </wp:inline>
+        </w:drawing>
+      </w:r>
+    </w:p>
+    <w:p>
+      <w:pPr>
+        <w:rPr>
+          <w:color w:val="1F3763" w:themeColor="accent1" w:themeShade="7F"/>
+        </w:rPr>
+      </w:pPr>
+      <w:r>
+        <w:br w:type="page"/>
+      </w:r>
+    </w:p>
+    <w:p>
+      <w:pPr>
+        <w:pStyle w:val="Heading3"/>
+      </w:pPr>
+      <w:r>
+        <w:lastRenderedPageBreak/>
+        <w:t xml:space="preserve">2.1.1 </w:t>
+      </w:r>
+      <w:r>
+        <w:rPr>
+          <w:rFonts w:hint="cs"/>
+          <w:cs/>
+        </w:rPr>
+        <w:t>ตารางใบ</w:t>
+      </w:r>
+      <w:r>
+        <w:rPr>
+          <w:rFonts w:hint="cs"/>
+          <w:cs/>
+        </w:rPr>
+        <w:t>สั่ง</w:t>
+      </w:r>
+      <w:r>
+        <w:rPr>
+          <w:rFonts w:hint="cs"/>
+          <w:cs/>
+        </w:rPr>
+        <w:t>ซื้อ (</w:t>
+      </w:r>
+      <w:proofErr w:type="spellStart"/>
+      <w:r>
+        <w:t>tb_purchase_</w:t>
+      </w:r>
+      <w:r>
+        <w:t>order</w:t>
+      </w:r>
+      <w:proofErr w:type="spellEnd"/>
+      <w:r>
+        <w:rPr>
+          <w:rFonts w:hint="cs"/>
+          <w:cs/>
+        </w:rPr>
+        <w:t>)</w:t>
+      </w:r>
+      <w:r>
+        <w:t xml:space="preserve"> [extends </w:t>
+      </w:r>
+      <w:proofErr w:type="spellStart"/>
+      <w:r>
+        <w:t>tb_quotation</w:t>
+      </w:r>
+      <w:proofErr w:type="spellEnd"/>
+      <w:r>
+        <w:t>]</w:t>
+      </w:r>
+    </w:p>
+    <w:tbl>
+      <w:tblPr>
+        <w:tblStyle w:val="TableGrid"/>
+        <w:tblW w:w="5000" w:type="pct"/>
+        <w:tblLook w:val="04A0" w:firstRow="1" w:lastRow="0" w:firstColumn="1" w:lastColumn="0" w:noHBand="0" w:noVBand="1"/>
+      </w:tblPr>
+      <w:tblGrid>
+        <w:gridCol w:w="538"/>
+        <w:gridCol w:w="2827"/>
+        <w:gridCol w:w="788"/>
+        <w:gridCol w:w="1861"/>
+        <w:gridCol w:w="1949"/>
+        <w:gridCol w:w="1053"/>
+      </w:tblGrid>
+      <w:tr>
+        <w:trPr>
+          <w:tblHeader/>
+        </w:trPr>
+        <w:tc>
+          <w:tcPr>
+            <w:tcW w:w="298" w:type="pct"/>
+            <w:shd w:val="clear" w:color="auto" w:fill="FFC000" w:themeFill="accent4"/>
+          </w:tcPr>
+          <w:p>
+            <w:pPr>
+              <w:jc w:val="center"/>
+            </w:pPr>
+            <w:r>
+              <w:t>No.</w:t>
+            </w:r>
+          </w:p>
+        </w:tc>
+        <w:tc>
+          <w:tcPr>
+            <w:tcW w:w="1568" w:type="pct"/>
+            <w:shd w:val="clear" w:color="auto" w:fill="FFC000" w:themeFill="accent4"/>
+          </w:tcPr>
+          <w:p>
+            <w:pPr>
+              <w:jc w:val="center"/>
+            </w:pPr>
+            <w:proofErr w:type="spellStart"/>
+            <w:r>
+              <w:t>Name_ENG</w:t>
+            </w:r>
+            <w:proofErr w:type="spellEnd"/>
+          </w:p>
+        </w:tc>
+        <w:tc>
+          <w:tcPr>
+            <w:tcW w:w="437" w:type="pct"/>
+            <w:shd w:val="clear" w:color="auto" w:fill="FFC000" w:themeFill="accent4"/>
+          </w:tcPr>
+          <w:p>
+            <w:pPr>
+              <w:jc w:val="center"/>
+            </w:pPr>
+            <w:r>
+              <w:t>Type</w:t>
+            </w:r>
+          </w:p>
+        </w:tc>
+        <w:tc>
+          <w:tcPr>
+            <w:tcW w:w="1032" w:type="pct"/>
+            <w:shd w:val="clear" w:color="auto" w:fill="FFC000" w:themeFill="accent4"/>
+          </w:tcPr>
+          <w:p>
+            <w:pPr>
+              <w:jc w:val="center"/>
+            </w:pPr>
+          </w:p>
+        </w:tc>
+        <w:tc>
+          <w:tcPr>
+            <w:tcW w:w="1081" w:type="pct"/>
+            <w:shd w:val="clear" w:color="auto" w:fill="FFC000" w:themeFill="accent4"/>
+          </w:tcPr>
+          <w:p>
+            <w:pPr>
+              <w:jc w:val="center"/>
+            </w:pPr>
+            <w:proofErr w:type="spellStart"/>
+            <w:r>
+              <w:t>Name_TH</w:t>
+            </w:r>
+            <w:proofErr w:type="spellEnd"/>
+          </w:p>
+        </w:tc>
+        <w:tc>
+          <w:tcPr>
+            <w:tcW w:w="584" w:type="pct"/>
+            <w:shd w:val="clear" w:color="auto" w:fill="FFC000" w:themeFill="accent4"/>
+          </w:tcPr>
+          <w:p>
+            <w:pPr>
+              <w:jc w:val="center"/>
+            </w:pPr>
+            <w:r>
+              <w:t>Object</w:t>
+            </w:r>
+          </w:p>
+        </w:tc>
+      </w:tr>
+      <w:tr>
+        <w:tc>
+          <w:tcPr>
+            <w:tcW w:w="298" w:type="pct"/>
+          </w:tcPr>
+          <w:p>
+            <w:pPr>
+              <w:jc w:val="center"/>
+              <w:rPr>
+                <w:b/>
+                <w:bCs/>
+                <w:color w:val="FF0000"/>
+              </w:rPr>
+            </w:pPr>
+            <w:r>
+              <w:rPr>
+                <w:b/>
+                <w:bCs/>
+                <w:color w:val="FF0000"/>
+              </w:rPr>
+              <w:t>1</w:t>
+            </w:r>
+          </w:p>
+        </w:tc>
+        <w:tc>
+          <w:tcPr>
+            <w:tcW w:w="1568" w:type="pct"/>
+          </w:tcPr>
+          <w:p>
+            <w:pPr>
+              <w:jc w:val="center"/>
+              <w:rPr>
+                <w:b/>
+                <w:bCs/>
+                <w:color w:val="FF0000"/>
+              </w:rPr>
+            </w:pPr>
+            <w:proofErr w:type="spellStart"/>
+            <w:r>
+              <w:t>purchase_order</w:t>
+            </w:r>
+            <w:r>
+              <w:rPr>
+                <w:b/>
+                <w:bCs/>
+                <w:color w:val="FF0000"/>
+              </w:rPr>
+              <w:t>_id</w:t>
+            </w:r>
+            <w:proofErr w:type="spellEnd"/>
+          </w:p>
+        </w:tc>
+        <w:tc>
+          <w:tcPr>
+            <w:tcW w:w="437" w:type="pct"/>
+          </w:tcPr>
+          <w:p>
+            <w:pPr>
+              <w:jc w:val="center"/>
+              <w:rPr>
+                <w:b/>
+                <w:bCs/>
+                <w:color w:val="FF0000"/>
+              </w:rPr>
+            </w:pPr>
+            <w:r>
+              <w:rPr>
+                <w:b/>
+                <w:bCs/>
+                <w:color w:val="FF0000"/>
+              </w:rPr>
+              <w:t>int</w:t>
+            </w:r>
+          </w:p>
+        </w:tc>
+        <w:tc>
+          <w:tcPr>
+            <w:tcW w:w="1032" w:type="pct"/>
+          </w:tcPr>
+          <w:p>
+            <w:pPr>
+              <w:jc w:val="center"/>
+              <w:rPr>
+                <w:b/>
+                <w:bCs/>
+                <w:color w:val="FF0000"/>
+                <w:cs/>
+              </w:rPr>
+            </w:pPr>
+          </w:p>
+        </w:tc>
+        <w:tc>
+          <w:tcPr>
+            <w:tcW w:w="1081" w:type="pct"/>
+          </w:tcPr>
+          <w:p>
+            <w:pPr>
+              <w:jc w:val="center"/>
+              <w:rPr>
+                <w:b/>
+                <w:bCs/>
+                <w:color w:val="FF0000"/>
+                <w:cs/>
+              </w:rPr>
+            </w:pPr>
+          </w:p>
+        </w:tc>
+        <w:tc>
+          <w:tcPr>
+            <w:tcW w:w="584" w:type="pct"/>
+          </w:tcPr>
+          <w:p>
+            <w:pPr>
+              <w:jc w:val="center"/>
+              <w:rPr>
+                <w:b/>
+                <w:bCs/>
+                <w:color w:val="FF0000"/>
+              </w:rPr>
+            </w:pPr>
+          </w:p>
+        </w:tc>
+      </w:tr>
+      <w:tr>
+        <w:tc>
+          <w:tcPr>
+            <w:tcW w:w="298" w:type="pct"/>
+          </w:tcPr>
+          <w:p>
+            <w:pPr>
+              <w:jc w:val="center"/>
+              <w:rPr>
+                <w:b/>
+                <w:bCs/>
+                <w:color w:val="FF0000"/>
+              </w:rPr>
+            </w:pPr>
+            <w:r>
+              <w:rPr>
+                <w:rFonts w:hint="cs"/>
+                <w:b/>
+                <w:bCs/>
+                <w:color w:val="FF0000"/>
+                <w:cs/>
+              </w:rPr>
+              <w:t>2</w:t>
+            </w:r>
+          </w:p>
+        </w:tc>
+        <w:tc>
+          <w:tcPr>
+            <w:tcW w:w="1568" w:type="pct"/>
+          </w:tcPr>
+          <w:p>
+            <w:pPr>
+              <w:jc w:val="center"/>
+              <w:rPr>
+                <w:b/>
+                <w:bCs/>
+                <w:color w:val="FF0000"/>
+              </w:rPr>
+            </w:pPr>
+            <w:proofErr w:type="spellStart"/>
+            <w:r>
+              <w:t>purchase_</w:t>
+            </w:r>
+            <w:r>
+              <w:t>order</w:t>
+            </w:r>
+            <w:r>
+              <w:rPr>
+                <w:b/>
+                <w:bCs/>
+                <w:color w:val="FF0000"/>
+              </w:rPr>
+              <w:t>_code</w:t>
+            </w:r>
+            <w:proofErr w:type="spellEnd"/>
+          </w:p>
+        </w:tc>
+        <w:tc>
+          <w:tcPr>
+            <w:tcW w:w="437" w:type="pct"/>
+          </w:tcPr>
+          <w:p>
+            <w:pPr>
+              <w:jc w:val="center"/>
+              <w:rPr>
+                <w:b/>
+                <w:bCs/>
+                <w:color w:val="FF0000"/>
+              </w:rPr>
+            </w:pPr>
+            <w:r>
+              <w:rPr>
+                <w:b/>
+                <w:bCs/>
+                <w:color w:val="FF0000"/>
+              </w:rPr>
+              <w:t>String (PK)</w:t>
+            </w:r>
+          </w:p>
+        </w:tc>
+        <w:tc>
+          <w:tcPr>
+            <w:tcW w:w="1032" w:type="pct"/>
+          </w:tcPr>
+          <w:p>
+            <w:pPr>
+              <w:jc w:val="center"/>
+              <w:rPr>
+                <w:rFonts w:hint="cs"/>
+                <w:b/>
+                <w:bCs/>
+                <w:color w:val="FF0000"/>
+                <w:cs/>
+              </w:rPr>
+            </w:pPr>
+          </w:p>
+        </w:tc>
+        <w:tc>
+          <w:tcPr>
+            <w:tcW w:w="1081" w:type="pct"/>
+          </w:tcPr>
+          <w:p>
+            <w:pPr>
+              <w:jc w:val="center"/>
+              <w:rPr>
+                <w:b/>
+                <w:bCs/>
+                <w:color w:val="FF0000"/>
+                <w:cs/>
+              </w:rPr>
+            </w:pPr>
+            <w:r>
+              <w:rPr>
+                <w:rFonts w:hint="cs"/>
+                <w:b/>
+                <w:bCs/>
+                <w:color w:val="FF0000"/>
+                <w:cs/>
+              </w:rPr>
+              <w:t>เลขที่</w:t>
+            </w:r>
+            <w:r>
+              <w:rPr>
+                <w:b/>
+                <w:bCs/>
+                <w:color w:val="FF0000"/>
+                <w:cs/>
+              </w:rPr>
+              <w:t>ใบ</w:t>
+            </w:r>
+            <w:r>
+              <w:rPr>
+                <w:b/>
+                <w:bCs/>
+                <w:color w:val="FF0000"/>
+                <w:cs/>
+              </w:rPr>
+              <w:t>สั่ง</w:t>
+            </w:r>
+            <w:r>
+              <w:rPr>
+                <w:b/>
+                <w:bCs/>
+                <w:color w:val="FF0000"/>
+                <w:cs/>
+              </w:rPr>
+              <w:t>ซื้อ</w:t>
+            </w:r>
+          </w:p>
+        </w:tc>
+        <w:tc>
+          <w:tcPr>
+            <w:tcW w:w="584" w:type="pct"/>
+          </w:tcPr>
+          <w:p>
+            <w:pPr>
+              <w:jc w:val="center"/>
+              <w:rPr>
+                <w:b/>
+                <w:bCs/>
+                <w:color w:val="FF0000"/>
+              </w:rPr>
+            </w:pPr>
+            <w:r>
+              <w:rPr>
+                <w:b/>
+                <w:bCs/>
+                <w:color w:val="FF0000"/>
+              </w:rPr>
+              <w:t>Textbox</w:t>
+            </w:r>
+          </w:p>
+        </w:tc>
+      </w:tr>
+    </w:tbl>
+    <w:p>
+      <w:pPr>
+        <w:pStyle w:val="NoSpacing"/>
+      </w:pPr>
+    </w:p>
+    <w:p>
+      <w:pPr>
+        <w:pStyle w:val="Heading3"/>
+        <w:rPr>
+          <w:cs/>
+        </w:rPr>
+      </w:pPr>
+      <w:r>
+        <w:t xml:space="preserve">2.1.2 </w:t>
+      </w:r>
+      <w:r>
+        <w:rPr>
+          <w:rFonts w:hint="cs"/>
+          <w:cs/>
+        </w:rPr>
+        <w:t>ตารางรายละเอียดใบเสนอซื้อ</w:t>
+      </w:r>
+      <w:r>
+        <w:rPr>
+          <w:cs/>
+        </w:rPr>
+        <w:br/>
+      </w:r>
+      <w:r>
+        <w:rPr>
+          <w:rFonts w:hint="cs"/>
+          <w:cs/>
+        </w:rPr>
+        <w:t>(</w:t>
+      </w:r>
+      <w:proofErr w:type="spellStart"/>
+      <w:r>
+        <w:t>tb_purchase_order_detail</w:t>
+      </w:r>
+      <w:proofErr w:type="spellEnd"/>
+      <w:r>
+        <w:rPr>
+          <w:rFonts w:hint="cs"/>
+          <w:cs/>
+        </w:rPr>
+        <w:t>)</w:t>
+      </w:r>
+      <w:r>
+        <w:t xml:space="preserve"> [extends </w:t>
+      </w:r>
+      <w:proofErr w:type="spellStart"/>
+      <w:r>
+        <w:t>tb_quotation_detail</w:t>
+      </w:r>
+      <w:proofErr w:type="spellEnd"/>
+      <w:r>
+        <w:t>]</w:t>
+      </w:r>
+    </w:p>
+    <w:tbl>
+      <w:tblPr>
+        <w:tblStyle w:val="TableGrid"/>
+        <w:tblW w:w="5000" w:type="pct"/>
+        <w:tblLook w:val="04A0" w:firstRow="1" w:lastRow="0" w:firstColumn="1" w:lastColumn="0" w:noHBand="0" w:noVBand="1"/>
+      </w:tblPr>
+      <w:tblGrid>
+        <w:gridCol w:w="660"/>
+        <w:gridCol w:w="3302"/>
+        <w:gridCol w:w="694"/>
+        <w:gridCol w:w="2539"/>
+        <w:gridCol w:w="1821"/>
+      </w:tblGrid>
+      <w:tr>
+        <w:trPr>
+          <w:tblHeader/>
+        </w:trPr>
+        <w:tc>
+          <w:tcPr>
+            <w:tcW w:w="366" w:type="pct"/>
+            <w:shd w:val="clear" w:color="auto" w:fill="FFC000" w:themeFill="accent4"/>
+          </w:tcPr>
+          <w:p>
+            <w:pPr>
+              <w:jc w:val="center"/>
+            </w:pPr>
+            <w:r>
+              <w:t>No.</w:t>
+            </w:r>
+          </w:p>
+        </w:tc>
+        <w:tc>
+          <w:tcPr>
+            <w:tcW w:w="1831" w:type="pct"/>
+            <w:shd w:val="clear" w:color="auto" w:fill="FFC000" w:themeFill="accent4"/>
+          </w:tcPr>
+          <w:p>
+            <w:pPr>
+              <w:jc w:val="center"/>
+            </w:pPr>
+            <w:proofErr w:type="spellStart"/>
+            <w:r>
+              <w:t>Name_ENG</w:t>
+            </w:r>
+            <w:proofErr w:type="spellEnd"/>
+          </w:p>
+        </w:tc>
+        <w:tc>
+          <w:tcPr>
+            <w:tcW w:w="385" w:type="pct"/>
+            <w:shd w:val="clear" w:color="auto" w:fill="FFC000" w:themeFill="accent4"/>
+          </w:tcPr>
+          <w:p>
+            <w:pPr>
+              <w:jc w:val="center"/>
+            </w:pPr>
+            <w:r>
+              <w:t>Type</w:t>
+            </w:r>
+          </w:p>
+        </w:tc>
+        <w:tc>
+          <w:tcPr>
+            <w:tcW w:w="1408" w:type="pct"/>
+            <w:shd w:val="clear" w:color="auto" w:fill="FFC000" w:themeFill="accent4"/>
+          </w:tcPr>
+          <w:p>
+            <w:pPr>
+              <w:jc w:val="center"/>
+            </w:pPr>
+            <w:proofErr w:type="spellStart"/>
+            <w:r>
+              <w:t>Name_TH</w:t>
+            </w:r>
+            <w:proofErr w:type="spellEnd"/>
+          </w:p>
+        </w:tc>
+        <w:tc>
+          <w:tcPr>
+            <w:tcW w:w="1010" w:type="pct"/>
+            <w:shd w:val="clear" w:color="auto" w:fill="FFC000" w:themeFill="accent4"/>
+          </w:tcPr>
+          <w:p>
+            <w:pPr>
+              <w:jc w:val="center"/>
+            </w:pPr>
+            <w:r>
+              <w:t>Object</w:t>
+            </w:r>
+          </w:p>
+        </w:tc>
+      </w:tr>
+      <w:tr>
+        <w:tc>
+          <w:tcPr>
+            <w:tcW w:w="366" w:type="pct"/>
+          </w:tcPr>
+          <w:p>
+            <w:pPr>
+              <w:jc w:val="center"/>
+              <w:rPr>
+                <w:b/>
+                <w:bCs/>
+                <w:color w:val="FF0000"/>
+              </w:rPr>
+            </w:pPr>
+            <w:r>
+              <w:rPr>
+                <w:b/>
+                <w:bCs/>
+                <w:color w:val="FF0000"/>
+              </w:rPr>
+              <w:t>1</w:t>
+            </w:r>
+          </w:p>
+        </w:tc>
+        <w:tc>
+          <w:tcPr>
+            <w:tcW w:w="1831" w:type="pct"/>
+          </w:tcPr>
+          <w:p>
+            <w:pPr>
+              <w:jc w:val="center"/>
+              <w:rPr>
+                <w:b/>
+                <w:bCs/>
+                <w:color w:val="FF0000"/>
+              </w:rPr>
+            </w:pPr>
+            <w:proofErr w:type="spellStart"/>
+            <w:r>
+              <w:t>purchase_</w:t>
+            </w:r>
+            <w:r>
+              <w:t>order</w:t>
+            </w:r>
+            <w:r>
+              <w:rPr>
+                <w:b/>
+                <w:bCs/>
+                <w:color w:val="FF0000"/>
+              </w:rPr>
+              <w:t>_detail</w:t>
+            </w:r>
+            <w:proofErr w:type="spellEnd"/>
+            <w:r>
+              <w:rPr>
+                <w:b/>
+                <w:bCs/>
+                <w:color w:val="FF0000"/>
+              </w:rPr>
+              <w:t xml:space="preserve"> _id</w:t>
+            </w:r>
+          </w:p>
+        </w:tc>
+        <w:tc>
+          <w:tcPr>
+            <w:tcW w:w="385" w:type="pct"/>
+          </w:tcPr>
+          <w:p>
+            <w:pPr>
+              <w:jc w:val="center"/>
+              <w:rPr>
+                <w:b/>
+                <w:bCs/>
+                <w:color w:val="FF0000"/>
+              </w:rPr>
+            </w:pPr>
+            <w:r>
+              <w:rPr>
+                <w:b/>
+                <w:bCs/>
+                <w:color w:val="FF0000"/>
+              </w:rPr>
+              <w:t>PK</w:t>
+            </w:r>
+          </w:p>
+        </w:tc>
+        <w:tc>
+          <w:tcPr>
+            <w:tcW w:w="1408" w:type="pct"/>
+          </w:tcPr>
+          <w:p>
+            <w:pPr>
+              <w:jc w:val="center"/>
+              <w:rPr>
+                <w:b/>
+                <w:bCs/>
+                <w:color w:val="FF0000"/>
+              </w:rPr>
+            </w:pPr>
+            <w:r>
+              <w:rPr>
+                <w:b/>
+                <w:bCs/>
+                <w:color w:val="FF0000"/>
+              </w:rPr>
+              <w:t>_id (PK, AI)</w:t>
+            </w:r>
+          </w:p>
+        </w:tc>
+        <w:tc>
+          <w:tcPr>
+            <w:tcW w:w="1010" w:type="pct"/>
+          </w:tcPr>
+          <w:p>
+            <w:pPr>
+              <w:jc w:val="center"/>
+              <w:rPr>
+                <w:b/>
+                <w:bCs/>
+                <w:color w:val="FF0000"/>
+              </w:rPr>
+            </w:pPr>
+          </w:p>
+        </w:tc>
+      </w:tr>
+      <w:tr>
+        <w:tc>
+          <w:tcPr>
+            <w:tcW w:w="366" w:type="pct"/>
+          </w:tcPr>
+          <w:p>
+            <w:pPr>
+              <w:jc w:val="center"/>
+              <w:rPr>
+                <w:b/>
+                <w:bCs/>
+                <w:color w:val="FF0000"/>
+                <w:cs/>
+              </w:rPr>
+            </w:pPr>
+            <w:r>
+              <w:rPr>
+                <w:rFonts w:hint="cs"/>
+                <w:b/>
+                <w:bCs/>
+                <w:color w:val="FF0000"/>
+                <w:cs/>
+              </w:rPr>
+              <w:t>2</w:t>
+            </w:r>
+          </w:p>
+        </w:tc>
+        <w:tc>
+          <w:tcPr>
+            <w:tcW w:w="1831" w:type="pct"/>
+          </w:tcPr>
+          <w:p>
+            <w:pPr>
+              <w:jc w:val="center"/>
+              <w:rPr>
+                <w:b/>
+                <w:bCs/>
+                <w:color w:val="FF0000"/>
+              </w:rPr>
+            </w:pPr>
+            <w:proofErr w:type="spellStart"/>
+            <w:r>
+              <w:t>purchase_</w:t>
+            </w:r>
+            <w:r>
+              <w:t>order</w:t>
+            </w:r>
+            <w:r>
+              <w:rPr>
+                <w:b/>
+                <w:bCs/>
+                <w:color w:val="FF0000"/>
+              </w:rPr>
+              <w:t>_id</w:t>
+            </w:r>
+            <w:proofErr w:type="spellEnd"/>
+          </w:p>
+        </w:tc>
+        <w:tc>
+          <w:tcPr>
+            <w:tcW w:w="385" w:type="pct"/>
+          </w:tcPr>
+          <w:p>
+            <w:pPr>
+              <w:jc w:val="center"/>
+              <w:rPr>
+                <w:b/>
+                <w:bCs/>
+                <w:color w:val="FF0000"/>
+              </w:rPr>
+            </w:pPr>
+            <w:r>
+              <w:rPr>
+                <w:b/>
+                <w:bCs/>
+                <w:color w:val="FF0000"/>
+              </w:rPr>
+              <w:t>Int (PK)</w:t>
+            </w:r>
+          </w:p>
+        </w:tc>
+        <w:tc>
+          <w:tcPr>
+            <w:tcW w:w="1408" w:type="pct"/>
+          </w:tcPr>
+          <w:p>
+            <w:pPr>
+              <w:jc w:val="center"/>
+              <w:rPr>
+                <w:rFonts w:hint="cs"/>
+                <w:b/>
+                <w:bCs/>
+                <w:color w:val="FF0000"/>
+                <w:cs/>
+              </w:rPr>
+            </w:pPr>
+            <w:r>
+              <w:rPr>
+                <w:rFonts w:hint="cs"/>
+                <w:b/>
+                <w:bCs/>
+                <w:color w:val="FF0000"/>
+                <w:cs/>
+              </w:rPr>
+              <w:t>เลขที่</w:t>
+            </w:r>
+            <w:r>
+              <w:rPr>
+                <w:b/>
+                <w:bCs/>
+                <w:color w:val="FF0000"/>
+                <w:cs/>
+              </w:rPr>
+              <w:t>ใบเสนอซื้อ</w:t>
+            </w:r>
+          </w:p>
+        </w:tc>
+        <w:tc>
+          <w:tcPr>
+            <w:tcW w:w="1010" w:type="pct"/>
+          </w:tcPr>
+          <w:p>
+            <w:pPr>
+              <w:jc w:val="center"/>
+              <w:rPr>
+                <w:b/>
+                <w:bCs/>
+                <w:color w:val="FF0000"/>
+              </w:rPr>
+            </w:pPr>
+          </w:p>
+        </w:tc>
+      </w:tr>
+    </w:tbl>
+    <w:p>
+      <w:pPr>
+        <w:pStyle w:val="NoSpacing"/>
+      </w:pPr>
+    </w:p>
+    <w:p>
+      <w:pPr>
+        <w:pStyle w:val="Heading3"/>
+      </w:pPr>
+      <w:r>
+        <w:t>2</w:t>
+      </w:r>
+      <w:r>
+        <w:rPr>
+          <w:rFonts w:hint="cs"/>
+          <w:cs/>
+        </w:rPr>
+        <w:t>.</w:t>
+      </w:r>
+      <w:r>
+        <w:t>1</w:t>
+      </w:r>
+      <w:r>
+        <w:rPr>
+          <w:rFonts w:hint="cs"/>
+          <w:cs/>
+        </w:rPr>
+        <w:t xml:space="preserve">.3 </w:t>
+      </w:r>
+      <w:r>
+        <w:t>MVC Structure</w:t>
+      </w:r>
+    </w:p>
+    <w:tbl>
+      <w:tblPr>
+        <w:tblStyle w:val="TableGrid"/>
+        <w:tblW w:w="0" w:type="auto"/>
+        <w:tblLook w:val="04A0" w:firstRow="1" w:lastRow="0" w:firstColumn="1" w:lastColumn="0" w:noHBand="0" w:noVBand="1"/>
+      </w:tblPr>
+      <w:tblGrid>
+        <w:gridCol w:w="1975"/>
+        <w:gridCol w:w="7041"/>
+      </w:tblGrid>
+      <w:tr>
+        <w:tc>
+          <w:tcPr>
+            <w:tcW w:w="1975" w:type="dxa"/>
+            <w:shd w:val="clear" w:color="auto" w:fill="E7E6E6" w:themeFill="background2"/>
+          </w:tcPr>
+          <w:p>
+            <w:pPr>
+              <w:jc w:val="center"/>
+              <w:rPr>
+                <w:b/>
+                <w:bCs/>
+              </w:rPr>
+            </w:pPr>
+            <w:r>
+              <w:rPr>
+                <w:b/>
+                <w:bCs/>
+              </w:rPr>
+              <w:t>Module</w:t>
+            </w:r>
+          </w:p>
+        </w:tc>
+        <w:tc>
+          <w:tcPr>
+            <w:tcW w:w="7041" w:type="dxa"/>
+            <w:shd w:val="clear" w:color="auto" w:fill="E7E6E6" w:themeFill="background2"/>
+          </w:tcPr>
+          <w:p>
+            <w:pPr>
+              <w:jc w:val="center"/>
+              <w:rPr>
+                <w:b/>
+                <w:bCs/>
+              </w:rPr>
+            </w:pPr>
+            <w:r>
+              <w:rPr>
+                <w:b/>
+                <w:bCs/>
+              </w:rPr>
+              <w:t>Structure</w:t>
+            </w:r>
+          </w:p>
+        </w:tc>
+      </w:tr>
+      <w:tr>
+        <w:tc>
+          <w:tcPr>
+            <w:tcW w:w="1975" w:type="dxa"/>
+          </w:tcPr>
+          <w:p>
+            <w:r>
+              <w:t>Model</w:t>
+            </w:r>
+          </w:p>
+        </w:tc>
+        <w:tc>
+          <w:tcPr>
+            <w:tcW w:w="7041" w:type="dxa"/>
+          </w:tcPr>
+          <w:p>
+            <w:r>
+              <w:t>Sales/</w:t>
+            </w:r>
+            <w:proofErr w:type="spellStart"/>
+            <w:r>
+              <w:t>Purchase</w:t>
+            </w:r>
+            <w:r>
+              <w:t>Order</w:t>
+            </w:r>
+            <w:r>
+              <w:t>Model.php</w:t>
+            </w:r>
+            <w:proofErr w:type="spellEnd"/>
+          </w:p>
+          <w:p>
+            <w:r>
+              <w:t>Sales/</w:t>
+            </w:r>
+            <w:proofErr w:type="spellStart"/>
+            <w:r>
+              <w:t>Purchase</w:t>
+            </w:r>
+            <w:r>
+              <w:t>Order</w:t>
+            </w:r>
+            <w:r>
+              <w:t>Model.php</w:t>
+            </w:r>
+            <w:proofErr w:type="spellEnd"/>
+          </w:p>
+        </w:tc>
+      </w:tr>
+      <w:tr>
+        <w:tc>
+          <w:tcPr>
+            <w:tcW w:w="1975" w:type="dxa"/>
+          </w:tcPr>
+          <w:p>
+            <w:r>
+              <w:t>Controller</w:t>
+            </w:r>
+          </w:p>
+        </w:tc>
+        <w:tc>
+          <w:tcPr>
+            <w:tcW w:w="7041" w:type="dxa"/>
+          </w:tcPr>
+          <w:p>
+            <w:r>
+              <w:t>Sales/</w:t>
+            </w:r>
+            <w:proofErr w:type="spellStart"/>
+            <w:r>
+              <w:t>Purchase</w:t>
+            </w:r>
+            <w:r>
+              <w:t>Order</w:t>
+            </w:r>
+            <w:r>
+              <w:t>Controller.php</w:t>
+            </w:r>
+            <w:proofErr w:type="spellEnd"/>
+          </w:p>
+          <w:p>
+            <w:r>
+              <w:t>Sales/</w:t>
+            </w:r>
+            <w:proofErr w:type="spellStart"/>
+            <w:r>
+              <w:t>Purchase</w:t>
+            </w:r>
+            <w:r>
+              <w:t>Order</w:t>
+            </w:r>
+            <w:r>
+              <w:t>DetailController.php</w:t>
+            </w:r>
+            <w:proofErr w:type="spellEnd"/>
+          </w:p>
+        </w:tc>
+      </w:tr>
+      <w:tr>
+        <w:tc>
+          <w:tcPr>
+            <w:tcW w:w="1975" w:type="dxa"/>
+          </w:tcPr>
+          <w:p>
+            <w:r>
+              <w:t>View</w:t>
+            </w:r>
+          </w:p>
+        </w:tc>
+        <w:tc>
+          <w:tcPr>
+            <w:tcW w:w="7041" w:type="dxa"/>
+          </w:tcPr>
+          <w:p>
+            <w:r>
+              <w:t>sales/</w:t>
+            </w:r>
+            <w:proofErr w:type="spellStart"/>
+            <w:r>
+              <w:t>purchase_</w:t>
+            </w:r>
+            <w:r>
+              <w:t>o</w:t>
+            </w:r>
+            <w:r>
+              <w:t>rder</w:t>
+            </w:r>
+            <w:proofErr w:type="spellEnd"/>
+            <w:proofErr w:type="gramStart"/>
+            <w:r>
+              <w:t>/[</w:t>
+            </w:r>
+            <w:proofErr w:type="gramEnd"/>
+            <w:r>
+              <w:t xml:space="preserve"> index | create  | edit | </w:t>
+            </w:r>
+            <w:r>
+              <w:rPr>
+                <w:strike/>
+              </w:rPr>
+              <w:t>show</w:t>
+            </w:r>
+            <w:r>
+              <w:t xml:space="preserve"> ].</w:t>
+            </w:r>
+            <w:proofErr w:type="spellStart"/>
+            <w:r>
+              <w:t>blade.php</w:t>
+            </w:r>
+            <w:proofErr w:type="spellEnd"/>
+          </w:p>
+          <w:p>
+            <w:r>
+              <w:t>sales/</w:t>
+            </w:r>
+            <w:proofErr w:type="spellStart"/>
+            <w:r>
+              <w:t>purchase_</w:t>
+            </w:r>
+            <w:r>
+              <w:t>order</w:t>
+            </w:r>
+            <w:proofErr w:type="spellEnd"/>
+            <w:proofErr w:type="gramStart"/>
+            <w:r>
+              <w:t>/[</w:t>
+            </w:r>
+            <w:proofErr w:type="gramEnd"/>
+            <w:r>
+              <w:t xml:space="preserve"> index | create  | edit | </w:t>
+            </w:r>
+            <w:r>
+              <w:rPr>
+                <w:strike/>
+              </w:rPr>
+              <w:t>show</w:t>
+            </w:r>
+            <w:r>
+              <w:t xml:space="preserve"> ].</w:t>
+            </w:r>
+            <w:proofErr w:type="spellStart"/>
+            <w:r>
+              <w:t>blade.php</w:t>
+            </w:r>
+            <w:proofErr w:type="spellEnd"/>
+          </w:p>
+        </w:tc>
+      </w:tr>
+      <w:tr>
+        <w:tc>
+          <w:tcPr>
+            <w:tcW w:w="1975" w:type="dxa"/>
+          </w:tcPr>
+          <w:p>
+            <w:r>
+              <w:t>Route</w:t>
+            </w:r>
+          </w:p>
+        </w:tc>
+        <w:tc>
+          <w:tcPr>
+            <w:tcW w:w="7041" w:type="dxa"/>
+          </w:tcPr>
+          <w:p>
+            <w:pPr>
+              <w:rPr>
+                <w:cs/>
+              </w:rPr>
+            </w:pPr>
+            <w:proofErr w:type="gramStart"/>
+            <w:r>
+              <w:t>Resource :</w:t>
+            </w:r>
+            <w:proofErr w:type="gramEnd"/>
+            <w:r>
+              <w:t xml:space="preserve"> /</w:t>
+            </w:r>
+            <w:proofErr w:type="spellStart"/>
+            <w:r>
+              <w:t>purchase_</w:t>
+            </w:r>
+            <w:r>
+              <w:t>order</w:t>
+            </w:r>
+            <w:proofErr w:type="spellEnd"/>
+          </w:p>
+          <w:p>
+            <w:proofErr w:type="gramStart"/>
+            <w:r>
+              <w:t>Resource :</w:t>
+            </w:r>
+            <w:proofErr w:type="gramEnd"/>
+            <w:r>
+              <w:t xml:space="preserve"> /</w:t>
+            </w:r>
+            <w:proofErr w:type="spellStart"/>
+            <w:r>
+              <w:t>purchase_</w:t>
+            </w:r>
+            <w:r>
+              <w:t>order</w:t>
+            </w:r>
+            <w:proofErr w:type="spellEnd"/>
+            <w:r>
+              <w:t>/{id}/</w:t>
+            </w:r>
+            <w:proofErr w:type="spellStart"/>
+            <w:r>
+              <w:t>purchase_</w:t>
+            </w:r>
+            <w:r>
+              <w:t>order</w:t>
+            </w:r>
+            <w:r>
+              <w:t>_detail</w:t>
+            </w:r>
+            <w:proofErr w:type="spellEnd"/>
+          </w:p>
+        </w:tc>
+      </w:tr>
+    </w:tbl>
+    <w:p/>
+    <w:p>
+      <w:pPr>
+        <w:pStyle w:val="NoSpacing"/>
+      </w:pPr>
+    </w:p>
+    <w:p>
+      <w:pPr>
+        <w:rPr>
+          <w:rFonts w:hint="cs"/>
+        </w:rPr>
+      </w:pPr>
+    </w:p>
+    <w:p>
+      <w:pPr>
+        <w:rPr>
+          <w:color w:val="2F5496" w:themeColor="accent1" w:themeShade="BF"/>
+        </w:rPr>
+      </w:pPr>
+      <w:r>
+        <w:br w:type="page"/>
+      </w:r>
+    </w:p>
+    <w:p>
+      <w:pPr>
+        <w:pStyle w:val="Heading2"/>
+      </w:pPr>
+      <w:r>
+        <w:lastRenderedPageBreak/>
+        <w:t>2.</w:t>
+      </w:r>
+      <w:r>
+        <w:t xml:space="preserve">4. </w:t>
+      </w:r>
+      <w:r>
+        <w:rPr>
+          <w:rFonts w:hint="cs"/>
+          <w:cs/>
+        </w:rPr>
+        <w:t>รับ / ซื้อสินค้า</w:t>
+      </w:r>
+      <w:r>
+        <w:t xml:space="preserve"> (</w:t>
+      </w:r>
+      <w:r>
+        <w:t>Purchase Receive Report, RC</w:t>
+      </w:r>
+      <w:r>
+        <w:t>)</w:t>
+      </w:r>
+    </w:p>
+    <w:p>
+      <w:pPr>
+        <w:rPr>
+          <w:rFonts w:hint="cs"/>
+        </w:rPr>
+      </w:pPr>
+      <w:r>
+        <w:rPr>
+          <w:rFonts w:hint="cs"/>
+          <w:noProof/>
+          <w:cs/>
+        </w:rPr>
+        <w:drawing>
+          <wp:inline distT="0" distB="0" distL="0" distR="0" wp14:anchorId="1629A4A2" wp14:editId="5604160B">
+            <wp:extent cx="5731510" cy="1828165"/>
+            <wp:effectExtent l="0" t="0" r="2540" b="635"/>
+            <wp:docPr id="27" name="Picture 27"/>
+            <wp:cNvGraphicFramePr>
+              <a:graphicFrameLocks xmlns:a="http://schemas.openxmlformats.org/drawingml/2006/main" noChangeAspect="1"/>
+            </wp:cNvGraphicFramePr>
+            <a:graphic xmlns:a="http://schemas.openxmlformats.org/drawingml/2006/main">
+              <a:graphicData uri="http://schemas.openxmlformats.org/drawingml/2006/picture">
+                <pic:pic xmlns:pic="http://schemas.openxmlformats.org/drawingml/2006/picture">
+                  <pic:nvPicPr>
+                    <pic:cNvPr id="0" name="Picture 4"/>
+                    <pic:cNvPicPr>
+                      <a:picLocks noChangeAspect="1" noChangeArrowheads="1"/>
+                    </pic:cNvPicPr>
+                  </pic:nvPicPr>
+                  <pic:blipFill>
+                    <a:blip r:embed="rId22">
+                      <a:extLst>
+                        <a:ext uri="{28A0092B-C50C-407E-A947-70E740481C1C}">
+                          <a14:useLocalDpi xmlns:a14="http://schemas.microsoft.com/office/drawing/2010/main" val="0"/>
+                        </a:ext>
+                      </a:extLst>
+                    </a:blip>
+                    <a:srcRect/>
+                    <a:stretch>
+                      <a:fillRect/>
+                    </a:stretch>
+                  </pic:blipFill>
+                  <pic:spPr bwMode="auto">
+                    <a:xfrm>
+                      <a:off x="0" y="0"/>
+                      <a:ext cx="5731510" cy="1828165"/>
+                    </a:xfrm>
+                    <a:prstGeom prst="rect">
+                      <a:avLst/>
+                    </a:prstGeom>
+                    <a:noFill/>
+                    <a:ln>
+                      <a:noFill/>
+                    </a:ln>
+                  </pic:spPr>
+                </pic:pic>
+              </a:graphicData>
+            </a:graphic>
+          </wp:inline>
+        </w:drawing>
+      </w:r>
+    </w:p>
+    <w:p>
+      <w:r>
+        <w:rPr>
+          <w:rFonts w:hint="cs"/>
+          <w:noProof/>
+          <w:cs/>
+        </w:rPr>
+        <w:drawing>
+          <wp:inline distT="0" distB="0" distL="0" distR="0" wp14:anchorId="4C02AAD7" wp14:editId="5A3B8A5A">
+            <wp:extent cx="5726430" cy="4149725"/>
+            <wp:effectExtent l="0" t="0" r="7620" b="3175"/>
+            <wp:docPr id="29" name="Picture 29"/>
+            <wp:cNvGraphicFramePr>
+              <a:graphicFrameLocks xmlns:a="http://schemas.openxmlformats.org/drawingml/2006/main" noChangeAspect="1"/>
+            </wp:cNvGraphicFramePr>
+            <a:graphic xmlns:a="http://schemas.openxmlformats.org/drawingml/2006/main">
+              <a:graphicData uri="http://schemas.openxmlformats.org/drawingml/2006/picture">
+                <pic:pic xmlns:pic="http://schemas.openxmlformats.org/drawingml/2006/picture">
+                  <pic:nvPicPr>
+                    <pic:cNvPr id="0" name="Picture 6"/>
+                    <pic:cNvPicPr>
+                      <a:picLocks noChangeAspect="1" noChangeArrowheads="1"/>
+                    </pic:cNvPicPr>
+                  </pic:nvPicPr>
+                  <pic:blipFill>
+                    <a:blip r:embed="rId23">
+                      <a:extLst>
+                        <a:ext uri="{28A0092B-C50C-407E-A947-70E740481C1C}">
+                          <a14:useLocalDpi xmlns:a14="http://schemas.microsoft.com/office/drawing/2010/main" val="0"/>
+                        </a:ext>
+                      </a:extLst>
+                    </a:blip>
+                    <a:srcRect/>
+                    <a:stretch>
+                      <a:fillRect/>
+                    </a:stretch>
+                  </pic:blipFill>
+                  <pic:spPr bwMode="auto">
+                    <a:xfrm>
+                      <a:off x="0" y="0"/>
+                      <a:ext cx="5726430" cy="4149725"/>
+                    </a:xfrm>
+                    <a:prstGeom prst="rect">
+                      <a:avLst/>
+                    </a:prstGeom>
+                    <a:noFill/>
+                    <a:ln>
+                      <a:noFill/>
+                    </a:ln>
+                  </pic:spPr>
+                </pic:pic>
+              </a:graphicData>
+            </a:graphic>
+          </wp:inline>
+        </w:drawing>
+      </w:r>
+    </w:p>
+    <w:p>
+      <w:pPr>
+        <w:pStyle w:val="Heading3"/>
+      </w:pPr>
+      <w:r>
+        <w:t xml:space="preserve">2.1.1 </w:t>
+      </w:r>
+      <w:r>
+        <w:rPr>
+          <w:rFonts w:hint="cs"/>
+          <w:cs/>
+        </w:rPr>
+        <w:t>ตารางใบ</w:t>
+      </w:r>
+      <w:r>
+        <w:rPr>
+          <w:rFonts w:hint="cs"/>
+          <w:cs/>
+        </w:rPr>
+        <w:t>รับสินค้า</w:t>
+      </w:r>
+      <w:r>
+        <w:rPr>
+          <w:rFonts w:hint="cs"/>
+          <w:cs/>
+        </w:rPr>
+        <w:t xml:space="preserve"> (</w:t>
+      </w:r>
+      <w:proofErr w:type="spellStart"/>
+      <w:r>
+        <w:t>tb_purchase_re</w:t>
+      </w:r>
+      <w:r>
+        <w:t>ceive</w:t>
+      </w:r>
+      <w:proofErr w:type="spellEnd"/>
+      <w:r>
+        <w:rPr>
+          <w:rFonts w:hint="cs"/>
+          <w:cs/>
+        </w:rPr>
+        <w:t>)</w:t>
+      </w:r>
+      <w:r>
+        <w:t xml:space="preserve"> [extends </w:t>
+      </w:r>
+      <w:proofErr w:type="spellStart"/>
+      <w:r>
+        <w:t>tb_quotation</w:t>
+      </w:r>
+      <w:proofErr w:type="spellEnd"/>
+      <w:r>
+        <w:t>]</w:t>
+      </w:r>
+    </w:p>
+    <w:tbl>
+      <w:tblPr>
+        <w:tblStyle w:val="TableGrid"/>
+        <w:tblW w:w="5000" w:type="pct"/>
+        <w:tblLook w:val="04A0" w:firstRow="1" w:lastRow="0" w:firstColumn="1" w:lastColumn="0" w:noHBand="0" w:noVBand="1"/>
+      </w:tblPr>
+      <w:tblGrid>
+        <w:gridCol w:w="784"/>
+        <w:gridCol w:w="2624"/>
+        <w:gridCol w:w="1273"/>
+        <w:gridCol w:w="2777"/>
+        <w:gridCol w:w="1558"/>
+      </w:tblGrid>
+      <w:tr>
+        <w:trPr>
+          <w:tblHeader/>
+        </w:trPr>
+        <w:tc>
+          <w:tcPr>
+            <w:tcW w:w="435" w:type="pct"/>
+            <w:shd w:val="clear" w:color="auto" w:fill="FFC000" w:themeFill="accent4"/>
+          </w:tcPr>
+          <w:p>
+            <w:pPr>
+              <w:jc w:val="center"/>
+            </w:pPr>
+            <w:r>
+              <w:t>No.</w:t>
+            </w:r>
+          </w:p>
+        </w:tc>
+        <w:tc>
+          <w:tcPr>
+            <w:tcW w:w="1455" w:type="pct"/>
+            <w:shd w:val="clear" w:color="auto" w:fill="FFC000" w:themeFill="accent4"/>
+          </w:tcPr>
+          <w:p>
+            <w:pPr>
+              <w:jc w:val="center"/>
+            </w:pPr>
+            <w:proofErr w:type="spellStart"/>
+            <w:r>
+              <w:t>Name_ENG</w:t>
+            </w:r>
+            <w:proofErr w:type="spellEnd"/>
+          </w:p>
+        </w:tc>
+        <w:tc>
+          <w:tcPr>
+            <w:tcW w:w="706" w:type="pct"/>
+            <w:shd w:val="clear" w:color="auto" w:fill="FFC000" w:themeFill="accent4"/>
+          </w:tcPr>
+          <w:p>
+            <w:pPr>
+              <w:jc w:val="center"/>
+            </w:pPr>
+            <w:r>
+              <w:t>Type</w:t>
+            </w:r>
+          </w:p>
+        </w:tc>
+        <w:tc>
+          <w:tcPr>
+            <w:tcW w:w="1540" w:type="pct"/>
+            <w:shd w:val="clear" w:color="auto" w:fill="FFC000" w:themeFill="accent4"/>
+          </w:tcPr>
+          <w:p>
+            <w:pPr>
+              <w:jc w:val="center"/>
+            </w:pPr>
+            <w:proofErr w:type="spellStart"/>
+            <w:r>
+              <w:t>Name_TH</w:t>
+            </w:r>
+            <w:proofErr w:type="spellEnd"/>
+          </w:p>
+        </w:tc>
+        <w:tc>
+          <w:tcPr>
+            <w:tcW w:w="864" w:type="pct"/>
+            <w:shd w:val="clear" w:color="auto" w:fill="FFC000" w:themeFill="accent4"/>
+          </w:tcPr>
+          <w:p>
+            <w:pPr>
+              <w:jc w:val="center"/>
+            </w:pPr>
+            <w:r>
+              <w:t>Object</w:t>
+            </w:r>
+          </w:p>
+        </w:tc>
+      </w:tr>
+      <w:tr>
+        <w:tc>
+          <w:tcPr>
+            <w:tcW w:w="435" w:type="pct"/>
+          </w:tcPr>
+          <w:p>
+            <w:pPr>
+              <w:jc w:val="center"/>
+              <w:rPr>
+                <w:b/>
+                <w:bCs/>
+                <w:color w:val="FF0000"/>
+              </w:rPr>
+            </w:pPr>
+            <w:r>
+              <w:rPr>
+                <w:b/>
+                <w:bCs/>
+                <w:color w:val="FF0000"/>
+              </w:rPr>
+              <w:t>1</w:t>
+            </w:r>
+          </w:p>
+        </w:tc>
+        <w:tc>
+          <w:tcPr>
+            <w:tcW w:w="1455" w:type="pct"/>
+          </w:tcPr>
+          <w:p>
+            <w:pPr>
+              <w:jc w:val="center"/>
+              <w:rPr>
+                <w:b/>
+                <w:bCs/>
+                <w:color w:val="FF0000"/>
+              </w:rPr>
+            </w:pPr>
+            <w:proofErr w:type="spellStart"/>
+            <w:r>
+              <w:t>purchase_</w:t>
+            </w:r>
+            <w:r>
+              <w:t>receive</w:t>
+            </w:r>
+            <w:r>
+              <w:rPr>
+                <w:b/>
+                <w:bCs/>
+                <w:color w:val="FF0000"/>
+              </w:rPr>
+              <w:t>_id</w:t>
+            </w:r>
+            <w:proofErr w:type="spellEnd"/>
+          </w:p>
+        </w:tc>
+        <w:tc>
+          <w:tcPr>
+            <w:tcW w:w="706" w:type="pct"/>
+          </w:tcPr>
+          <w:p>
+            <w:pPr>
+              <w:jc w:val="center"/>
+              <w:rPr>
+                <w:b/>
+                <w:bCs/>
+                <w:color w:val="FF0000"/>
+              </w:rPr>
+            </w:pPr>
+            <w:r>
+              <w:rPr>
+                <w:b/>
+                <w:bCs/>
+                <w:color w:val="FF0000"/>
+              </w:rPr>
+              <w:t>int</w:t>
+            </w:r>
+          </w:p>
+        </w:tc>
+        <w:tc>
+          <w:tcPr>
+            <w:tcW w:w="1540" w:type="pct"/>
+          </w:tcPr>
+          <w:p>
+            <w:pPr>
+              <w:jc w:val="center"/>
+              <w:rPr>
+                <w:b/>
+                <w:bCs/>
+                <w:color w:val="FF0000"/>
+                <w:cs/>
+              </w:rPr>
+            </w:pPr>
+          </w:p>
+        </w:tc>
+        <w:tc>
+          <w:tcPr>
+            <w:tcW w:w="864" w:type="pct"/>
+          </w:tcPr>
+          <w:p>
+            <w:pPr>
+              <w:jc w:val="center"/>
+              <w:rPr>
+                <w:b/>
+                <w:bCs/>
+                <w:color w:val="FF0000"/>
+              </w:rPr>
+            </w:pPr>
+          </w:p>
+        </w:tc>
+      </w:tr>
+      <w:tr>
+        <w:tc>
+          <w:tcPr>
+            <w:tcW w:w="435" w:type="pct"/>
+          </w:tcPr>
+          <w:p>
+            <w:pPr>
+              <w:jc w:val="center"/>
+              <w:rPr>
+                <w:b/>
+                <w:bCs/>
+                <w:color w:val="FF0000"/>
+              </w:rPr>
+            </w:pPr>
+            <w:r>
+              <w:rPr>
+                <w:rFonts w:hint="cs"/>
+                <w:b/>
+                <w:bCs/>
+                <w:color w:val="FF0000"/>
+                <w:cs/>
+              </w:rPr>
+              <w:t>2</w:t>
+            </w:r>
+          </w:p>
+        </w:tc>
+        <w:tc>
+          <w:tcPr>
+            <w:tcW w:w="1455" w:type="pct"/>
+          </w:tcPr>
+          <w:p>
+            <w:pPr>
+              <w:jc w:val="center"/>
+              <w:rPr>
+                <w:b/>
+                <w:bCs/>
+                <w:color w:val="FF0000"/>
+              </w:rPr>
+            </w:pPr>
+            <w:proofErr w:type="spellStart"/>
+            <w:r>
+              <w:t>purchase_</w:t>
+            </w:r>
+            <w:r>
+              <w:t>receive</w:t>
+            </w:r>
+            <w:r>
+              <w:rPr>
+                <w:b/>
+                <w:bCs/>
+                <w:color w:val="FF0000"/>
+              </w:rPr>
+              <w:t>_code</w:t>
+            </w:r>
+            <w:proofErr w:type="spellEnd"/>
+          </w:p>
+        </w:tc>
+        <w:tc>
+          <w:tcPr>
+            <w:tcW w:w="706" w:type="pct"/>
+          </w:tcPr>
+          <w:p>
+            <w:pPr>
+              <w:jc w:val="center"/>
+              <w:rPr>
+                <w:b/>
+                <w:bCs/>
+                <w:color w:val="FF0000"/>
+              </w:rPr>
+            </w:pPr>
+            <w:r>
+              <w:rPr>
+                <w:b/>
+                <w:bCs/>
+                <w:color w:val="FF0000"/>
+              </w:rPr>
+              <w:t>String (PK)</w:t>
+            </w:r>
+          </w:p>
+        </w:tc>
+        <w:tc>
+          <w:tcPr>
+            <w:tcW w:w="1540" w:type="pct"/>
+          </w:tcPr>
+          <w:p>
+            <w:pPr>
+              <w:jc w:val="center"/>
+              <w:rPr>
+                <w:b/>
+                <w:bCs/>
+                <w:color w:val="FF0000"/>
+                <w:cs/>
+              </w:rPr>
+            </w:pPr>
+            <w:r>
+              <w:rPr>
+                <w:rFonts w:hint="cs"/>
+                <w:b/>
+                <w:bCs/>
+                <w:color w:val="FF0000"/>
+                <w:cs/>
+              </w:rPr>
+              <w:t>เลขที่</w:t>
+            </w:r>
+            <w:r>
+              <w:rPr>
+                <w:rFonts w:hint="cs"/>
+                <w:b/>
+                <w:bCs/>
+                <w:color w:val="FF0000"/>
+                <w:cs/>
+              </w:rPr>
+              <w:t>ใบรับสินค้า</w:t>
+            </w:r>
+          </w:p>
+        </w:tc>
+        <w:tc>
+          <w:tcPr>
+            <w:tcW w:w="864" w:type="pct"/>
+          </w:tcPr>
+          <w:p>
+            <w:pPr>
+              <w:jc w:val="center"/>
+              <w:rPr>
+                <w:b/>
+                <w:bCs/>
+                <w:color w:val="FF0000"/>
+              </w:rPr>
+            </w:pPr>
+            <w:r>
+              <w:rPr>
+                <w:b/>
+                <w:bCs/>
+                <w:color w:val="FF0000"/>
+              </w:rPr>
+              <w:t>Textbox</w:t>
+            </w:r>
+          </w:p>
+        </w:tc>
+      </w:tr>
+    </w:tbl>
+    <w:p>
+      <w:pPr>
+        <w:pStyle w:val="NoSpacing"/>
+      </w:pPr>
+    </w:p>
+    <w:p>
+      <w:pPr>
+        <w:pStyle w:val="Heading3"/>
+        <w:rPr>
+          <w:cs/>
+        </w:rPr>
+      </w:pPr>
+      <w:r>
+        <w:t xml:space="preserve">2.1.2 </w:t>
+      </w:r>
+      <w:r>
+        <w:rPr>
+          <w:rFonts w:hint="cs"/>
+          <w:cs/>
+        </w:rPr>
+        <w:t>ตารางรายละเอียดใบ</w:t>
+      </w:r>
+      <w:r>
+        <w:rPr>
+          <w:rFonts w:hint="cs"/>
+          <w:cs/>
+        </w:rPr>
+        <w:t>รับสินค้า</w:t>
+      </w:r>
+      <w:r>
+        <w:rPr>
+          <w:cs/>
+        </w:rPr>
+        <w:br/>
+      </w:r>
+      <w:r>
+        <w:rPr>
+          <w:rFonts w:hint="cs"/>
+          <w:cs/>
+        </w:rPr>
+        <w:t>(</w:t>
+      </w:r>
+      <w:proofErr w:type="spellStart"/>
+      <w:r>
+        <w:t>tb_purchase_re</w:t>
+      </w:r>
+      <w:r>
+        <w:t>ceive</w:t>
+      </w:r>
+      <w:r>
+        <w:t>_detail</w:t>
+      </w:r>
+      <w:proofErr w:type="spellEnd"/>
+      <w:r>
+        <w:rPr>
+          <w:rFonts w:hint="cs"/>
+          <w:cs/>
+        </w:rPr>
+        <w:t>)</w:t>
+      </w:r>
+      <w:r>
+        <w:t xml:space="preserve"> [extends </w:t>
+      </w:r>
+      <w:proofErr w:type="spellStart"/>
+      <w:r>
+        <w:t>tb_quotation_detail</w:t>
+      </w:r>
+      <w:proofErr w:type="spellEnd"/>
+      <w:r>
+        <w:t>]</w:t>
+      </w:r>
+    </w:p>
+    <w:tbl>
+      <w:tblPr>
+        <w:tblStyle w:val="TableGrid"/>
+        <w:tblW w:w="5000" w:type="pct"/>
+        <w:tblLook w:val="04A0" w:firstRow="1" w:lastRow="0" w:firstColumn="1" w:lastColumn="0" w:noHBand="0" w:noVBand="1"/>
+      </w:tblPr>
+      <w:tblGrid>
+        <w:gridCol w:w="660"/>
+        <w:gridCol w:w="3302"/>
+        <w:gridCol w:w="694"/>
+        <w:gridCol w:w="2539"/>
+        <w:gridCol w:w="1821"/>
+      </w:tblGrid>
+      <w:tr>
+        <w:trPr>
+          <w:tblHeader/>
+        </w:trPr>
+        <w:tc>
+          <w:tcPr>
+            <w:tcW w:w="366" w:type="pct"/>
+            <w:shd w:val="clear" w:color="auto" w:fill="FFC000" w:themeFill="accent4"/>
+          </w:tcPr>
+          <w:p>
+            <w:pPr>
+              <w:jc w:val="center"/>
+            </w:pPr>
+            <w:r>
+              <w:t>No.</w:t>
+            </w:r>
+          </w:p>
+        </w:tc>
+        <w:tc>
+          <w:tcPr>
+            <w:tcW w:w="1831" w:type="pct"/>
+            <w:shd w:val="clear" w:color="auto" w:fill="FFC000" w:themeFill="accent4"/>
+          </w:tcPr>
+          <w:p>
+            <w:pPr>
+              <w:jc w:val="center"/>
+            </w:pPr>
+            <w:proofErr w:type="spellStart"/>
+            <w:r>
+              <w:t>Name_ENG</w:t>
+            </w:r>
+            <w:proofErr w:type="spellEnd"/>
+          </w:p>
+        </w:tc>
+        <w:tc>
+          <w:tcPr>
+            <w:tcW w:w="385" w:type="pct"/>
+            <w:shd w:val="clear" w:color="auto" w:fill="FFC000" w:themeFill="accent4"/>
+          </w:tcPr>
+          <w:p>
+            <w:pPr>
+              <w:jc w:val="center"/>
+            </w:pPr>
+            <w:r>
+              <w:t>Type</w:t>
+            </w:r>
+          </w:p>
+        </w:tc>
+        <w:tc>
+          <w:tcPr>
+            <w:tcW w:w="1408" w:type="pct"/>
+            <w:shd w:val="clear" w:color="auto" w:fill="FFC000" w:themeFill="accent4"/>
+          </w:tcPr>
+          <w:p>
+            <w:pPr>
+              <w:jc w:val="center"/>
+            </w:pPr>
+            <w:proofErr w:type="spellStart"/>
+            <w:r>
+              <w:t>Name_TH</w:t>
+            </w:r>
+            <w:proofErr w:type="spellEnd"/>
+          </w:p>
+        </w:tc>
+        <w:tc>
+          <w:tcPr>
+            <w:tcW w:w="1010" w:type="pct"/>
+            <w:shd w:val="clear" w:color="auto" w:fill="FFC000" w:themeFill="accent4"/>
+          </w:tcPr>
+          <w:p>
+            <w:pPr>
+              <w:jc w:val="center"/>
+            </w:pPr>
+            <w:r>
+              <w:t>Object</w:t>
+            </w:r>
+          </w:p>
+        </w:tc>
+      </w:tr>
+      <w:tr>
+        <w:tc>
+          <w:tcPr>
+            <w:tcW w:w="366" w:type="pct"/>
+          </w:tcPr>
+          <w:p>
+            <w:pPr>
+              <w:jc w:val="center"/>
+              <w:rPr>
+                <w:b/>
+                <w:bCs/>
+                <w:color w:val="FF0000"/>
+              </w:rPr>
+            </w:pPr>
+            <w:r>
+              <w:rPr>
+                <w:b/>
+                <w:bCs/>
+                <w:color w:val="FF0000"/>
+              </w:rPr>
+              <w:t>1</w:t>
+            </w:r>
+          </w:p>
+        </w:tc>
+        <w:tc>
+          <w:tcPr>
+            <w:tcW w:w="1831" w:type="pct"/>
+          </w:tcPr>
+          <w:p>
+            <w:pPr>
+              <w:jc w:val="center"/>
+              <w:rPr>
+                <w:b/>
+                <w:bCs/>
+                <w:color w:val="FF0000"/>
+              </w:rPr>
+            </w:pPr>
+            <w:proofErr w:type="spellStart"/>
+            <w:r>
+              <w:t>purchase_re</w:t>
+            </w:r>
+            <w:r>
+              <w:t>ceive</w:t>
+            </w:r>
+            <w:r>
+              <w:rPr>
+                <w:b/>
+                <w:bCs/>
+                <w:color w:val="FF0000"/>
+              </w:rPr>
+              <w:t>_detail</w:t>
+            </w:r>
+            <w:proofErr w:type="spellEnd"/>
+            <w:r>
+              <w:rPr>
+                <w:b/>
+                <w:bCs/>
+                <w:color w:val="FF0000"/>
+              </w:rPr>
+              <w:t xml:space="preserve"> _id</w:t>
+            </w:r>
+          </w:p>
+        </w:tc>
+        <w:tc>
+          <w:tcPr>
+            <w:tcW w:w="385" w:type="pct"/>
+          </w:tcPr>
+          <w:p>
+            <w:pPr>
+              <w:jc w:val="center"/>
+              <w:rPr>
+                <w:b/>
+                <w:bCs/>
+                <w:color w:val="FF0000"/>
+              </w:rPr>
+            </w:pPr>
+            <w:r>
+              <w:rPr>
+                <w:b/>
+                <w:bCs/>
+                <w:color w:val="FF0000"/>
+              </w:rPr>
+              <w:t>PK</w:t>
+            </w:r>
+          </w:p>
+        </w:tc>
+        <w:tc>
+          <w:tcPr>
+            <w:tcW w:w="1408" w:type="pct"/>
+          </w:tcPr>
+          <w:p>
+            <w:pPr>
+              <w:jc w:val="center"/>
+              <w:rPr>
+                <w:b/>
+                <w:bCs/>
+                <w:color w:val="FF0000"/>
+              </w:rPr>
+            </w:pPr>
+            <w:r>
+              <w:rPr>
+                <w:b/>
+                <w:bCs/>
+                <w:color w:val="FF0000"/>
+              </w:rPr>
+              <w:t>_id (PK, AI)</w:t>
+            </w:r>
+          </w:p>
+        </w:tc>
+        <w:tc>
+          <w:tcPr>
+            <w:tcW w:w="1010" w:type="pct"/>
+          </w:tcPr>
+          <w:p>
+            <w:pPr>
+              <w:jc w:val="center"/>
+              <w:rPr>
+                <w:b/>
+                <w:bCs/>
+                <w:color w:val="FF0000"/>
+              </w:rPr>
+            </w:pPr>
+          </w:p>
+        </w:tc>
+      </w:tr>
+      <w:tr>
+        <w:tc>
+          <w:tcPr>
+            <w:tcW w:w="366" w:type="pct"/>
+          </w:tcPr>
+          <w:p>
+            <w:pPr>
+              <w:jc w:val="center"/>
+              <w:rPr>
+                <w:b/>
+                <w:bCs/>
+                <w:color w:val="FF0000"/>
+                <w:cs/>
+              </w:rPr>
+            </w:pPr>
+            <w:r>
+              <w:rPr>
+                <w:rFonts w:hint="cs"/>
+                <w:b/>
+                <w:bCs/>
+                <w:color w:val="FF0000"/>
+                <w:cs/>
+              </w:rPr>
+              <w:lastRenderedPageBreak/>
+              <w:t>2</w:t>
+            </w:r>
+          </w:p>
+        </w:tc>
+        <w:tc>
+          <w:tcPr>
+            <w:tcW w:w="1831" w:type="pct"/>
+          </w:tcPr>
+          <w:p>
+            <w:pPr>
+              <w:jc w:val="center"/>
+              <w:rPr>
+                <w:b/>
+                <w:bCs/>
+                <w:color w:val="FF0000"/>
+              </w:rPr>
+            </w:pPr>
+            <w:proofErr w:type="spellStart"/>
+            <w:r>
+              <w:t>purchase_re</w:t>
+            </w:r>
+            <w:r>
+              <w:t>ceive</w:t>
+            </w:r>
+            <w:r>
+              <w:rPr>
+                <w:b/>
+                <w:bCs/>
+                <w:color w:val="FF0000"/>
+              </w:rPr>
+              <w:t>_id</w:t>
+            </w:r>
+            <w:proofErr w:type="spellEnd"/>
+          </w:p>
+        </w:tc>
+        <w:tc>
+          <w:tcPr>
+            <w:tcW w:w="385" w:type="pct"/>
+          </w:tcPr>
+          <w:p>
+            <w:pPr>
+              <w:jc w:val="center"/>
+              <w:rPr>
+                <w:b/>
+                <w:bCs/>
+                <w:color w:val="FF0000"/>
+              </w:rPr>
+            </w:pPr>
+            <w:r>
+              <w:rPr>
+                <w:b/>
+                <w:bCs/>
+                <w:color w:val="FF0000"/>
+              </w:rPr>
+              <w:t>Int (PK)</w:t>
+            </w:r>
+          </w:p>
+        </w:tc>
+        <w:tc>
+          <w:tcPr>
+            <w:tcW w:w="1408" w:type="pct"/>
+          </w:tcPr>
+          <w:p>
+            <w:pPr>
+              <w:jc w:val="center"/>
+              <w:rPr>
+                <w:rFonts w:hint="cs"/>
+                <w:b/>
+                <w:bCs/>
+                <w:color w:val="FF0000"/>
+                <w:cs/>
+              </w:rPr>
+            </w:pPr>
+            <w:r>
+              <w:rPr>
+                <w:rFonts w:hint="cs"/>
+                <w:b/>
+                <w:bCs/>
+                <w:color w:val="FF0000"/>
+                <w:cs/>
+              </w:rPr>
+              <w:t>เลขที่</w:t>
+            </w:r>
+            <w:r>
+              <w:rPr>
+                <w:b/>
+                <w:bCs/>
+                <w:color w:val="FF0000"/>
+                <w:cs/>
+              </w:rPr>
+              <w:t>ใบ</w:t>
+            </w:r>
+            <w:r>
+              <w:rPr>
+                <w:rFonts w:hint="cs"/>
+                <w:b/>
+                <w:bCs/>
+                <w:color w:val="FF0000"/>
+                <w:cs/>
+              </w:rPr>
+              <w:t>รับสินค้า</w:t>
+            </w:r>
+          </w:p>
+        </w:tc>
+        <w:tc>
+          <w:tcPr>
+            <w:tcW w:w="1010" w:type="pct"/>
+          </w:tcPr>
+          <w:p>
+            <w:pPr>
+              <w:jc w:val="center"/>
+              <w:rPr>
+                <w:b/>
+                <w:bCs/>
+                <w:color w:val="FF0000"/>
+              </w:rPr>
+            </w:pPr>
+          </w:p>
+        </w:tc>
+      </w:tr>
+    </w:tbl>
+    <w:p>
+      <w:pPr>
+        <w:pStyle w:val="NoSpacing"/>
+      </w:pPr>
+    </w:p>
+    <w:p>
+      <w:pPr>
+        <w:pStyle w:val="Heading3"/>
+      </w:pPr>
+      <w:r>
+        <w:t>2</w:t>
+      </w:r>
+      <w:r>
+        <w:rPr>
+          <w:rFonts w:hint="cs"/>
+          <w:cs/>
+        </w:rPr>
+        <w:t>.</w:t>
+      </w:r>
+      <w:r>
+        <w:t>1</w:t>
+      </w:r>
+      <w:r>
+        <w:rPr>
+          <w:rFonts w:hint="cs"/>
+          <w:cs/>
+        </w:rPr>
+        <w:t xml:space="preserve">.3 </w:t>
+      </w:r>
+      <w:r>
+        <w:t>MVC Structure</w:t>
+      </w:r>
+    </w:p>
+    <w:tbl>
+      <w:tblPr>
+        <w:tblStyle w:val="TableGrid"/>
+        <w:tblW w:w="0" w:type="auto"/>
+        <w:tblLook w:val="04A0" w:firstRow="1" w:lastRow="0" w:firstColumn="1" w:lastColumn="0" w:noHBand="0" w:noVBand="1"/>
+      </w:tblPr>
+      <w:tblGrid>
+        <w:gridCol w:w="1975"/>
+        <w:gridCol w:w="7041"/>
+      </w:tblGrid>
+      <w:tr>
+        <w:tc>
+          <w:tcPr>
+            <w:tcW w:w="1975" w:type="dxa"/>
+            <w:shd w:val="clear" w:color="auto" w:fill="E7E6E6" w:themeFill="background2"/>
+          </w:tcPr>
+          <w:p>
+            <w:pPr>
+              <w:jc w:val="center"/>
+              <w:rPr>
+                <w:b/>
+                <w:bCs/>
+              </w:rPr>
+            </w:pPr>
+            <w:r>
+              <w:rPr>
+                <w:b/>
+                <w:bCs/>
+              </w:rPr>
+              <w:t>Module</w:t>
+            </w:r>
+          </w:p>
+        </w:tc>
+        <w:tc>
+          <w:tcPr>
+            <w:tcW w:w="7041" w:type="dxa"/>
+            <w:shd w:val="clear" w:color="auto" w:fill="E7E6E6" w:themeFill="background2"/>
+          </w:tcPr>
+          <w:p>
+            <w:pPr>
+              <w:jc w:val="center"/>
+              <w:rPr>
+                <w:b/>
+                <w:bCs/>
+              </w:rPr>
+            </w:pPr>
+            <w:r>
+              <w:rPr>
+                <w:b/>
+                <w:bCs/>
+              </w:rPr>
+              <w:t>Structure</w:t>
+            </w:r>
+          </w:p>
+        </w:tc>
+      </w:tr>
+      <w:tr>
+        <w:tc>
+          <w:tcPr>
+            <w:tcW w:w="1975" w:type="dxa"/>
+          </w:tcPr>
+          <w:p>
+            <w:r>
+              <w:t>Model</w:t>
+            </w:r>
+          </w:p>
+        </w:tc>
+        <w:tc>
+          <w:tcPr>
+            <w:tcW w:w="7041" w:type="dxa"/>
+          </w:tcPr>
+          <w:p>
+            <w:r>
+              <w:t>Sales/</w:t>
+            </w:r>
+            <w:proofErr w:type="spellStart"/>
+            <w:r>
+              <w:t>PurchaseRe</w:t>
+            </w:r>
+            <w:r>
+              <w:t>ceive</w:t>
+            </w:r>
+            <w:r>
+              <w:t>Model.php</w:t>
+            </w:r>
+            <w:proofErr w:type="spellEnd"/>
+          </w:p>
+          <w:p>
+            <w:r>
+              <w:t>Sales/</w:t>
+            </w:r>
+            <w:proofErr w:type="spellStart"/>
+            <w:r>
+              <w:t>PurchaseRe</w:t>
+            </w:r>
+            <w:r>
+              <w:t>ceive</w:t>
+            </w:r>
+            <w:r>
+              <w:t>Model.php</w:t>
+            </w:r>
+            <w:proofErr w:type="spellEnd"/>
+          </w:p>
+        </w:tc>
+      </w:tr>
+      <w:tr>
+        <w:tc>
+          <w:tcPr>
+            <w:tcW w:w="1975" w:type="dxa"/>
+          </w:tcPr>
+          <w:p>
+            <w:r>
+              <w:t>Controller</w:t>
+            </w:r>
+          </w:p>
+        </w:tc>
+        <w:tc>
+          <w:tcPr>
+            <w:tcW w:w="7041" w:type="dxa"/>
+          </w:tcPr>
+          <w:p>
+            <w:r>
+              <w:t>Sales/</w:t>
+            </w:r>
+            <w:proofErr w:type="spellStart"/>
+            <w:r>
+              <w:t>PurchaseRe</w:t>
+            </w:r>
+            <w:r>
+              <w:t>ceive</w:t>
+            </w:r>
+            <w:r>
+              <w:t>Controller.php</w:t>
+            </w:r>
+            <w:proofErr w:type="spellEnd"/>
+          </w:p>
+          <w:p>
+            <w:r>
+              <w:t>Sales/</w:t>
+            </w:r>
+            <w:proofErr w:type="spellStart"/>
+            <w:r>
+              <w:t>PurchaseRe</w:t>
+            </w:r>
+            <w:r>
+              <w:t>ceive</w:t>
+            </w:r>
+            <w:r>
+              <w:t>DetailController.php</w:t>
+            </w:r>
+            <w:proofErr w:type="spellEnd"/>
+          </w:p>
+        </w:tc>
+      </w:tr>
+      <w:tr>
+        <w:tc>
+          <w:tcPr>
+            <w:tcW w:w="1975" w:type="dxa"/>
+          </w:tcPr>
+          <w:p>
+            <w:r>
+              <w:t>View</w:t>
+            </w:r>
+          </w:p>
+        </w:tc>
+        <w:tc>
+          <w:tcPr>
+            <w:tcW w:w="7041" w:type="dxa"/>
+          </w:tcPr>
+          <w:p>
+            <w:r>
+              <w:t>sales/</w:t>
+            </w:r>
+            <w:proofErr w:type="spellStart"/>
+            <w:r>
+              <w:t>purchase_re</w:t>
+            </w:r>
+            <w:r>
+              <w:t>ceive</w:t>
+            </w:r>
+            <w:proofErr w:type="spellEnd"/>
+            <w:proofErr w:type="gramStart"/>
+            <w:r>
+              <w:t>/[</w:t>
+            </w:r>
+            <w:proofErr w:type="gramEnd"/>
+            <w:r>
+              <w:t xml:space="preserve"> index | create  | edit | </w:t>
+            </w:r>
+            <w:r>
+              <w:rPr>
+                <w:strike/>
+              </w:rPr>
+              <w:t>show</w:t>
+            </w:r>
+            <w:r>
+              <w:t xml:space="preserve"> ].</w:t>
+            </w:r>
+            <w:proofErr w:type="spellStart"/>
+            <w:r>
+              <w:t>blade.php</w:t>
+            </w:r>
+            <w:proofErr w:type="spellEnd"/>
+          </w:p>
+          <w:p>
+            <w:r>
+              <w:t>sales/</w:t>
+            </w:r>
+            <w:proofErr w:type="spellStart"/>
+            <w:r>
+              <w:t>purchase_re</w:t>
+            </w:r>
+            <w:r>
+              <w:t>ceive</w:t>
+            </w:r>
+            <w:proofErr w:type="spellEnd"/>
+            <w:proofErr w:type="gramStart"/>
+            <w:r>
+              <w:t>/[</w:t>
+            </w:r>
+            <w:proofErr w:type="gramEnd"/>
+            <w:r>
+              <w:t xml:space="preserve"> index | create  | edit | </w:t>
+            </w:r>
+            <w:r>
+              <w:rPr>
+                <w:strike/>
+              </w:rPr>
+              <w:t>show</w:t>
+            </w:r>
+            <w:r>
+              <w:t xml:space="preserve"> ].</w:t>
+            </w:r>
+            <w:proofErr w:type="spellStart"/>
+            <w:r>
+              <w:t>blade.php</w:t>
+            </w:r>
+            <w:proofErr w:type="spellEnd"/>
+          </w:p>
+        </w:tc>
+      </w:tr>
+      <w:tr>
+        <w:tc>
+          <w:tcPr>
+            <w:tcW w:w="1975" w:type="dxa"/>
+          </w:tcPr>
+          <w:p>
+            <w:r>
+              <w:t>Route</w:t>
+            </w:r>
+          </w:p>
+        </w:tc>
+        <w:tc>
+          <w:tcPr>
+            <w:tcW w:w="7041" w:type="dxa"/>
+          </w:tcPr>
+          <w:p>
+            <w:pPr>
+              <w:rPr>
+                <w:cs/>
+              </w:rPr>
+            </w:pPr>
+            <w:proofErr w:type="gramStart"/>
+            <w:r>
+              <w:t>Resource :</w:t>
+            </w:r>
+            <w:proofErr w:type="gramEnd"/>
+            <w:r>
+              <w:t xml:space="preserve"> /</w:t>
+            </w:r>
+            <w:proofErr w:type="spellStart"/>
+            <w:r>
+              <w:t>purchase_re</w:t>
+            </w:r>
+            <w:r>
+              <w:t>ceive</w:t>
+            </w:r>
+            <w:proofErr w:type="spellEnd"/>
+          </w:p>
+          <w:p>
+            <w:proofErr w:type="gramStart"/>
+            <w:r>
+              <w:t>Resource :</w:t>
+            </w:r>
+            <w:proofErr w:type="gramEnd"/>
+            <w:r>
+              <w:t xml:space="preserve"> /</w:t>
+            </w:r>
+            <w:proofErr w:type="spellStart"/>
+            <w:r>
+              <w:t>purchase_re</w:t>
+            </w:r>
+            <w:r>
+              <w:t>ceive</w:t>
+            </w:r>
+            <w:proofErr w:type="spellEnd"/>
+            <w:r>
+              <w:t>/{id}/</w:t>
+            </w:r>
+            <w:proofErr w:type="spellStart"/>
+            <w:r>
+              <w:t>purchase_re</w:t>
+            </w:r>
+            <w:r>
+              <w:t>ceive</w:t>
+            </w:r>
+            <w:r>
+              <w:t>_detail</w:t>
+            </w:r>
+            <w:proofErr w:type="spellEnd"/>
+          </w:p>
+        </w:tc>
+      </w:tr>
+    </w:tbl>
+    <w:p/>
+    <w:p>
+      <w:pPr>
+        <w:pStyle w:val="NoSpacing"/>
+      </w:pPr>
+    </w:p>
+    <w:p>
+      <w:pPr>
+        <w:rPr>
+          <w:rFonts w:hint="cs"/>
+        </w:rPr>
+      </w:pPr>
     </w:p>
     <w:sectPr>
-      <w:headerReference w:type="default" r:id="rId15"/>
+      <w:headerReference w:type="default" r:id="rId24"/>
       <w:pgSz w:w="11906" w:h="16838" w:code="9"/>
       <w:pgMar w:top="1440" w:right="1440" w:bottom="1440" w:left="1440" w:header="720" w:footer="720" w:gutter="0"/>
       <w:cols w:space="720"/>
@@ -7543,7 +14071,6 @@
   <w:style w:type="character" w:default="1" w:styleId="DefaultParagraphFont">
     <w:name w:val="Default Paragraph Font"/>
     <w:uiPriority w:val="1"/>
-    <w:semiHidden/>
     <w:unhideWhenUsed/>
   </w:style>
   <w:style w:type="table" w:default="1" w:styleId="TableNormal">

--- a/sql/Docs (AutoRecovered).docx
+++ b/sql/Docs (AutoRecovered).docx
@@ -138,7 +138,6 @@
     <w:p>
       <w:pPr>
         <w:rPr>
-          <w:rFonts w:hint="cs"/>
           <w:b/>
           <w:bCs/>
           <w:color w:val="2F5496" w:themeColor="accent1" w:themeShade="BF"/>
@@ -243,7 +242,6 @@
                             <w:pPr>
                               <w:jc w:val="center"/>
                               <w:rPr>
-                                <w:rFonts w:hint="cs"/>
                                 <w:cs/>
                               </w:rPr>
                             </w:pPr>
@@ -292,7 +290,6 @@
                       <w:pPr>
                         <w:jc w:val="center"/>
                         <w:rPr>
-                          <w:rFonts w:hint="cs"/>
                           <w:cs/>
                         </w:rPr>
                       </w:pPr>
@@ -1113,7 +1110,6 @@
     <w:p>
       <w:pPr>
         <w:rPr>
-          <w:rFonts w:hint="cs"/>
           <w:cs/>
         </w:rPr>
       </w:pPr>
@@ -1964,37 +1960,34 @@
     <w:p>
       <w:pPr>
         <w:rPr>
+          <w:cs/>
+        </w:rPr>
+      </w:pPr>
+      <w:r>
+        <w:rPr>
+          <w:cs/>
+        </w:rPr>
+        <w:br w:type="page"/>
+      </w:r>
+    </w:p>
+    <w:p>
+      <w:pPr>
+        <w:pStyle w:val="Heading3"/>
+        <w:rPr>
+          <w:cs/>
+        </w:rPr>
+      </w:pPr>
+      <w:r>
+        <w:lastRenderedPageBreak/>
+        <w:t xml:space="preserve">1.1.1 </w:t>
+      </w:r>
+      <w:r>
+        <w:rPr>
           <w:rFonts w:hint="cs"/>
           <w:cs/>
         </w:rPr>
-      </w:pPr>
-      <w:r>
-        <w:rPr>
-          <w:cs/>
-        </w:rPr>
-        <w:br w:type="page"/>
-      </w:r>
-    </w:p>
-    <w:p>
-      <w:pPr>
-        <w:pStyle w:val="Heading3"/>
-        <w:rPr>
-          <w:rFonts w:hint="cs"/>
-          <w:cs/>
-        </w:rPr>
-      </w:pPr>
-      <w:r>
-        <w:lastRenderedPageBreak/>
-        <w:t xml:space="preserve">1.1.1 </w:t>
-      </w:r>
-      <w:r>
-        <w:rPr>
-          <w:rFonts w:hint="cs"/>
-          <w:cs/>
-        </w:rPr>
         <w:t>ตารางใบเสนอราคา (</w:t>
       </w:r>
-      <w:proofErr w:type="spellStart"/>
       <w:r>
         <w:t>tb_qu</w:t>
       </w:r>
@@ -2004,7 +1997,6 @@
       <w:r>
         <w:t>tation</w:t>
       </w:r>
-      <w:proofErr w:type="spellEnd"/>
       <w:r>
         <w:rPr>
           <w:rFonts w:hint="cs"/>
@@ -2054,11 +2046,9 @@
             <w:pPr>
               <w:jc w:val="center"/>
             </w:pPr>
-            <w:proofErr w:type="spellStart"/>
             <w:r>
               <w:t>Name_ENG</w:t>
             </w:r>
-            <w:proofErr w:type="spellEnd"/>
           </w:p>
         </w:tc>
         <w:tc>
@@ -2098,11 +2088,9 @@
             <w:pPr>
               <w:jc w:val="center"/>
             </w:pPr>
-            <w:proofErr w:type="spellStart"/>
             <w:r>
               <w:t>Name_TH</w:t>
             </w:r>
-            <w:proofErr w:type="spellEnd"/>
           </w:p>
         </w:tc>
         <w:tc>
@@ -2162,7 +2150,6 @@
                 <w:color w:val="FF0000"/>
               </w:rPr>
             </w:pPr>
-            <w:proofErr w:type="spellStart"/>
             <w:r>
               <w:rPr>
                 <w:b/>
@@ -2171,7 +2158,6 @@
               </w:rPr>
               <w:t>quotation_id</w:t>
             </w:r>
-            <w:proofErr w:type="spellEnd"/>
           </w:p>
         </w:tc>
         <w:tc>
@@ -2302,7 +2288,6 @@
                 <w:color w:val="FF0000"/>
               </w:rPr>
             </w:pPr>
-            <w:proofErr w:type="spellStart"/>
             <w:r>
               <w:rPr>
                 <w:b/>
@@ -2311,7 +2296,6 @@
               </w:rPr>
               <w:t>quotation_code</w:t>
             </w:r>
-            <w:proofErr w:type="spellEnd"/>
           </w:p>
         </w:tc>
         <w:tc>
@@ -2522,11 +2506,9 @@
             <w:pPr>
               <w:jc w:val="center"/>
             </w:pPr>
-            <w:proofErr w:type="spellStart"/>
             <w:r>
               <w:t>customer_id</w:t>
             </w:r>
-            <w:proofErr w:type="spellEnd"/>
           </w:p>
         </w:tc>
         <w:tc>
@@ -2537,13 +2519,8 @@
             <w:pPr>
               <w:jc w:val="center"/>
             </w:pPr>
-            <w:proofErr w:type="spellStart"/>
-            <w:r>
-              <w:t>int</w:t>
-            </w:r>
-            <w:proofErr w:type="spellEnd"/>
-            <w:r>
-              <w:t xml:space="preserve"> </w:t>
+            <w:r>
+              <w:t xml:space="preserve">int </w:t>
             </w:r>
           </w:p>
         </w:tc>
@@ -2619,11 +2596,9 @@
             <w:pPr>
               <w:jc w:val="center"/>
             </w:pPr>
-            <w:proofErr w:type="spellStart"/>
             <w:r>
               <w:t>debt_duration</w:t>
             </w:r>
-            <w:proofErr w:type="spellEnd"/>
           </w:p>
         </w:tc>
         <w:tc>
@@ -2634,11 +2609,9 @@
             <w:pPr>
               <w:jc w:val="center"/>
             </w:pPr>
-            <w:proofErr w:type="spellStart"/>
             <w:r>
               <w:t>Int</w:t>
             </w:r>
-            <w:proofErr w:type="spellEnd"/>
           </w:p>
         </w:tc>
         <w:tc>
@@ -2720,11 +2693,9 @@
             <w:pPr>
               <w:jc w:val="center"/>
             </w:pPr>
-            <w:proofErr w:type="spellStart"/>
             <w:r>
               <w:t>billing_duration</w:t>
             </w:r>
-            <w:proofErr w:type="spellEnd"/>
           </w:p>
         </w:tc>
         <w:tc>
@@ -2735,11 +2706,9 @@
             <w:pPr>
               <w:jc w:val="center"/>
             </w:pPr>
-            <w:proofErr w:type="spellStart"/>
             <w:r>
               <w:t>Int</w:t>
             </w:r>
-            <w:proofErr w:type="spellEnd"/>
           </w:p>
         </w:tc>
         <w:tc>
@@ -2821,11 +2790,9 @@
             <w:pPr>
               <w:jc w:val="center"/>
             </w:pPr>
-            <w:proofErr w:type="spellStart"/>
             <w:r>
               <w:t>payment_condition</w:t>
             </w:r>
-            <w:proofErr w:type="spellEnd"/>
           </w:p>
         </w:tc>
         <w:tc>
@@ -2910,11 +2877,9 @@
             <w:pPr>
               <w:jc w:val="center"/>
             </w:pPr>
-            <w:proofErr w:type="spellStart"/>
             <w:r>
               <w:t>delivery_type_id</w:t>
             </w:r>
-            <w:proofErr w:type="spellEnd"/>
           </w:p>
         </w:tc>
         <w:tc>
@@ -2925,13 +2890,8 @@
             <w:pPr>
               <w:jc w:val="center"/>
             </w:pPr>
-            <w:proofErr w:type="spellStart"/>
-            <w:r>
-              <w:t>int</w:t>
-            </w:r>
-            <w:proofErr w:type="spellEnd"/>
-            <w:r>
-              <w:t xml:space="preserve"> </w:t>
+            <w:r>
+              <w:t xml:space="preserve">int </w:t>
             </w:r>
           </w:p>
         </w:tc>
@@ -3010,11 +2970,9 @@
             <w:pPr>
               <w:jc w:val="center"/>
             </w:pPr>
-            <w:proofErr w:type="spellStart"/>
             <w:r>
               <w:t>tax_type_id</w:t>
             </w:r>
-            <w:proofErr w:type="spellEnd"/>
           </w:p>
         </w:tc>
         <w:tc>
@@ -3025,13 +2983,8 @@
             <w:pPr>
               <w:jc w:val="center"/>
             </w:pPr>
-            <w:proofErr w:type="spellStart"/>
-            <w:r>
-              <w:t>Int</w:t>
-            </w:r>
-            <w:proofErr w:type="spellEnd"/>
-            <w:r>
-              <w:t xml:space="preserve"> </w:t>
+            <w:r>
+              <w:t xml:space="preserve">Int </w:t>
             </w:r>
           </w:p>
         </w:tc>
@@ -3110,11 +3063,9 @@
             <w:pPr>
               <w:jc w:val="center"/>
             </w:pPr>
-            <w:proofErr w:type="spellStart"/>
             <w:r>
               <w:t>delivery_time</w:t>
             </w:r>
-            <w:proofErr w:type="spellEnd"/>
           </w:p>
         </w:tc>
         <w:tc>
@@ -3125,13 +3076,8 @@
             <w:pPr>
               <w:jc w:val="center"/>
             </w:pPr>
-            <w:proofErr w:type="spellStart"/>
-            <w:r>
-              <w:t>Int</w:t>
-            </w:r>
-            <w:proofErr w:type="spellEnd"/>
-            <w:r>
-              <w:t xml:space="preserve"> </w:t>
+            <w:r>
+              <w:t xml:space="preserve">Int </w:t>
             </w:r>
           </w:p>
         </w:tc>
@@ -3217,11 +3163,9 @@
             <w:pPr>
               <w:jc w:val="center"/>
             </w:pPr>
-            <w:proofErr w:type="spellStart"/>
             <w:r>
               <w:t>department_id</w:t>
             </w:r>
-            <w:proofErr w:type="spellEnd"/>
           </w:p>
         </w:tc>
         <w:tc>
@@ -3232,11 +3176,9 @@
             <w:pPr>
               <w:jc w:val="center"/>
             </w:pPr>
-            <w:proofErr w:type="spellStart"/>
             <w:r>
               <w:t>int</w:t>
             </w:r>
-            <w:proofErr w:type="spellEnd"/>
           </w:p>
         </w:tc>
         <w:tc>
@@ -3308,11 +3250,9 @@
             <w:pPr>
               <w:jc w:val="center"/>
             </w:pPr>
-            <w:proofErr w:type="spellStart"/>
             <w:r>
               <w:t>sales_status_id</w:t>
             </w:r>
-            <w:proofErr w:type="spellEnd"/>
           </w:p>
         </w:tc>
         <w:tc>
@@ -3323,13 +3263,8 @@
             <w:pPr>
               <w:jc w:val="center"/>
             </w:pPr>
-            <w:proofErr w:type="spellStart"/>
-            <w:r>
-              <w:t>Int</w:t>
-            </w:r>
-            <w:proofErr w:type="spellEnd"/>
-            <w:r>
-              <w:t xml:space="preserve"> </w:t>
+            <w:r>
+              <w:t xml:space="preserve">Int </w:t>
             </w:r>
           </w:p>
         </w:tc>
@@ -3408,11 +3343,9 @@
             <w:pPr>
               <w:jc w:val="center"/>
             </w:pPr>
-            <w:proofErr w:type="spellStart"/>
             <w:r>
               <w:t>user_id</w:t>
             </w:r>
-            <w:proofErr w:type="spellEnd"/>
           </w:p>
         </w:tc>
         <w:tc>
@@ -3423,13 +3356,8 @@
             <w:pPr>
               <w:jc w:val="center"/>
             </w:pPr>
-            <w:proofErr w:type="spellStart"/>
-            <w:r>
-              <w:t>int</w:t>
-            </w:r>
-            <w:proofErr w:type="spellEnd"/>
-            <w:r>
-              <w:t xml:space="preserve"> </w:t>
+            <w:r>
+              <w:t xml:space="preserve">int </w:t>
             </w:r>
           </w:p>
         </w:tc>
@@ -3508,11 +3436,9 @@
             <w:pPr>
               <w:jc w:val="center"/>
             </w:pPr>
-            <w:proofErr w:type="spellStart"/>
             <w:r>
               <w:t>zone_id</w:t>
             </w:r>
-            <w:proofErr w:type="spellEnd"/>
           </w:p>
         </w:tc>
         <w:tc>
@@ -3523,13 +3449,8 @@
             <w:pPr>
               <w:jc w:val="center"/>
             </w:pPr>
-            <w:proofErr w:type="spellStart"/>
-            <w:r>
-              <w:t>Int</w:t>
-            </w:r>
-            <w:proofErr w:type="spellEnd"/>
-            <w:r>
-              <w:t xml:space="preserve"> </w:t>
+            <w:r>
+              <w:t xml:space="preserve">Int </w:t>
             </w:r>
           </w:p>
         </w:tc>
@@ -3667,11 +3588,9 @@
             <w:pPr>
               <w:jc w:val="center"/>
             </w:pPr>
-            <w:proofErr w:type="spellStart"/>
             <w:r>
               <w:t>TextArea</w:t>
             </w:r>
-            <w:proofErr w:type="spellEnd"/>
           </w:p>
         </w:tc>
       </w:tr>
@@ -3697,11 +3616,9 @@
             <w:pPr>
               <w:jc w:val="center"/>
             </w:pPr>
-            <w:proofErr w:type="spellStart"/>
             <w:r>
               <w:t>vat_percent</w:t>
             </w:r>
-            <w:proofErr w:type="spellEnd"/>
           </w:p>
         </w:tc>
         <w:tc>
@@ -3797,7 +3714,6 @@
         </w:rPr>
         <w:t>ตารางรายละเอียดใบเสนอราคา (</w:t>
       </w:r>
-      <w:proofErr w:type="spellStart"/>
       <w:r>
         <w:t>tb_qu</w:t>
       </w:r>
@@ -3807,7 +3723,6 @@
       <w:r>
         <w:t>tation_detail</w:t>
       </w:r>
-      <w:proofErr w:type="spellEnd"/>
       <w:r>
         <w:rPr>
           <w:rFonts w:hint="cs"/>
@@ -3857,11 +3772,9 @@
             <w:pPr>
               <w:jc w:val="center"/>
             </w:pPr>
-            <w:proofErr w:type="spellStart"/>
             <w:r>
               <w:t>Name_ENG</w:t>
             </w:r>
-            <w:proofErr w:type="spellEnd"/>
           </w:p>
         </w:tc>
         <w:tc>
@@ -3901,11 +3814,9 @@
             <w:pPr>
               <w:jc w:val="center"/>
             </w:pPr>
-            <w:proofErr w:type="spellStart"/>
             <w:r>
               <w:t>Name_TH</w:t>
             </w:r>
-            <w:proofErr w:type="spellEnd"/>
           </w:p>
         </w:tc>
         <w:tc>
@@ -3960,7 +3871,6 @@
                 <w:color w:val="FF0000"/>
               </w:rPr>
             </w:pPr>
-            <w:proofErr w:type="spellStart"/>
             <w:r>
               <w:rPr>
                 <w:b/>
@@ -3969,7 +3879,6 @@
               </w:rPr>
               <w:t>quotation_detail_id</w:t>
             </w:r>
-            <w:proofErr w:type="spellEnd"/>
           </w:p>
         </w:tc>
         <w:tc>
@@ -4094,7 +4003,6 @@
                 <w:color w:val="FF0000"/>
               </w:rPr>
             </w:pPr>
-            <w:proofErr w:type="spellStart"/>
             <w:r>
               <w:rPr>
                 <w:b/>
@@ -4103,7 +4011,6 @@
               </w:rPr>
               <w:t>quotation_id</w:t>
             </w:r>
-            <w:proofErr w:type="spellEnd"/>
           </w:p>
         </w:tc>
         <w:tc>
@@ -4226,11 +4133,9 @@
             <w:pPr>
               <w:jc w:val="center"/>
             </w:pPr>
-            <w:proofErr w:type="spellStart"/>
             <w:r>
               <w:t>product_id</w:t>
             </w:r>
-            <w:proofErr w:type="spellEnd"/>
           </w:p>
         </w:tc>
         <w:tc>
@@ -4412,11 +4317,9 @@
             <w:pPr>
               <w:jc w:val="center"/>
             </w:pPr>
-            <w:proofErr w:type="spellStart"/>
             <w:r>
               <w:t>discount_price</w:t>
             </w:r>
-            <w:proofErr w:type="spellEnd"/>
           </w:p>
         </w:tc>
         <w:tc>
@@ -4485,7 +4388,7 @@
     <w:p>
       <w:pPr>
         <w:rPr>
-          <w:rFonts w:cs="Angsana New" w:hint="cs"/>
+          <w:rFonts w:cs="Angsana New"/>
           <w:szCs w:val="40"/>
         </w:rPr>
       </w:pPr>
@@ -4591,21 +4494,17 @@
             <w:r>
               <w:t>Sales/</w:t>
             </w:r>
-            <w:proofErr w:type="spellStart"/>
             <w:r>
               <w:t>QuotationModel.php</w:t>
             </w:r>
-            <w:proofErr w:type="spellEnd"/>
           </w:p>
           <w:p>
             <w:r>
               <w:t>Sales/</w:t>
             </w:r>
-            <w:proofErr w:type="spellStart"/>
             <w:r>
               <w:t>QuotationDetailModel.php</w:t>
             </w:r>
-            <w:proofErr w:type="spellEnd"/>
           </w:p>
         </w:tc>
       </w:tr>
@@ -4626,23 +4525,13 @@
           </w:tcPr>
           <w:p>
             <w:r>
-              <w:t>Sales/</w:t>
-            </w:r>
-            <w:proofErr w:type="spellStart"/>
-            <w:r>
-              <w:t>QuotationController.php</w:t>
-            </w:r>
-            <w:proofErr w:type="spellEnd"/>
-          </w:p>
-          <w:p>
-            <w:r>
-              <w:t>Sales/</w:t>
-            </w:r>
-            <w:proofErr w:type="spellStart"/>
-            <w:r>
-              <w:t>QuotationDetailController.php</w:t>
-            </w:r>
-            <w:proofErr w:type="spellEnd"/>
+              <w:t>Sales/QuotationController.php</w:t>
+            </w:r>
+          </w:p>
+          <w:p>
+            <w:r>
+              <w:t>Sales/QuotationDetailController.php</w:t>
+            </w:r>
           </w:p>
         </w:tc>
       </w:tr>
@@ -4696,25 +4585,12 @@
               <w:t xml:space="preserve"> ]</w:t>
             </w:r>
             <w:r>
-              <w:t>.</w:t>
-            </w:r>
-            <w:proofErr w:type="spellStart"/>
-            <w:r>
-              <w:t>blade.php</w:t>
-            </w:r>
-            <w:proofErr w:type="spellEnd"/>
-          </w:p>
-          <w:p>
-            <w:r>
-              <w:t>sales/</w:t>
-            </w:r>
-            <w:proofErr w:type="spellStart"/>
-            <w:r>
-              <w:t>quotation_detail</w:t>
-            </w:r>
-            <w:proofErr w:type="spellEnd"/>
-            <w:r>
-              <w:t xml:space="preserve">/[ index | create  | edit | </w:t>
+              <w:t>.blade.php</w:t>
+            </w:r>
+          </w:p>
+          <w:p>
+            <w:r>
+              <w:t xml:space="preserve">sales/quotation_detail/[ index | create  | edit | </w:t>
             </w:r>
             <w:r>
               <w:rPr>
@@ -4723,13 +4599,8 @@
               <w:t>show</w:t>
             </w:r>
             <w:r>
-              <w:t xml:space="preserve"> ].</w:t>
-            </w:r>
-            <w:proofErr w:type="spellStart"/>
-            <w:r>
-              <w:t>blade.php</w:t>
-            </w:r>
-            <w:proofErr w:type="spellEnd"/>
+              <w:t xml:space="preserve"> ].blade.php</w:t>
+            </w:r>
           </w:p>
         </w:tc>
       </w:tr>
@@ -4771,13 +4642,8 @@
               <w:t>sales</w:t>
             </w:r>
             <w:r>
-              <w:t>/quotation/{id}/</w:t>
-            </w:r>
-            <w:proofErr w:type="spellStart"/>
-            <w:r>
-              <w:t>quotation_detail</w:t>
-            </w:r>
-            <w:proofErr w:type="spellEnd"/>
+              <w:t>/quotation/{id}/quotation_detail</w:t>
+            </w:r>
           </w:p>
         </w:tc>
       </w:tr>
@@ -5185,13 +5051,8 @@
         </w:numPr>
       </w:pPr>
       <w:r>
-        <w:t xml:space="preserve">ID citizen </w:t>
-      </w:r>
-      <w:proofErr w:type="spellStart"/>
-      <w:r>
-        <w:t>validater</w:t>
-      </w:r>
-      <w:proofErr w:type="spellEnd"/>
+        <w:t>ID citizen validater</w:t>
+      </w:r>
       <w:r>
         <w:rPr>
           <w:rFonts w:hint="cs"/>
@@ -5397,11 +5258,9 @@
         </w:rPr>
         <w:t>ตารางการจอง (</w:t>
       </w:r>
-      <w:proofErr w:type="spellStart"/>
       <w:r>
         <w:t>tb_order</w:t>
       </w:r>
-      <w:proofErr w:type="spellEnd"/>
       <w:r>
         <w:rPr>
           <w:rFonts w:hint="cs"/>
@@ -5413,15 +5272,7 @@
         <w:t xml:space="preserve"> </w:t>
       </w:r>
       <w:r>
-        <w:t xml:space="preserve">[extends </w:t>
-      </w:r>
-      <w:proofErr w:type="spellStart"/>
-      <w:r>
-        <w:t>tb_quotation</w:t>
-      </w:r>
-      <w:proofErr w:type="spellEnd"/>
-      <w:r>
-        <w:t>]</w:t>
+        <w:t>[extends tb_quotation]</w:t>
       </w:r>
     </w:p>
     <w:tbl>
@@ -5468,11 +5319,9 @@
             <w:pPr>
               <w:jc w:val="center"/>
             </w:pPr>
-            <w:proofErr w:type="spellStart"/>
             <w:r>
               <w:t>Name_ENG</w:t>
             </w:r>
-            <w:proofErr w:type="spellEnd"/>
           </w:p>
         </w:tc>
         <w:tc>
@@ -5509,11 +5358,9 @@
             <w:pPr>
               <w:jc w:val="center"/>
             </w:pPr>
-            <w:proofErr w:type="spellStart"/>
             <w:r>
               <w:t>Name_TH</w:t>
             </w:r>
-            <w:proofErr w:type="spellEnd"/>
           </w:p>
         </w:tc>
         <w:tc>
@@ -5572,7 +5419,6 @@
                 <w:color w:val="FF0000"/>
               </w:rPr>
             </w:pPr>
-            <w:proofErr w:type="spellStart"/>
             <w:r>
               <w:rPr>
                 <w:b/>
@@ -5581,7 +5427,6 @@
               </w:rPr>
               <w:t>order_id</w:t>
             </w:r>
-            <w:proofErr w:type="spellEnd"/>
           </w:p>
         </w:tc>
         <w:tc>
@@ -5597,7 +5442,6 @@
                 <w:color w:val="FF0000"/>
               </w:rPr>
             </w:pPr>
-            <w:proofErr w:type="spellStart"/>
             <w:r>
               <w:rPr>
                 <w:b/>
@@ -5606,7 +5450,6 @@
               </w:rPr>
               <w:t>int</w:t>
             </w:r>
-            <w:proofErr w:type="spellEnd"/>
           </w:p>
         </w:tc>
         <w:tc>
@@ -5700,7 +5543,6 @@
                 <w:color w:val="FF0000"/>
               </w:rPr>
             </w:pPr>
-            <w:proofErr w:type="spellStart"/>
             <w:r>
               <w:rPr>
                 <w:b/>
@@ -5709,7 +5551,6 @@
               </w:rPr>
               <w:t>order_code</w:t>
             </w:r>
-            <w:proofErr w:type="spellEnd"/>
           </w:p>
         </w:tc>
         <w:tc>
@@ -5743,7 +5584,6 @@
             <w:pPr>
               <w:jc w:val="center"/>
               <w:rPr>
-                <w:rFonts w:hint="cs"/>
                 <w:b/>
                 <w:bCs/>
                 <w:color w:val="FF0000"/>
@@ -5815,7 +5655,6 @@
             <w:pPr>
               <w:jc w:val="center"/>
               <w:rPr>
-                <w:rFonts w:hint="cs"/>
                 <w:b/>
                 <w:bCs/>
                 <w:color w:val="FF0000"/>
@@ -5837,7 +5676,6 @@
                 <w:color w:val="FF0000"/>
               </w:rPr>
             </w:pPr>
-            <w:proofErr w:type="spellStart"/>
             <w:r>
               <w:rPr>
                 <w:b/>
@@ -5846,7 +5684,6 @@
               </w:rPr>
               <w:t>inventory_id</w:t>
             </w:r>
-            <w:proofErr w:type="spellEnd"/>
           </w:p>
         </w:tc>
         <w:tc>
@@ -5872,7 +5709,6 @@
             <w:pPr>
               <w:jc w:val="center"/>
               <w:rPr>
-                <w:rFonts w:hint="cs"/>
                 <w:b/>
                 <w:bCs/>
                 <w:color w:val="FF0000"/>
@@ -5889,7 +5725,6 @@
             <w:pPr>
               <w:jc w:val="center"/>
               <w:rPr>
-                <w:rFonts w:hint="cs"/>
                 <w:b/>
                 <w:bCs/>
                 <w:color w:val="FF0000"/>
@@ -5938,11 +5773,9 @@
             <w:pPr>
               <w:jc w:val="center"/>
             </w:pPr>
-            <w:proofErr w:type="spellStart"/>
             <w:r>
               <w:t>internal_reference_doc</w:t>
             </w:r>
-            <w:proofErr w:type="spellEnd"/>
           </w:p>
         </w:tc>
         <w:tc>
@@ -6034,11 +5867,9 @@
             <w:pPr>
               <w:jc w:val="center"/>
             </w:pPr>
-            <w:proofErr w:type="spellStart"/>
             <w:r>
               <w:t>external_reference_doc</w:t>
             </w:r>
-            <w:proofErr w:type="spellEnd"/>
           </w:p>
         </w:tc>
         <w:tc>
@@ -6125,11 +5956,9 @@
             <w:pPr>
               <w:jc w:val="center"/>
             </w:pPr>
-            <w:proofErr w:type="spellStart"/>
             <w:r>
               <w:t>delivery_date</w:t>
             </w:r>
-            <w:proofErr w:type="spellEnd"/>
           </w:p>
         </w:tc>
         <w:tc>
@@ -6163,7 +5992,6 @@
             <w:pPr>
               <w:jc w:val="center"/>
               <w:rPr>
-                <w:rFonts w:hint="cs"/>
                 <w:cs/>
               </w:rPr>
             </w:pPr>
@@ -6203,23 +6031,7 @@
         <w:pStyle w:val="NoSpacing"/>
       </w:pPr>
       <w:r>
-        <w:t>[</w:t>
-      </w:r>
-      <w:proofErr w:type="gramStart"/>
-      <w:r>
-        <w:t>similar</w:t>
-      </w:r>
-      <w:proofErr w:type="gramEnd"/>
-      <w:r>
-        <w:t xml:space="preserve"> to </w:t>
-      </w:r>
-      <w:proofErr w:type="spellStart"/>
-      <w:r>
-        <w:t>tb_quotaion</w:t>
-      </w:r>
-      <w:proofErr w:type="spellEnd"/>
-      <w:r>
-        <w:t>]</w:t>
+        <w:t>[similar to tb_quotaion]</w:t>
       </w:r>
     </w:p>
     <w:p>
@@ -6231,45 +6043,34 @@
       <w:pPr>
         <w:pStyle w:val="Heading3"/>
         <w:rPr>
+          <w:cs/>
+        </w:rPr>
+      </w:pPr>
+      <w:r>
+        <w:t xml:space="preserve">1.2.2 </w:t>
+      </w:r>
+      <w:r>
+        <w:rPr>
           <w:rFonts w:hint="cs"/>
           <w:cs/>
         </w:rPr>
-      </w:pPr>
-      <w:r>
-        <w:t xml:space="preserve">1.2.2 </w:t>
+        <w:t>ตารางรายละเอียดการจอง (</w:t>
+      </w:r>
+      <w:r>
+        <w:t>tb_order_detail</w:t>
       </w:r>
       <w:r>
         <w:rPr>
           <w:rFonts w:hint="cs"/>
           <w:cs/>
         </w:rPr>
-        <w:t>ตารางรายละเอียดการจอง (</w:t>
-      </w:r>
-      <w:proofErr w:type="spellStart"/>
-      <w:r>
-        <w:t>tb_order_detail</w:t>
-      </w:r>
-      <w:proofErr w:type="spellEnd"/>
-      <w:r>
-        <w:rPr>
-          <w:rFonts w:hint="cs"/>
-          <w:cs/>
-        </w:rPr>
         <w:t>)</w:t>
       </w:r>
       <w:r>
         <w:t xml:space="preserve"> </w:t>
       </w:r>
       <w:r>
-        <w:t xml:space="preserve">[extends </w:t>
-      </w:r>
-      <w:proofErr w:type="spellStart"/>
-      <w:r>
-        <w:t>tb_quotation_detail</w:t>
-      </w:r>
-      <w:proofErr w:type="spellEnd"/>
-      <w:r>
-        <w:t>]</w:t>
+        <w:t>[extends tb_quotation_detail]</w:t>
       </w:r>
     </w:p>
     <w:tbl>
@@ -6314,11 +6115,9 @@
             <w:pPr>
               <w:jc w:val="center"/>
             </w:pPr>
-            <w:proofErr w:type="spellStart"/>
             <w:r>
               <w:t>Name_ENG</w:t>
             </w:r>
-            <w:proofErr w:type="spellEnd"/>
           </w:p>
         </w:tc>
         <w:tc>
@@ -6355,11 +6154,9 @@
             <w:pPr>
               <w:jc w:val="center"/>
             </w:pPr>
-            <w:proofErr w:type="spellStart"/>
             <w:r>
               <w:t>Name_TH</w:t>
             </w:r>
-            <w:proofErr w:type="spellEnd"/>
           </w:p>
         </w:tc>
         <w:tc>
@@ -6414,23 +6211,13 @@
                 <w:color w:val="FF0000"/>
               </w:rPr>
             </w:pPr>
-            <w:proofErr w:type="spellStart"/>
-            <w:r>
-              <w:rPr>
-                <w:b/>
-                <w:bCs/>
-                <w:color w:val="FF0000"/>
-              </w:rPr>
-              <w:t>order_detail</w:t>
-            </w:r>
-            <w:proofErr w:type="spellEnd"/>
-            <w:r>
-              <w:rPr>
-                <w:b/>
-                <w:bCs/>
-                <w:color w:val="FF0000"/>
-              </w:rPr>
-              <w:t xml:space="preserve"> _id</w:t>
+            <w:r>
+              <w:rPr>
+                <w:b/>
+                <w:bCs/>
+                <w:color w:val="FF0000"/>
+              </w:rPr>
+              <w:t>order_detail _id</w:t>
             </w:r>
           </w:p>
         </w:tc>
@@ -6551,7 +6338,6 @@
                 <w:color w:val="FF0000"/>
               </w:rPr>
             </w:pPr>
-            <w:proofErr w:type="spellStart"/>
             <w:r>
               <w:rPr>
                 <w:b/>
@@ -6560,7 +6346,6 @@
               </w:rPr>
               <w:t>order_id</w:t>
             </w:r>
-            <w:proofErr w:type="spellEnd"/>
           </w:p>
         </w:tc>
         <w:tc>
@@ -6576,23 +6361,13 @@
                 <w:color w:val="FF0000"/>
               </w:rPr>
             </w:pPr>
-            <w:proofErr w:type="spellStart"/>
-            <w:r>
-              <w:rPr>
-                <w:b/>
-                <w:bCs/>
-                <w:color w:val="FF0000"/>
-              </w:rPr>
-              <w:t>Int</w:t>
-            </w:r>
-            <w:proofErr w:type="spellEnd"/>
-            <w:r>
-              <w:rPr>
-                <w:b/>
-                <w:bCs/>
-                <w:color w:val="FF0000"/>
-              </w:rPr>
-              <w:t xml:space="preserve"> (PK)</w:t>
+            <w:r>
+              <w:rPr>
+                <w:b/>
+                <w:bCs/>
+                <w:color w:val="FF0000"/>
+              </w:rPr>
+              <w:t>Int (PK)</w:t>
             </w:r>
           </w:p>
         </w:tc>
@@ -6604,7 +6379,6 @@
             <w:pPr>
               <w:jc w:val="center"/>
               <w:rPr>
-                <w:rFonts w:hint="cs"/>
                 <w:b/>
                 <w:bCs/>
                 <w:color w:val="FF0000"/>
@@ -6674,7 +6448,6 @@
             <w:pPr>
               <w:jc w:val="center"/>
               <w:rPr>
-                <w:rFonts w:hint="cs"/>
                 <w:b/>
                 <w:bCs/>
                 <w:color w:val="FF0000"/>
@@ -6729,7 +6502,6 @@
             <w:pPr>
               <w:jc w:val="center"/>
               <w:rPr>
-                <w:rFonts w:hint="cs"/>
                 <w:b/>
                 <w:bCs/>
                 <w:color w:val="FF0000"/>
@@ -6746,7 +6518,6 @@
             <w:pPr>
               <w:jc w:val="center"/>
               <w:rPr>
-                <w:rFonts w:hint="cs"/>
                 <w:b/>
                 <w:bCs/>
                 <w:color w:val="FF0000"/>
@@ -6777,29 +6548,7 @@
         <w:pStyle w:val="NoSpacing"/>
       </w:pPr>
       <w:r>
-        <w:t>[</w:t>
-      </w:r>
-      <w:proofErr w:type="gramStart"/>
-      <w:r>
-        <w:t>similar</w:t>
-      </w:r>
-      <w:proofErr w:type="gramEnd"/>
-      <w:r>
-        <w:t xml:space="preserve"> to </w:t>
-      </w:r>
-      <w:proofErr w:type="spellStart"/>
-      <w:r>
-        <w:t>tb_</w:t>
-      </w:r>
-      <w:r>
-        <w:t>quotaion</w:t>
-      </w:r>
-      <w:r>
-        <w:t>_detail</w:t>
-      </w:r>
-      <w:proofErr w:type="spellEnd"/>
-      <w:r>
-        <w:t>]</w:t>
+        <w:t>[similar to tb_quotaion_detail]</w:t>
       </w:r>
     </w:p>
     <w:p>
@@ -6900,23 +6649,13 @@
           </w:tcPr>
           <w:p>
             <w:r>
-              <w:t>Sales/</w:t>
-            </w:r>
-            <w:proofErr w:type="spellStart"/>
-            <w:r>
-              <w:t>OrderModel.php</w:t>
-            </w:r>
-            <w:proofErr w:type="spellEnd"/>
-          </w:p>
-          <w:p>
-            <w:r>
-              <w:t>Sales/</w:t>
-            </w:r>
-            <w:proofErr w:type="spellStart"/>
-            <w:r>
-              <w:t>OrderDetailModel.php</w:t>
-            </w:r>
-            <w:proofErr w:type="spellEnd"/>
+              <w:t>Sales/OrderModel.php</w:t>
+            </w:r>
+          </w:p>
+          <w:p>
+            <w:r>
+              <w:t>Sales/OrderDetailModel.php</w:t>
+            </w:r>
           </w:p>
         </w:tc>
       </w:tr>
@@ -6937,23 +6676,13 @@
           </w:tcPr>
           <w:p>
             <w:r>
-              <w:t>Sales/</w:t>
-            </w:r>
-            <w:proofErr w:type="spellStart"/>
-            <w:r>
-              <w:t>OrderController.php</w:t>
-            </w:r>
-            <w:proofErr w:type="spellEnd"/>
-          </w:p>
-          <w:p>
-            <w:r>
-              <w:t>Sales/</w:t>
-            </w:r>
-            <w:proofErr w:type="spellStart"/>
-            <w:r>
-              <w:t>OrderDetailController.php</w:t>
-            </w:r>
-            <w:proofErr w:type="spellEnd"/>
+              <w:t>Sales/OrderController.php</w:t>
+            </w:r>
+          </w:p>
+          <w:p>
+            <w:r>
+              <w:t>Sales/OrderDetailController.php</w:t>
+            </w:r>
           </w:p>
         </w:tc>
       </w:tr>
@@ -6983,25 +6712,12 @@
               <w:t>show</w:t>
             </w:r>
             <w:r>
-              <w:t xml:space="preserve"> ].</w:t>
-            </w:r>
-            <w:proofErr w:type="spellStart"/>
-            <w:r>
-              <w:t>blade.php</w:t>
-            </w:r>
-            <w:proofErr w:type="spellEnd"/>
-          </w:p>
-          <w:p>
-            <w:r>
-              <w:t>sales/</w:t>
-            </w:r>
-            <w:proofErr w:type="spellStart"/>
-            <w:r>
-              <w:t>order_detail</w:t>
-            </w:r>
-            <w:proofErr w:type="spellEnd"/>
-            <w:r>
-              <w:t xml:space="preserve">/[ index | create  | edit | </w:t>
+              <w:t xml:space="preserve"> ].blade.php</w:t>
+            </w:r>
+          </w:p>
+          <w:p>
+            <w:r>
+              <w:t xml:space="preserve">sales/order_detail/[ index | create  | edit | </w:t>
             </w:r>
             <w:r>
               <w:rPr>
@@ -7010,13 +6726,8 @@
               <w:t>show</w:t>
             </w:r>
             <w:r>
-              <w:t xml:space="preserve"> ].</w:t>
-            </w:r>
-            <w:proofErr w:type="spellStart"/>
-            <w:r>
-              <w:t>blade.php</w:t>
-            </w:r>
-            <w:proofErr w:type="spellEnd"/>
+              <w:t xml:space="preserve"> ].blade.php</w:t>
+            </w:r>
           </w:p>
         </w:tc>
       </w:tr>
@@ -7047,13 +6758,8 @@
           </w:p>
           <w:p>
             <w:r>
-              <w:t>Resource : /order/{id}/</w:t>
-            </w:r>
-            <w:proofErr w:type="spellStart"/>
-            <w:r>
-              <w:t>order_detail</w:t>
-            </w:r>
-            <w:proofErr w:type="spellEnd"/>
+              <w:t>Resource : /order/{id}/order_detail</w:t>
+            </w:r>
           </w:p>
         </w:tc>
       </w:tr>
@@ -7105,7 +6811,7 @@
             <wp:docPr id="23" name="Picture 2">
               <a:extLst xmlns:a="http://schemas.openxmlformats.org/drawingml/2006/main">
                 <a:ext uri="{FF2B5EF4-FFF2-40B4-BE49-F238E27FC236}">
-                  <a16:creationId xmlns:a16="http://schemas.microsoft.com/office/drawing/2014/main" xmlns:w16se="http://schemas.microsoft.com/office/word/2015/wordml/symex" xmlns:w16cid="http://schemas.microsoft.com/office/word/2016/wordml/cid" xmlns:w="http://schemas.openxmlformats.org/wordprocessingml/2006/main" xmlns:w10="urn:schemas-microsoft-com:office:word" xmlns:v="urn:schemas-microsoft-com:vml" xmlns:o="urn:schemas-microsoft-com:office:office" xmlns:am3d="http://schemas.microsoft.com/office/drawing/2017/model3d" xmlns:aink="http://schemas.microsoft.com/office/drawing/2016/ink" xmlns:cx8="http://schemas.microsoft.com/office/drawing/2016/5/14/chartex" xmlns:cx7="http://schemas.microsoft.com/office/drawing/2016/5/13/chartex" xmlns:cx6="http://schemas.microsoft.com/office/drawing/2016/5/12/chartex" xmlns:cx5="http://schemas.microsoft.com/office/drawing/2016/5/11/chartex" xmlns:cx4="http://schemas.microsoft.com/office/drawing/2016/5/10/chartex" xmlns:cx3="http://schemas.microsoft.com/office/drawing/2016/5/9/chartex" xmlns:cx2="http://schemas.microsoft.com/office/drawing/2015/10/21/chartex" xmlns:cx1="http://schemas.microsoft.com/office/drawing/2015/9/8/chartex" xmlns:cx="http://schemas.microsoft.com/office/drawing/2014/chartex" xmlns="" id="{CD707A24-BD86-4162-A16F-5FFF1B54A3C4}"/>
+                  <a16:creationId xmlns="" xmlns:cx="http://schemas.microsoft.com/office/drawing/2014/chartex" xmlns:cx1="http://schemas.microsoft.com/office/drawing/2015/9/8/chartex" xmlns:cx2="http://schemas.microsoft.com/office/drawing/2015/10/21/chartex" xmlns:cx3="http://schemas.microsoft.com/office/drawing/2016/5/9/chartex" xmlns:cx4="http://schemas.microsoft.com/office/drawing/2016/5/10/chartex" xmlns:cx5="http://schemas.microsoft.com/office/drawing/2016/5/11/chartex" xmlns:cx6="http://schemas.microsoft.com/office/drawing/2016/5/12/chartex" xmlns:cx7="http://schemas.microsoft.com/office/drawing/2016/5/13/chartex" xmlns:cx8="http://schemas.microsoft.com/office/drawing/2016/5/14/chartex" xmlns:aink="http://schemas.microsoft.com/office/drawing/2016/ink" xmlns:am3d="http://schemas.microsoft.com/office/drawing/2017/model3d" xmlns:o="urn:schemas-microsoft-com:office:office" xmlns:v="urn:schemas-microsoft-com:vml" xmlns:w10="urn:schemas-microsoft-com:office:word" xmlns:w="http://schemas.openxmlformats.org/wordprocessingml/2006/main" xmlns:w16cid="http://schemas.microsoft.com/office/word/2016/wordml/cid" xmlns:w16se="http://schemas.microsoft.com/office/word/2015/wordml/symex" xmlns:a16="http://schemas.microsoft.com/office/drawing/2014/main" id="{CD707A24-BD86-4162-A16F-5FFF1B54A3C4}"/>
                 </a:ext>
               </a:extLst>
             </wp:docPr>
@@ -7119,7 +6825,7 @@
                     <pic:cNvPr id="5124" name="Picture 2">
                       <a:extLst>
                         <a:ext uri="{FF2B5EF4-FFF2-40B4-BE49-F238E27FC236}">
-                          <a16:creationId xmlns:a16="http://schemas.microsoft.com/office/drawing/2014/main" xmlns:w16se="http://schemas.microsoft.com/office/word/2015/wordml/symex" xmlns:w16cid="http://schemas.microsoft.com/office/word/2016/wordml/cid" xmlns:w="http://schemas.openxmlformats.org/wordprocessingml/2006/main" xmlns:w10="urn:schemas-microsoft-com:office:word" xmlns:v="urn:schemas-microsoft-com:vml" xmlns:o="urn:schemas-microsoft-com:office:office" xmlns:am3d="http://schemas.microsoft.com/office/drawing/2017/model3d" xmlns:aink="http://schemas.microsoft.com/office/drawing/2016/ink" xmlns:cx8="http://schemas.microsoft.com/office/drawing/2016/5/14/chartex" xmlns:cx7="http://schemas.microsoft.com/office/drawing/2016/5/13/chartex" xmlns:cx6="http://schemas.microsoft.com/office/drawing/2016/5/12/chartex" xmlns:cx5="http://schemas.microsoft.com/office/drawing/2016/5/11/chartex" xmlns:cx4="http://schemas.microsoft.com/office/drawing/2016/5/10/chartex" xmlns:cx3="http://schemas.microsoft.com/office/drawing/2016/5/9/chartex" xmlns:cx2="http://schemas.microsoft.com/office/drawing/2015/10/21/chartex" xmlns:cx1="http://schemas.microsoft.com/office/drawing/2015/9/8/chartex" xmlns:cx="http://schemas.microsoft.com/office/drawing/2014/chartex" xmlns="" id="{CD707A24-BD86-4162-A16F-5FFF1B54A3C4}"/>
+                          <a16:creationId xmlns="" xmlns:cx="http://schemas.microsoft.com/office/drawing/2014/chartex" xmlns:cx1="http://schemas.microsoft.com/office/drawing/2015/9/8/chartex" xmlns:cx2="http://schemas.microsoft.com/office/drawing/2015/10/21/chartex" xmlns:cx3="http://schemas.microsoft.com/office/drawing/2016/5/9/chartex" xmlns:cx4="http://schemas.microsoft.com/office/drawing/2016/5/10/chartex" xmlns:cx5="http://schemas.microsoft.com/office/drawing/2016/5/11/chartex" xmlns:cx6="http://schemas.microsoft.com/office/drawing/2016/5/12/chartex" xmlns:cx7="http://schemas.microsoft.com/office/drawing/2016/5/13/chartex" xmlns:cx8="http://schemas.microsoft.com/office/drawing/2016/5/14/chartex" xmlns:aink="http://schemas.microsoft.com/office/drawing/2016/ink" xmlns:am3d="http://schemas.microsoft.com/office/drawing/2017/model3d" xmlns:o="urn:schemas-microsoft-com:office:office" xmlns:v="urn:schemas-microsoft-com:vml" xmlns:w10="urn:schemas-microsoft-com:office:word" xmlns:w="http://schemas.openxmlformats.org/wordprocessingml/2006/main" xmlns:w16cid="http://schemas.microsoft.com/office/word/2016/wordml/cid" xmlns:w16se="http://schemas.microsoft.com/office/word/2015/wordml/symex" xmlns:a16="http://schemas.microsoft.com/office/drawing/2014/main" id="{CD707A24-BD86-4162-A16F-5FFF1B54A3C4}"/>
                         </a:ext>
                       </a:extLst>
                     </pic:cNvPr>
@@ -7310,11 +7016,9 @@
         </w:rPr>
         <w:t>ตารางการขาย (</w:t>
       </w:r>
-      <w:proofErr w:type="spellStart"/>
       <w:r>
         <w:t>tb_invoice</w:t>
       </w:r>
-      <w:proofErr w:type="spellEnd"/>
       <w:r>
         <w:rPr>
           <w:rFonts w:hint="cs"/>
@@ -7323,15 +7027,7 @@
         <w:t>)</w:t>
       </w:r>
       <w:r>
-        <w:t xml:space="preserve"> [extends </w:t>
-      </w:r>
-      <w:proofErr w:type="spellStart"/>
-      <w:r>
-        <w:t>tb_quotation</w:t>
-      </w:r>
-      <w:proofErr w:type="spellEnd"/>
-      <w:r>
-        <w:t>]</w:t>
+        <w:t xml:space="preserve"> [extends tb_quotation]</w:t>
       </w:r>
     </w:p>
     <w:tbl>
@@ -7374,11 +7070,9 @@
             <w:pPr>
               <w:jc w:val="center"/>
             </w:pPr>
-            <w:proofErr w:type="spellStart"/>
             <w:r>
               <w:t>Name_ENG</w:t>
             </w:r>
-            <w:proofErr w:type="spellEnd"/>
           </w:p>
         </w:tc>
         <w:tc>
@@ -7404,11 +7098,9 @@
             <w:pPr>
               <w:jc w:val="center"/>
             </w:pPr>
-            <w:proofErr w:type="spellStart"/>
             <w:r>
               <w:t>Name_TH</w:t>
             </w:r>
-            <w:proofErr w:type="spellEnd"/>
           </w:p>
         </w:tc>
         <w:tc>
@@ -7463,7 +7155,6 @@
                 <w:color w:val="FF0000"/>
               </w:rPr>
             </w:pPr>
-            <w:proofErr w:type="spellStart"/>
             <w:r>
               <w:t>invoice</w:t>
             </w:r>
@@ -7475,7 +7166,6 @@
               </w:rPr>
               <w:t>_id</w:t>
             </w:r>
-            <w:proofErr w:type="spellEnd"/>
           </w:p>
         </w:tc>
         <w:tc>
@@ -7572,7 +7262,6 @@
                 <w:color w:val="FF0000"/>
               </w:rPr>
             </w:pPr>
-            <w:proofErr w:type="spellStart"/>
             <w:r>
               <w:t>invoice</w:t>
             </w:r>
@@ -7584,7 +7273,6 @@
               </w:rPr>
               <w:t>_code</w:t>
             </w:r>
-            <w:proofErr w:type="spellEnd"/>
           </w:p>
         </w:tc>
         <w:tc>
@@ -7676,23 +7364,7 @@
         <w:pStyle w:val="NoSpacing"/>
       </w:pPr>
       <w:r>
-        <w:t>[</w:t>
-      </w:r>
-      <w:proofErr w:type="gramStart"/>
-      <w:r>
-        <w:t>similar</w:t>
-      </w:r>
-      <w:proofErr w:type="gramEnd"/>
-      <w:r>
-        <w:t xml:space="preserve"> to </w:t>
-      </w:r>
-      <w:proofErr w:type="spellStart"/>
-      <w:r>
-        <w:t>tb_order</w:t>
-      </w:r>
-      <w:proofErr w:type="spellEnd"/>
-      <w:r>
-        <w:t>]</w:t>
+        <w:t>[similar to tb_order]</w:t>
       </w:r>
     </w:p>
     <w:p>
@@ -7704,58 +7376,44 @@
       <w:pPr>
         <w:pStyle w:val="Heading3"/>
         <w:rPr>
+          <w:cs/>
+        </w:rPr>
+      </w:pPr>
+      <w:r>
+        <w:t xml:space="preserve">1.4.2 </w:t>
+      </w:r>
+      <w:r>
+        <w:rPr>
           <w:rFonts w:hint="cs"/>
           <w:cs/>
         </w:rPr>
-      </w:pPr>
-      <w:r>
-        <w:t xml:space="preserve">1.4.2 </w:t>
+        <w:t xml:space="preserve">ตารางรายละเอียดการขาย </w:t>
+      </w:r>
+      <w:r>
+        <w:rPr>
+          <w:cs/>
+        </w:rPr>
+        <w:br/>
       </w:r>
       <w:r>
         <w:rPr>
           <w:rFonts w:hint="cs"/>
           <w:cs/>
         </w:rPr>
-        <w:t xml:space="preserve">ตารางรายละเอียดการขาย </w:t>
-      </w:r>
-      <w:r>
-        <w:rPr>
-          <w:cs/>
-        </w:rPr>
-        <w:br/>
+        <w:t>(</w:t>
+      </w:r>
+      <w:r>
+        <w:t>tb_invoice _detail</w:t>
       </w:r>
       <w:r>
         <w:rPr>
           <w:rFonts w:hint="cs"/>
           <w:cs/>
         </w:rPr>
-        <w:t>(</w:t>
-      </w:r>
-      <w:proofErr w:type="spellStart"/>
-      <w:r>
-        <w:t>tb_invoice</w:t>
-      </w:r>
-      <w:proofErr w:type="spellEnd"/>
-      <w:r>
-        <w:t xml:space="preserve"> _detail</w:t>
-      </w:r>
-      <w:r>
-        <w:rPr>
-          <w:rFonts w:hint="cs"/>
-          <w:cs/>
-        </w:rPr>
         <w:t>)</w:t>
       </w:r>
       <w:r>
-        <w:t xml:space="preserve"> [extends </w:t>
-      </w:r>
-      <w:proofErr w:type="spellStart"/>
-      <w:r>
-        <w:t>tb_quotation_detail</w:t>
-      </w:r>
-      <w:proofErr w:type="spellEnd"/>
-      <w:r>
-        <w:t>]</w:t>
+        <w:t xml:space="preserve"> [extends tb_quotation_detail]</w:t>
       </w:r>
     </w:p>
     <w:tbl>
@@ -7798,11 +7456,9 @@
             <w:pPr>
               <w:jc w:val="center"/>
             </w:pPr>
-            <w:proofErr w:type="spellStart"/>
             <w:r>
               <w:t>Name_ENG</w:t>
             </w:r>
-            <w:proofErr w:type="spellEnd"/>
           </w:p>
         </w:tc>
         <w:tc>
@@ -7828,11 +7484,9 @@
             <w:pPr>
               <w:jc w:val="center"/>
             </w:pPr>
-            <w:proofErr w:type="spellStart"/>
             <w:r>
               <w:t>Name_TH</w:t>
             </w:r>
-            <w:proofErr w:type="spellEnd"/>
           </w:p>
         </w:tc>
         <w:tc>
@@ -7887,7 +7541,6 @@
                 <w:color w:val="FF0000"/>
               </w:rPr>
             </w:pPr>
-            <w:proofErr w:type="spellStart"/>
             <w:r>
               <w:t>invoice</w:t>
             </w:r>
@@ -7897,16 +7550,7 @@
                 <w:bCs/>
                 <w:color w:val="FF0000"/>
               </w:rPr>
-              <w:t>_detail</w:t>
-            </w:r>
-            <w:proofErr w:type="spellEnd"/>
-            <w:r>
-              <w:rPr>
-                <w:b/>
-                <w:bCs/>
-                <w:color w:val="FF0000"/>
-              </w:rPr>
-              <w:t xml:space="preserve"> _id</w:t>
+              <w:t>_detail _id</w:t>
             </w:r>
           </w:p>
         </w:tc>
@@ -8012,7 +7656,6 @@
                 <w:color w:val="FF0000"/>
               </w:rPr>
             </w:pPr>
-            <w:proofErr w:type="spellStart"/>
             <w:r>
               <w:t>invoice</w:t>
             </w:r>
@@ -8024,7 +7667,6 @@
               </w:rPr>
               <w:t>_id</w:t>
             </w:r>
-            <w:proofErr w:type="spellEnd"/>
           </w:p>
         </w:tc>
         <w:tc>
@@ -8108,23 +7750,7 @@
         <w:pStyle w:val="NoSpacing"/>
       </w:pPr>
       <w:r>
-        <w:t>[</w:t>
-      </w:r>
-      <w:proofErr w:type="gramStart"/>
-      <w:r>
-        <w:t>similar</w:t>
-      </w:r>
-      <w:proofErr w:type="gramEnd"/>
-      <w:r>
-        <w:t xml:space="preserve"> to </w:t>
-      </w:r>
-      <w:proofErr w:type="spellStart"/>
-      <w:r>
-        <w:t>tb_order_detail</w:t>
-      </w:r>
-      <w:proofErr w:type="spellEnd"/>
-      <w:r>
-        <w:t>]</w:t>
+        <w:t>[similar to tb_order_detail]</w:t>
       </w:r>
     </w:p>
     <w:p>
@@ -8230,23 +7856,13 @@
           </w:tcPr>
           <w:p>
             <w:r>
-              <w:t>Sales/</w:t>
-            </w:r>
-            <w:proofErr w:type="spellStart"/>
-            <w:r>
-              <w:t>InvoiceModel.php</w:t>
-            </w:r>
-            <w:proofErr w:type="spellEnd"/>
-          </w:p>
-          <w:p>
-            <w:r>
-              <w:t>Sales/</w:t>
-            </w:r>
-            <w:proofErr w:type="spellStart"/>
-            <w:r>
-              <w:t>InvoiceDetailModel.php</w:t>
-            </w:r>
-            <w:proofErr w:type="spellEnd"/>
+              <w:t>Sales/InvoiceModel.php</w:t>
+            </w:r>
+          </w:p>
+          <w:p>
+            <w:r>
+              <w:t>Sales/InvoiceDetailModel.php</w:t>
+            </w:r>
           </w:p>
         </w:tc>
       </w:tr>
@@ -8267,23 +7883,13 @@
           </w:tcPr>
           <w:p>
             <w:r>
-              <w:t>Sales/</w:t>
-            </w:r>
-            <w:proofErr w:type="spellStart"/>
-            <w:r>
-              <w:t>InvoiceController.php</w:t>
-            </w:r>
-            <w:proofErr w:type="spellEnd"/>
-          </w:p>
-          <w:p>
-            <w:r>
-              <w:t>Sales/</w:t>
-            </w:r>
-            <w:proofErr w:type="spellStart"/>
-            <w:r>
-              <w:t>InvoiceDetailController.php</w:t>
-            </w:r>
-            <w:proofErr w:type="spellEnd"/>
+              <w:t>Sales/InvoiceController.php</w:t>
+            </w:r>
+          </w:p>
+          <w:p>
+            <w:r>
+              <w:t>Sales/InvoiceDetailController.php</w:t>
+            </w:r>
           </w:p>
         </w:tc>
       </w:tr>
@@ -8313,25 +7919,12 @@
               <w:t>show</w:t>
             </w:r>
             <w:r>
-              <w:t xml:space="preserve"> ].</w:t>
-            </w:r>
-            <w:proofErr w:type="spellStart"/>
-            <w:r>
-              <w:t>blade.php</w:t>
-            </w:r>
-            <w:proofErr w:type="spellEnd"/>
-          </w:p>
-          <w:p>
-            <w:r>
-              <w:t>sales/</w:t>
-            </w:r>
-            <w:proofErr w:type="spellStart"/>
-            <w:r>
-              <w:t>invoice_detail</w:t>
-            </w:r>
-            <w:proofErr w:type="spellEnd"/>
-            <w:r>
-              <w:t xml:space="preserve">/[ index | create  | edit | </w:t>
+              <w:t xml:space="preserve"> ].blade.php</w:t>
+            </w:r>
+          </w:p>
+          <w:p>
+            <w:r>
+              <w:t xml:space="preserve">sales/invoice_detail/[ index | create  | edit | </w:t>
             </w:r>
             <w:r>
               <w:rPr>
@@ -8340,13 +7933,8 @@
               <w:t>show</w:t>
             </w:r>
             <w:r>
-              <w:t xml:space="preserve"> ].</w:t>
-            </w:r>
-            <w:proofErr w:type="spellStart"/>
-            <w:r>
-              <w:t>blade.php</w:t>
-            </w:r>
-            <w:proofErr w:type="spellEnd"/>
+              <w:t xml:space="preserve"> ].blade.php</w:t>
+            </w:r>
           </w:p>
         </w:tc>
       </w:tr>
@@ -8377,13 +7965,8 @@
           </w:p>
           <w:p>
             <w:r>
-              <w:t>Resource : /invoice/{id}/</w:t>
-            </w:r>
-            <w:proofErr w:type="spellStart"/>
-            <w:r>
-              <w:t>invoice_detail</w:t>
-            </w:r>
-            <w:proofErr w:type="spellEnd"/>
+              <w:t>Resource : /invoice/{id}/invoice_detail</w:t>
+            </w:r>
           </w:p>
         </w:tc>
       </w:tr>
@@ -8423,7 +8006,7 @@
             <wp:docPr id="2052" name="Picture 2">
               <a:extLst xmlns:a="http://schemas.openxmlformats.org/drawingml/2006/main">
                 <a:ext uri="{FF2B5EF4-FFF2-40B4-BE49-F238E27FC236}">
-                  <a16:creationId xmlns:a16="http://schemas.microsoft.com/office/drawing/2014/main" xmlns:w16se="http://schemas.microsoft.com/office/word/2015/wordml/symex" xmlns:w16cid="http://schemas.microsoft.com/office/word/2016/wordml/cid" xmlns:w="http://schemas.openxmlformats.org/wordprocessingml/2006/main" xmlns:w10="urn:schemas-microsoft-com:office:word" xmlns:v="urn:schemas-microsoft-com:vml" xmlns:o="urn:schemas-microsoft-com:office:office" xmlns:am3d="http://schemas.microsoft.com/office/drawing/2017/model3d" xmlns:aink="http://schemas.microsoft.com/office/drawing/2016/ink" xmlns:cx8="http://schemas.microsoft.com/office/drawing/2016/5/14/chartex" xmlns:cx7="http://schemas.microsoft.com/office/drawing/2016/5/13/chartex" xmlns:cx6="http://schemas.microsoft.com/office/drawing/2016/5/12/chartex" xmlns:cx5="http://schemas.microsoft.com/office/drawing/2016/5/11/chartex" xmlns:cx4="http://schemas.microsoft.com/office/drawing/2016/5/10/chartex" xmlns:cx3="http://schemas.microsoft.com/office/drawing/2016/5/9/chartex" xmlns:cx2="http://schemas.microsoft.com/office/drawing/2015/10/21/chartex" xmlns:cx1="http://schemas.microsoft.com/office/drawing/2015/9/8/chartex" xmlns:cx="http://schemas.microsoft.com/office/drawing/2014/chartex" xmlns="" id="{BFEF8E03-4ED1-4743-A057-A6991199153A}"/>
+                  <a16:creationId xmlns="" xmlns:cx="http://schemas.microsoft.com/office/drawing/2014/chartex" xmlns:cx1="http://schemas.microsoft.com/office/drawing/2015/9/8/chartex" xmlns:cx2="http://schemas.microsoft.com/office/drawing/2015/10/21/chartex" xmlns:cx3="http://schemas.microsoft.com/office/drawing/2016/5/9/chartex" xmlns:cx4="http://schemas.microsoft.com/office/drawing/2016/5/10/chartex" xmlns:cx5="http://schemas.microsoft.com/office/drawing/2016/5/11/chartex" xmlns:cx6="http://schemas.microsoft.com/office/drawing/2016/5/12/chartex" xmlns:cx7="http://schemas.microsoft.com/office/drawing/2016/5/13/chartex" xmlns:cx8="http://schemas.microsoft.com/office/drawing/2016/5/14/chartex" xmlns:aink="http://schemas.microsoft.com/office/drawing/2016/ink" xmlns:am3d="http://schemas.microsoft.com/office/drawing/2017/model3d" xmlns:o="urn:schemas-microsoft-com:office:office" xmlns:v="urn:schemas-microsoft-com:vml" xmlns:w10="urn:schemas-microsoft-com:office:word" xmlns:w="http://schemas.openxmlformats.org/wordprocessingml/2006/main" xmlns:w16cid="http://schemas.microsoft.com/office/word/2016/wordml/cid" xmlns:w16se="http://schemas.microsoft.com/office/word/2015/wordml/symex" xmlns:a16="http://schemas.microsoft.com/office/drawing/2014/main" id="{BFEF8E03-4ED1-4743-A057-A6991199153A}"/>
                 </a:ext>
               </a:extLst>
             </wp:docPr>
@@ -8437,7 +8020,7 @@
                     <pic:cNvPr id="2052" name="Picture 2">
                       <a:extLst>
                         <a:ext uri="{FF2B5EF4-FFF2-40B4-BE49-F238E27FC236}">
-                          <a16:creationId xmlns:a16="http://schemas.microsoft.com/office/drawing/2014/main" xmlns:w16se="http://schemas.microsoft.com/office/word/2015/wordml/symex" xmlns:w16cid="http://schemas.microsoft.com/office/word/2016/wordml/cid" xmlns:w="http://schemas.openxmlformats.org/wordprocessingml/2006/main" xmlns:w10="urn:schemas-microsoft-com:office:word" xmlns:v="urn:schemas-microsoft-com:vml" xmlns:o="urn:schemas-microsoft-com:office:office" xmlns:am3d="http://schemas.microsoft.com/office/drawing/2017/model3d" xmlns:aink="http://schemas.microsoft.com/office/drawing/2016/ink" xmlns:cx8="http://schemas.microsoft.com/office/drawing/2016/5/14/chartex" xmlns:cx7="http://schemas.microsoft.com/office/drawing/2016/5/13/chartex" xmlns:cx6="http://schemas.microsoft.com/office/drawing/2016/5/12/chartex" xmlns:cx5="http://schemas.microsoft.com/office/drawing/2016/5/11/chartex" xmlns:cx4="http://schemas.microsoft.com/office/drawing/2016/5/10/chartex" xmlns:cx3="http://schemas.microsoft.com/office/drawing/2016/5/9/chartex" xmlns:cx2="http://schemas.microsoft.com/office/drawing/2015/10/21/chartex" xmlns:cx1="http://schemas.microsoft.com/office/drawing/2015/9/8/chartex" xmlns:cx="http://schemas.microsoft.com/office/drawing/2014/chartex" xmlns="" id="{BFEF8E03-4ED1-4743-A057-A6991199153A}"/>
+                          <a16:creationId xmlns="" xmlns:cx="http://schemas.microsoft.com/office/drawing/2014/chartex" xmlns:cx1="http://schemas.microsoft.com/office/drawing/2015/9/8/chartex" xmlns:cx2="http://schemas.microsoft.com/office/drawing/2015/10/21/chartex" xmlns:cx3="http://schemas.microsoft.com/office/drawing/2016/5/9/chartex" xmlns:cx4="http://schemas.microsoft.com/office/drawing/2016/5/10/chartex" xmlns:cx5="http://schemas.microsoft.com/office/drawing/2016/5/11/chartex" xmlns:cx6="http://schemas.microsoft.com/office/drawing/2016/5/12/chartex" xmlns:cx7="http://schemas.microsoft.com/office/drawing/2016/5/13/chartex" xmlns:cx8="http://schemas.microsoft.com/office/drawing/2016/5/14/chartex" xmlns:aink="http://schemas.microsoft.com/office/drawing/2016/ink" xmlns:am3d="http://schemas.microsoft.com/office/drawing/2017/model3d" xmlns:o="urn:schemas-microsoft-com:office:office" xmlns:v="urn:schemas-microsoft-com:vml" xmlns:w10="urn:schemas-microsoft-com:office:word" xmlns:w="http://schemas.openxmlformats.org/wordprocessingml/2006/main" xmlns:w16cid="http://schemas.microsoft.com/office/word/2016/wordml/cid" xmlns:w16se="http://schemas.microsoft.com/office/word/2015/wordml/symex" xmlns:a16="http://schemas.microsoft.com/office/drawing/2014/main" id="{BFEF8E03-4ED1-4743-A057-A6991199153A}"/>
                         </a:ext>
                       </a:extLst>
                     </pic:cNvPr>
@@ -8529,7 +8112,7 @@
             <wp:docPr id="3076" name="Picture 2">
               <a:extLst xmlns:a="http://schemas.openxmlformats.org/drawingml/2006/main">
                 <a:ext uri="{FF2B5EF4-FFF2-40B4-BE49-F238E27FC236}">
-                  <a16:creationId xmlns:a16="http://schemas.microsoft.com/office/drawing/2014/main" xmlns:w16se="http://schemas.microsoft.com/office/word/2015/wordml/symex" xmlns:w16cid="http://schemas.microsoft.com/office/word/2016/wordml/cid" xmlns:w="http://schemas.openxmlformats.org/wordprocessingml/2006/main" xmlns:w10="urn:schemas-microsoft-com:office:word" xmlns:v="urn:schemas-microsoft-com:vml" xmlns:o="urn:schemas-microsoft-com:office:office" xmlns:am3d="http://schemas.microsoft.com/office/drawing/2017/model3d" xmlns:aink="http://schemas.microsoft.com/office/drawing/2016/ink" xmlns:cx8="http://schemas.microsoft.com/office/drawing/2016/5/14/chartex" xmlns:cx7="http://schemas.microsoft.com/office/drawing/2016/5/13/chartex" xmlns:cx6="http://schemas.microsoft.com/office/drawing/2016/5/12/chartex" xmlns:cx5="http://schemas.microsoft.com/office/drawing/2016/5/11/chartex" xmlns:cx4="http://schemas.microsoft.com/office/drawing/2016/5/10/chartex" xmlns:cx3="http://schemas.microsoft.com/office/drawing/2016/5/9/chartex" xmlns:cx2="http://schemas.microsoft.com/office/drawing/2015/10/21/chartex" xmlns:cx1="http://schemas.microsoft.com/office/drawing/2015/9/8/chartex" xmlns:cx="http://schemas.microsoft.com/office/drawing/2014/chartex" xmlns="" id="{C4BDB25B-064C-46A9-A706-AFA468BC0589}"/>
+                  <a16:creationId xmlns="" xmlns:cx="http://schemas.microsoft.com/office/drawing/2014/chartex" xmlns:cx1="http://schemas.microsoft.com/office/drawing/2015/9/8/chartex" xmlns:cx2="http://schemas.microsoft.com/office/drawing/2015/10/21/chartex" xmlns:cx3="http://schemas.microsoft.com/office/drawing/2016/5/9/chartex" xmlns:cx4="http://schemas.microsoft.com/office/drawing/2016/5/10/chartex" xmlns:cx5="http://schemas.microsoft.com/office/drawing/2016/5/11/chartex" xmlns:cx6="http://schemas.microsoft.com/office/drawing/2016/5/12/chartex" xmlns:cx7="http://schemas.microsoft.com/office/drawing/2016/5/13/chartex" xmlns:cx8="http://schemas.microsoft.com/office/drawing/2016/5/14/chartex" xmlns:aink="http://schemas.microsoft.com/office/drawing/2016/ink" xmlns:am3d="http://schemas.microsoft.com/office/drawing/2017/model3d" xmlns:o="urn:schemas-microsoft-com:office:office" xmlns:v="urn:schemas-microsoft-com:vml" xmlns:w10="urn:schemas-microsoft-com:office:word" xmlns:w="http://schemas.openxmlformats.org/wordprocessingml/2006/main" xmlns:w16cid="http://schemas.microsoft.com/office/word/2016/wordml/cid" xmlns:w16se="http://schemas.microsoft.com/office/word/2015/wordml/symex" xmlns:a16="http://schemas.microsoft.com/office/drawing/2014/main" id="{C4BDB25B-064C-46A9-A706-AFA468BC0589}"/>
                 </a:ext>
               </a:extLst>
             </wp:docPr>
@@ -8543,7 +8126,7 @@
                     <pic:cNvPr id="3076" name="Picture 2">
                       <a:extLst>
                         <a:ext uri="{FF2B5EF4-FFF2-40B4-BE49-F238E27FC236}">
-                          <a16:creationId xmlns:a16="http://schemas.microsoft.com/office/drawing/2014/main" xmlns:w16se="http://schemas.microsoft.com/office/word/2015/wordml/symex" xmlns:w16cid="http://schemas.microsoft.com/office/word/2016/wordml/cid" xmlns:w="http://schemas.openxmlformats.org/wordprocessingml/2006/main" xmlns:w10="urn:schemas-microsoft-com:office:word" xmlns:v="urn:schemas-microsoft-com:vml" xmlns:o="urn:schemas-microsoft-com:office:office" xmlns:am3d="http://schemas.microsoft.com/office/drawing/2017/model3d" xmlns:aink="http://schemas.microsoft.com/office/drawing/2016/ink" xmlns:cx8="http://schemas.microsoft.com/office/drawing/2016/5/14/chartex" xmlns:cx7="http://schemas.microsoft.com/office/drawing/2016/5/13/chartex" xmlns:cx6="http://schemas.microsoft.com/office/drawing/2016/5/12/chartex" xmlns:cx5="http://schemas.microsoft.com/office/drawing/2016/5/11/chartex" xmlns:cx4="http://schemas.microsoft.com/office/drawing/2016/5/10/chartex" xmlns:cx3="http://schemas.microsoft.com/office/drawing/2016/5/9/chartex" xmlns:cx2="http://schemas.microsoft.com/office/drawing/2015/10/21/chartex" xmlns:cx1="http://schemas.microsoft.com/office/drawing/2015/9/8/chartex" xmlns:cx="http://schemas.microsoft.com/office/drawing/2014/chartex" xmlns="" id="{C4BDB25B-064C-46A9-A706-AFA468BC0589}"/>
+                          <a16:creationId xmlns="" xmlns:cx="http://schemas.microsoft.com/office/drawing/2014/chartex" xmlns:cx1="http://schemas.microsoft.com/office/drawing/2015/9/8/chartex" xmlns:cx2="http://schemas.microsoft.com/office/drawing/2015/10/21/chartex" xmlns:cx3="http://schemas.microsoft.com/office/drawing/2016/5/9/chartex" xmlns:cx4="http://schemas.microsoft.com/office/drawing/2016/5/10/chartex" xmlns:cx5="http://schemas.microsoft.com/office/drawing/2016/5/11/chartex" xmlns:cx6="http://schemas.microsoft.com/office/drawing/2016/5/12/chartex" xmlns:cx7="http://schemas.microsoft.com/office/drawing/2016/5/13/chartex" xmlns:cx8="http://schemas.microsoft.com/office/drawing/2016/5/14/chartex" xmlns:aink="http://schemas.microsoft.com/office/drawing/2016/ink" xmlns:am3d="http://schemas.microsoft.com/office/drawing/2017/model3d" xmlns:o="urn:schemas-microsoft-com:office:office" xmlns:v="urn:schemas-microsoft-com:vml" xmlns:w10="urn:schemas-microsoft-com:office:word" xmlns:w="http://schemas.openxmlformats.org/wordprocessingml/2006/main" xmlns:w16cid="http://schemas.microsoft.com/office/word/2016/wordml/cid" xmlns:w16se="http://schemas.microsoft.com/office/word/2015/wordml/symex" xmlns:a16="http://schemas.microsoft.com/office/drawing/2014/main" id="{C4BDB25B-064C-46A9-A706-AFA468BC0589}"/>
                         </a:ext>
                       </a:extLst>
                     </pic:cNvPr>
@@ -8597,7 +8180,7 @@
             <wp:docPr id="4100" name="Picture 2">
               <a:extLst xmlns:a="http://schemas.openxmlformats.org/drawingml/2006/main">
                 <a:ext uri="{FF2B5EF4-FFF2-40B4-BE49-F238E27FC236}">
-                  <a16:creationId xmlns:a16="http://schemas.microsoft.com/office/drawing/2014/main" xmlns:w16se="http://schemas.microsoft.com/office/word/2015/wordml/symex" xmlns:w16cid="http://schemas.microsoft.com/office/word/2016/wordml/cid" xmlns:w="http://schemas.openxmlformats.org/wordprocessingml/2006/main" xmlns:w10="urn:schemas-microsoft-com:office:word" xmlns:v="urn:schemas-microsoft-com:vml" xmlns:o="urn:schemas-microsoft-com:office:office" xmlns:am3d="http://schemas.microsoft.com/office/drawing/2017/model3d" xmlns:aink="http://schemas.microsoft.com/office/drawing/2016/ink" xmlns:cx8="http://schemas.microsoft.com/office/drawing/2016/5/14/chartex" xmlns:cx7="http://schemas.microsoft.com/office/drawing/2016/5/13/chartex" xmlns:cx6="http://schemas.microsoft.com/office/drawing/2016/5/12/chartex" xmlns:cx5="http://schemas.microsoft.com/office/drawing/2016/5/11/chartex" xmlns:cx4="http://schemas.microsoft.com/office/drawing/2016/5/10/chartex" xmlns:cx3="http://schemas.microsoft.com/office/drawing/2016/5/9/chartex" xmlns:cx2="http://schemas.microsoft.com/office/drawing/2015/10/21/chartex" xmlns:cx1="http://schemas.microsoft.com/office/drawing/2015/9/8/chartex" xmlns:cx="http://schemas.microsoft.com/office/drawing/2014/chartex" xmlns="" id="{F5DAFF79-268F-42A4-AC99-CDD89B140028}"/>
+                  <a16:creationId xmlns="" xmlns:cx="http://schemas.microsoft.com/office/drawing/2014/chartex" xmlns:cx1="http://schemas.microsoft.com/office/drawing/2015/9/8/chartex" xmlns:cx2="http://schemas.microsoft.com/office/drawing/2015/10/21/chartex" xmlns:cx3="http://schemas.microsoft.com/office/drawing/2016/5/9/chartex" xmlns:cx4="http://schemas.microsoft.com/office/drawing/2016/5/10/chartex" xmlns:cx5="http://schemas.microsoft.com/office/drawing/2016/5/11/chartex" xmlns:cx6="http://schemas.microsoft.com/office/drawing/2016/5/12/chartex" xmlns:cx7="http://schemas.microsoft.com/office/drawing/2016/5/13/chartex" xmlns:cx8="http://schemas.microsoft.com/office/drawing/2016/5/14/chartex" xmlns:aink="http://schemas.microsoft.com/office/drawing/2016/ink" xmlns:am3d="http://schemas.microsoft.com/office/drawing/2017/model3d" xmlns:o="urn:schemas-microsoft-com:office:office" xmlns:v="urn:schemas-microsoft-com:vml" xmlns:w10="urn:schemas-microsoft-com:office:word" xmlns:w="http://schemas.openxmlformats.org/wordprocessingml/2006/main" xmlns:w16cid="http://schemas.microsoft.com/office/word/2016/wordml/cid" xmlns:w16se="http://schemas.microsoft.com/office/word/2015/wordml/symex" xmlns:a16="http://schemas.microsoft.com/office/drawing/2014/main" id="{F5DAFF79-268F-42A4-AC99-CDD89B140028}"/>
                 </a:ext>
               </a:extLst>
             </wp:docPr>
@@ -8611,7 +8194,7 @@
                     <pic:cNvPr id="4100" name="Picture 2">
                       <a:extLst>
                         <a:ext uri="{FF2B5EF4-FFF2-40B4-BE49-F238E27FC236}">
-                          <a16:creationId xmlns:a16="http://schemas.microsoft.com/office/drawing/2014/main" xmlns:w16se="http://schemas.microsoft.com/office/word/2015/wordml/symex" xmlns:w16cid="http://schemas.microsoft.com/office/word/2016/wordml/cid" xmlns:w="http://schemas.openxmlformats.org/wordprocessingml/2006/main" xmlns:w10="urn:schemas-microsoft-com:office:word" xmlns:v="urn:schemas-microsoft-com:vml" xmlns:o="urn:schemas-microsoft-com:office:office" xmlns:am3d="http://schemas.microsoft.com/office/drawing/2017/model3d" xmlns:aink="http://schemas.microsoft.com/office/drawing/2016/ink" xmlns:cx8="http://schemas.microsoft.com/office/drawing/2016/5/14/chartex" xmlns:cx7="http://schemas.microsoft.com/office/drawing/2016/5/13/chartex" xmlns:cx6="http://schemas.microsoft.com/office/drawing/2016/5/12/chartex" xmlns:cx5="http://schemas.microsoft.com/office/drawing/2016/5/11/chartex" xmlns:cx4="http://schemas.microsoft.com/office/drawing/2016/5/10/chartex" xmlns:cx3="http://schemas.microsoft.com/office/drawing/2016/5/9/chartex" xmlns:cx2="http://schemas.microsoft.com/office/drawing/2015/10/21/chartex" xmlns:cx1="http://schemas.microsoft.com/office/drawing/2015/9/8/chartex" xmlns:cx="http://schemas.microsoft.com/office/drawing/2014/chartex" xmlns="" id="{F5DAFF79-268F-42A4-AC99-CDD89B140028}"/>
+                          <a16:creationId xmlns="" xmlns:cx="http://schemas.microsoft.com/office/drawing/2014/chartex" xmlns:cx1="http://schemas.microsoft.com/office/drawing/2015/9/8/chartex" xmlns:cx2="http://schemas.microsoft.com/office/drawing/2015/10/21/chartex" xmlns:cx3="http://schemas.microsoft.com/office/drawing/2016/5/9/chartex" xmlns:cx4="http://schemas.microsoft.com/office/drawing/2016/5/10/chartex" xmlns:cx5="http://schemas.microsoft.com/office/drawing/2016/5/11/chartex" xmlns:cx6="http://schemas.microsoft.com/office/drawing/2016/5/12/chartex" xmlns:cx7="http://schemas.microsoft.com/office/drawing/2016/5/13/chartex" xmlns:cx8="http://schemas.microsoft.com/office/drawing/2016/5/14/chartex" xmlns:aink="http://schemas.microsoft.com/office/drawing/2016/ink" xmlns:am3d="http://schemas.microsoft.com/office/drawing/2017/model3d" xmlns:o="urn:schemas-microsoft-com:office:office" xmlns:v="urn:schemas-microsoft-com:vml" xmlns:w10="urn:schemas-microsoft-com:office:word" xmlns:w="http://schemas.openxmlformats.org/wordprocessingml/2006/main" xmlns:w16cid="http://schemas.microsoft.com/office/word/2016/wordml/cid" xmlns:w16se="http://schemas.microsoft.com/office/word/2015/wordml/symex" xmlns:a16="http://schemas.microsoft.com/office/drawing/2014/main" id="{F5DAFF79-268F-42A4-AC99-CDD89B140028}"/>
                         </a:ext>
                       </a:extLst>
                     </pic:cNvPr>
@@ -8678,11 +8261,9 @@
         </w:rPr>
         <w:t>ตารางใบเสนอซื้อ (</w:t>
       </w:r>
-      <w:proofErr w:type="spellStart"/>
       <w:r>
         <w:t>tb_purchase_requisition</w:t>
       </w:r>
-      <w:proofErr w:type="spellEnd"/>
       <w:r>
         <w:rPr>
           <w:rFonts w:hint="cs"/>
@@ -8691,15 +8272,7 @@
         <w:t>)</w:t>
       </w:r>
       <w:r>
-        <w:t xml:space="preserve"> [extends </w:t>
-      </w:r>
-      <w:proofErr w:type="spellStart"/>
-      <w:r>
-        <w:t>tb_quotation</w:t>
-      </w:r>
-      <w:proofErr w:type="spellEnd"/>
-      <w:r>
-        <w:t>]</w:t>
+        <w:t xml:space="preserve"> [extends tb_quotation]</w:t>
       </w:r>
     </w:p>
     <w:tbl>
@@ -8742,11 +8315,9 @@
             <w:pPr>
               <w:jc w:val="center"/>
             </w:pPr>
-            <w:proofErr w:type="spellStart"/>
             <w:r>
               <w:t>Name_ENG</w:t>
             </w:r>
-            <w:proofErr w:type="spellEnd"/>
           </w:p>
         </w:tc>
         <w:tc>
@@ -8772,11 +8343,9 @@
             <w:pPr>
               <w:jc w:val="center"/>
             </w:pPr>
-            <w:proofErr w:type="spellStart"/>
             <w:r>
               <w:t>Name_TH</w:t>
             </w:r>
-            <w:proofErr w:type="spellEnd"/>
           </w:p>
         </w:tc>
         <w:tc>
@@ -8831,7 +8400,6 @@
                 <w:color w:val="FF0000"/>
               </w:rPr>
             </w:pPr>
-            <w:proofErr w:type="spellStart"/>
             <w:r>
               <w:t>purchase_requisition</w:t>
             </w:r>
@@ -8843,7 +8411,6 @@
               </w:rPr>
               <w:t>_id</w:t>
             </w:r>
-            <w:proofErr w:type="spellEnd"/>
           </w:p>
         </w:tc>
         <w:tc>
@@ -8891,8 +8458,6 @@
               </w:rPr>
               <w:t>(PK)</w:t>
             </w:r>
-            <w:bookmarkStart w:id="0" w:name="_GoBack"/>
-            <w:bookmarkEnd w:id="0"/>
           </w:p>
         </w:tc>
         <w:tc>
@@ -8950,7 +8515,6 @@
                 <w:color w:val="FF0000"/>
               </w:rPr>
             </w:pPr>
-            <w:proofErr w:type="spellStart"/>
             <w:r>
               <w:t>purchase_requisition</w:t>
             </w:r>
@@ -8962,7 +8526,6 @@
               </w:rPr>
               <w:t>_code</w:t>
             </w:r>
-            <w:proofErr w:type="spellEnd"/>
           </w:p>
         </w:tc>
         <w:tc>
@@ -9083,13 +8646,8 @@
         </w:rPr>
         <w:t>(</w:t>
       </w:r>
-      <w:proofErr w:type="spellStart"/>
-      <w:r>
-        <w:t>tb_purchase_requisition</w:t>
-      </w:r>
-      <w:proofErr w:type="spellEnd"/>
-      <w:r>
-        <w:t xml:space="preserve"> _detail</w:t>
+      <w:r>
+        <w:t>tb_purchase_requisition _detail</w:t>
       </w:r>
       <w:r>
         <w:rPr>
@@ -9099,21 +8657,13 @@
         <w:t>)</w:t>
       </w:r>
       <w:r>
-        <w:t xml:space="preserve"> [extends </w:t>
-      </w:r>
-      <w:proofErr w:type="spellStart"/>
-      <w:r>
-        <w:t>tb_</w:t>
+        <w:t xml:space="preserve"> [extends tb_</w:t>
       </w:r>
       <w:r>
         <w:t>quotation</w:t>
       </w:r>
       <w:r>
-        <w:t>_detail</w:t>
-      </w:r>
-      <w:proofErr w:type="spellEnd"/>
-      <w:r>
-        <w:t>]</w:t>
+        <w:t>_detail]</w:t>
       </w:r>
     </w:p>
     <w:tbl>
@@ -9156,11 +8706,9 @@
             <w:pPr>
               <w:jc w:val="center"/>
             </w:pPr>
-            <w:proofErr w:type="spellStart"/>
             <w:r>
               <w:t>Name_ENG</w:t>
             </w:r>
-            <w:proofErr w:type="spellEnd"/>
           </w:p>
         </w:tc>
         <w:tc>
@@ -9186,11 +8734,9 @@
             <w:pPr>
               <w:jc w:val="center"/>
             </w:pPr>
-            <w:proofErr w:type="spellStart"/>
             <w:r>
               <w:t>Name_TH</w:t>
             </w:r>
-            <w:proofErr w:type="spellEnd"/>
           </w:p>
         </w:tc>
         <w:tc>
@@ -9245,7 +8791,6 @@
                 <w:color w:val="FF0000"/>
               </w:rPr>
             </w:pPr>
-            <w:proofErr w:type="spellStart"/>
             <w:r>
               <w:t>purchase_requisition</w:t>
             </w:r>
@@ -9255,16 +8800,7 @@
                 <w:bCs/>
                 <w:color w:val="FF0000"/>
               </w:rPr>
-              <w:t>_detail</w:t>
-            </w:r>
-            <w:proofErr w:type="spellEnd"/>
-            <w:r>
-              <w:rPr>
-                <w:b/>
-                <w:bCs/>
-                <w:color w:val="FF0000"/>
-              </w:rPr>
-              <w:t xml:space="preserve"> _id</w:t>
+              <w:t>_detail _id</w:t>
             </w:r>
           </w:p>
         </w:tc>
@@ -9370,7 +8906,6 @@
                 <w:color w:val="FF0000"/>
               </w:rPr>
             </w:pPr>
-            <w:proofErr w:type="spellStart"/>
             <w:r>
               <w:t>purchase_requisition</w:t>
             </w:r>
@@ -9382,7 +8917,6 @@
               </w:rPr>
               <w:t>_id</w:t>
             </w:r>
-            <w:proofErr w:type="spellEnd"/>
           </w:p>
         </w:tc>
         <w:tc>
@@ -9568,27 +9102,23 @@
             <w:r>
               <w:t>Sales/</w:t>
             </w:r>
-            <w:proofErr w:type="spellStart"/>
             <w:r>
               <w:t>PurchaseRequisition</w:t>
             </w:r>
             <w:r>
               <w:t>Model.php</w:t>
             </w:r>
-            <w:proofErr w:type="spellEnd"/>
           </w:p>
           <w:p>
             <w:r>
               <w:t>Sales/</w:t>
             </w:r>
-            <w:proofErr w:type="spellStart"/>
             <w:r>
               <w:t>PurchaseRequisition</w:t>
             </w:r>
             <w:r>
               <w:t>Model.php</w:t>
             </w:r>
-            <w:proofErr w:type="spellEnd"/>
           </w:p>
         </w:tc>
       </w:tr>
@@ -9611,27 +9141,23 @@
             <w:r>
               <w:t>Sales/</w:t>
             </w:r>
-            <w:proofErr w:type="spellStart"/>
             <w:r>
               <w:t>PurchaseRequisition</w:t>
             </w:r>
             <w:r>
               <w:t>Controller.php</w:t>
             </w:r>
-            <w:proofErr w:type="spellEnd"/>
           </w:p>
           <w:p>
             <w:r>
               <w:t>Sales/</w:t>
             </w:r>
-            <w:proofErr w:type="spellStart"/>
             <w:r>
               <w:t>PurchaseRequisition</w:t>
             </w:r>
             <w:r>
               <w:t>DetailController.php</w:t>
             </w:r>
-            <w:proofErr w:type="spellEnd"/>
           </w:p>
         </w:tc>
       </w:tr>
@@ -9654,11 +9180,9 @@
             <w:r>
               <w:t>sales/</w:t>
             </w:r>
-            <w:proofErr w:type="spellStart"/>
             <w:r>
               <w:t>purchase_requisition</w:t>
             </w:r>
-            <w:proofErr w:type="spellEnd"/>
             <w:r>
               <w:t xml:space="preserve">/[ index | create  | edit | </w:t>
             </w:r>
@@ -9669,23 +9193,16 @@
               <w:t>show</w:t>
             </w:r>
             <w:r>
-              <w:t xml:space="preserve"> ].</w:t>
-            </w:r>
-            <w:proofErr w:type="spellStart"/>
-            <w:r>
-              <w:t>blade.php</w:t>
-            </w:r>
-            <w:proofErr w:type="spellEnd"/>
+              <w:t xml:space="preserve"> ].blade.php</w:t>
+            </w:r>
           </w:p>
           <w:p>
             <w:r>
               <w:t>sales/</w:t>
             </w:r>
-            <w:proofErr w:type="spellStart"/>
             <w:r>
               <w:t>purchase_requisition</w:t>
             </w:r>
-            <w:proofErr w:type="spellEnd"/>
             <w:r>
               <w:t xml:space="preserve">/[ index | create  | edit | </w:t>
             </w:r>
@@ -9696,13 +9213,8 @@
               <w:t>show</w:t>
             </w:r>
             <w:r>
-              <w:t xml:space="preserve"> ].</w:t>
-            </w:r>
-            <w:proofErr w:type="spellStart"/>
-            <w:r>
-              <w:t>blade.php</w:t>
-            </w:r>
-            <w:proofErr w:type="spellEnd"/>
+              <w:t xml:space="preserve"> ].blade.php</w:t>
+            </w:r>
           </w:p>
         </w:tc>
       </w:tr>
@@ -9730,32 +9242,26 @@
             <w:r>
               <w:t>Resource : /</w:t>
             </w:r>
-            <w:proofErr w:type="spellStart"/>
             <w:r>
               <w:t>purchase_requisition</w:t>
             </w:r>
-            <w:proofErr w:type="spellEnd"/>
           </w:p>
           <w:p>
             <w:r>
               <w:t>Resource : /</w:t>
             </w:r>
-            <w:proofErr w:type="spellStart"/>
             <w:r>
               <w:t>purchase_requisition</w:t>
             </w:r>
-            <w:proofErr w:type="spellEnd"/>
             <w:r>
               <w:t>/{id}/</w:t>
             </w:r>
-            <w:proofErr w:type="spellStart"/>
             <w:r>
               <w:t>purchase_requisition</w:t>
             </w:r>
             <w:r>
               <w:t>_detail</w:t>
             </w:r>
-            <w:proofErr w:type="spellEnd"/>
           </w:p>
         </w:tc>
       </w:tr>
@@ -9819,7 +9325,7 @@
             <wp:docPr id="5124" name="Picture 2">
               <a:extLst xmlns:a="http://schemas.openxmlformats.org/drawingml/2006/main">
                 <a:ext uri="{FF2B5EF4-FFF2-40B4-BE49-F238E27FC236}">
-                  <a16:creationId xmlns:a16="http://schemas.microsoft.com/office/drawing/2014/main" xmlns:w16se="http://schemas.microsoft.com/office/word/2015/wordml/symex" xmlns:w16cid="http://schemas.microsoft.com/office/word/2016/wordml/cid" xmlns:w="http://schemas.openxmlformats.org/wordprocessingml/2006/main" xmlns:w10="urn:schemas-microsoft-com:office:word" xmlns:v="urn:schemas-microsoft-com:vml" xmlns:o="urn:schemas-microsoft-com:office:office" xmlns:am3d="http://schemas.microsoft.com/office/drawing/2017/model3d" xmlns:aink="http://schemas.microsoft.com/office/drawing/2016/ink" xmlns:cx8="http://schemas.microsoft.com/office/drawing/2016/5/14/chartex" xmlns:cx7="http://schemas.microsoft.com/office/drawing/2016/5/13/chartex" xmlns:cx6="http://schemas.microsoft.com/office/drawing/2016/5/12/chartex" xmlns:cx5="http://schemas.microsoft.com/office/drawing/2016/5/11/chartex" xmlns:cx4="http://schemas.microsoft.com/office/drawing/2016/5/10/chartex" xmlns:cx3="http://schemas.microsoft.com/office/drawing/2016/5/9/chartex" xmlns:cx2="http://schemas.microsoft.com/office/drawing/2015/10/21/chartex" xmlns:cx1="http://schemas.microsoft.com/office/drawing/2015/9/8/chartex" xmlns:cx="http://schemas.microsoft.com/office/drawing/2014/chartex" xmlns="" id="{CD707A24-BD86-4162-A16F-5FFF1B54A3C4}"/>
+                  <a16:creationId xmlns="" xmlns:cx="http://schemas.microsoft.com/office/drawing/2014/chartex" xmlns:cx1="http://schemas.microsoft.com/office/drawing/2015/9/8/chartex" xmlns:cx2="http://schemas.microsoft.com/office/drawing/2015/10/21/chartex" xmlns:cx3="http://schemas.microsoft.com/office/drawing/2016/5/9/chartex" xmlns:cx4="http://schemas.microsoft.com/office/drawing/2016/5/10/chartex" xmlns:cx5="http://schemas.microsoft.com/office/drawing/2016/5/11/chartex" xmlns:cx6="http://schemas.microsoft.com/office/drawing/2016/5/12/chartex" xmlns:cx7="http://schemas.microsoft.com/office/drawing/2016/5/13/chartex" xmlns:cx8="http://schemas.microsoft.com/office/drawing/2016/5/14/chartex" xmlns:aink="http://schemas.microsoft.com/office/drawing/2016/ink" xmlns:am3d="http://schemas.microsoft.com/office/drawing/2017/model3d" xmlns:o="urn:schemas-microsoft-com:office:office" xmlns:v="urn:schemas-microsoft-com:vml" xmlns:w10="urn:schemas-microsoft-com:office:word" xmlns:w="http://schemas.openxmlformats.org/wordprocessingml/2006/main" xmlns:w16cid="http://schemas.microsoft.com/office/word/2016/wordml/cid" xmlns:w16se="http://schemas.microsoft.com/office/word/2015/wordml/symex" xmlns:a16="http://schemas.microsoft.com/office/drawing/2014/main" id="{CD707A24-BD86-4162-A16F-5FFF1B54A3C4}"/>
                 </a:ext>
               </a:extLst>
             </wp:docPr>
@@ -9833,7 +9339,7 @@
                     <pic:cNvPr id="5124" name="Picture 2">
                       <a:extLst>
                         <a:ext uri="{FF2B5EF4-FFF2-40B4-BE49-F238E27FC236}">
-                          <a16:creationId xmlns:a16="http://schemas.microsoft.com/office/drawing/2014/main" xmlns:w16se="http://schemas.microsoft.com/office/word/2015/wordml/symex" xmlns:w16cid="http://schemas.microsoft.com/office/word/2016/wordml/cid" xmlns:w="http://schemas.openxmlformats.org/wordprocessingml/2006/main" xmlns:w10="urn:schemas-microsoft-com:office:word" xmlns:v="urn:schemas-microsoft-com:vml" xmlns:o="urn:schemas-microsoft-com:office:office" xmlns:am3d="http://schemas.microsoft.com/office/drawing/2017/model3d" xmlns:aink="http://schemas.microsoft.com/office/drawing/2016/ink" xmlns:cx8="http://schemas.microsoft.com/office/drawing/2016/5/14/chartex" xmlns:cx7="http://schemas.microsoft.com/office/drawing/2016/5/13/chartex" xmlns:cx6="http://schemas.microsoft.com/office/drawing/2016/5/12/chartex" xmlns:cx5="http://schemas.microsoft.com/office/drawing/2016/5/11/chartex" xmlns:cx4="http://schemas.microsoft.com/office/drawing/2016/5/10/chartex" xmlns:cx3="http://schemas.microsoft.com/office/drawing/2016/5/9/chartex" xmlns:cx2="http://schemas.microsoft.com/office/drawing/2015/10/21/chartex" xmlns:cx1="http://schemas.microsoft.com/office/drawing/2015/9/8/chartex" xmlns:cx="http://schemas.microsoft.com/office/drawing/2014/chartex" xmlns="" id="{CD707A24-BD86-4162-A16F-5FFF1B54A3C4}"/>
+                          <a16:creationId xmlns="" xmlns:cx="http://schemas.microsoft.com/office/drawing/2014/chartex" xmlns:cx1="http://schemas.microsoft.com/office/drawing/2015/9/8/chartex" xmlns:cx2="http://schemas.microsoft.com/office/drawing/2015/10/21/chartex" xmlns:cx3="http://schemas.microsoft.com/office/drawing/2016/5/9/chartex" xmlns:cx4="http://schemas.microsoft.com/office/drawing/2016/5/10/chartex" xmlns:cx5="http://schemas.microsoft.com/office/drawing/2016/5/11/chartex" xmlns:cx6="http://schemas.microsoft.com/office/drawing/2016/5/12/chartex" xmlns:cx7="http://schemas.microsoft.com/office/drawing/2016/5/13/chartex" xmlns:cx8="http://schemas.microsoft.com/office/drawing/2016/5/14/chartex" xmlns:aink="http://schemas.microsoft.com/office/drawing/2016/ink" xmlns:am3d="http://schemas.microsoft.com/office/drawing/2017/model3d" xmlns:o="urn:schemas-microsoft-com:office:office" xmlns:v="urn:schemas-microsoft-com:vml" xmlns:w10="urn:schemas-microsoft-com:office:word" xmlns:w="http://schemas.openxmlformats.org/wordprocessingml/2006/main" xmlns:w16cid="http://schemas.microsoft.com/office/word/2016/wordml/cid" xmlns:w16se="http://schemas.microsoft.com/office/word/2015/wordml/symex" xmlns:a16="http://schemas.microsoft.com/office/drawing/2014/main" id="{CD707A24-BD86-4162-A16F-5FFF1B54A3C4}"/>
                         </a:ext>
                       </a:extLst>
                     </pic:cNvPr>
@@ -9933,7 +9439,7 @@
             <wp:docPr id="6148" name="Picture 2">
               <a:extLst xmlns:a="http://schemas.openxmlformats.org/drawingml/2006/main">
                 <a:ext uri="{FF2B5EF4-FFF2-40B4-BE49-F238E27FC236}">
-                  <a16:creationId xmlns:a16="http://schemas.microsoft.com/office/drawing/2014/main" xmlns:w16se="http://schemas.microsoft.com/office/word/2015/wordml/symex" xmlns:w16cid="http://schemas.microsoft.com/office/word/2016/wordml/cid" xmlns:w="http://schemas.openxmlformats.org/wordprocessingml/2006/main" xmlns:w10="urn:schemas-microsoft-com:office:word" xmlns:v="urn:schemas-microsoft-com:vml" xmlns:o="urn:schemas-microsoft-com:office:office" xmlns:am3d="http://schemas.microsoft.com/office/drawing/2017/model3d" xmlns:aink="http://schemas.microsoft.com/office/drawing/2016/ink" xmlns:cx8="http://schemas.microsoft.com/office/drawing/2016/5/14/chartex" xmlns:cx7="http://schemas.microsoft.com/office/drawing/2016/5/13/chartex" xmlns:cx6="http://schemas.microsoft.com/office/drawing/2016/5/12/chartex" xmlns:cx5="http://schemas.microsoft.com/office/drawing/2016/5/11/chartex" xmlns:cx4="http://schemas.microsoft.com/office/drawing/2016/5/10/chartex" xmlns:cx3="http://schemas.microsoft.com/office/drawing/2016/5/9/chartex" xmlns:cx2="http://schemas.microsoft.com/office/drawing/2015/10/21/chartex" xmlns:cx1="http://schemas.microsoft.com/office/drawing/2015/9/8/chartex" xmlns:cx="http://schemas.microsoft.com/office/drawing/2014/chartex" xmlns="" id="{D099C72E-90C5-41CB-B5E5-A473E19293FC}"/>
+                  <a16:creationId xmlns="" xmlns:cx="http://schemas.microsoft.com/office/drawing/2014/chartex" xmlns:cx1="http://schemas.microsoft.com/office/drawing/2015/9/8/chartex" xmlns:cx2="http://schemas.microsoft.com/office/drawing/2015/10/21/chartex" xmlns:cx3="http://schemas.microsoft.com/office/drawing/2016/5/9/chartex" xmlns:cx4="http://schemas.microsoft.com/office/drawing/2016/5/10/chartex" xmlns:cx5="http://schemas.microsoft.com/office/drawing/2016/5/11/chartex" xmlns:cx6="http://schemas.microsoft.com/office/drawing/2016/5/12/chartex" xmlns:cx7="http://schemas.microsoft.com/office/drawing/2016/5/13/chartex" xmlns:cx8="http://schemas.microsoft.com/office/drawing/2016/5/14/chartex" xmlns:aink="http://schemas.microsoft.com/office/drawing/2016/ink" xmlns:am3d="http://schemas.microsoft.com/office/drawing/2017/model3d" xmlns:o="urn:schemas-microsoft-com:office:office" xmlns:v="urn:schemas-microsoft-com:vml" xmlns:w10="urn:schemas-microsoft-com:office:word" xmlns:w="http://schemas.openxmlformats.org/wordprocessingml/2006/main" xmlns:w16cid="http://schemas.microsoft.com/office/word/2016/wordml/cid" xmlns:w16se="http://schemas.microsoft.com/office/word/2015/wordml/symex" xmlns:a16="http://schemas.microsoft.com/office/drawing/2014/main" id="{D099C72E-90C5-41CB-B5E5-A473E19293FC}"/>
                 </a:ext>
               </a:extLst>
             </wp:docPr>
@@ -9947,7 +9453,7 @@
                     <pic:cNvPr id="6148" name="Picture 2">
                       <a:extLst>
                         <a:ext uri="{FF2B5EF4-FFF2-40B4-BE49-F238E27FC236}">
-                          <a16:creationId xmlns:a16="http://schemas.microsoft.com/office/drawing/2014/main" xmlns:w16se="http://schemas.microsoft.com/office/word/2015/wordml/symex" xmlns:w16cid="http://schemas.microsoft.com/office/word/2016/wordml/cid" xmlns:w="http://schemas.openxmlformats.org/wordprocessingml/2006/main" xmlns:w10="urn:schemas-microsoft-com:office:word" xmlns:v="urn:schemas-microsoft-com:vml" xmlns:o="urn:schemas-microsoft-com:office:office" xmlns:am3d="http://schemas.microsoft.com/office/drawing/2017/model3d" xmlns:aink="http://schemas.microsoft.com/office/drawing/2016/ink" xmlns:cx8="http://schemas.microsoft.com/office/drawing/2016/5/14/chartex" xmlns:cx7="http://schemas.microsoft.com/office/drawing/2016/5/13/chartex" xmlns:cx6="http://schemas.microsoft.com/office/drawing/2016/5/12/chartex" xmlns:cx5="http://schemas.microsoft.com/office/drawing/2016/5/11/chartex" xmlns:cx4="http://schemas.microsoft.com/office/drawing/2016/5/10/chartex" xmlns:cx3="http://schemas.microsoft.com/office/drawing/2016/5/9/chartex" xmlns:cx2="http://schemas.microsoft.com/office/drawing/2015/10/21/chartex" xmlns:cx1="http://schemas.microsoft.com/office/drawing/2015/9/8/chartex" xmlns:cx="http://schemas.microsoft.com/office/drawing/2014/chartex" xmlns="" id="{D099C72E-90C5-41CB-B5E5-A473E19293FC}"/>
+                          <a16:creationId xmlns="" xmlns:cx="http://schemas.microsoft.com/office/drawing/2014/chartex" xmlns:cx1="http://schemas.microsoft.com/office/drawing/2015/9/8/chartex" xmlns:cx2="http://schemas.microsoft.com/office/drawing/2015/10/21/chartex" xmlns:cx3="http://schemas.microsoft.com/office/drawing/2016/5/9/chartex" xmlns:cx4="http://schemas.microsoft.com/office/drawing/2016/5/10/chartex" xmlns:cx5="http://schemas.microsoft.com/office/drawing/2016/5/11/chartex" xmlns:cx6="http://schemas.microsoft.com/office/drawing/2016/5/12/chartex" xmlns:cx7="http://schemas.microsoft.com/office/drawing/2016/5/13/chartex" xmlns:cx8="http://schemas.microsoft.com/office/drawing/2016/5/14/chartex" xmlns:aink="http://schemas.microsoft.com/office/drawing/2016/ink" xmlns:am3d="http://schemas.microsoft.com/office/drawing/2017/model3d" xmlns:o="urn:schemas-microsoft-com:office:office" xmlns:v="urn:schemas-microsoft-com:vml" xmlns:w10="urn:schemas-microsoft-com:office:word" xmlns:w="http://schemas.openxmlformats.org/wordprocessingml/2006/main" xmlns:w16cid="http://schemas.microsoft.com/office/word/2016/wordml/cid" xmlns:w16se="http://schemas.microsoft.com/office/word/2015/wordml/symex" xmlns:a16="http://schemas.microsoft.com/office/drawing/2014/main" id="{D099C72E-90C5-41CB-B5E5-A473E19293FC}"/>
                         </a:ext>
                       </a:extLst>
                     </pic:cNvPr>
@@ -10167,11 +9673,9 @@
         </w:rPr>
         <w:t>ซื้อ (</w:t>
       </w:r>
-      <w:proofErr w:type="spellStart"/>
       <w:r>
         <w:t>tb_purchase_order</w:t>
       </w:r>
-      <w:proofErr w:type="spellEnd"/>
       <w:r>
         <w:rPr>
           <w:rFonts w:hint="cs"/>
@@ -10180,15 +9684,7 @@
         <w:t>)</w:t>
       </w:r>
       <w:r>
-        <w:t xml:space="preserve"> [extends </w:t>
-      </w:r>
-      <w:proofErr w:type="spellStart"/>
-      <w:r>
-        <w:t>tb_quotation</w:t>
-      </w:r>
-      <w:proofErr w:type="spellEnd"/>
-      <w:r>
-        <w:t>]</w:t>
+        <w:t xml:space="preserve"> [extends tb_quotation]</w:t>
       </w:r>
     </w:p>
     <w:tbl>
@@ -10232,11 +9728,9 @@
             <w:pPr>
               <w:jc w:val="center"/>
             </w:pPr>
-            <w:proofErr w:type="spellStart"/>
             <w:r>
               <w:t>Name_ENG</w:t>
             </w:r>
-            <w:proofErr w:type="spellEnd"/>
           </w:p>
         </w:tc>
         <w:tc>
@@ -10273,11 +9767,9 @@
             <w:pPr>
               <w:jc w:val="center"/>
             </w:pPr>
-            <w:proofErr w:type="spellStart"/>
             <w:r>
               <w:t>Name_TH</w:t>
             </w:r>
-            <w:proofErr w:type="spellEnd"/>
           </w:p>
         </w:tc>
         <w:tc>
@@ -10332,7 +9824,6 @@
                 <w:color w:val="FF0000"/>
               </w:rPr>
             </w:pPr>
-            <w:proofErr w:type="spellStart"/>
             <w:r>
               <w:t>purchase_order</w:t>
             </w:r>
@@ -10344,7 +9835,6 @@
               </w:rPr>
               <w:t>_id</w:t>
             </w:r>
-            <w:proofErr w:type="spellEnd"/>
           </w:p>
         </w:tc>
         <w:tc>
@@ -10457,7 +9947,6 @@
                 <w:color w:val="FF0000"/>
               </w:rPr>
             </w:pPr>
-            <w:proofErr w:type="spellStart"/>
             <w:r>
               <w:t>purchase_</w:t>
             </w:r>
@@ -10472,7 +9961,6 @@
               </w:rPr>
               <w:t>_code</w:t>
             </w:r>
-            <w:proofErr w:type="spellEnd"/>
           </w:p>
         </w:tc>
         <w:tc>
@@ -10627,11 +10115,9 @@
         </w:rPr>
         <w:t>(</w:t>
       </w:r>
-      <w:proofErr w:type="spellStart"/>
       <w:r>
         <w:t>tb_purchase_order_detail</w:t>
       </w:r>
-      <w:proofErr w:type="spellEnd"/>
       <w:r>
         <w:rPr>
           <w:rFonts w:hint="cs"/>
@@ -10640,15 +10126,7 @@
         <w:t>)</w:t>
       </w:r>
       <w:r>
-        <w:t xml:space="preserve"> [extends </w:t>
-      </w:r>
-      <w:proofErr w:type="spellStart"/>
-      <w:r>
-        <w:t>tb_quotation_detail</w:t>
-      </w:r>
-      <w:proofErr w:type="spellEnd"/>
-      <w:r>
-        <w:t>]</w:t>
+        <w:t xml:space="preserve"> [extends tb_quotation_detail]</w:t>
       </w:r>
     </w:p>
     <w:tbl>
@@ -10691,11 +10169,9 @@
             <w:pPr>
               <w:jc w:val="center"/>
             </w:pPr>
-            <w:proofErr w:type="spellStart"/>
             <w:r>
               <w:t>Name_ENG</w:t>
             </w:r>
-            <w:proofErr w:type="spellEnd"/>
           </w:p>
         </w:tc>
         <w:tc>
@@ -10721,11 +10197,9 @@
             <w:pPr>
               <w:jc w:val="center"/>
             </w:pPr>
-            <w:proofErr w:type="spellStart"/>
             <w:r>
               <w:t>Name_TH</w:t>
             </w:r>
-            <w:proofErr w:type="spellEnd"/>
           </w:p>
         </w:tc>
         <w:tc>
@@ -10780,7 +10254,6 @@
                 <w:color w:val="FF0000"/>
               </w:rPr>
             </w:pPr>
-            <w:proofErr w:type="spellStart"/>
             <w:r>
               <w:t>purchase_</w:t>
             </w:r>
@@ -10793,16 +10266,7 @@
                 <w:bCs/>
                 <w:color w:val="FF0000"/>
               </w:rPr>
-              <w:t>_detail</w:t>
-            </w:r>
-            <w:proofErr w:type="spellEnd"/>
-            <w:r>
-              <w:rPr>
-                <w:b/>
-                <w:bCs/>
-                <w:color w:val="FF0000"/>
-              </w:rPr>
-              <w:t xml:space="preserve"> _id</w:t>
+              <w:t>_detail _id</w:t>
             </w:r>
           </w:p>
         </w:tc>
@@ -10908,7 +10372,6 @@
                 <w:color w:val="FF0000"/>
               </w:rPr>
             </w:pPr>
-            <w:proofErr w:type="spellStart"/>
             <w:r>
               <w:t>purchase_</w:t>
             </w:r>
@@ -10923,7 +10386,6 @@
               </w:rPr>
               <w:t>_id</w:t>
             </w:r>
-            <w:proofErr w:type="spellEnd"/>
           </w:p>
         </w:tc>
         <w:tc>
@@ -11107,11 +10569,7 @@
           </w:tcPr>
           <w:p>
             <w:r>
-              <w:t>Sales/</w:t>
-            </w:r>
-            <w:proofErr w:type="spellStart"/>
-            <w:r>
-              <w:t>Purchase</w:t>
+              <w:t>Sales/Purchase</w:t>
             </w:r>
             <w:r>
               <w:t>Order</w:t>
@@ -11119,15 +10577,10 @@
             <w:r>
               <w:t>Model.php</w:t>
             </w:r>
-            <w:proofErr w:type="spellEnd"/>
-          </w:p>
-          <w:p>
-            <w:r>
-              <w:t>Sales/</w:t>
-            </w:r>
-            <w:proofErr w:type="spellStart"/>
-            <w:r>
-              <w:t>Purchase</w:t>
+          </w:p>
+          <w:p>
+            <w:r>
+              <w:t>Sales/Purchase</w:t>
             </w:r>
             <w:r>
               <w:t>Order</w:t>
@@ -11135,7 +10588,6 @@
             <w:r>
               <w:t>Model.php</w:t>
             </w:r>
-            <w:proofErr w:type="spellEnd"/>
           </w:p>
         </w:tc>
       </w:tr>
@@ -11156,11 +10608,7 @@
           </w:tcPr>
           <w:p>
             <w:r>
-              <w:t>Sales/</w:t>
-            </w:r>
-            <w:proofErr w:type="spellStart"/>
-            <w:r>
-              <w:t>Purchase</w:t>
+              <w:t>Sales/Purchase</w:t>
             </w:r>
             <w:r>
               <w:t>Order</w:t>
@@ -11168,15 +10616,10 @@
             <w:r>
               <w:t>Controller.php</w:t>
             </w:r>
-            <w:proofErr w:type="spellEnd"/>
-          </w:p>
-          <w:p>
-            <w:r>
-              <w:t>Sales/</w:t>
-            </w:r>
-            <w:proofErr w:type="spellStart"/>
-            <w:r>
-              <w:t>Purchase</w:t>
+          </w:p>
+          <w:p>
+            <w:r>
+              <w:t>Sales/Purchase</w:t>
             </w:r>
             <w:r>
               <w:t>Order</w:t>
@@ -11184,7 +10627,6 @@
             <w:r>
               <w:t>DetailController.php</w:t>
             </w:r>
-            <w:proofErr w:type="spellEnd"/>
           </w:p>
         </w:tc>
       </w:tr>
@@ -11205,16 +10647,11 @@
           </w:tcPr>
           <w:p>
             <w:r>
-              <w:t>sales/</w:t>
-            </w:r>
-            <w:proofErr w:type="spellStart"/>
-            <w:r>
-              <w:t>purchase_</w:t>
+              <w:t>sales/purchase_</w:t>
             </w:r>
             <w:r>
               <w:t>order</w:t>
             </w:r>
-            <w:proofErr w:type="spellEnd"/>
             <w:r>
               <w:t xml:space="preserve">/[ index | create  | edit | </w:t>
             </w:r>
@@ -11225,26 +10662,16 @@
               <w:t>show</w:t>
             </w:r>
             <w:r>
-              <w:t xml:space="preserve"> ].</w:t>
-            </w:r>
-            <w:proofErr w:type="spellStart"/>
-            <w:r>
-              <w:t>blade.php</w:t>
-            </w:r>
-            <w:proofErr w:type="spellEnd"/>
-          </w:p>
-          <w:p>
-            <w:r>
-              <w:t>sales/</w:t>
-            </w:r>
-            <w:proofErr w:type="spellStart"/>
-            <w:r>
-              <w:t>purchase_</w:t>
+              <w:t xml:space="preserve"> ].blade.php</w:t>
+            </w:r>
+          </w:p>
+          <w:p>
+            <w:r>
+              <w:t>sales/purchase_</w:t>
             </w:r>
             <w:r>
               <w:t>order</w:t>
             </w:r>
-            <w:proofErr w:type="spellEnd"/>
             <w:r>
               <w:t xml:space="preserve">/[ index | create  | edit | </w:t>
             </w:r>
@@ -11255,13 +10682,8 @@
               <w:t>show</w:t>
             </w:r>
             <w:r>
-              <w:t xml:space="preserve"> ].</w:t>
-            </w:r>
-            <w:proofErr w:type="spellStart"/>
-            <w:r>
-              <w:t>blade.php</w:t>
-            </w:r>
-            <w:proofErr w:type="spellEnd"/>
+              <w:t xml:space="preserve"> ].blade.php</w:t>
+            </w:r>
           </w:p>
         </w:tc>
       </w:tr>
@@ -11287,35 +10709,21 @@
               </w:rPr>
             </w:pPr>
             <w:r>
-              <w:t>Resource : /</w:t>
-            </w:r>
-            <w:proofErr w:type="spellStart"/>
-            <w:r>
-              <w:t>purchase_</w:t>
+              <w:t>Resource : /purchase_</w:t>
             </w:r>
             <w:r>
               <w:t>order</w:t>
             </w:r>
-            <w:proofErr w:type="spellEnd"/>
-          </w:p>
-          <w:p>
-            <w:r>
-              <w:t>Resource : /</w:t>
-            </w:r>
-            <w:proofErr w:type="spellStart"/>
-            <w:r>
-              <w:t>purchase_</w:t>
+          </w:p>
+          <w:p>
+            <w:r>
+              <w:t>Resource : /purchase_</w:t>
             </w:r>
             <w:r>
               <w:t>order</w:t>
             </w:r>
-            <w:proofErr w:type="spellEnd"/>
-            <w:r>
-              <w:t>/{id}/</w:t>
-            </w:r>
-            <w:proofErr w:type="spellStart"/>
-            <w:r>
-              <w:t>purchase_</w:t>
+            <w:r>
+              <w:t>/{id}/purchase_</w:t>
             </w:r>
             <w:r>
               <w:t>order</w:t>
@@ -11323,7 +10731,6 @@
             <w:r>
               <w:t>_detail</w:t>
             </w:r>
-            <w:proofErr w:type="spellEnd"/>
           </w:p>
         </w:tc>
       </w:tr>
@@ -11515,14 +10922,12 @@
         </w:rPr>
         <w:t xml:space="preserve"> (</w:t>
       </w:r>
-      <w:proofErr w:type="spellStart"/>
       <w:r>
         <w:t>tb_purchase_re</w:t>
       </w:r>
       <w:r>
         <w:t>ceive</w:t>
       </w:r>
-      <w:proofErr w:type="spellEnd"/>
       <w:r>
         <w:rPr>
           <w:rFonts w:hint="cs"/>
@@ -11531,15 +10936,7 @@
         <w:t>)</w:t>
       </w:r>
       <w:r>
-        <w:t xml:space="preserve"> [extends </w:t>
-      </w:r>
-      <w:proofErr w:type="spellStart"/>
-      <w:r>
-        <w:t>tb_quotation</w:t>
-      </w:r>
-      <w:proofErr w:type="spellEnd"/>
-      <w:r>
-        <w:t>]</w:t>
+        <w:t xml:space="preserve"> [extends tb_quotation]</w:t>
       </w:r>
     </w:p>
     <w:tbl>
@@ -11582,11 +10979,9 @@
             <w:pPr>
               <w:jc w:val="center"/>
             </w:pPr>
-            <w:proofErr w:type="spellStart"/>
             <w:r>
               <w:t>Name_ENG</w:t>
             </w:r>
-            <w:proofErr w:type="spellEnd"/>
           </w:p>
         </w:tc>
         <w:tc>
@@ -11612,11 +11007,9 @@
             <w:pPr>
               <w:jc w:val="center"/>
             </w:pPr>
-            <w:proofErr w:type="spellStart"/>
             <w:r>
               <w:t>Name_TH</w:t>
             </w:r>
-            <w:proofErr w:type="spellEnd"/>
           </w:p>
         </w:tc>
         <w:tc>
@@ -11671,7 +11064,6 @@
                 <w:color w:val="FF0000"/>
               </w:rPr>
             </w:pPr>
-            <w:proofErr w:type="spellStart"/>
             <w:r>
               <w:t>purchase_</w:t>
             </w:r>
@@ -11686,7 +11078,6 @@
               </w:rPr>
               <w:t>_id</w:t>
             </w:r>
-            <w:proofErr w:type="spellEnd"/>
           </w:p>
         </w:tc>
         <w:tc>
@@ -11783,7 +11174,6 @@
                 <w:color w:val="FF0000"/>
               </w:rPr>
             </w:pPr>
-            <w:proofErr w:type="spellStart"/>
             <w:r>
               <w:t>purchase_</w:t>
             </w:r>
@@ -11798,7 +11188,6 @@
               </w:rPr>
               <w:t>_code</w:t>
             </w:r>
-            <w:proofErr w:type="spellEnd"/>
           </w:p>
         </w:tc>
         <w:tc>
@@ -11898,7 +11287,6 @@
         </w:rPr>
       </w:pPr>
       <w:r>
-        <w:lastRenderedPageBreak/>
         <w:t xml:space="preserve">2.1.2 </w:t>
       </w:r>
       <w:r>
@@ -11928,7 +11316,6 @@
         </w:rPr>
         <w:t>(</w:t>
       </w:r>
-      <w:proofErr w:type="spellStart"/>
       <w:r>
         <w:t>tb_purchase_re</w:t>
       </w:r>
@@ -11938,7 +11325,6 @@
       <w:r>
         <w:t>_detail</w:t>
       </w:r>
-      <w:proofErr w:type="spellEnd"/>
       <w:r>
         <w:rPr>
           <w:rFonts w:hint="cs"/>
@@ -11947,15 +11333,7 @@
         <w:t>)</w:t>
       </w:r>
       <w:r>
-        <w:t xml:space="preserve"> [extends </w:t>
-      </w:r>
-      <w:proofErr w:type="spellStart"/>
-      <w:r>
-        <w:t>tb_quotation_detail</w:t>
-      </w:r>
-      <w:proofErr w:type="spellEnd"/>
-      <w:r>
-        <w:t>]</w:t>
+        <w:t xml:space="preserve"> [extends tb_quotation_detail]</w:t>
       </w:r>
     </w:p>
     <w:tbl>
@@ -11998,11 +11376,9 @@
             <w:pPr>
               <w:jc w:val="center"/>
             </w:pPr>
-            <w:proofErr w:type="spellStart"/>
             <w:r>
               <w:t>Name_ENG</w:t>
             </w:r>
-            <w:proofErr w:type="spellEnd"/>
           </w:p>
         </w:tc>
         <w:tc>
@@ -12028,11 +11404,9 @@
             <w:pPr>
               <w:jc w:val="center"/>
             </w:pPr>
-            <w:proofErr w:type="spellStart"/>
             <w:r>
               <w:t>Name_TH</w:t>
             </w:r>
-            <w:proofErr w:type="spellEnd"/>
           </w:p>
         </w:tc>
         <w:tc>
@@ -12087,7 +11461,6 @@
                 <w:color w:val="FF0000"/>
               </w:rPr>
             </w:pPr>
-            <w:proofErr w:type="spellStart"/>
             <w:r>
               <w:t>purchase_re</w:t>
             </w:r>
@@ -12100,16 +11473,7 @@
                 <w:bCs/>
                 <w:color w:val="FF0000"/>
               </w:rPr>
-              <w:t>_detail</w:t>
-            </w:r>
-            <w:proofErr w:type="spellEnd"/>
-            <w:r>
-              <w:rPr>
-                <w:b/>
-                <w:bCs/>
-                <w:color w:val="FF0000"/>
-              </w:rPr>
-              <w:t xml:space="preserve"> _id</w:t>
+              <w:t>_detail _id</w:t>
             </w:r>
           </w:p>
         </w:tc>
@@ -12198,6 +11562,7 @@
                 <w:color w:val="FF0000"/>
                 <w:cs/>
               </w:rPr>
+              <w:lastRenderedPageBreak/>
               <w:t>2</w:t>
             </w:r>
           </w:p>
@@ -12215,7 +11580,6 @@
                 <w:color w:val="FF0000"/>
               </w:rPr>
             </w:pPr>
-            <w:proofErr w:type="spellStart"/>
             <w:r>
               <w:t>purchase_re</w:t>
             </w:r>
@@ -12230,7 +11594,6 @@
               </w:rPr>
               <w:t>_id</w:t>
             </w:r>
-            <w:proofErr w:type="spellEnd"/>
           </w:p>
         </w:tc>
         <w:tc>
@@ -12424,11 +11787,7 @@
           </w:tcPr>
           <w:p>
             <w:r>
-              <w:t>Sales/</w:t>
-            </w:r>
-            <w:proofErr w:type="spellStart"/>
-            <w:r>
-              <w:t>PurchaseRe</w:t>
+              <w:t>Sales/PurchaseRe</w:t>
             </w:r>
             <w:r>
               <w:t>ceive</w:t>
@@ -12436,15 +11795,10 @@
             <w:r>
               <w:t>Model.php</w:t>
             </w:r>
-            <w:proofErr w:type="spellEnd"/>
-          </w:p>
-          <w:p>
-            <w:r>
-              <w:t>Sales/</w:t>
-            </w:r>
-            <w:proofErr w:type="spellStart"/>
-            <w:r>
-              <w:t>PurchaseRe</w:t>
+          </w:p>
+          <w:p>
+            <w:r>
+              <w:t>Sales/PurchaseRe</w:t>
             </w:r>
             <w:r>
               <w:t>ceive</w:t>
@@ -12452,7 +11806,6 @@
             <w:r>
               <w:t>Model.php</w:t>
             </w:r>
-            <w:proofErr w:type="spellEnd"/>
           </w:p>
         </w:tc>
       </w:tr>
@@ -12473,11 +11826,7 @@
           </w:tcPr>
           <w:p>
             <w:r>
-              <w:t>Sales/</w:t>
-            </w:r>
-            <w:proofErr w:type="spellStart"/>
-            <w:r>
-              <w:t>PurchaseRe</w:t>
+              <w:t>Sales/PurchaseRe</w:t>
             </w:r>
             <w:r>
               <w:t>ceive</w:t>
@@ -12485,15 +11834,10 @@
             <w:r>
               <w:t>Controller.php</w:t>
             </w:r>
-            <w:proofErr w:type="spellEnd"/>
-          </w:p>
-          <w:p>
-            <w:r>
-              <w:t>Sales/</w:t>
-            </w:r>
-            <w:proofErr w:type="spellStart"/>
-            <w:r>
-              <w:t>PurchaseRe</w:t>
+          </w:p>
+          <w:p>
+            <w:r>
+              <w:t>Sales/PurchaseRe</w:t>
             </w:r>
             <w:r>
               <w:t>ceive</w:t>
@@ -12501,7 +11845,6 @@
             <w:r>
               <w:t>DetailController.php</w:t>
             </w:r>
-            <w:proofErr w:type="spellEnd"/>
           </w:p>
         </w:tc>
       </w:tr>
@@ -12522,16 +11865,11 @@
           </w:tcPr>
           <w:p>
             <w:r>
-              <w:t>sales/</w:t>
-            </w:r>
-            <w:proofErr w:type="spellStart"/>
-            <w:r>
-              <w:t>purchase_re</w:t>
+              <w:t>sales/purchase_re</w:t>
             </w:r>
             <w:r>
               <w:t>ceive</w:t>
             </w:r>
-            <w:proofErr w:type="spellEnd"/>
             <w:r>
               <w:t xml:space="preserve">/[ index | create  | edit | </w:t>
             </w:r>
@@ -12542,26 +11880,16 @@
               <w:t>show</w:t>
             </w:r>
             <w:r>
-              <w:t xml:space="preserve"> ].</w:t>
-            </w:r>
-            <w:proofErr w:type="spellStart"/>
-            <w:r>
-              <w:t>blade.php</w:t>
-            </w:r>
-            <w:proofErr w:type="spellEnd"/>
-          </w:p>
-          <w:p>
-            <w:r>
-              <w:t>sales/</w:t>
-            </w:r>
-            <w:proofErr w:type="spellStart"/>
-            <w:r>
-              <w:t>purchase_re</w:t>
+              <w:t xml:space="preserve"> ].blade.php</w:t>
+            </w:r>
+          </w:p>
+          <w:p>
+            <w:r>
+              <w:t>sales/purchase_re</w:t>
             </w:r>
             <w:r>
               <w:t>ceive</w:t>
             </w:r>
-            <w:proofErr w:type="spellEnd"/>
             <w:r>
               <w:t xml:space="preserve">/[ index | create  | edit | </w:t>
             </w:r>
@@ -12572,13 +11900,8 @@
               <w:t>show</w:t>
             </w:r>
             <w:r>
-              <w:t xml:space="preserve"> ].</w:t>
-            </w:r>
-            <w:proofErr w:type="spellStart"/>
-            <w:r>
-              <w:t>blade.php</w:t>
-            </w:r>
-            <w:proofErr w:type="spellEnd"/>
+              <w:t xml:space="preserve"> ].blade.php</w:t>
+            </w:r>
           </w:p>
         </w:tc>
       </w:tr>
@@ -12604,35 +11927,21 @@
               </w:rPr>
             </w:pPr>
             <w:r>
-              <w:t>Resource : /</w:t>
-            </w:r>
-            <w:proofErr w:type="spellStart"/>
-            <w:r>
-              <w:t>purchase_re</w:t>
+              <w:t>Resource : /purchase_re</w:t>
             </w:r>
             <w:r>
               <w:t>ceive</w:t>
             </w:r>
-            <w:proofErr w:type="spellEnd"/>
-          </w:p>
-          <w:p>
-            <w:r>
-              <w:t>Resource : /</w:t>
-            </w:r>
-            <w:proofErr w:type="spellStart"/>
-            <w:r>
-              <w:t>purchase_re</w:t>
+          </w:p>
+          <w:p>
+            <w:r>
+              <w:t>Resource : /purchase_re</w:t>
             </w:r>
             <w:r>
               <w:t>ceive</w:t>
             </w:r>
-            <w:proofErr w:type="spellEnd"/>
-            <w:r>
-              <w:t>/{id}/</w:t>
-            </w:r>
-            <w:proofErr w:type="spellStart"/>
-            <w:r>
-              <w:t>purchase_re</w:t>
+            <w:r>
+              <w:t>/{id}/purchase_re</w:t>
             </w:r>
             <w:r>
               <w:t>ceive</w:t>
@@ -12640,7 +11949,4180 @@
             <w:r>
               <w:t>_detail</w:t>
             </w:r>
-            <w:proofErr w:type="spellEnd"/>
+          </w:p>
+        </w:tc>
+      </w:tr>
+    </w:tbl>
+    <w:p>
+      <w:pPr>
+        <w:pStyle w:val="NoSpacing"/>
+      </w:pPr>
+    </w:p>
+    <w:p>
+      <w:pPr>
+        <w:pStyle w:val="Heading1"/>
+        <w:rPr>
+          <w:rFonts w:hint="cs"/>
+        </w:rPr>
+      </w:pPr>
+      <w:r>
+        <w:t>3.</w:t>
+      </w:r>
+      <w:r>
+        <w:rPr>
+          <w:rFonts w:hint="cs"/>
+          <w:cs/>
+        </w:rPr>
+        <w:t>คงคลัง</w:t>
+      </w:r>
+    </w:p>
+    <w:p>
+      <w:pPr>
+        <w:pStyle w:val="Heading1"/>
+        <w:rPr>
+          <w:rFonts w:hint="cs"/>
+        </w:rPr>
+      </w:pPr>
+      <w:r>
+        <w:rPr>
+          <w:rFonts w:hint="cs"/>
+          <w:cs/>
+        </w:rPr>
+        <w:t>4. การเงิน</w:t>
+      </w:r>
+    </w:p>
+    <w:p>
+      <w:pPr>
+        <w:pStyle w:val="Heading1"/>
+        <w:rPr>
+          <w:rFonts w:hint="cs"/>
+        </w:rPr>
+      </w:pPr>
+      <w:r>
+        <w:rPr>
+          <w:rFonts w:hint="cs"/>
+          <w:cs/>
+        </w:rPr>
+        <w:t>5. บัญชี</w:t>
+      </w:r>
+    </w:p>
+    <w:p>
+      <w:pPr>
+        <w:pStyle w:val="Heading1"/>
+      </w:pPr>
+      <w:r>
+        <w:rPr>
+          <w:rFonts w:hint="cs"/>
+          <w:cs/>
+        </w:rPr>
+        <w:t xml:space="preserve">6. อื่นๆ </w:t>
+      </w:r>
+    </w:p>
+    <w:p>
+      <w:pPr>
+        <w:rPr>
+          <w:b/>
+          <w:bCs/>
+          <w:color w:val="2F5496" w:themeColor="accent1" w:themeShade="BF"/>
+          <w:sz w:val="36"/>
+          <w:szCs w:val="36"/>
+        </w:rPr>
+      </w:pPr>
+      <w:r>
+        <w:br w:type="page"/>
+      </w:r>
+    </w:p>
+    <w:p>
+      <w:pPr>
+        <w:pStyle w:val="Heading1"/>
+      </w:pPr>
+      <w:r>
+        <w:rPr>
+          <w:rFonts w:hint="cs"/>
+          <w:cs/>
+        </w:rPr>
+        <w:lastRenderedPageBreak/>
+        <w:t>7. แฟ้ม</w:t>
+      </w:r>
+      <w:r>
+        <w:rPr>
+          <w:rFonts w:hint="cs"/>
+          <w:cs/>
+        </w:rPr>
+        <w:t>หลัก</w:t>
+      </w:r>
+    </w:p>
+    <w:p>
+      <w:pPr>
+        <w:pStyle w:val="Heading2"/>
+      </w:pPr>
+      <w:r>
+        <w:t xml:space="preserve">7.1 </w:t>
+      </w:r>
+      <w:r>
+        <w:rPr>
+          <w:rFonts w:hint="cs"/>
+          <w:cs/>
+        </w:rPr>
+        <w:t>แฟ้มสินค้า</w:t>
+      </w:r>
+      <w:r>
+        <w:t xml:space="preserve"> (Product)</w:t>
+      </w:r>
+    </w:p>
+    <w:p>
+      <w:r>
+        <w:rPr>
+          <w:noProof/>
+        </w:rPr>
+        <mc:AlternateContent>
+          <mc:Choice Requires="wps">
+            <w:drawing>
+              <wp:anchor distT="0" distB="0" distL="114300" distR="114300" simplePos="0" relativeHeight="251729920" behindDoc="0" locked="0" layoutInCell="1" allowOverlap="1" wp14:anchorId="24F2ED10" wp14:editId="6C0DD150">
+                <wp:simplePos x="0" y="0"/>
+                <wp:positionH relativeFrom="column">
+                  <wp:posOffset>1344930</wp:posOffset>
+                </wp:positionH>
+                <wp:positionV relativeFrom="paragraph">
+                  <wp:posOffset>2837180</wp:posOffset>
+                </wp:positionV>
+                <wp:extent cx="731520" cy="441960"/>
+                <wp:effectExtent l="0" t="0" r="0" b="0"/>
+                <wp:wrapNone/>
+                <wp:docPr id="5162" name="Text Box 5162"/>
+                <wp:cNvGraphicFramePr/>
+                <a:graphic xmlns:a="http://schemas.openxmlformats.org/drawingml/2006/main">
+                  <a:graphicData uri="http://schemas.microsoft.com/office/word/2010/wordprocessingShape">
+                    <wps:wsp>
+                      <wps:cNvSpPr txBox="1"/>
+                      <wps:spPr>
+                        <a:xfrm>
+                          <a:off x="0" y="0"/>
+                          <a:ext cx="731520" cy="441960"/>
+                        </a:xfrm>
+                        <a:prstGeom prst="rect">
+                          <a:avLst/>
+                        </a:prstGeom>
+                        <a:noFill/>
+                        <a:ln w="6350">
+                          <a:noFill/>
+                        </a:ln>
+                      </wps:spPr>
+                      <wps:txbx>
+                        <w:txbxContent>
+                          <w:p>
+                            <w:pPr>
+                              <w:jc w:val="center"/>
+                              <w:rPr>
+                                <w:rFonts w:hint="cs"/>
+                                <w:b/>
+                                <w:bCs/>
+                                <w:color w:val="FF0000"/>
+                                <w:sz w:val="52"/>
+                                <w:szCs w:val="72"/>
+                                <w:cs/>
+                              </w:rPr>
+                            </w:pPr>
+                            <w:r>
+                              <w:rPr>
+                                <w:b/>
+                                <w:bCs/>
+                                <w:color w:val="FF0000"/>
+                                <w:sz w:val="52"/>
+                                <w:szCs w:val="72"/>
+                              </w:rPr>
+                              <w:t>X</w:t>
+                            </w:r>
+                          </w:p>
+                        </w:txbxContent>
+                      </wps:txbx>
+                      <wps:bodyPr rot="0" spcFirstLastPara="0" vertOverflow="overflow" horzOverflow="overflow" vert="horz" wrap="square" lIns="91440" tIns="45720" rIns="91440" bIns="45720" numCol="1" spcCol="0" rtlCol="0" fromWordArt="0" anchor="t" anchorCtr="0" forceAA="0" compatLnSpc="1">
+                        <a:prstTxWarp prst="textNoShape">
+                          <a:avLst/>
+                        </a:prstTxWarp>
+                        <a:noAutofit/>
+                      </wps:bodyPr>
+                    </wps:wsp>
+                  </a:graphicData>
+                </a:graphic>
+                <wp14:sizeRelH relativeFrom="margin">
+                  <wp14:pctWidth>0</wp14:pctWidth>
+                </wp14:sizeRelH>
+                <wp14:sizeRelV relativeFrom="margin">
+                  <wp14:pctHeight>0</wp14:pctHeight>
+                </wp14:sizeRelV>
+              </wp:anchor>
+            </w:drawing>
+          </mc:Choice>
+          <mc:Fallback>
+            <w:pict>
+              <v:shape w14:anchorId="24F2ED10" id="Text Box 5162" o:spid="_x0000_s1040" type="#_x0000_t202" style="position:absolute;margin-left:105.9pt;margin-top:223.4pt;width:57.6pt;height:34.8pt;z-index:251729920;visibility:visible;mso-wrap-style:square;mso-width-percent:0;mso-height-percent:0;mso-wrap-distance-left:9pt;mso-wrap-distance-top:0;mso-wrap-distance-right:9pt;mso-wrap-distance-bottom:0;mso-position-horizontal:absolute;mso-position-horizontal-relative:text;mso-position-vertical:absolute;mso-position-vertical-relative:text;mso-width-percent:0;mso-height-percent:0;mso-width-relative:margin;mso-height-relative:margin;v-text-anchor:top" o:gfxdata="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" filled="f" stroked="f" strokeweight=".5pt">
+                <v:textbox>
+                  <w:txbxContent>
+                    <w:p>
+                      <w:pPr>
+                        <w:jc w:val="center"/>
+                        <w:rPr>
+                          <w:rFonts w:hint="cs"/>
+                          <w:b/>
+                          <w:bCs/>
+                          <w:color w:val="FF0000"/>
+                          <w:sz w:val="52"/>
+                          <w:szCs w:val="72"/>
+                          <w:cs/>
+                        </w:rPr>
+                      </w:pPr>
+                      <w:r>
+                        <w:rPr>
+                          <w:b/>
+                          <w:bCs/>
+                          <w:color w:val="FF0000"/>
+                          <w:sz w:val="52"/>
+                          <w:szCs w:val="72"/>
+                        </w:rPr>
+                        <w:t>X</w:t>
+                      </w:r>
+                    </w:p>
+                  </w:txbxContent>
+                </v:textbox>
+              </v:shape>
+            </w:pict>
+          </mc:Fallback>
+        </mc:AlternateContent>
+      </w:r>
+      <w:r>
+        <w:rPr>
+          <w:noProof/>
+        </w:rPr>
+        <mc:AlternateContent>
+          <mc:Choice Requires="wps">
+            <w:drawing>
+              <wp:anchor distT="0" distB="0" distL="114300" distR="114300" simplePos="0" relativeHeight="251727872" behindDoc="0" locked="0" layoutInCell="1" allowOverlap="1" wp14:anchorId="3152C948" wp14:editId="536126E4">
+                <wp:simplePos x="0" y="0"/>
+                <wp:positionH relativeFrom="column">
+                  <wp:posOffset>3124200</wp:posOffset>
+                </wp:positionH>
+                <wp:positionV relativeFrom="paragraph">
+                  <wp:posOffset>827405</wp:posOffset>
+                </wp:positionV>
+                <wp:extent cx="2198370" cy="1209675"/>
+                <wp:effectExtent l="38100" t="38100" r="30480" b="47625"/>
+                <wp:wrapNone/>
+                <wp:docPr id="5161" name="Rectangle 5161"/>
+                <wp:cNvGraphicFramePr/>
+                <a:graphic xmlns:a="http://schemas.openxmlformats.org/drawingml/2006/main">
+                  <a:graphicData uri="http://schemas.microsoft.com/office/word/2010/wordprocessingShape">
+                    <wps:wsp>
+                      <wps:cNvSpPr/>
+                      <wps:spPr>
+                        <a:xfrm>
+                          <a:off x="0" y="0"/>
+                          <a:ext cx="2198370" cy="1209675"/>
+                        </a:xfrm>
+                        <a:prstGeom prst="rect">
+                          <a:avLst/>
+                        </a:prstGeom>
+                        <a:noFill/>
+                        <a:ln w="76200"/>
+                      </wps:spPr>
+                      <wps:style>
+                        <a:lnRef idx="2">
+                          <a:schemeClr val="accent1">
+                            <a:shade val="50000"/>
+                          </a:schemeClr>
+                        </a:lnRef>
+                        <a:fillRef idx="1">
+                          <a:schemeClr val="accent1"/>
+                        </a:fillRef>
+                        <a:effectRef idx="0">
+                          <a:schemeClr val="accent1"/>
+                        </a:effectRef>
+                        <a:fontRef idx="minor">
+                          <a:schemeClr val="lt1"/>
+                        </a:fontRef>
+                      </wps:style>
+                      <wps:txbx>
+                        <w:txbxContent>
+                          <w:p>
+                            <w:pPr>
+                              <w:jc w:val="center"/>
+                              <w:rPr>
+                                <w:rFonts w:hint="cs"/>
+                                <w:b/>
+                                <w:bCs/>
+                                <w:color w:val="FF0000"/>
+                                <w:sz w:val="48"/>
+                                <w:szCs w:val="48"/>
+                                <w:cs/>
+                              </w:rPr>
+                            </w:pPr>
+                            <w:r>
+                              <w:rPr>
+                                <w:rFonts w:hint="cs"/>
+                                <w:b/>
+                                <w:bCs/>
+                                <w:color w:val="FF0000"/>
+                                <w:sz w:val="48"/>
+                                <w:szCs w:val="48"/>
+                                <w:cs/>
+                              </w:rPr>
+                              <w:t>ปล่อยว่างไว้ เพราะจะดึงมาจากตารางอื่น</w:t>
+                            </w:r>
+                          </w:p>
+                        </w:txbxContent>
+                      </wps:txbx>
+                      <wps:bodyPr rot="0" spcFirstLastPara="0" vertOverflow="overflow" horzOverflow="overflow" vert="horz" wrap="square" lIns="91440" tIns="45720" rIns="91440" bIns="45720" numCol="1" spcCol="0" rtlCol="0" fromWordArt="0" anchor="ctr" anchorCtr="0" forceAA="0" compatLnSpc="1">
+                        <a:prstTxWarp prst="textNoShape">
+                          <a:avLst/>
+                        </a:prstTxWarp>
+                        <a:noAutofit/>
+                      </wps:bodyPr>
+                    </wps:wsp>
+                  </a:graphicData>
+                </a:graphic>
+              </wp:anchor>
+            </w:drawing>
+          </mc:Choice>
+          <mc:Fallback>
+            <w:pict>
+              <v:rect w14:anchorId="3152C948" id="Rectangle 5161" o:spid="_x0000_s1041" style="position:absolute;margin-left:246pt;margin-top:65.15pt;width:173.1pt;height:95.25pt;z-index:251727872;visibility:visible;mso-wrap-style:square;mso-wrap-distance-left:9pt;mso-wrap-distance-top:0;mso-wrap-distance-right:9pt;mso-wrap-distance-bottom:0;mso-position-horizontal:absolute;mso-position-horizontal-relative:text;mso-position-vertical:absolute;mso-position-vertical-relative:text;v-text-anchor:middle" o:gfxdata="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" filled="f" strokecolor="#1f3763 [1604]" strokeweight="6pt">
+                <v:textbox>
+                  <w:txbxContent>
+                    <w:p>
+                      <w:pPr>
+                        <w:jc w:val="center"/>
+                        <w:rPr>
+                          <w:rFonts w:hint="cs"/>
+                          <w:b/>
+                          <w:bCs/>
+                          <w:color w:val="FF0000"/>
+                          <w:sz w:val="48"/>
+                          <w:szCs w:val="48"/>
+                          <w:cs/>
+                        </w:rPr>
+                      </w:pPr>
+                      <w:r>
+                        <w:rPr>
+                          <w:rFonts w:hint="cs"/>
+                          <w:b/>
+                          <w:bCs/>
+                          <w:color w:val="FF0000"/>
+                          <w:sz w:val="48"/>
+                          <w:szCs w:val="48"/>
+                          <w:cs/>
+                        </w:rPr>
+                        <w:t>ปล่อยว่างไว้ เพราะจะดึงมาจากตารางอื่น</w:t>
+                      </w:r>
+                    </w:p>
+                  </w:txbxContent>
+                </v:textbox>
+              </v:rect>
+            </w:pict>
+          </mc:Fallback>
+        </mc:AlternateContent>
+      </w:r>
+      <w:r>
+        <w:rPr>
+          <w:noProof/>
+        </w:rPr>
+        <w:drawing>
+          <wp:inline distT="0" distB="0" distL="0" distR="0" wp14:anchorId="6D6A7A6B" wp14:editId="7CCA96E1">
+            <wp:extent cx="5724525" cy="3676650"/>
+            <wp:effectExtent l="0" t="0" r="9525" b="0"/>
+            <wp:docPr id="25" name="Picture 25"/>
+            <wp:cNvGraphicFramePr>
+              <a:graphicFrameLocks xmlns:a="http://schemas.openxmlformats.org/drawingml/2006/main" noChangeAspect="1"/>
+            </wp:cNvGraphicFramePr>
+            <a:graphic xmlns:a="http://schemas.openxmlformats.org/drawingml/2006/main">
+              <a:graphicData uri="http://schemas.openxmlformats.org/drawingml/2006/picture">
+                <pic:pic xmlns:pic="http://schemas.openxmlformats.org/drawingml/2006/picture">
+                  <pic:nvPicPr>
+                    <pic:cNvPr id="0" name="Picture 1"/>
+                    <pic:cNvPicPr>
+                      <a:picLocks noChangeAspect="1" noChangeArrowheads="1"/>
+                    </pic:cNvPicPr>
+                  </pic:nvPicPr>
+                  <pic:blipFill rotWithShape="1">
+                    <a:blip r:embed="rId24">
+                      <a:extLst>
+                        <a:ext uri="{28A0092B-C50C-407E-A947-70E740481C1C}">
+                          <a14:useLocalDpi xmlns:a14="http://schemas.microsoft.com/office/drawing/2010/main" val="0"/>
+                        </a:ext>
+                      </a:extLst>
+                    </a:blip>
+                    <a:srcRect b="11468"/>
+                    <a:stretch/>
+                  </pic:blipFill>
+                  <pic:spPr bwMode="auto">
+                    <a:xfrm>
+                      <a:off x="0" y="0"/>
+                      <a:ext cx="5724525" cy="3676650"/>
+                    </a:xfrm>
+                    <a:prstGeom prst="rect">
+                      <a:avLst/>
+                    </a:prstGeom>
+                    <a:noFill/>
+                    <a:ln>
+                      <a:noFill/>
+                    </a:ln>
+                    <a:extLst>
+                      <a:ext uri="{53640926-AAD7-44D8-BBD7-CCE9431645EC}">
+                        <a14:shadowObscured xmlns:a14="http://schemas.microsoft.com/office/drawing/2010/main"/>
+                      </a:ext>
+                    </a:extLst>
+                  </pic:spPr>
+                </pic:pic>
+              </a:graphicData>
+            </a:graphic>
+          </wp:inline>
+        </w:drawing>
+      </w:r>
+    </w:p>
+    <w:p>
+      <w:pPr>
+        <w:rPr>
+          <w:rFonts w:hint="cs"/>
+          <w:cs/>
+        </w:rPr>
+      </w:pPr>
+      <w:r>
+        <w:rPr>
+          <w:noProof/>
+        </w:rPr>
+        <mc:AlternateContent>
+          <mc:Choice Requires="wps">
+            <w:drawing>
+              <wp:anchor distT="0" distB="0" distL="114300" distR="114300" simplePos="0" relativeHeight="251726848" behindDoc="0" locked="0" layoutInCell="1" allowOverlap="1" wp14:anchorId="1222D7A2" wp14:editId="0A264DFF">
+                <wp:simplePos x="0" y="0"/>
+                <wp:positionH relativeFrom="column">
+                  <wp:posOffset>440055</wp:posOffset>
+                </wp:positionH>
+                <wp:positionV relativeFrom="paragraph">
+                  <wp:posOffset>1362075</wp:posOffset>
+                </wp:positionV>
+                <wp:extent cx="731520" cy="441960"/>
+                <wp:effectExtent l="0" t="0" r="0" b="0"/>
+                <wp:wrapNone/>
+                <wp:docPr id="48" name="Text Box 48"/>
+                <wp:cNvGraphicFramePr/>
+                <a:graphic xmlns:a="http://schemas.openxmlformats.org/drawingml/2006/main">
+                  <a:graphicData uri="http://schemas.microsoft.com/office/word/2010/wordprocessingShape">
+                    <wps:wsp>
+                      <wps:cNvSpPr txBox="1"/>
+                      <wps:spPr>
+                        <a:xfrm>
+                          <a:off x="0" y="0"/>
+                          <a:ext cx="731520" cy="441960"/>
+                        </a:xfrm>
+                        <a:prstGeom prst="rect">
+                          <a:avLst/>
+                        </a:prstGeom>
+                        <a:noFill/>
+                        <a:ln w="6350">
+                          <a:noFill/>
+                        </a:ln>
+                      </wps:spPr>
+                      <wps:txbx>
+                        <w:txbxContent>
+                          <w:p>
+                            <w:pPr>
+                              <w:jc w:val="center"/>
+                              <w:rPr>
+                                <w:b/>
+                                <w:bCs/>
+                                <w:color w:val="FF0000"/>
+                                <w:sz w:val="52"/>
+                                <w:szCs w:val="72"/>
+                                <w:cs/>
+                              </w:rPr>
+                            </w:pPr>
+                            <w:r>
+                              <w:rPr>
+                                <w:b/>
+                                <w:bCs/>
+                                <w:color w:val="FF0000"/>
+                                <w:sz w:val="52"/>
+                                <w:szCs w:val="72"/>
+                              </w:rPr>
+                              <w:t>X</w:t>
+                            </w:r>
+                          </w:p>
+                        </w:txbxContent>
+                      </wps:txbx>
+                      <wps:bodyPr rot="0" spcFirstLastPara="0" vertOverflow="overflow" horzOverflow="overflow" vert="horz" wrap="square" lIns="91440" tIns="45720" rIns="91440" bIns="45720" numCol="1" spcCol="0" rtlCol="0" fromWordArt="0" anchor="t" anchorCtr="0" forceAA="0" compatLnSpc="1">
+                        <a:prstTxWarp prst="textNoShape">
+                          <a:avLst/>
+                        </a:prstTxWarp>
+                        <a:noAutofit/>
+                      </wps:bodyPr>
+                    </wps:wsp>
+                  </a:graphicData>
+                </a:graphic>
+                <wp14:sizeRelH relativeFrom="margin">
+                  <wp14:pctWidth>0</wp14:pctWidth>
+                </wp14:sizeRelH>
+                <wp14:sizeRelV relativeFrom="margin">
+                  <wp14:pctHeight>0</wp14:pctHeight>
+                </wp14:sizeRelV>
+              </wp:anchor>
+            </w:drawing>
+          </mc:Choice>
+          <mc:Fallback>
+            <w:pict>
+              <v:shape w14:anchorId="1222D7A2" id="Text Box 48" o:spid="_x0000_s1042" type="#_x0000_t202" style="position:absolute;margin-left:34.65pt;margin-top:107.25pt;width:57.6pt;height:34.8pt;z-index:251726848;visibility:visible;mso-wrap-style:square;mso-width-percent:0;mso-height-percent:0;mso-wrap-distance-left:9pt;mso-wrap-distance-top:0;mso-wrap-distance-right:9pt;mso-wrap-distance-bottom:0;mso-position-horizontal:absolute;mso-position-horizontal-relative:text;mso-position-vertical:absolute;mso-position-vertical-relative:text;mso-width-percent:0;mso-height-percent:0;mso-width-relative:margin;mso-height-relative:margin;v-text-anchor:top" o:gfxdata="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" filled="f" stroked="f" strokeweight=".5pt">
+                <v:textbox>
+                  <w:txbxContent>
+                    <w:p>
+                      <w:pPr>
+                        <w:jc w:val="center"/>
+                        <w:rPr>
+                          <w:b/>
+                          <w:bCs/>
+                          <w:color w:val="FF0000"/>
+                          <w:sz w:val="52"/>
+                          <w:szCs w:val="72"/>
+                          <w:cs/>
+                        </w:rPr>
+                      </w:pPr>
+                      <w:r>
+                        <w:rPr>
+                          <w:b/>
+                          <w:bCs/>
+                          <w:color w:val="FF0000"/>
+                          <w:sz w:val="52"/>
+                          <w:szCs w:val="72"/>
+                        </w:rPr>
+                        <w:t>X</w:t>
+                      </w:r>
+                    </w:p>
+                  </w:txbxContent>
+                </v:textbox>
+              </v:shape>
+            </w:pict>
+          </mc:Fallback>
+        </mc:AlternateContent>
+      </w:r>
+      <w:r>
+        <w:rPr>
+          <w:noProof/>
+        </w:rPr>
+        <mc:AlternateContent>
+          <mc:Choice Requires="wps">
+            <w:drawing>
+              <wp:anchor distT="0" distB="0" distL="114300" distR="114300" simplePos="0" relativeHeight="251718656" behindDoc="0" locked="0" layoutInCell="1" allowOverlap="1" wp14:anchorId="4CC97746" wp14:editId="59453312">
+                <wp:simplePos x="0" y="0"/>
+                <wp:positionH relativeFrom="column">
+                  <wp:posOffset>1485900</wp:posOffset>
+                </wp:positionH>
+                <wp:positionV relativeFrom="paragraph">
+                  <wp:posOffset>1482725</wp:posOffset>
+                </wp:positionV>
+                <wp:extent cx="731520" cy="441960"/>
+                <wp:effectExtent l="0" t="0" r="0" b="0"/>
+                <wp:wrapNone/>
+                <wp:docPr id="44" name="Text Box 44"/>
+                <wp:cNvGraphicFramePr/>
+                <a:graphic xmlns:a="http://schemas.openxmlformats.org/drawingml/2006/main">
+                  <a:graphicData uri="http://schemas.microsoft.com/office/word/2010/wordprocessingShape">
+                    <wps:wsp>
+                      <wps:cNvSpPr txBox="1"/>
+                      <wps:spPr>
+                        <a:xfrm>
+                          <a:off x="0" y="0"/>
+                          <a:ext cx="731520" cy="441960"/>
+                        </a:xfrm>
+                        <a:prstGeom prst="rect">
+                          <a:avLst/>
+                        </a:prstGeom>
+                        <a:noFill/>
+                        <a:ln w="6350">
+                          <a:noFill/>
+                        </a:ln>
+                      </wps:spPr>
+                      <wps:txbx>
+                        <w:txbxContent>
+                          <w:p>
+                            <w:pPr>
+                              <w:jc w:val="center"/>
+                              <w:rPr>
+                                <w:b/>
+                                <w:bCs/>
+                                <w:color w:val="FF0000"/>
+                                <w:sz w:val="52"/>
+                                <w:szCs w:val="72"/>
+                                <w:cs/>
+                              </w:rPr>
+                            </w:pPr>
+                            <w:r>
+                              <w:rPr>
+                                <w:b/>
+                                <w:bCs/>
+                                <w:color w:val="FF0000"/>
+                                <w:sz w:val="52"/>
+                                <w:szCs w:val="72"/>
+                              </w:rPr>
+                              <w:t>X</w:t>
+                            </w:r>
+                          </w:p>
+                        </w:txbxContent>
+                      </wps:txbx>
+                      <wps:bodyPr rot="0" spcFirstLastPara="0" vertOverflow="overflow" horzOverflow="overflow" vert="horz" wrap="square" lIns="91440" tIns="45720" rIns="91440" bIns="45720" numCol="1" spcCol="0" rtlCol="0" fromWordArt="0" anchor="t" anchorCtr="0" forceAA="0" compatLnSpc="1">
+                        <a:prstTxWarp prst="textNoShape">
+                          <a:avLst/>
+                        </a:prstTxWarp>
+                        <a:noAutofit/>
+                      </wps:bodyPr>
+                    </wps:wsp>
+                  </a:graphicData>
+                </a:graphic>
+                <wp14:sizeRelH relativeFrom="margin">
+                  <wp14:pctWidth>0</wp14:pctWidth>
+                </wp14:sizeRelH>
+                <wp14:sizeRelV relativeFrom="margin">
+                  <wp14:pctHeight>0</wp14:pctHeight>
+                </wp14:sizeRelV>
+              </wp:anchor>
+            </w:drawing>
+          </mc:Choice>
+          <mc:Fallback>
+            <w:pict>
+              <v:shape w14:anchorId="4CC97746" id="Text Box 44" o:spid="_x0000_s1043" type="#_x0000_t202" style="position:absolute;margin-left:117pt;margin-top:116.75pt;width:57.6pt;height:34.8pt;z-index:251718656;visibility:visible;mso-wrap-style:square;mso-width-percent:0;mso-height-percent:0;mso-wrap-distance-left:9pt;mso-wrap-distance-top:0;mso-wrap-distance-right:9pt;mso-wrap-distance-bottom:0;mso-position-horizontal:absolute;mso-position-horizontal-relative:text;mso-position-vertical:absolute;mso-position-vertical-relative:text;mso-width-percent:0;mso-height-percent:0;mso-width-relative:margin;mso-height-relative:margin;v-text-anchor:top" o:gfxdata="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" filled="f" stroked="f" strokeweight=".5pt">
+                <v:textbox>
+                  <w:txbxContent>
+                    <w:p>
+                      <w:pPr>
+                        <w:jc w:val="center"/>
+                        <w:rPr>
+                          <w:b/>
+                          <w:bCs/>
+                          <w:color w:val="FF0000"/>
+                          <w:sz w:val="52"/>
+                          <w:szCs w:val="72"/>
+                          <w:cs/>
+                        </w:rPr>
+                      </w:pPr>
+                      <w:r>
+                        <w:rPr>
+                          <w:b/>
+                          <w:bCs/>
+                          <w:color w:val="FF0000"/>
+                          <w:sz w:val="52"/>
+                          <w:szCs w:val="72"/>
+                        </w:rPr>
+                        <w:t>X</w:t>
+                      </w:r>
+                    </w:p>
+                  </w:txbxContent>
+                </v:textbox>
+              </v:shape>
+            </w:pict>
+          </mc:Fallback>
+        </mc:AlternateContent>
+      </w:r>
+      <w:r>
+        <w:rPr>
+          <w:noProof/>
+        </w:rPr>
+        <mc:AlternateContent>
+          <mc:Choice Requires="wps">
+            <w:drawing>
+              <wp:anchor distT="0" distB="0" distL="114300" distR="114300" simplePos="0" relativeHeight="251720704" behindDoc="0" locked="0" layoutInCell="1" allowOverlap="1" wp14:anchorId="4D9E63DF" wp14:editId="7DE87108">
+                <wp:simplePos x="0" y="0"/>
+                <wp:positionH relativeFrom="column">
+                  <wp:posOffset>2465070</wp:posOffset>
+                </wp:positionH>
+                <wp:positionV relativeFrom="paragraph">
+                  <wp:posOffset>1492250</wp:posOffset>
+                </wp:positionV>
+                <wp:extent cx="731520" cy="441960"/>
+                <wp:effectExtent l="0" t="0" r="0" b="0"/>
+                <wp:wrapNone/>
+                <wp:docPr id="45" name="Text Box 45"/>
+                <wp:cNvGraphicFramePr/>
+                <a:graphic xmlns:a="http://schemas.openxmlformats.org/drawingml/2006/main">
+                  <a:graphicData uri="http://schemas.microsoft.com/office/word/2010/wordprocessingShape">
+                    <wps:wsp>
+                      <wps:cNvSpPr txBox="1"/>
+                      <wps:spPr>
+                        <a:xfrm>
+                          <a:off x="0" y="0"/>
+                          <a:ext cx="731520" cy="441960"/>
+                        </a:xfrm>
+                        <a:prstGeom prst="rect">
+                          <a:avLst/>
+                        </a:prstGeom>
+                        <a:noFill/>
+                        <a:ln w="6350">
+                          <a:noFill/>
+                        </a:ln>
+                      </wps:spPr>
+                      <wps:txbx>
+                        <w:txbxContent>
+                          <w:p>
+                            <w:pPr>
+                              <w:jc w:val="center"/>
+                              <w:rPr>
+                                <w:b/>
+                                <w:bCs/>
+                                <w:color w:val="FF0000"/>
+                                <w:sz w:val="52"/>
+                                <w:szCs w:val="72"/>
+                                <w:cs/>
+                              </w:rPr>
+                            </w:pPr>
+                            <w:r>
+                              <w:rPr>
+                                <w:b/>
+                                <w:bCs/>
+                                <w:color w:val="FF0000"/>
+                                <w:sz w:val="52"/>
+                                <w:szCs w:val="72"/>
+                              </w:rPr>
+                              <w:t>X</w:t>
+                            </w:r>
+                          </w:p>
+                        </w:txbxContent>
+                      </wps:txbx>
+                      <wps:bodyPr rot="0" spcFirstLastPara="0" vertOverflow="overflow" horzOverflow="overflow" vert="horz" wrap="square" lIns="91440" tIns="45720" rIns="91440" bIns="45720" numCol="1" spcCol="0" rtlCol="0" fromWordArt="0" anchor="t" anchorCtr="0" forceAA="0" compatLnSpc="1">
+                        <a:prstTxWarp prst="textNoShape">
+                          <a:avLst/>
+                        </a:prstTxWarp>
+                        <a:noAutofit/>
+                      </wps:bodyPr>
+                    </wps:wsp>
+                  </a:graphicData>
+                </a:graphic>
+                <wp14:sizeRelH relativeFrom="margin">
+                  <wp14:pctWidth>0</wp14:pctWidth>
+                </wp14:sizeRelH>
+                <wp14:sizeRelV relativeFrom="margin">
+                  <wp14:pctHeight>0</wp14:pctHeight>
+                </wp14:sizeRelV>
+              </wp:anchor>
+            </w:drawing>
+          </mc:Choice>
+          <mc:Fallback>
+            <w:pict>
+              <v:shape w14:anchorId="4D9E63DF" id="Text Box 45" o:spid="_x0000_s1044" type="#_x0000_t202" style="position:absolute;margin-left:194.1pt;margin-top:117.5pt;width:57.6pt;height:34.8pt;z-index:251720704;visibility:visible;mso-wrap-style:square;mso-width-percent:0;mso-height-percent:0;mso-wrap-distance-left:9pt;mso-wrap-distance-top:0;mso-wrap-distance-right:9pt;mso-wrap-distance-bottom:0;mso-position-horizontal:absolute;mso-position-horizontal-relative:text;mso-position-vertical:absolute;mso-position-vertical-relative:text;mso-width-percent:0;mso-height-percent:0;mso-width-relative:margin;mso-height-relative:margin;v-text-anchor:top" o:gfxdata="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" filled="f" stroked="f" strokeweight=".5pt">
+                <v:textbox>
+                  <w:txbxContent>
+                    <w:p>
+                      <w:pPr>
+                        <w:jc w:val="center"/>
+                        <w:rPr>
+                          <w:b/>
+                          <w:bCs/>
+                          <w:color w:val="FF0000"/>
+                          <w:sz w:val="52"/>
+                          <w:szCs w:val="72"/>
+                          <w:cs/>
+                        </w:rPr>
+                      </w:pPr>
+                      <w:r>
+                        <w:rPr>
+                          <w:b/>
+                          <w:bCs/>
+                          <w:color w:val="FF0000"/>
+                          <w:sz w:val="52"/>
+                          <w:szCs w:val="72"/>
+                        </w:rPr>
+                        <w:t>X</w:t>
+                      </w:r>
+                    </w:p>
+                  </w:txbxContent>
+                </v:textbox>
+              </v:shape>
+            </w:pict>
+          </mc:Fallback>
+        </mc:AlternateContent>
+      </w:r>
+      <w:r>
+        <w:rPr>
+          <w:noProof/>
+        </w:rPr>
+        <mc:AlternateContent>
+          <mc:Choice Requires="wps">
+            <w:drawing>
+              <wp:anchor distT="0" distB="0" distL="114300" distR="114300" simplePos="0" relativeHeight="251722752" behindDoc="0" locked="0" layoutInCell="1" allowOverlap="1" wp14:anchorId="4E8FF9DA" wp14:editId="58F9B02C">
+                <wp:simplePos x="0" y="0"/>
+                <wp:positionH relativeFrom="column">
+                  <wp:posOffset>3429000</wp:posOffset>
+                </wp:positionH>
+                <wp:positionV relativeFrom="paragraph">
+                  <wp:posOffset>1501775</wp:posOffset>
+                </wp:positionV>
+                <wp:extent cx="731520" cy="441960"/>
+                <wp:effectExtent l="0" t="0" r="0" b="0"/>
+                <wp:wrapNone/>
+                <wp:docPr id="46" name="Text Box 46"/>
+                <wp:cNvGraphicFramePr/>
+                <a:graphic xmlns:a="http://schemas.openxmlformats.org/drawingml/2006/main">
+                  <a:graphicData uri="http://schemas.microsoft.com/office/word/2010/wordprocessingShape">
+                    <wps:wsp>
+                      <wps:cNvSpPr txBox="1"/>
+                      <wps:spPr>
+                        <a:xfrm>
+                          <a:off x="0" y="0"/>
+                          <a:ext cx="731520" cy="441960"/>
+                        </a:xfrm>
+                        <a:prstGeom prst="rect">
+                          <a:avLst/>
+                        </a:prstGeom>
+                        <a:noFill/>
+                        <a:ln w="6350">
+                          <a:noFill/>
+                        </a:ln>
+                      </wps:spPr>
+                      <wps:txbx>
+                        <w:txbxContent>
+                          <w:p>
+                            <w:pPr>
+                              <w:jc w:val="center"/>
+                              <w:rPr>
+                                <w:b/>
+                                <w:bCs/>
+                                <w:color w:val="FF0000"/>
+                                <w:sz w:val="52"/>
+                                <w:szCs w:val="72"/>
+                                <w:cs/>
+                              </w:rPr>
+                            </w:pPr>
+                            <w:r>
+                              <w:rPr>
+                                <w:b/>
+                                <w:bCs/>
+                                <w:color w:val="FF0000"/>
+                                <w:sz w:val="52"/>
+                                <w:szCs w:val="72"/>
+                              </w:rPr>
+                              <w:t>X</w:t>
+                            </w:r>
+                          </w:p>
+                        </w:txbxContent>
+                      </wps:txbx>
+                      <wps:bodyPr rot="0" spcFirstLastPara="0" vertOverflow="overflow" horzOverflow="overflow" vert="horz" wrap="square" lIns="91440" tIns="45720" rIns="91440" bIns="45720" numCol="1" spcCol="0" rtlCol="0" fromWordArt="0" anchor="t" anchorCtr="0" forceAA="0" compatLnSpc="1">
+                        <a:prstTxWarp prst="textNoShape">
+                          <a:avLst/>
+                        </a:prstTxWarp>
+                        <a:noAutofit/>
+                      </wps:bodyPr>
+                    </wps:wsp>
+                  </a:graphicData>
+                </a:graphic>
+                <wp14:sizeRelH relativeFrom="margin">
+                  <wp14:pctWidth>0</wp14:pctWidth>
+                </wp14:sizeRelH>
+                <wp14:sizeRelV relativeFrom="margin">
+                  <wp14:pctHeight>0</wp14:pctHeight>
+                </wp14:sizeRelV>
+              </wp:anchor>
+            </w:drawing>
+          </mc:Choice>
+          <mc:Fallback>
+            <w:pict>
+              <v:shape w14:anchorId="4E8FF9DA" id="Text Box 46" o:spid="_x0000_s1045" type="#_x0000_t202" style="position:absolute;margin-left:270pt;margin-top:118.25pt;width:57.6pt;height:34.8pt;z-index:251722752;visibility:visible;mso-wrap-style:square;mso-width-percent:0;mso-height-percent:0;mso-wrap-distance-left:9pt;mso-wrap-distance-top:0;mso-wrap-distance-right:9pt;mso-wrap-distance-bottom:0;mso-position-horizontal:absolute;mso-position-horizontal-relative:text;mso-position-vertical:absolute;mso-position-vertical-relative:text;mso-width-percent:0;mso-height-percent:0;mso-width-relative:margin;mso-height-relative:margin;v-text-anchor:top" o:gfxdata="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" filled="f" stroked="f" strokeweight=".5pt">
+                <v:textbox>
+                  <w:txbxContent>
+                    <w:p>
+                      <w:pPr>
+                        <w:jc w:val="center"/>
+                        <w:rPr>
+                          <w:b/>
+                          <w:bCs/>
+                          <w:color w:val="FF0000"/>
+                          <w:sz w:val="52"/>
+                          <w:szCs w:val="72"/>
+                          <w:cs/>
+                        </w:rPr>
+                      </w:pPr>
+                      <w:r>
+                        <w:rPr>
+                          <w:b/>
+                          <w:bCs/>
+                          <w:color w:val="FF0000"/>
+                          <w:sz w:val="52"/>
+                          <w:szCs w:val="72"/>
+                        </w:rPr>
+                        <w:t>X</w:t>
+                      </w:r>
+                    </w:p>
+                  </w:txbxContent>
+                </v:textbox>
+              </v:shape>
+            </w:pict>
+          </mc:Fallback>
+        </mc:AlternateContent>
+      </w:r>
+      <w:r>
+        <w:rPr>
+          <w:noProof/>
+        </w:rPr>
+        <mc:AlternateContent>
+          <mc:Choice Requires="wps">
+            <w:drawing>
+              <wp:anchor distT="0" distB="0" distL="114300" distR="114300" simplePos="0" relativeHeight="251724800" behindDoc="0" locked="0" layoutInCell="1" allowOverlap="1" wp14:anchorId="06DA3117" wp14:editId="3BAE74B0">
+                <wp:simplePos x="0" y="0"/>
+                <wp:positionH relativeFrom="column">
+                  <wp:posOffset>4589145</wp:posOffset>
+                </wp:positionH>
+                <wp:positionV relativeFrom="paragraph">
+                  <wp:posOffset>1517015</wp:posOffset>
+                </wp:positionV>
+                <wp:extent cx="731520" cy="441960"/>
+                <wp:effectExtent l="0" t="0" r="0" b="0"/>
+                <wp:wrapNone/>
+                <wp:docPr id="47" name="Text Box 47"/>
+                <wp:cNvGraphicFramePr/>
+                <a:graphic xmlns:a="http://schemas.openxmlformats.org/drawingml/2006/main">
+                  <a:graphicData uri="http://schemas.microsoft.com/office/word/2010/wordprocessingShape">
+                    <wps:wsp>
+                      <wps:cNvSpPr txBox="1"/>
+                      <wps:spPr>
+                        <a:xfrm>
+                          <a:off x="0" y="0"/>
+                          <a:ext cx="731520" cy="441960"/>
+                        </a:xfrm>
+                        <a:prstGeom prst="rect">
+                          <a:avLst/>
+                        </a:prstGeom>
+                        <a:noFill/>
+                        <a:ln w="6350">
+                          <a:noFill/>
+                        </a:ln>
+                      </wps:spPr>
+                      <wps:txbx>
+                        <w:txbxContent>
+                          <w:p>
+                            <w:pPr>
+                              <w:jc w:val="center"/>
+                              <w:rPr>
+                                <w:b/>
+                                <w:bCs/>
+                                <w:color w:val="FF0000"/>
+                                <w:sz w:val="52"/>
+                                <w:szCs w:val="72"/>
+                                <w:cs/>
+                              </w:rPr>
+                            </w:pPr>
+                            <w:r>
+                              <w:rPr>
+                                <w:b/>
+                                <w:bCs/>
+                                <w:color w:val="FF0000"/>
+                                <w:sz w:val="52"/>
+                                <w:szCs w:val="72"/>
+                              </w:rPr>
+                              <w:t>X</w:t>
+                            </w:r>
+                          </w:p>
+                        </w:txbxContent>
+                      </wps:txbx>
+                      <wps:bodyPr rot="0" spcFirstLastPara="0" vertOverflow="overflow" horzOverflow="overflow" vert="horz" wrap="square" lIns="91440" tIns="45720" rIns="91440" bIns="45720" numCol="1" spcCol="0" rtlCol="0" fromWordArt="0" anchor="t" anchorCtr="0" forceAA="0" compatLnSpc="1">
+                        <a:prstTxWarp prst="textNoShape">
+                          <a:avLst/>
+                        </a:prstTxWarp>
+                        <a:noAutofit/>
+                      </wps:bodyPr>
+                    </wps:wsp>
+                  </a:graphicData>
+                </a:graphic>
+                <wp14:sizeRelH relativeFrom="margin">
+                  <wp14:pctWidth>0</wp14:pctWidth>
+                </wp14:sizeRelH>
+                <wp14:sizeRelV relativeFrom="margin">
+                  <wp14:pctHeight>0</wp14:pctHeight>
+                </wp14:sizeRelV>
+              </wp:anchor>
+            </w:drawing>
+          </mc:Choice>
+          <mc:Fallback>
+            <w:pict>
+              <v:shape w14:anchorId="06DA3117" id="Text Box 47" o:spid="_x0000_s1046" type="#_x0000_t202" style="position:absolute;margin-left:361.35pt;margin-top:119.45pt;width:57.6pt;height:34.8pt;z-index:251724800;visibility:visible;mso-wrap-style:square;mso-width-percent:0;mso-height-percent:0;mso-wrap-distance-left:9pt;mso-wrap-distance-top:0;mso-wrap-distance-right:9pt;mso-wrap-distance-bottom:0;mso-position-horizontal:absolute;mso-position-horizontal-relative:text;mso-position-vertical:absolute;mso-position-vertical-relative:text;mso-width-percent:0;mso-height-percent:0;mso-width-relative:margin;mso-height-relative:margin;v-text-anchor:top" o:gfxdata="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" filled="f" stroked="f" strokeweight=".5pt">
+                <v:textbox>
+                  <w:txbxContent>
+                    <w:p>
+                      <w:pPr>
+                        <w:jc w:val="center"/>
+                        <w:rPr>
+                          <w:b/>
+                          <w:bCs/>
+                          <w:color w:val="FF0000"/>
+                          <w:sz w:val="52"/>
+                          <w:szCs w:val="72"/>
+                          <w:cs/>
+                        </w:rPr>
+                      </w:pPr>
+                      <w:r>
+                        <w:rPr>
+                          <w:b/>
+                          <w:bCs/>
+                          <w:color w:val="FF0000"/>
+                          <w:sz w:val="52"/>
+                          <w:szCs w:val="72"/>
+                        </w:rPr>
+                        <w:t>X</w:t>
+                      </w:r>
+                    </w:p>
+                  </w:txbxContent>
+                </v:textbox>
+              </v:shape>
+            </w:pict>
+          </mc:Fallback>
+        </mc:AlternateContent>
+      </w:r>
+      <w:r>
+        <w:rPr>
+          <w:noProof/>
+        </w:rPr>
+        <mc:AlternateContent>
+          <mc:Choice Requires="wps">
+            <w:drawing>
+              <wp:anchor distT="0" distB="0" distL="114300" distR="114300" simplePos="0" relativeHeight="251716608" behindDoc="0" locked="0" layoutInCell="1" allowOverlap="1" wp14:anchorId="16674835" wp14:editId="2B169D62">
+                <wp:simplePos x="0" y="0"/>
+                <wp:positionH relativeFrom="column">
+                  <wp:posOffset>4657725</wp:posOffset>
+                </wp:positionH>
+                <wp:positionV relativeFrom="paragraph">
+                  <wp:posOffset>2524125</wp:posOffset>
+                </wp:positionV>
+                <wp:extent cx="731520" cy="441960"/>
+                <wp:effectExtent l="0" t="0" r="0" b="0"/>
+                <wp:wrapNone/>
+                <wp:docPr id="43" name="Text Box 43"/>
+                <wp:cNvGraphicFramePr/>
+                <a:graphic xmlns:a="http://schemas.openxmlformats.org/drawingml/2006/main">
+                  <a:graphicData uri="http://schemas.microsoft.com/office/word/2010/wordprocessingShape">
+                    <wps:wsp>
+                      <wps:cNvSpPr txBox="1"/>
+                      <wps:spPr>
+                        <a:xfrm>
+                          <a:off x="0" y="0"/>
+                          <a:ext cx="731520" cy="441960"/>
+                        </a:xfrm>
+                        <a:prstGeom prst="rect">
+                          <a:avLst/>
+                        </a:prstGeom>
+                        <a:noFill/>
+                        <a:ln w="6350">
+                          <a:noFill/>
+                        </a:ln>
+                      </wps:spPr>
+                      <wps:txbx>
+                        <w:txbxContent>
+                          <w:p>
+                            <w:pPr>
+                              <w:jc w:val="center"/>
+                              <w:rPr>
+                                <w:b/>
+                                <w:bCs/>
+                                <w:color w:val="FF0000"/>
+                                <w:sz w:val="52"/>
+                                <w:szCs w:val="72"/>
+                                <w:cs/>
+                              </w:rPr>
+                            </w:pPr>
+                            <w:r>
+                              <w:rPr>
+                                <w:b/>
+                                <w:bCs/>
+                                <w:color w:val="FF0000"/>
+                                <w:sz w:val="52"/>
+                                <w:szCs w:val="72"/>
+                              </w:rPr>
+                              <w:t>X</w:t>
+                            </w:r>
+                          </w:p>
+                        </w:txbxContent>
+                      </wps:txbx>
+                      <wps:bodyPr rot="0" spcFirstLastPara="0" vertOverflow="overflow" horzOverflow="overflow" vert="horz" wrap="square" lIns="91440" tIns="45720" rIns="91440" bIns="45720" numCol="1" spcCol="0" rtlCol="0" fromWordArt="0" anchor="t" anchorCtr="0" forceAA="0" compatLnSpc="1">
+                        <a:prstTxWarp prst="textNoShape">
+                          <a:avLst/>
+                        </a:prstTxWarp>
+                        <a:noAutofit/>
+                      </wps:bodyPr>
+                    </wps:wsp>
+                  </a:graphicData>
+                </a:graphic>
+                <wp14:sizeRelH relativeFrom="margin">
+                  <wp14:pctWidth>0</wp14:pctWidth>
+                </wp14:sizeRelH>
+                <wp14:sizeRelV relativeFrom="margin">
+                  <wp14:pctHeight>0</wp14:pctHeight>
+                </wp14:sizeRelV>
+              </wp:anchor>
+            </w:drawing>
+          </mc:Choice>
+          <mc:Fallback>
+            <w:pict>
+              <v:shape w14:anchorId="16674835" id="Text Box 43" o:spid="_x0000_s1047" type="#_x0000_t202" style="position:absolute;margin-left:366.75pt;margin-top:198.75pt;width:57.6pt;height:34.8pt;z-index:251716608;visibility:visible;mso-wrap-style:square;mso-width-percent:0;mso-height-percent:0;mso-wrap-distance-left:9pt;mso-wrap-distance-top:0;mso-wrap-distance-right:9pt;mso-wrap-distance-bottom:0;mso-position-horizontal:absolute;mso-position-horizontal-relative:text;mso-position-vertical:absolute;mso-position-vertical-relative:text;mso-width-percent:0;mso-height-percent:0;mso-width-relative:margin;mso-height-relative:margin;v-text-anchor:top" o:gfxdata="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" filled="f" stroked="f" strokeweight=".5pt">
+                <v:textbox>
+                  <w:txbxContent>
+                    <w:p>
+                      <w:pPr>
+                        <w:jc w:val="center"/>
+                        <w:rPr>
+                          <w:b/>
+                          <w:bCs/>
+                          <w:color w:val="FF0000"/>
+                          <w:sz w:val="52"/>
+                          <w:szCs w:val="72"/>
+                          <w:cs/>
+                        </w:rPr>
+                      </w:pPr>
+                      <w:r>
+                        <w:rPr>
+                          <w:b/>
+                          <w:bCs/>
+                          <w:color w:val="FF0000"/>
+                          <w:sz w:val="52"/>
+                          <w:szCs w:val="72"/>
+                        </w:rPr>
+                        <w:t>X</w:t>
+                      </w:r>
+                    </w:p>
+                  </w:txbxContent>
+                </v:textbox>
+              </v:shape>
+            </w:pict>
+          </mc:Fallback>
+        </mc:AlternateContent>
+      </w:r>
+      <w:r>
+        <w:rPr>
+          <w:noProof/>
+        </w:rPr>
+        <mc:AlternateContent>
+          <mc:Choice Requires="wps">
+            <w:drawing>
+              <wp:anchor distT="0" distB="0" distL="114300" distR="114300" simplePos="0" relativeHeight="251714560" behindDoc="0" locked="0" layoutInCell="1" allowOverlap="1" wp14:anchorId="38B30E03" wp14:editId="06934E53">
+                <wp:simplePos x="0" y="0"/>
+                <wp:positionH relativeFrom="column">
+                  <wp:posOffset>4400550</wp:posOffset>
+                </wp:positionH>
+                <wp:positionV relativeFrom="paragraph">
+                  <wp:posOffset>3382010</wp:posOffset>
+                </wp:positionV>
+                <wp:extent cx="731520" cy="441960"/>
+                <wp:effectExtent l="0" t="0" r="0" b="0"/>
+                <wp:wrapNone/>
+                <wp:docPr id="42" name="Text Box 42"/>
+                <wp:cNvGraphicFramePr/>
+                <a:graphic xmlns:a="http://schemas.openxmlformats.org/drawingml/2006/main">
+                  <a:graphicData uri="http://schemas.microsoft.com/office/word/2010/wordprocessingShape">
+                    <wps:wsp>
+                      <wps:cNvSpPr txBox="1"/>
+                      <wps:spPr>
+                        <a:xfrm>
+                          <a:off x="0" y="0"/>
+                          <a:ext cx="731520" cy="441960"/>
+                        </a:xfrm>
+                        <a:prstGeom prst="rect">
+                          <a:avLst/>
+                        </a:prstGeom>
+                        <a:noFill/>
+                        <a:ln w="6350">
+                          <a:noFill/>
+                        </a:ln>
+                      </wps:spPr>
+                      <wps:txbx>
+                        <w:txbxContent>
+                          <w:p>
+                            <w:pPr>
+                              <w:jc w:val="center"/>
+                              <w:rPr>
+                                <w:b/>
+                                <w:bCs/>
+                                <w:color w:val="FF0000"/>
+                                <w:sz w:val="52"/>
+                                <w:szCs w:val="72"/>
+                                <w:cs/>
+                              </w:rPr>
+                            </w:pPr>
+                            <w:r>
+                              <w:rPr>
+                                <w:b/>
+                                <w:bCs/>
+                                <w:color w:val="FF0000"/>
+                                <w:sz w:val="52"/>
+                                <w:szCs w:val="72"/>
+                              </w:rPr>
+                              <w:t>X</w:t>
+                            </w:r>
+                          </w:p>
+                        </w:txbxContent>
+                      </wps:txbx>
+                      <wps:bodyPr rot="0" spcFirstLastPara="0" vertOverflow="overflow" horzOverflow="overflow" vert="horz" wrap="square" lIns="91440" tIns="45720" rIns="91440" bIns="45720" numCol="1" spcCol="0" rtlCol="0" fromWordArt="0" anchor="t" anchorCtr="0" forceAA="0" compatLnSpc="1">
+                        <a:prstTxWarp prst="textNoShape">
+                          <a:avLst/>
+                        </a:prstTxWarp>
+                        <a:noAutofit/>
+                      </wps:bodyPr>
+                    </wps:wsp>
+                  </a:graphicData>
+                </a:graphic>
+                <wp14:sizeRelH relativeFrom="margin">
+                  <wp14:pctWidth>0</wp14:pctWidth>
+                </wp14:sizeRelH>
+                <wp14:sizeRelV relativeFrom="margin">
+                  <wp14:pctHeight>0</wp14:pctHeight>
+                </wp14:sizeRelV>
+              </wp:anchor>
+            </w:drawing>
+          </mc:Choice>
+          <mc:Fallback>
+            <w:pict>
+              <v:shape w14:anchorId="38B30E03" id="Text Box 42" o:spid="_x0000_s1048" type="#_x0000_t202" style="position:absolute;margin-left:346.5pt;margin-top:266.3pt;width:57.6pt;height:34.8pt;z-index:251714560;visibility:visible;mso-wrap-style:square;mso-width-percent:0;mso-height-percent:0;mso-wrap-distance-left:9pt;mso-wrap-distance-top:0;mso-wrap-distance-right:9pt;mso-wrap-distance-bottom:0;mso-position-horizontal:absolute;mso-position-horizontal-relative:text;mso-position-vertical:absolute;mso-position-vertical-relative:text;mso-width-percent:0;mso-height-percent:0;mso-width-relative:margin;mso-height-relative:margin;v-text-anchor:top" o:gfxdata="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" filled="f" stroked="f" strokeweight=".5pt">
+                <v:textbox>
+                  <w:txbxContent>
+                    <w:p>
+                      <w:pPr>
+                        <w:jc w:val="center"/>
+                        <w:rPr>
+                          <w:b/>
+                          <w:bCs/>
+                          <w:color w:val="FF0000"/>
+                          <w:sz w:val="52"/>
+                          <w:szCs w:val="72"/>
+                          <w:cs/>
+                        </w:rPr>
+                      </w:pPr>
+                      <w:r>
+                        <w:rPr>
+                          <w:b/>
+                          <w:bCs/>
+                          <w:color w:val="FF0000"/>
+                          <w:sz w:val="52"/>
+                          <w:szCs w:val="72"/>
+                        </w:rPr>
+                        <w:t>X</w:t>
+                      </w:r>
+                    </w:p>
+                  </w:txbxContent>
+                </v:textbox>
+              </v:shape>
+            </w:pict>
+          </mc:Fallback>
+        </mc:AlternateContent>
+      </w:r>
+      <w:r>
+        <w:rPr>
+          <w:noProof/>
+        </w:rPr>
+        <mc:AlternateContent>
+          <mc:Choice Requires="wps">
+            <w:drawing>
+              <wp:anchor distT="0" distB="0" distL="114300" distR="114300" simplePos="0" relativeHeight="251712512" behindDoc="0" locked="0" layoutInCell="1" allowOverlap="1" wp14:anchorId="113CFA75" wp14:editId="4B9B9509">
+                <wp:simplePos x="0" y="0"/>
+                <wp:positionH relativeFrom="column">
+                  <wp:posOffset>3126105</wp:posOffset>
+                </wp:positionH>
+                <wp:positionV relativeFrom="paragraph">
+                  <wp:posOffset>3536315</wp:posOffset>
+                </wp:positionV>
+                <wp:extent cx="731520" cy="441960"/>
+                <wp:effectExtent l="0" t="0" r="0" b="0"/>
+                <wp:wrapNone/>
+                <wp:docPr id="41" name="Text Box 41"/>
+                <wp:cNvGraphicFramePr/>
+                <a:graphic xmlns:a="http://schemas.openxmlformats.org/drawingml/2006/main">
+                  <a:graphicData uri="http://schemas.microsoft.com/office/word/2010/wordprocessingShape">
+                    <wps:wsp>
+                      <wps:cNvSpPr txBox="1"/>
+                      <wps:spPr>
+                        <a:xfrm>
+                          <a:off x="0" y="0"/>
+                          <a:ext cx="731520" cy="441960"/>
+                        </a:xfrm>
+                        <a:prstGeom prst="rect">
+                          <a:avLst/>
+                        </a:prstGeom>
+                        <a:noFill/>
+                        <a:ln w="6350">
+                          <a:noFill/>
+                        </a:ln>
+                      </wps:spPr>
+                      <wps:txbx>
+                        <w:txbxContent>
+                          <w:p>
+                            <w:pPr>
+                              <w:jc w:val="center"/>
+                              <w:rPr>
+                                <w:b/>
+                                <w:bCs/>
+                                <w:color w:val="FF0000"/>
+                                <w:sz w:val="52"/>
+                                <w:szCs w:val="72"/>
+                                <w:cs/>
+                              </w:rPr>
+                            </w:pPr>
+                            <w:r>
+                              <w:rPr>
+                                <w:b/>
+                                <w:bCs/>
+                                <w:color w:val="FF0000"/>
+                                <w:sz w:val="52"/>
+                                <w:szCs w:val="72"/>
+                              </w:rPr>
+                              <w:t>X</w:t>
+                            </w:r>
+                          </w:p>
+                        </w:txbxContent>
+                      </wps:txbx>
+                      <wps:bodyPr rot="0" spcFirstLastPara="0" vertOverflow="overflow" horzOverflow="overflow" vert="horz" wrap="square" lIns="91440" tIns="45720" rIns="91440" bIns="45720" numCol="1" spcCol="0" rtlCol="0" fromWordArt="0" anchor="t" anchorCtr="0" forceAA="0" compatLnSpc="1">
+                        <a:prstTxWarp prst="textNoShape">
+                          <a:avLst/>
+                        </a:prstTxWarp>
+                        <a:noAutofit/>
+                      </wps:bodyPr>
+                    </wps:wsp>
+                  </a:graphicData>
+                </a:graphic>
+                <wp14:sizeRelH relativeFrom="margin">
+                  <wp14:pctWidth>0</wp14:pctWidth>
+                </wp14:sizeRelH>
+                <wp14:sizeRelV relativeFrom="margin">
+                  <wp14:pctHeight>0</wp14:pctHeight>
+                </wp14:sizeRelV>
+              </wp:anchor>
+            </w:drawing>
+          </mc:Choice>
+          <mc:Fallback>
+            <w:pict>
+              <v:shape w14:anchorId="113CFA75" id="Text Box 41" o:spid="_x0000_s1049" type="#_x0000_t202" style="position:absolute;margin-left:246.15pt;margin-top:278.45pt;width:57.6pt;height:34.8pt;z-index:251712512;visibility:visible;mso-wrap-style:square;mso-width-percent:0;mso-height-percent:0;mso-wrap-distance-left:9pt;mso-wrap-distance-top:0;mso-wrap-distance-right:9pt;mso-wrap-distance-bottom:0;mso-position-horizontal:absolute;mso-position-horizontal-relative:text;mso-position-vertical:absolute;mso-position-vertical-relative:text;mso-width-percent:0;mso-height-percent:0;mso-width-relative:margin;mso-height-relative:margin;v-text-anchor:top" o:gfxdata="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" filled="f" stroked="f" strokeweight=".5pt">
+                <v:textbox>
+                  <w:txbxContent>
+                    <w:p>
+                      <w:pPr>
+                        <w:jc w:val="center"/>
+                        <w:rPr>
+                          <w:b/>
+                          <w:bCs/>
+                          <w:color w:val="FF0000"/>
+                          <w:sz w:val="52"/>
+                          <w:szCs w:val="72"/>
+                          <w:cs/>
+                        </w:rPr>
+                      </w:pPr>
+                      <w:r>
+                        <w:rPr>
+                          <w:b/>
+                          <w:bCs/>
+                          <w:color w:val="FF0000"/>
+                          <w:sz w:val="52"/>
+                          <w:szCs w:val="72"/>
+                        </w:rPr>
+                        <w:t>X</w:t>
+                      </w:r>
+                    </w:p>
+                  </w:txbxContent>
+                </v:textbox>
+              </v:shape>
+            </w:pict>
+          </mc:Fallback>
+        </mc:AlternateContent>
+      </w:r>
+      <w:r>
+        <w:rPr>
+          <w:noProof/>
+        </w:rPr>
+        <mc:AlternateContent>
+          <mc:Choice Requires="wps">
+            <w:drawing>
+              <wp:anchor distT="0" distB="0" distL="114300" distR="114300" simplePos="0" relativeHeight="251710464" behindDoc="0" locked="0" layoutInCell="1" allowOverlap="1" wp14:anchorId="31093544" wp14:editId="2FD638C3">
+                <wp:simplePos x="0" y="0"/>
+                <wp:positionH relativeFrom="column">
+                  <wp:posOffset>2914650</wp:posOffset>
+                </wp:positionH>
+                <wp:positionV relativeFrom="paragraph">
+                  <wp:posOffset>3288665</wp:posOffset>
+                </wp:positionV>
+                <wp:extent cx="731520" cy="441960"/>
+                <wp:effectExtent l="0" t="0" r="0" b="0"/>
+                <wp:wrapNone/>
+                <wp:docPr id="40" name="Text Box 40"/>
+                <wp:cNvGraphicFramePr/>
+                <a:graphic xmlns:a="http://schemas.openxmlformats.org/drawingml/2006/main">
+                  <a:graphicData uri="http://schemas.microsoft.com/office/word/2010/wordprocessingShape">
+                    <wps:wsp>
+                      <wps:cNvSpPr txBox="1"/>
+                      <wps:spPr>
+                        <a:xfrm>
+                          <a:off x="0" y="0"/>
+                          <a:ext cx="731520" cy="441960"/>
+                        </a:xfrm>
+                        <a:prstGeom prst="rect">
+                          <a:avLst/>
+                        </a:prstGeom>
+                        <a:noFill/>
+                        <a:ln w="6350">
+                          <a:noFill/>
+                        </a:ln>
+                      </wps:spPr>
+                      <wps:txbx>
+                        <w:txbxContent>
+                          <w:p>
+                            <w:pPr>
+                              <w:jc w:val="center"/>
+                              <w:rPr>
+                                <w:b/>
+                                <w:bCs/>
+                                <w:color w:val="FF0000"/>
+                                <w:sz w:val="52"/>
+                                <w:szCs w:val="72"/>
+                                <w:cs/>
+                              </w:rPr>
+                            </w:pPr>
+                            <w:r>
+                              <w:rPr>
+                                <w:b/>
+                                <w:bCs/>
+                                <w:color w:val="FF0000"/>
+                                <w:sz w:val="52"/>
+                                <w:szCs w:val="72"/>
+                              </w:rPr>
+                              <w:t>X</w:t>
+                            </w:r>
+                          </w:p>
+                        </w:txbxContent>
+                      </wps:txbx>
+                      <wps:bodyPr rot="0" spcFirstLastPara="0" vertOverflow="overflow" horzOverflow="overflow" vert="horz" wrap="square" lIns="91440" tIns="45720" rIns="91440" bIns="45720" numCol="1" spcCol="0" rtlCol="0" fromWordArt="0" anchor="t" anchorCtr="0" forceAA="0" compatLnSpc="1">
+                        <a:prstTxWarp prst="textNoShape">
+                          <a:avLst/>
+                        </a:prstTxWarp>
+                        <a:noAutofit/>
+                      </wps:bodyPr>
+                    </wps:wsp>
+                  </a:graphicData>
+                </a:graphic>
+                <wp14:sizeRelH relativeFrom="margin">
+                  <wp14:pctWidth>0</wp14:pctWidth>
+                </wp14:sizeRelH>
+                <wp14:sizeRelV relativeFrom="margin">
+                  <wp14:pctHeight>0</wp14:pctHeight>
+                </wp14:sizeRelV>
+              </wp:anchor>
+            </w:drawing>
+          </mc:Choice>
+          <mc:Fallback>
+            <w:pict>
+              <v:shape w14:anchorId="31093544" id="Text Box 40" o:spid="_x0000_s1050" type="#_x0000_t202" style="position:absolute;margin-left:229.5pt;margin-top:258.95pt;width:57.6pt;height:34.8pt;z-index:251710464;visibility:visible;mso-wrap-style:square;mso-width-percent:0;mso-height-percent:0;mso-wrap-distance-left:9pt;mso-wrap-distance-top:0;mso-wrap-distance-right:9pt;mso-wrap-distance-bottom:0;mso-position-horizontal:absolute;mso-position-horizontal-relative:text;mso-position-vertical:absolute;mso-position-vertical-relative:text;mso-width-percent:0;mso-height-percent:0;mso-width-relative:margin;mso-height-relative:margin;v-text-anchor:top" o:gfxdata="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" filled="f" stroked="f" strokeweight=".5pt">
+                <v:textbox>
+                  <w:txbxContent>
+                    <w:p>
+                      <w:pPr>
+                        <w:jc w:val="center"/>
+                        <w:rPr>
+                          <w:b/>
+                          <w:bCs/>
+                          <w:color w:val="FF0000"/>
+                          <w:sz w:val="52"/>
+                          <w:szCs w:val="72"/>
+                          <w:cs/>
+                        </w:rPr>
+                      </w:pPr>
+                      <w:r>
+                        <w:rPr>
+                          <w:b/>
+                          <w:bCs/>
+                          <w:color w:val="FF0000"/>
+                          <w:sz w:val="52"/>
+                          <w:szCs w:val="72"/>
+                        </w:rPr>
+                        <w:t>X</w:t>
+                      </w:r>
+                    </w:p>
+                  </w:txbxContent>
+                </v:textbox>
+              </v:shape>
+            </w:pict>
+          </mc:Fallback>
+        </mc:AlternateContent>
+      </w:r>
+      <w:r>
+        <w:rPr>
+          <w:noProof/>
+        </w:rPr>
+        <mc:AlternateContent>
+          <mc:Choice Requires="wps">
+            <w:drawing>
+              <wp:anchor distT="0" distB="0" distL="114300" distR="114300" simplePos="0" relativeHeight="251708416" behindDoc="0" locked="0" layoutInCell="1" allowOverlap="1" wp14:anchorId="0C4D212D" wp14:editId="0D480613">
+                <wp:simplePos x="0" y="0"/>
+                <wp:positionH relativeFrom="column">
+                  <wp:posOffset>1171575</wp:posOffset>
+                </wp:positionH>
+                <wp:positionV relativeFrom="paragraph">
+                  <wp:posOffset>3536315</wp:posOffset>
+                </wp:positionV>
+                <wp:extent cx="731520" cy="441960"/>
+                <wp:effectExtent l="0" t="0" r="0" b="0"/>
+                <wp:wrapNone/>
+                <wp:docPr id="39" name="Text Box 39"/>
+                <wp:cNvGraphicFramePr/>
+                <a:graphic xmlns:a="http://schemas.openxmlformats.org/drawingml/2006/main">
+                  <a:graphicData uri="http://schemas.microsoft.com/office/word/2010/wordprocessingShape">
+                    <wps:wsp>
+                      <wps:cNvSpPr txBox="1"/>
+                      <wps:spPr>
+                        <a:xfrm>
+                          <a:off x="0" y="0"/>
+                          <a:ext cx="731520" cy="441960"/>
+                        </a:xfrm>
+                        <a:prstGeom prst="rect">
+                          <a:avLst/>
+                        </a:prstGeom>
+                        <a:noFill/>
+                        <a:ln w="6350">
+                          <a:noFill/>
+                        </a:ln>
+                      </wps:spPr>
+                      <wps:txbx>
+                        <w:txbxContent>
+                          <w:p>
+                            <w:pPr>
+                              <w:jc w:val="center"/>
+                              <w:rPr>
+                                <w:b/>
+                                <w:bCs/>
+                                <w:color w:val="FF0000"/>
+                                <w:sz w:val="52"/>
+                                <w:szCs w:val="72"/>
+                                <w:cs/>
+                              </w:rPr>
+                            </w:pPr>
+                            <w:r>
+                              <w:rPr>
+                                <w:b/>
+                                <w:bCs/>
+                                <w:color w:val="FF0000"/>
+                                <w:sz w:val="52"/>
+                                <w:szCs w:val="72"/>
+                              </w:rPr>
+                              <w:t>X</w:t>
+                            </w:r>
+                          </w:p>
+                        </w:txbxContent>
+                      </wps:txbx>
+                      <wps:bodyPr rot="0" spcFirstLastPara="0" vertOverflow="overflow" horzOverflow="overflow" vert="horz" wrap="square" lIns="91440" tIns="45720" rIns="91440" bIns="45720" numCol="1" spcCol="0" rtlCol="0" fromWordArt="0" anchor="t" anchorCtr="0" forceAA="0" compatLnSpc="1">
+                        <a:prstTxWarp prst="textNoShape">
+                          <a:avLst/>
+                        </a:prstTxWarp>
+                        <a:noAutofit/>
+                      </wps:bodyPr>
+                    </wps:wsp>
+                  </a:graphicData>
+                </a:graphic>
+                <wp14:sizeRelH relativeFrom="margin">
+                  <wp14:pctWidth>0</wp14:pctWidth>
+                </wp14:sizeRelH>
+                <wp14:sizeRelV relativeFrom="margin">
+                  <wp14:pctHeight>0</wp14:pctHeight>
+                </wp14:sizeRelV>
+              </wp:anchor>
+            </w:drawing>
+          </mc:Choice>
+          <mc:Fallback>
+            <w:pict>
+              <v:shape w14:anchorId="0C4D212D" id="Text Box 39" o:spid="_x0000_s1051" type="#_x0000_t202" style="position:absolute;margin-left:92.25pt;margin-top:278.45pt;width:57.6pt;height:34.8pt;z-index:251708416;visibility:visible;mso-wrap-style:square;mso-width-percent:0;mso-height-percent:0;mso-wrap-distance-left:9pt;mso-wrap-distance-top:0;mso-wrap-distance-right:9pt;mso-wrap-distance-bottom:0;mso-position-horizontal:absolute;mso-position-horizontal-relative:text;mso-position-vertical:absolute;mso-position-vertical-relative:text;mso-width-percent:0;mso-height-percent:0;mso-width-relative:margin;mso-height-relative:margin;v-text-anchor:top" o:gfxdata="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" filled="f" stroked="f" strokeweight=".5pt">
+                <v:textbox>
+                  <w:txbxContent>
+                    <w:p>
+                      <w:pPr>
+                        <w:jc w:val="center"/>
+                        <w:rPr>
+                          <w:b/>
+                          <w:bCs/>
+                          <w:color w:val="FF0000"/>
+                          <w:sz w:val="52"/>
+                          <w:szCs w:val="72"/>
+                          <w:cs/>
+                        </w:rPr>
+                      </w:pPr>
+                      <w:r>
+                        <w:rPr>
+                          <w:b/>
+                          <w:bCs/>
+                          <w:color w:val="FF0000"/>
+                          <w:sz w:val="52"/>
+                          <w:szCs w:val="72"/>
+                        </w:rPr>
+                        <w:t>X</w:t>
+                      </w:r>
+                    </w:p>
+                  </w:txbxContent>
+                </v:textbox>
+              </v:shape>
+            </w:pict>
+          </mc:Fallback>
+        </mc:AlternateContent>
+      </w:r>
+      <w:r>
+        <w:rPr>
+          <w:noProof/>
+        </w:rPr>
+        <mc:AlternateContent>
+          <mc:Choice Requires="wps">
+            <w:drawing>
+              <wp:anchor distT="0" distB="0" distL="114300" distR="114300" simplePos="0" relativeHeight="251706368" behindDoc="0" locked="0" layoutInCell="1" allowOverlap="1" wp14:anchorId="53849486" wp14:editId="077F0564">
+                <wp:simplePos x="0" y="0"/>
+                <wp:positionH relativeFrom="column">
+                  <wp:posOffset>1114425</wp:posOffset>
+                </wp:positionH>
+                <wp:positionV relativeFrom="paragraph">
+                  <wp:posOffset>3288665</wp:posOffset>
+                </wp:positionV>
+                <wp:extent cx="731520" cy="441960"/>
+                <wp:effectExtent l="0" t="0" r="0" b="0"/>
+                <wp:wrapNone/>
+                <wp:docPr id="38" name="Text Box 38"/>
+                <wp:cNvGraphicFramePr/>
+                <a:graphic xmlns:a="http://schemas.openxmlformats.org/drawingml/2006/main">
+                  <a:graphicData uri="http://schemas.microsoft.com/office/word/2010/wordprocessingShape">
+                    <wps:wsp>
+                      <wps:cNvSpPr txBox="1"/>
+                      <wps:spPr>
+                        <a:xfrm>
+                          <a:off x="0" y="0"/>
+                          <a:ext cx="731520" cy="441960"/>
+                        </a:xfrm>
+                        <a:prstGeom prst="rect">
+                          <a:avLst/>
+                        </a:prstGeom>
+                        <a:noFill/>
+                        <a:ln w="6350">
+                          <a:noFill/>
+                        </a:ln>
+                      </wps:spPr>
+                      <wps:txbx>
+                        <w:txbxContent>
+                          <w:p>
+                            <w:pPr>
+                              <w:jc w:val="center"/>
+                              <w:rPr>
+                                <w:b/>
+                                <w:bCs/>
+                                <w:color w:val="FF0000"/>
+                                <w:sz w:val="52"/>
+                                <w:szCs w:val="72"/>
+                                <w:cs/>
+                              </w:rPr>
+                            </w:pPr>
+                            <w:r>
+                              <w:rPr>
+                                <w:b/>
+                                <w:bCs/>
+                                <w:color w:val="FF0000"/>
+                                <w:sz w:val="52"/>
+                                <w:szCs w:val="72"/>
+                              </w:rPr>
+                              <w:t>X</w:t>
+                            </w:r>
+                          </w:p>
+                        </w:txbxContent>
+                      </wps:txbx>
+                      <wps:bodyPr rot="0" spcFirstLastPara="0" vertOverflow="overflow" horzOverflow="overflow" vert="horz" wrap="square" lIns="91440" tIns="45720" rIns="91440" bIns="45720" numCol="1" spcCol="0" rtlCol="0" fromWordArt="0" anchor="t" anchorCtr="0" forceAA="0" compatLnSpc="1">
+                        <a:prstTxWarp prst="textNoShape">
+                          <a:avLst/>
+                        </a:prstTxWarp>
+                        <a:noAutofit/>
+                      </wps:bodyPr>
+                    </wps:wsp>
+                  </a:graphicData>
+                </a:graphic>
+                <wp14:sizeRelH relativeFrom="margin">
+                  <wp14:pctWidth>0</wp14:pctWidth>
+                </wp14:sizeRelH>
+                <wp14:sizeRelV relativeFrom="margin">
+                  <wp14:pctHeight>0</wp14:pctHeight>
+                </wp14:sizeRelV>
+              </wp:anchor>
+            </w:drawing>
+          </mc:Choice>
+          <mc:Fallback>
+            <w:pict>
+              <v:shape w14:anchorId="53849486" id="Text Box 38" o:spid="_x0000_s1052" type="#_x0000_t202" style="position:absolute;margin-left:87.75pt;margin-top:258.95pt;width:57.6pt;height:34.8pt;z-index:251706368;visibility:visible;mso-wrap-style:square;mso-width-percent:0;mso-height-percent:0;mso-wrap-distance-left:9pt;mso-wrap-distance-top:0;mso-wrap-distance-right:9pt;mso-wrap-distance-bottom:0;mso-position-horizontal:absolute;mso-position-horizontal-relative:text;mso-position-vertical:absolute;mso-position-vertical-relative:text;mso-width-percent:0;mso-height-percent:0;mso-width-relative:margin;mso-height-relative:margin;v-text-anchor:top" o:gfxdata="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" filled="f" stroked="f" strokeweight=".5pt">
+                <v:textbox>
+                  <w:txbxContent>
+                    <w:p>
+                      <w:pPr>
+                        <w:jc w:val="center"/>
+                        <w:rPr>
+                          <w:b/>
+                          <w:bCs/>
+                          <w:color w:val="FF0000"/>
+                          <w:sz w:val="52"/>
+                          <w:szCs w:val="72"/>
+                          <w:cs/>
+                        </w:rPr>
+                      </w:pPr>
+                      <w:r>
+                        <w:rPr>
+                          <w:b/>
+                          <w:bCs/>
+                          <w:color w:val="FF0000"/>
+                          <w:sz w:val="52"/>
+                          <w:szCs w:val="72"/>
+                        </w:rPr>
+                        <w:t>X</w:t>
+                      </w:r>
+                    </w:p>
+                  </w:txbxContent>
+                </v:textbox>
+              </v:shape>
+            </w:pict>
+          </mc:Fallback>
+        </mc:AlternateContent>
+      </w:r>
+      <w:r>
+        <w:rPr>
+          <w:noProof/>
+        </w:rPr>
+        <mc:AlternateContent>
+          <mc:Choice Requires="wps">
+            <w:drawing>
+              <wp:anchor distT="0" distB="0" distL="114300" distR="114300" simplePos="0" relativeHeight="251704320" behindDoc="0" locked="0" layoutInCell="1" allowOverlap="1" wp14:anchorId="021F1C0E" wp14:editId="450CEE0D">
+                <wp:simplePos x="0" y="0"/>
+                <wp:positionH relativeFrom="column">
+                  <wp:posOffset>2463165</wp:posOffset>
+                </wp:positionH>
+                <wp:positionV relativeFrom="paragraph">
+                  <wp:posOffset>2968625</wp:posOffset>
+                </wp:positionV>
+                <wp:extent cx="731520" cy="441960"/>
+                <wp:effectExtent l="0" t="0" r="0" b="0"/>
+                <wp:wrapNone/>
+                <wp:docPr id="37" name="Text Box 37"/>
+                <wp:cNvGraphicFramePr/>
+                <a:graphic xmlns:a="http://schemas.openxmlformats.org/drawingml/2006/main">
+                  <a:graphicData uri="http://schemas.microsoft.com/office/word/2010/wordprocessingShape">
+                    <wps:wsp>
+                      <wps:cNvSpPr txBox="1"/>
+                      <wps:spPr>
+                        <a:xfrm>
+                          <a:off x="0" y="0"/>
+                          <a:ext cx="731520" cy="441960"/>
+                        </a:xfrm>
+                        <a:prstGeom prst="rect">
+                          <a:avLst/>
+                        </a:prstGeom>
+                        <a:noFill/>
+                        <a:ln w="6350">
+                          <a:noFill/>
+                        </a:ln>
+                      </wps:spPr>
+                      <wps:txbx>
+                        <w:txbxContent>
+                          <w:p>
+                            <w:pPr>
+                              <w:jc w:val="center"/>
+                              <w:rPr>
+                                <w:b/>
+                                <w:bCs/>
+                                <w:color w:val="FF0000"/>
+                                <w:sz w:val="52"/>
+                                <w:szCs w:val="72"/>
+                                <w:cs/>
+                              </w:rPr>
+                            </w:pPr>
+                            <w:r>
+                              <w:rPr>
+                                <w:b/>
+                                <w:bCs/>
+                                <w:color w:val="FF0000"/>
+                                <w:sz w:val="52"/>
+                                <w:szCs w:val="72"/>
+                              </w:rPr>
+                              <w:t>X</w:t>
+                            </w:r>
+                          </w:p>
+                        </w:txbxContent>
+                      </wps:txbx>
+                      <wps:bodyPr rot="0" spcFirstLastPara="0" vertOverflow="overflow" horzOverflow="overflow" vert="horz" wrap="square" lIns="91440" tIns="45720" rIns="91440" bIns="45720" numCol="1" spcCol="0" rtlCol="0" fromWordArt="0" anchor="t" anchorCtr="0" forceAA="0" compatLnSpc="1">
+                        <a:prstTxWarp prst="textNoShape">
+                          <a:avLst/>
+                        </a:prstTxWarp>
+                        <a:noAutofit/>
+                      </wps:bodyPr>
+                    </wps:wsp>
+                  </a:graphicData>
+                </a:graphic>
+                <wp14:sizeRelH relativeFrom="margin">
+                  <wp14:pctWidth>0</wp14:pctWidth>
+                </wp14:sizeRelH>
+                <wp14:sizeRelV relativeFrom="margin">
+                  <wp14:pctHeight>0</wp14:pctHeight>
+                </wp14:sizeRelV>
+              </wp:anchor>
+            </w:drawing>
+          </mc:Choice>
+          <mc:Fallback>
+            <w:pict>
+              <v:shape w14:anchorId="021F1C0E" id="Text Box 37" o:spid="_x0000_s1053" type="#_x0000_t202" style="position:absolute;margin-left:193.95pt;margin-top:233.75pt;width:57.6pt;height:34.8pt;z-index:251704320;visibility:visible;mso-wrap-style:square;mso-width-percent:0;mso-height-percent:0;mso-wrap-distance-left:9pt;mso-wrap-distance-top:0;mso-wrap-distance-right:9pt;mso-wrap-distance-bottom:0;mso-position-horizontal:absolute;mso-position-horizontal-relative:text;mso-position-vertical:absolute;mso-position-vertical-relative:text;mso-width-percent:0;mso-height-percent:0;mso-width-relative:margin;mso-height-relative:margin;v-text-anchor:top" o:gfxdata="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" filled="f" stroked="f" strokeweight=".5pt">
+                <v:textbox>
+                  <w:txbxContent>
+                    <w:p>
+                      <w:pPr>
+                        <w:jc w:val="center"/>
+                        <w:rPr>
+                          <w:b/>
+                          <w:bCs/>
+                          <w:color w:val="FF0000"/>
+                          <w:sz w:val="52"/>
+                          <w:szCs w:val="72"/>
+                          <w:cs/>
+                        </w:rPr>
+                      </w:pPr>
+                      <w:r>
+                        <w:rPr>
+                          <w:b/>
+                          <w:bCs/>
+                          <w:color w:val="FF0000"/>
+                          <w:sz w:val="52"/>
+                          <w:szCs w:val="72"/>
+                        </w:rPr>
+                        <w:t>X</w:t>
+                      </w:r>
+                    </w:p>
+                  </w:txbxContent>
+                </v:textbox>
+              </v:shape>
+            </w:pict>
+          </mc:Fallback>
+        </mc:AlternateContent>
+      </w:r>
+      <w:r>
+        <w:rPr>
+          <w:noProof/>
+        </w:rPr>
+        <mc:AlternateContent>
+          <mc:Choice Requires="wps">
+            <w:drawing>
+              <wp:anchor distT="0" distB="0" distL="114300" distR="114300" simplePos="0" relativeHeight="251702272" behindDoc="0" locked="0" layoutInCell="1" allowOverlap="1" wp14:anchorId="6E4D4CAE" wp14:editId="26839C3C">
+                <wp:simplePos x="0" y="0"/>
+                <wp:positionH relativeFrom="column">
+                  <wp:posOffset>1571625</wp:posOffset>
+                </wp:positionH>
+                <wp:positionV relativeFrom="paragraph">
+                  <wp:posOffset>2526665</wp:posOffset>
+                </wp:positionV>
+                <wp:extent cx="731520" cy="441960"/>
+                <wp:effectExtent l="0" t="0" r="0" b="0"/>
+                <wp:wrapNone/>
+                <wp:docPr id="36" name="Text Box 36"/>
+                <wp:cNvGraphicFramePr/>
+                <a:graphic xmlns:a="http://schemas.openxmlformats.org/drawingml/2006/main">
+                  <a:graphicData uri="http://schemas.microsoft.com/office/word/2010/wordprocessingShape">
+                    <wps:wsp>
+                      <wps:cNvSpPr txBox="1"/>
+                      <wps:spPr>
+                        <a:xfrm>
+                          <a:off x="0" y="0"/>
+                          <a:ext cx="731520" cy="441960"/>
+                        </a:xfrm>
+                        <a:prstGeom prst="rect">
+                          <a:avLst/>
+                        </a:prstGeom>
+                        <a:noFill/>
+                        <a:ln w="6350">
+                          <a:noFill/>
+                        </a:ln>
+                      </wps:spPr>
+                      <wps:txbx>
+                        <w:txbxContent>
+                          <w:p>
+                            <w:pPr>
+                              <w:jc w:val="center"/>
+                              <w:rPr>
+                                <w:b/>
+                                <w:bCs/>
+                                <w:color w:val="FF0000"/>
+                                <w:sz w:val="52"/>
+                                <w:szCs w:val="72"/>
+                                <w:cs/>
+                              </w:rPr>
+                            </w:pPr>
+                            <w:r>
+                              <w:rPr>
+                                <w:b/>
+                                <w:bCs/>
+                                <w:color w:val="FF0000"/>
+                                <w:sz w:val="52"/>
+                                <w:szCs w:val="72"/>
+                              </w:rPr>
+                              <w:t>X</w:t>
+                            </w:r>
+                          </w:p>
+                        </w:txbxContent>
+                      </wps:txbx>
+                      <wps:bodyPr rot="0" spcFirstLastPara="0" vertOverflow="overflow" horzOverflow="overflow" vert="horz" wrap="square" lIns="91440" tIns="45720" rIns="91440" bIns="45720" numCol="1" spcCol="0" rtlCol="0" fromWordArt="0" anchor="t" anchorCtr="0" forceAA="0" compatLnSpc="1">
+                        <a:prstTxWarp prst="textNoShape">
+                          <a:avLst/>
+                        </a:prstTxWarp>
+                        <a:noAutofit/>
+                      </wps:bodyPr>
+                    </wps:wsp>
+                  </a:graphicData>
+                </a:graphic>
+                <wp14:sizeRelH relativeFrom="margin">
+                  <wp14:pctWidth>0</wp14:pctWidth>
+                </wp14:sizeRelH>
+                <wp14:sizeRelV relativeFrom="margin">
+                  <wp14:pctHeight>0</wp14:pctHeight>
+                </wp14:sizeRelV>
+              </wp:anchor>
+            </w:drawing>
+          </mc:Choice>
+          <mc:Fallback>
+            <w:pict>
+              <v:shape w14:anchorId="6E4D4CAE" id="Text Box 36" o:spid="_x0000_s1054" type="#_x0000_t202" style="position:absolute;margin-left:123.75pt;margin-top:198.95pt;width:57.6pt;height:34.8pt;z-index:251702272;visibility:visible;mso-wrap-style:square;mso-width-percent:0;mso-height-percent:0;mso-wrap-distance-left:9pt;mso-wrap-distance-top:0;mso-wrap-distance-right:9pt;mso-wrap-distance-bottom:0;mso-position-horizontal:absolute;mso-position-horizontal-relative:text;mso-position-vertical:absolute;mso-position-vertical-relative:text;mso-width-percent:0;mso-height-percent:0;mso-width-relative:margin;mso-height-relative:margin;v-text-anchor:top" o:gfxdata="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" filled="f" stroked="f" strokeweight=".5pt">
+                <v:textbox>
+                  <w:txbxContent>
+                    <w:p>
+                      <w:pPr>
+                        <w:jc w:val="center"/>
+                        <w:rPr>
+                          <w:b/>
+                          <w:bCs/>
+                          <w:color w:val="FF0000"/>
+                          <w:sz w:val="52"/>
+                          <w:szCs w:val="72"/>
+                          <w:cs/>
+                        </w:rPr>
+                      </w:pPr>
+                      <w:r>
+                        <w:rPr>
+                          <w:b/>
+                          <w:bCs/>
+                          <w:color w:val="FF0000"/>
+                          <w:sz w:val="52"/>
+                          <w:szCs w:val="72"/>
+                        </w:rPr>
+                        <w:t>X</w:t>
+                      </w:r>
+                    </w:p>
+                  </w:txbxContent>
+                </v:textbox>
+              </v:shape>
+            </w:pict>
+          </mc:Fallback>
+        </mc:AlternateContent>
+      </w:r>
+      <w:r>
+        <w:rPr>
+          <w:noProof/>
+        </w:rPr>
+        <mc:AlternateContent>
+          <mc:Choice Requires="wps">
+            <w:drawing>
+              <wp:anchor distT="0" distB="0" distL="114300" distR="114300" simplePos="0" relativeHeight="251700224" behindDoc="0" locked="0" layoutInCell="1" allowOverlap="1" wp14:anchorId="25C27933" wp14:editId="28E6C0EF">
+                <wp:simplePos x="0" y="0"/>
+                <wp:positionH relativeFrom="column">
+                  <wp:posOffset>1419225</wp:posOffset>
+                </wp:positionH>
+                <wp:positionV relativeFrom="paragraph">
+                  <wp:posOffset>2374265</wp:posOffset>
+                </wp:positionV>
+                <wp:extent cx="731520" cy="441960"/>
+                <wp:effectExtent l="0" t="0" r="0" b="0"/>
+                <wp:wrapNone/>
+                <wp:docPr id="35" name="Text Box 35"/>
+                <wp:cNvGraphicFramePr/>
+                <a:graphic xmlns:a="http://schemas.openxmlformats.org/drawingml/2006/main">
+                  <a:graphicData uri="http://schemas.microsoft.com/office/word/2010/wordprocessingShape">
+                    <wps:wsp>
+                      <wps:cNvSpPr txBox="1"/>
+                      <wps:spPr>
+                        <a:xfrm>
+                          <a:off x="0" y="0"/>
+                          <a:ext cx="731520" cy="441960"/>
+                        </a:xfrm>
+                        <a:prstGeom prst="rect">
+                          <a:avLst/>
+                        </a:prstGeom>
+                        <a:noFill/>
+                        <a:ln w="6350">
+                          <a:noFill/>
+                        </a:ln>
+                      </wps:spPr>
+                      <wps:txbx>
+                        <w:txbxContent>
+                          <w:p>
+                            <w:pPr>
+                              <w:jc w:val="center"/>
+                              <w:rPr>
+                                <w:b/>
+                                <w:bCs/>
+                                <w:color w:val="FF0000"/>
+                                <w:sz w:val="52"/>
+                                <w:szCs w:val="72"/>
+                                <w:cs/>
+                              </w:rPr>
+                            </w:pPr>
+                            <w:r>
+                              <w:rPr>
+                                <w:b/>
+                                <w:bCs/>
+                                <w:color w:val="FF0000"/>
+                                <w:sz w:val="52"/>
+                                <w:szCs w:val="72"/>
+                              </w:rPr>
+                              <w:t>X</w:t>
+                            </w:r>
+                          </w:p>
+                        </w:txbxContent>
+                      </wps:txbx>
+                      <wps:bodyPr rot="0" spcFirstLastPara="0" vertOverflow="overflow" horzOverflow="overflow" vert="horz" wrap="square" lIns="91440" tIns="45720" rIns="91440" bIns="45720" numCol="1" spcCol="0" rtlCol="0" fromWordArt="0" anchor="t" anchorCtr="0" forceAA="0" compatLnSpc="1">
+                        <a:prstTxWarp prst="textNoShape">
+                          <a:avLst/>
+                        </a:prstTxWarp>
+                        <a:noAutofit/>
+                      </wps:bodyPr>
+                    </wps:wsp>
+                  </a:graphicData>
+                </a:graphic>
+                <wp14:sizeRelH relativeFrom="margin">
+                  <wp14:pctWidth>0</wp14:pctWidth>
+                </wp14:sizeRelH>
+                <wp14:sizeRelV relativeFrom="margin">
+                  <wp14:pctHeight>0</wp14:pctHeight>
+                </wp14:sizeRelV>
+              </wp:anchor>
+            </w:drawing>
+          </mc:Choice>
+          <mc:Fallback>
+            <w:pict>
+              <v:shape w14:anchorId="25C27933" id="Text Box 35" o:spid="_x0000_s1055" type="#_x0000_t202" style="position:absolute;margin-left:111.75pt;margin-top:186.95pt;width:57.6pt;height:34.8pt;z-index:251700224;visibility:visible;mso-wrap-style:square;mso-width-percent:0;mso-height-percent:0;mso-wrap-distance-left:9pt;mso-wrap-distance-top:0;mso-wrap-distance-right:9pt;mso-wrap-distance-bottom:0;mso-position-horizontal:absolute;mso-position-horizontal-relative:text;mso-position-vertical:absolute;mso-position-vertical-relative:text;mso-width-percent:0;mso-height-percent:0;mso-width-relative:margin;mso-height-relative:margin;v-text-anchor:top" o:gfxdata="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" filled="f" stroked="f" strokeweight=".5pt">
+                <v:textbox>
+                  <w:txbxContent>
+                    <w:p>
+                      <w:pPr>
+                        <w:jc w:val="center"/>
+                        <w:rPr>
+                          <w:b/>
+                          <w:bCs/>
+                          <w:color w:val="FF0000"/>
+                          <w:sz w:val="52"/>
+                          <w:szCs w:val="72"/>
+                          <w:cs/>
+                        </w:rPr>
+                      </w:pPr>
+                      <w:r>
+                        <w:rPr>
+                          <w:b/>
+                          <w:bCs/>
+                          <w:color w:val="FF0000"/>
+                          <w:sz w:val="52"/>
+                          <w:szCs w:val="72"/>
+                        </w:rPr>
+                        <w:t>X</w:t>
+                      </w:r>
+                    </w:p>
+                  </w:txbxContent>
+                </v:textbox>
+              </v:shape>
+            </w:pict>
+          </mc:Fallback>
+        </mc:AlternateContent>
+      </w:r>
+      <w:r>
+        <w:rPr>
+          <w:noProof/>
+        </w:rPr>
+        <mc:AlternateContent>
+          <mc:Choice Requires="wps">
+            <w:drawing>
+              <wp:anchor distT="0" distB="0" distL="114300" distR="114300" simplePos="0" relativeHeight="251698176" behindDoc="0" locked="0" layoutInCell="1" allowOverlap="1" wp14:anchorId="2D145F90" wp14:editId="26D9AD52">
+                <wp:simplePos x="0" y="0"/>
+                <wp:positionH relativeFrom="column">
+                  <wp:posOffset>1114425</wp:posOffset>
+                </wp:positionH>
+                <wp:positionV relativeFrom="paragraph">
+                  <wp:posOffset>2155190</wp:posOffset>
+                </wp:positionV>
+                <wp:extent cx="731520" cy="441960"/>
+                <wp:effectExtent l="0" t="0" r="0" b="0"/>
+                <wp:wrapNone/>
+                <wp:docPr id="34" name="Text Box 34"/>
+                <wp:cNvGraphicFramePr/>
+                <a:graphic xmlns:a="http://schemas.openxmlformats.org/drawingml/2006/main">
+                  <a:graphicData uri="http://schemas.microsoft.com/office/word/2010/wordprocessingShape">
+                    <wps:wsp>
+                      <wps:cNvSpPr txBox="1"/>
+                      <wps:spPr>
+                        <a:xfrm>
+                          <a:off x="0" y="0"/>
+                          <a:ext cx="731520" cy="441960"/>
+                        </a:xfrm>
+                        <a:prstGeom prst="rect">
+                          <a:avLst/>
+                        </a:prstGeom>
+                        <a:noFill/>
+                        <a:ln w="6350">
+                          <a:noFill/>
+                        </a:ln>
+                      </wps:spPr>
+                      <wps:txbx>
+                        <w:txbxContent>
+                          <w:p>
+                            <w:pPr>
+                              <w:jc w:val="center"/>
+                              <w:rPr>
+                                <w:b/>
+                                <w:bCs/>
+                                <w:color w:val="FF0000"/>
+                                <w:sz w:val="52"/>
+                                <w:szCs w:val="72"/>
+                                <w:cs/>
+                              </w:rPr>
+                            </w:pPr>
+                            <w:r>
+                              <w:rPr>
+                                <w:b/>
+                                <w:bCs/>
+                                <w:color w:val="FF0000"/>
+                                <w:sz w:val="52"/>
+                                <w:szCs w:val="72"/>
+                              </w:rPr>
+                              <w:t>X</w:t>
+                            </w:r>
+                          </w:p>
+                        </w:txbxContent>
+                      </wps:txbx>
+                      <wps:bodyPr rot="0" spcFirstLastPara="0" vertOverflow="overflow" horzOverflow="overflow" vert="horz" wrap="square" lIns="91440" tIns="45720" rIns="91440" bIns="45720" numCol="1" spcCol="0" rtlCol="0" fromWordArt="0" anchor="t" anchorCtr="0" forceAA="0" compatLnSpc="1">
+                        <a:prstTxWarp prst="textNoShape">
+                          <a:avLst/>
+                        </a:prstTxWarp>
+                        <a:noAutofit/>
+                      </wps:bodyPr>
+                    </wps:wsp>
+                  </a:graphicData>
+                </a:graphic>
+                <wp14:sizeRelH relativeFrom="margin">
+                  <wp14:pctWidth>0</wp14:pctWidth>
+                </wp14:sizeRelH>
+                <wp14:sizeRelV relativeFrom="margin">
+                  <wp14:pctHeight>0</wp14:pctHeight>
+                </wp14:sizeRelV>
+              </wp:anchor>
+            </w:drawing>
+          </mc:Choice>
+          <mc:Fallback>
+            <w:pict>
+              <v:shape w14:anchorId="2D145F90" id="Text Box 34" o:spid="_x0000_s1056" type="#_x0000_t202" style="position:absolute;margin-left:87.75pt;margin-top:169.7pt;width:57.6pt;height:34.8pt;z-index:251698176;visibility:visible;mso-wrap-style:square;mso-width-percent:0;mso-height-percent:0;mso-wrap-distance-left:9pt;mso-wrap-distance-top:0;mso-wrap-distance-right:9pt;mso-wrap-distance-bottom:0;mso-position-horizontal:absolute;mso-position-horizontal-relative:text;mso-position-vertical:absolute;mso-position-vertical-relative:text;mso-width-percent:0;mso-height-percent:0;mso-width-relative:margin;mso-height-relative:margin;v-text-anchor:top" o:gfxdata="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" filled="f" stroked="f" strokeweight=".5pt">
+                <v:textbox>
+                  <w:txbxContent>
+                    <w:p>
+                      <w:pPr>
+                        <w:jc w:val="center"/>
+                        <w:rPr>
+                          <w:b/>
+                          <w:bCs/>
+                          <w:color w:val="FF0000"/>
+                          <w:sz w:val="52"/>
+                          <w:szCs w:val="72"/>
+                          <w:cs/>
+                        </w:rPr>
+                      </w:pPr>
+                      <w:r>
+                        <w:rPr>
+                          <w:b/>
+                          <w:bCs/>
+                          <w:color w:val="FF0000"/>
+                          <w:sz w:val="52"/>
+                          <w:szCs w:val="72"/>
+                        </w:rPr>
+                        <w:t>X</w:t>
+                      </w:r>
+                    </w:p>
+                  </w:txbxContent>
+                </v:textbox>
+              </v:shape>
+            </w:pict>
+          </mc:Fallback>
+        </mc:AlternateContent>
+      </w:r>
+      <w:r>
+        <w:rPr>
+          <w:noProof/>
+        </w:rPr>
+        <mc:AlternateContent>
+          <mc:Choice Requires="wps">
+            <w:drawing>
+              <wp:anchor distT="0" distB="0" distL="114300" distR="114300" simplePos="0" relativeHeight="251696128" behindDoc="0" locked="0" layoutInCell="1" allowOverlap="1" wp14:anchorId="26E4DFF4" wp14:editId="787DB2E5">
+                <wp:simplePos x="0" y="0"/>
+                <wp:positionH relativeFrom="column">
+                  <wp:posOffset>4657725</wp:posOffset>
+                </wp:positionH>
+                <wp:positionV relativeFrom="paragraph">
+                  <wp:posOffset>516890</wp:posOffset>
+                </wp:positionV>
+                <wp:extent cx="731520" cy="441960"/>
+                <wp:effectExtent l="0" t="0" r="0" b="0"/>
+                <wp:wrapNone/>
+                <wp:docPr id="33" name="Text Box 33"/>
+                <wp:cNvGraphicFramePr/>
+                <a:graphic xmlns:a="http://schemas.openxmlformats.org/drawingml/2006/main">
+                  <a:graphicData uri="http://schemas.microsoft.com/office/word/2010/wordprocessingShape">
+                    <wps:wsp>
+                      <wps:cNvSpPr txBox="1"/>
+                      <wps:spPr>
+                        <a:xfrm>
+                          <a:off x="0" y="0"/>
+                          <a:ext cx="731520" cy="441960"/>
+                        </a:xfrm>
+                        <a:prstGeom prst="rect">
+                          <a:avLst/>
+                        </a:prstGeom>
+                        <a:noFill/>
+                        <a:ln w="6350">
+                          <a:noFill/>
+                        </a:ln>
+                      </wps:spPr>
+                      <wps:txbx>
+                        <w:txbxContent>
+                          <w:p>
+                            <w:pPr>
+                              <w:jc w:val="center"/>
+                              <w:rPr>
+                                <w:b/>
+                                <w:bCs/>
+                                <w:color w:val="FF0000"/>
+                                <w:sz w:val="52"/>
+                                <w:szCs w:val="72"/>
+                                <w:cs/>
+                              </w:rPr>
+                            </w:pPr>
+                            <w:r>
+                              <w:rPr>
+                                <w:b/>
+                                <w:bCs/>
+                                <w:color w:val="FF0000"/>
+                                <w:sz w:val="52"/>
+                                <w:szCs w:val="72"/>
+                              </w:rPr>
+                              <w:t>X</w:t>
+                            </w:r>
+                          </w:p>
+                        </w:txbxContent>
+                      </wps:txbx>
+                      <wps:bodyPr rot="0" spcFirstLastPara="0" vertOverflow="overflow" horzOverflow="overflow" vert="horz" wrap="square" lIns="91440" tIns="45720" rIns="91440" bIns="45720" numCol="1" spcCol="0" rtlCol="0" fromWordArt="0" anchor="t" anchorCtr="0" forceAA="0" compatLnSpc="1">
+                        <a:prstTxWarp prst="textNoShape">
+                          <a:avLst/>
+                        </a:prstTxWarp>
+                        <a:noAutofit/>
+                      </wps:bodyPr>
+                    </wps:wsp>
+                  </a:graphicData>
+                </a:graphic>
+                <wp14:sizeRelH relativeFrom="margin">
+                  <wp14:pctWidth>0</wp14:pctWidth>
+                </wp14:sizeRelH>
+                <wp14:sizeRelV relativeFrom="margin">
+                  <wp14:pctHeight>0</wp14:pctHeight>
+                </wp14:sizeRelV>
+              </wp:anchor>
+            </w:drawing>
+          </mc:Choice>
+          <mc:Fallback>
+            <w:pict>
+              <v:shape w14:anchorId="26E4DFF4" id="Text Box 33" o:spid="_x0000_s1057" type="#_x0000_t202" style="position:absolute;margin-left:366.75pt;margin-top:40.7pt;width:57.6pt;height:34.8pt;z-index:251696128;visibility:visible;mso-wrap-style:square;mso-width-percent:0;mso-height-percent:0;mso-wrap-distance-left:9pt;mso-wrap-distance-top:0;mso-wrap-distance-right:9pt;mso-wrap-distance-bottom:0;mso-position-horizontal:absolute;mso-position-horizontal-relative:text;mso-position-vertical:absolute;mso-position-vertical-relative:text;mso-width-percent:0;mso-height-percent:0;mso-width-relative:margin;mso-height-relative:margin;v-text-anchor:top" o:gfxdata="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" filled="f" stroked="f" strokeweight=".5pt">
+                <v:textbox>
+                  <w:txbxContent>
+                    <w:p>
+                      <w:pPr>
+                        <w:jc w:val="center"/>
+                        <w:rPr>
+                          <w:b/>
+                          <w:bCs/>
+                          <w:color w:val="FF0000"/>
+                          <w:sz w:val="52"/>
+                          <w:szCs w:val="72"/>
+                          <w:cs/>
+                        </w:rPr>
+                      </w:pPr>
+                      <w:r>
+                        <w:rPr>
+                          <w:b/>
+                          <w:bCs/>
+                          <w:color w:val="FF0000"/>
+                          <w:sz w:val="52"/>
+                          <w:szCs w:val="72"/>
+                        </w:rPr>
+                        <w:t>X</w:t>
+                      </w:r>
+                    </w:p>
+                  </w:txbxContent>
+                </v:textbox>
+              </v:shape>
+            </w:pict>
+          </mc:Fallback>
+        </mc:AlternateContent>
+      </w:r>
+      <w:r>
+        <w:rPr>
+          <w:noProof/>
+        </w:rPr>
+        <mc:AlternateContent>
+          <mc:Choice Requires="wps">
+            <w:drawing>
+              <wp:anchor distT="0" distB="0" distL="114300" distR="114300" simplePos="0" relativeHeight="251694080" behindDoc="0" locked="0" layoutInCell="1" allowOverlap="1" wp14:anchorId="7D25C7CA" wp14:editId="0B11F529">
+                <wp:simplePos x="0" y="0"/>
+                <wp:positionH relativeFrom="column">
+                  <wp:posOffset>3857625</wp:posOffset>
+                </wp:positionH>
+                <wp:positionV relativeFrom="paragraph">
+                  <wp:posOffset>1250315</wp:posOffset>
+                </wp:positionV>
+                <wp:extent cx="731520" cy="441960"/>
+                <wp:effectExtent l="0" t="0" r="0" b="0"/>
+                <wp:wrapNone/>
+                <wp:docPr id="32" name="Text Box 32"/>
+                <wp:cNvGraphicFramePr/>
+                <a:graphic xmlns:a="http://schemas.openxmlformats.org/drawingml/2006/main">
+                  <a:graphicData uri="http://schemas.microsoft.com/office/word/2010/wordprocessingShape">
+                    <wps:wsp>
+                      <wps:cNvSpPr txBox="1"/>
+                      <wps:spPr>
+                        <a:xfrm>
+                          <a:off x="0" y="0"/>
+                          <a:ext cx="731520" cy="441960"/>
+                        </a:xfrm>
+                        <a:prstGeom prst="rect">
+                          <a:avLst/>
+                        </a:prstGeom>
+                        <a:noFill/>
+                        <a:ln w="6350">
+                          <a:noFill/>
+                        </a:ln>
+                      </wps:spPr>
+                      <wps:txbx>
+                        <w:txbxContent>
+                          <w:p>
+                            <w:pPr>
+                              <w:jc w:val="center"/>
+                              <w:rPr>
+                                <w:b/>
+                                <w:bCs/>
+                                <w:color w:val="FF0000"/>
+                                <w:sz w:val="52"/>
+                                <w:szCs w:val="72"/>
+                                <w:cs/>
+                              </w:rPr>
+                            </w:pPr>
+                            <w:r>
+                              <w:rPr>
+                                <w:b/>
+                                <w:bCs/>
+                                <w:color w:val="FF0000"/>
+                                <w:sz w:val="52"/>
+                                <w:szCs w:val="72"/>
+                              </w:rPr>
+                              <w:t>X</w:t>
+                            </w:r>
+                          </w:p>
+                        </w:txbxContent>
+                      </wps:txbx>
+                      <wps:bodyPr rot="0" spcFirstLastPara="0" vertOverflow="overflow" horzOverflow="overflow" vert="horz" wrap="square" lIns="91440" tIns="45720" rIns="91440" bIns="45720" numCol="1" spcCol="0" rtlCol="0" fromWordArt="0" anchor="t" anchorCtr="0" forceAA="0" compatLnSpc="1">
+                        <a:prstTxWarp prst="textNoShape">
+                          <a:avLst/>
+                        </a:prstTxWarp>
+                        <a:noAutofit/>
+                      </wps:bodyPr>
+                    </wps:wsp>
+                  </a:graphicData>
+                </a:graphic>
+                <wp14:sizeRelH relativeFrom="margin">
+                  <wp14:pctWidth>0</wp14:pctWidth>
+                </wp14:sizeRelH>
+                <wp14:sizeRelV relativeFrom="margin">
+                  <wp14:pctHeight>0</wp14:pctHeight>
+                </wp14:sizeRelV>
+              </wp:anchor>
+            </w:drawing>
+          </mc:Choice>
+          <mc:Fallback>
+            <w:pict>
+              <v:shape w14:anchorId="7D25C7CA" id="Text Box 32" o:spid="_x0000_s1058" type="#_x0000_t202" style="position:absolute;margin-left:303.75pt;margin-top:98.45pt;width:57.6pt;height:34.8pt;z-index:251694080;visibility:visible;mso-wrap-style:square;mso-width-percent:0;mso-height-percent:0;mso-wrap-distance-left:9pt;mso-wrap-distance-top:0;mso-wrap-distance-right:9pt;mso-wrap-distance-bottom:0;mso-position-horizontal:absolute;mso-position-horizontal-relative:text;mso-position-vertical:absolute;mso-position-vertical-relative:text;mso-width-percent:0;mso-height-percent:0;mso-width-relative:margin;mso-height-relative:margin;v-text-anchor:top" o:gfxdata="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" filled="f" stroked="f" strokeweight=".5pt">
+                <v:textbox>
+                  <w:txbxContent>
+                    <w:p>
+                      <w:pPr>
+                        <w:jc w:val="center"/>
+                        <w:rPr>
+                          <w:b/>
+                          <w:bCs/>
+                          <w:color w:val="FF0000"/>
+                          <w:sz w:val="52"/>
+                          <w:szCs w:val="72"/>
+                          <w:cs/>
+                        </w:rPr>
+                      </w:pPr>
+                      <w:r>
+                        <w:rPr>
+                          <w:b/>
+                          <w:bCs/>
+                          <w:color w:val="FF0000"/>
+                          <w:sz w:val="52"/>
+                          <w:szCs w:val="72"/>
+                        </w:rPr>
+                        <w:t>X</w:t>
+                      </w:r>
+                    </w:p>
+                  </w:txbxContent>
+                </v:textbox>
+              </v:shape>
+            </w:pict>
+          </mc:Fallback>
+        </mc:AlternateContent>
+      </w:r>
+      <w:r>
+        <w:rPr>
+          <w:noProof/>
+        </w:rPr>
+        <mc:AlternateContent>
+          <mc:Choice Requires="wps">
+            <w:drawing>
+              <wp:anchor distT="0" distB="0" distL="114300" distR="114300" simplePos="0" relativeHeight="251692032" behindDoc="0" locked="0" layoutInCell="1" allowOverlap="1" wp14:anchorId="2DA8DF37" wp14:editId="03ADBBA5">
+                <wp:simplePos x="0" y="0"/>
+                <wp:positionH relativeFrom="column">
+                  <wp:posOffset>1924050</wp:posOffset>
+                </wp:positionH>
+                <wp:positionV relativeFrom="paragraph">
+                  <wp:posOffset>1164590</wp:posOffset>
+                </wp:positionV>
+                <wp:extent cx="731520" cy="441960"/>
+                <wp:effectExtent l="0" t="0" r="0" b="0"/>
+                <wp:wrapNone/>
+                <wp:docPr id="31" name="Text Box 31"/>
+                <wp:cNvGraphicFramePr/>
+                <a:graphic xmlns:a="http://schemas.openxmlformats.org/drawingml/2006/main">
+                  <a:graphicData uri="http://schemas.microsoft.com/office/word/2010/wordprocessingShape">
+                    <wps:wsp>
+                      <wps:cNvSpPr txBox="1"/>
+                      <wps:spPr>
+                        <a:xfrm>
+                          <a:off x="0" y="0"/>
+                          <a:ext cx="731520" cy="441960"/>
+                        </a:xfrm>
+                        <a:prstGeom prst="rect">
+                          <a:avLst/>
+                        </a:prstGeom>
+                        <a:noFill/>
+                        <a:ln w="6350">
+                          <a:noFill/>
+                        </a:ln>
+                      </wps:spPr>
+                      <wps:txbx>
+                        <w:txbxContent>
+                          <w:p>
+                            <w:pPr>
+                              <w:jc w:val="center"/>
+                              <w:rPr>
+                                <w:rFonts w:hint="cs"/>
+                                <w:b/>
+                                <w:bCs/>
+                                <w:color w:val="FF0000"/>
+                                <w:sz w:val="52"/>
+                                <w:szCs w:val="72"/>
+                                <w:cs/>
+                              </w:rPr>
+                            </w:pPr>
+                            <w:r>
+                              <w:rPr>
+                                <w:b/>
+                                <w:bCs/>
+                                <w:color w:val="FF0000"/>
+                                <w:sz w:val="52"/>
+                                <w:szCs w:val="72"/>
+                              </w:rPr>
+                              <w:t>X</w:t>
+                            </w:r>
+                          </w:p>
+                        </w:txbxContent>
+                      </wps:txbx>
+                      <wps:bodyPr rot="0" spcFirstLastPara="0" vertOverflow="overflow" horzOverflow="overflow" vert="horz" wrap="square" lIns="91440" tIns="45720" rIns="91440" bIns="45720" numCol="1" spcCol="0" rtlCol="0" fromWordArt="0" anchor="t" anchorCtr="0" forceAA="0" compatLnSpc="1">
+                        <a:prstTxWarp prst="textNoShape">
+                          <a:avLst/>
+                        </a:prstTxWarp>
+                        <a:noAutofit/>
+                      </wps:bodyPr>
+                    </wps:wsp>
+                  </a:graphicData>
+                </a:graphic>
+                <wp14:sizeRelH relativeFrom="margin">
+                  <wp14:pctWidth>0</wp14:pctWidth>
+                </wp14:sizeRelH>
+                <wp14:sizeRelV relativeFrom="margin">
+                  <wp14:pctHeight>0</wp14:pctHeight>
+                </wp14:sizeRelV>
+              </wp:anchor>
+            </w:drawing>
+          </mc:Choice>
+          <mc:Fallback>
+            <w:pict>
+              <v:shape w14:anchorId="2DA8DF37" id="Text Box 31" o:spid="_x0000_s1059" type="#_x0000_t202" style="position:absolute;margin-left:151.5pt;margin-top:91.7pt;width:57.6pt;height:34.8pt;z-index:251692032;visibility:visible;mso-wrap-style:square;mso-width-percent:0;mso-height-percent:0;mso-wrap-distance-left:9pt;mso-wrap-distance-top:0;mso-wrap-distance-right:9pt;mso-wrap-distance-bottom:0;mso-position-horizontal:absolute;mso-position-horizontal-relative:text;mso-position-vertical:absolute;mso-position-vertical-relative:text;mso-width-percent:0;mso-height-percent:0;mso-width-relative:margin;mso-height-relative:margin;v-text-anchor:top" o:gfxdata="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" filled="f" stroked="f" strokeweight=".5pt">
+                <v:textbox>
+                  <w:txbxContent>
+                    <w:p>
+                      <w:pPr>
+                        <w:jc w:val="center"/>
+                        <w:rPr>
+                          <w:rFonts w:hint="cs"/>
+                          <w:b/>
+                          <w:bCs/>
+                          <w:color w:val="FF0000"/>
+                          <w:sz w:val="52"/>
+                          <w:szCs w:val="72"/>
+                          <w:cs/>
+                        </w:rPr>
+                      </w:pPr>
+                      <w:r>
+                        <w:rPr>
+                          <w:b/>
+                          <w:bCs/>
+                          <w:color w:val="FF0000"/>
+                          <w:sz w:val="52"/>
+                          <w:szCs w:val="72"/>
+                        </w:rPr>
+                        <w:t>X</w:t>
+                      </w:r>
+                    </w:p>
+                  </w:txbxContent>
+                </v:textbox>
+              </v:shape>
+            </w:pict>
+          </mc:Fallback>
+        </mc:AlternateContent>
+      </w:r>
+      <w:r>
+        <w:rPr>
+          <w:noProof/>
+        </w:rPr>
+        <mc:AlternateContent>
+          <mc:Choice Requires="wps">
+            <w:drawing>
+              <wp:anchor distT="0" distB="0" distL="114300" distR="114300" simplePos="0" relativeHeight="251689984" behindDoc="0" locked="0" layoutInCell="1" allowOverlap="1" wp14:anchorId="3C73989B" wp14:editId="2F1738C5">
+                <wp:simplePos x="0" y="0"/>
+                <wp:positionH relativeFrom="column">
+                  <wp:posOffset>1562100</wp:posOffset>
+                </wp:positionH>
+                <wp:positionV relativeFrom="paragraph">
+                  <wp:posOffset>1012190</wp:posOffset>
+                </wp:positionV>
+                <wp:extent cx="731520" cy="441960"/>
+                <wp:effectExtent l="0" t="0" r="0" b="0"/>
+                <wp:wrapNone/>
+                <wp:docPr id="30" name="Text Box 30"/>
+                <wp:cNvGraphicFramePr/>
+                <a:graphic xmlns:a="http://schemas.openxmlformats.org/drawingml/2006/main">
+                  <a:graphicData uri="http://schemas.microsoft.com/office/word/2010/wordprocessingShape">
+                    <wps:wsp>
+                      <wps:cNvSpPr txBox="1"/>
+                      <wps:spPr>
+                        <a:xfrm>
+                          <a:off x="0" y="0"/>
+                          <a:ext cx="731520" cy="441960"/>
+                        </a:xfrm>
+                        <a:prstGeom prst="rect">
+                          <a:avLst/>
+                        </a:prstGeom>
+                        <a:noFill/>
+                        <a:ln w="6350">
+                          <a:noFill/>
+                        </a:ln>
+                      </wps:spPr>
+                      <wps:txbx>
+                        <w:txbxContent>
+                          <w:p>
+                            <w:pPr>
+                              <w:jc w:val="center"/>
+                              <w:rPr>
+                                <w:rFonts w:hint="cs"/>
+                                <w:b/>
+                                <w:bCs/>
+                                <w:color w:val="FF0000"/>
+                                <w:sz w:val="52"/>
+                                <w:szCs w:val="72"/>
+                                <w:cs/>
+                              </w:rPr>
+                            </w:pPr>
+                            <w:r>
+                              <w:rPr>
+                                <w:b/>
+                                <w:bCs/>
+                                <w:color w:val="FF0000"/>
+                                <w:sz w:val="52"/>
+                                <w:szCs w:val="72"/>
+                              </w:rPr>
+                              <w:t>X</w:t>
+                            </w:r>
+                          </w:p>
+                        </w:txbxContent>
+                      </wps:txbx>
+                      <wps:bodyPr rot="0" spcFirstLastPara="0" vertOverflow="overflow" horzOverflow="overflow" vert="horz" wrap="square" lIns="91440" tIns="45720" rIns="91440" bIns="45720" numCol="1" spcCol="0" rtlCol="0" fromWordArt="0" anchor="t" anchorCtr="0" forceAA="0" compatLnSpc="1">
+                        <a:prstTxWarp prst="textNoShape">
+                          <a:avLst/>
+                        </a:prstTxWarp>
+                        <a:noAutofit/>
+                      </wps:bodyPr>
+                    </wps:wsp>
+                  </a:graphicData>
+                </a:graphic>
+                <wp14:sizeRelH relativeFrom="margin">
+                  <wp14:pctWidth>0</wp14:pctWidth>
+                </wp14:sizeRelH>
+                <wp14:sizeRelV relativeFrom="margin">
+                  <wp14:pctHeight>0</wp14:pctHeight>
+                </wp14:sizeRelV>
+              </wp:anchor>
+            </w:drawing>
+          </mc:Choice>
+          <mc:Fallback>
+            <w:pict>
+              <v:shape w14:anchorId="3C73989B" id="Text Box 30" o:spid="_x0000_s1060" type="#_x0000_t202" style="position:absolute;margin-left:123pt;margin-top:79.7pt;width:57.6pt;height:34.8pt;z-index:251689984;visibility:visible;mso-wrap-style:square;mso-width-percent:0;mso-height-percent:0;mso-wrap-distance-left:9pt;mso-wrap-distance-top:0;mso-wrap-distance-right:9pt;mso-wrap-distance-bottom:0;mso-position-horizontal:absolute;mso-position-horizontal-relative:text;mso-position-vertical:absolute;mso-position-vertical-relative:text;mso-width-percent:0;mso-height-percent:0;mso-width-relative:margin;mso-height-relative:margin;v-text-anchor:top" o:gfxdata="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" filled="f" stroked="f" strokeweight=".5pt">
+                <v:textbox>
+                  <w:txbxContent>
+                    <w:p>
+                      <w:pPr>
+                        <w:jc w:val="center"/>
+                        <w:rPr>
+                          <w:rFonts w:hint="cs"/>
+                          <w:b/>
+                          <w:bCs/>
+                          <w:color w:val="FF0000"/>
+                          <w:sz w:val="52"/>
+                          <w:szCs w:val="72"/>
+                          <w:cs/>
+                        </w:rPr>
+                      </w:pPr>
+                      <w:r>
+                        <w:rPr>
+                          <w:b/>
+                          <w:bCs/>
+                          <w:color w:val="FF0000"/>
+                          <w:sz w:val="52"/>
+                          <w:szCs w:val="72"/>
+                        </w:rPr>
+                        <w:t>X</w:t>
+                      </w:r>
+                    </w:p>
+                  </w:txbxContent>
+                </v:textbox>
+              </v:shape>
+            </w:pict>
+          </mc:Fallback>
+        </mc:AlternateContent>
+      </w:r>
+      <w:r>
+        <w:rPr>
+          <w:noProof/>
+        </w:rPr>
+        <w:drawing>
+          <wp:inline distT="0" distB="0" distL="0" distR="0" wp14:anchorId="5F5B0046" wp14:editId="6F552B0D">
+            <wp:extent cx="5724525" cy="4095750"/>
+            <wp:effectExtent l="0" t="0" r="9525" b="0"/>
+            <wp:docPr id="28" name="Picture 28"/>
+            <wp:cNvGraphicFramePr>
+              <a:graphicFrameLocks xmlns:a="http://schemas.openxmlformats.org/drawingml/2006/main" noChangeAspect="1"/>
+            </wp:cNvGraphicFramePr>
+            <a:graphic xmlns:a="http://schemas.openxmlformats.org/drawingml/2006/main">
+              <a:graphicData uri="http://schemas.openxmlformats.org/drawingml/2006/picture">
+                <pic:pic xmlns:pic="http://schemas.openxmlformats.org/drawingml/2006/picture">
+                  <pic:nvPicPr>
+                    <pic:cNvPr id="0" name="Picture 2"/>
+                    <pic:cNvPicPr>
+                      <a:picLocks noChangeAspect="1" noChangeArrowheads="1"/>
+                    </pic:cNvPicPr>
+                  </pic:nvPicPr>
+                  <pic:blipFill>
+                    <a:blip r:embed="rId25">
+                      <a:extLst>
+                        <a:ext uri="{28A0092B-C50C-407E-A947-70E740481C1C}">
+                          <a14:useLocalDpi xmlns:a14="http://schemas.microsoft.com/office/drawing/2010/main" val="0"/>
+                        </a:ext>
+                      </a:extLst>
+                    </a:blip>
+                    <a:srcRect/>
+                    <a:stretch>
+                      <a:fillRect/>
+                    </a:stretch>
+                  </pic:blipFill>
+                  <pic:spPr bwMode="auto">
+                    <a:xfrm>
+                      <a:off x="0" y="0"/>
+                      <a:ext cx="5724525" cy="4095750"/>
+                    </a:xfrm>
+                    <a:prstGeom prst="rect">
+                      <a:avLst/>
+                    </a:prstGeom>
+                    <a:noFill/>
+                    <a:ln>
+                      <a:noFill/>
+                    </a:ln>
+                  </pic:spPr>
+                </pic:pic>
+              </a:graphicData>
+            </a:graphic>
+          </wp:inline>
+        </w:drawing>
+      </w:r>
+    </w:p>
+    <w:p>
+      <w:pPr>
+        <w:pStyle w:val="Heading3"/>
+      </w:pPr>
+      <w:r>
+        <w:lastRenderedPageBreak/>
+        <w:t>7.1.1</w:t>
+      </w:r>
+      <w:r>
+        <w:t xml:space="preserve"> </w:t>
+      </w:r>
+      <w:r>
+        <w:rPr>
+          <w:rFonts w:hint="cs"/>
+          <w:cs/>
+        </w:rPr>
+        <w:t>ตารางสินค้า (</w:t>
+      </w:r>
+      <w:r>
+        <w:t>tb_product</w:t>
+      </w:r>
+      <w:r>
+        <w:rPr>
+          <w:rFonts w:hint="cs"/>
+          <w:cs/>
+        </w:rPr>
+        <w:t>)</w:t>
+      </w:r>
+    </w:p>
+    <w:p/>
+    <w:tbl>
+      <w:tblPr>
+        <w:tblW w:w="5000" w:type="pct"/>
+        <w:tblBorders>
+          <w:top w:val="single" w:sz="4" w:space="0" w:color="auto"/>
+          <w:left w:val="single" w:sz="4" w:space="0" w:color="auto"/>
+          <w:bottom w:val="single" w:sz="4" w:space="0" w:color="auto"/>
+          <w:right w:val="single" w:sz="4" w:space="0" w:color="auto"/>
+          <w:insideH w:val="single" w:sz="4" w:space="0" w:color="auto"/>
+          <w:insideV w:val="single" w:sz="4" w:space="0" w:color="auto"/>
+        </w:tblBorders>
+        <w:shd w:val="clear" w:color="auto" w:fill="FFFFFF"/>
+        <w:tblCellMar>
+          <w:top w:w="15" w:type="dxa"/>
+          <w:left w:w="15" w:type="dxa"/>
+          <w:bottom w:w="15" w:type="dxa"/>
+          <w:right w:w="15" w:type="dxa"/>
+        </w:tblCellMar>
+        <w:tblLook w:val="04A0" w:firstRow="1" w:lastRow="0" w:firstColumn="1" w:lastColumn="0" w:noHBand="0" w:noVBand="1"/>
+      </w:tblPr>
+      <w:tblGrid>
+        <w:gridCol w:w="912"/>
+        <w:gridCol w:w="2750"/>
+        <w:gridCol w:w="1892"/>
+        <w:gridCol w:w="2337"/>
+        <w:gridCol w:w="1125"/>
+      </w:tblGrid>
+      <w:tr>
+        <w:tc>
+          <w:tcPr>
+            <w:tcW w:w="506" w:type="pct"/>
+            <w:shd w:val="clear" w:color="auto" w:fill="FFC000" w:themeFill="accent4"/>
+            <w:tcMar>
+              <w:top w:w="24" w:type="dxa"/>
+              <w:left w:w="72" w:type="dxa"/>
+              <w:bottom w:w="24" w:type="dxa"/>
+              <w:right w:w="240" w:type="dxa"/>
+            </w:tcMar>
+          </w:tcPr>
+          <w:p>
+            <w:pPr>
+              <w:pStyle w:val="NoSpacing"/>
+              <w:jc w:val="center"/>
+            </w:pPr>
+            <w:r>
+              <w:t>No.</w:t>
+            </w:r>
+          </w:p>
+        </w:tc>
+        <w:tc>
+          <w:tcPr>
+            <w:tcW w:w="1525" w:type="pct"/>
+            <w:shd w:val="clear" w:color="auto" w:fill="FFC000" w:themeFill="accent4"/>
+            <w:noWrap/>
+            <w:tcMar>
+              <w:top w:w="24" w:type="dxa"/>
+              <w:left w:w="72" w:type="dxa"/>
+              <w:bottom w:w="24" w:type="dxa"/>
+              <w:right w:w="72" w:type="dxa"/>
+            </w:tcMar>
+          </w:tcPr>
+          <w:p>
+            <w:pPr>
+              <w:pStyle w:val="NoSpacing"/>
+              <w:jc w:val="center"/>
+              <w:rPr>
+                <w:b/>
+                <w:bCs/>
+                <w:color w:val="000000"/>
+              </w:rPr>
+            </w:pPr>
+            <w:r>
+              <w:t>Name_ENG</w:t>
+            </w:r>
+          </w:p>
+        </w:tc>
+        <w:tc>
+          <w:tcPr>
+            <w:tcW w:w="1049" w:type="pct"/>
+            <w:shd w:val="clear" w:color="auto" w:fill="FFC000" w:themeFill="accent4"/>
+            <w:tcMar>
+              <w:top w:w="24" w:type="dxa"/>
+              <w:left w:w="72" w:type="dxa"/>
+              <w:bottom w:w="24" w:type="dxa"/>
+              <w:right w:w="72" w:type="dxa"/>
+            </w:tcMar>
+          </w:tcPr>
+          <w:p>
+            <w:pPr>
+              <w:pStyle w:val="NoSpacing"/>
+              <w:jc w:val="center"/>
+              <w:rPr>
+                <w:lang w:val="en"/>
+              </w:rPr>
+            </w:pPr>
+            <w:r>
+              <w:t>Type</w:t>
+            </w:r>
+          </w:p>
+        </w:tc>
+        <w:tc>
+          <w:tcPr>
+            <w:tcW w:w="1296" w:type="pct"/>
+            <w:shd w:val="clear" w:color="auto" w:fill="FFC000" w:themeFill="accent4"/>
+            <w:tcMar>
+              <w:top w:w="24" w:type="dxa"/>
+              <w:left w:w="72" w:type="dxa"/>
+              <w:bottom w:w="24" w:type="dxa"/>
+              <w:right w:w="72" w:type="dxa"/>
+            </w:tcMar>
+          </w:tcPr>
+          <w:p>
+            <w:pPr>
+              <w:pStyle w:val="NoSpacing"/>
+              <w:jc w:val="center"/>
+            </w:pPr>
+            <w:r>
+              <w:t>Name_TH</w:t>
+            </w:r>
+          </w:p>
+        </w:tc>
+        <w:tc>
+          <w:tcPr>
+            <w:tcW w:w="624" w:type="pct"/>
+            <w:shd w:val="clear" w:color="auto" w:fill="FFC000" w:themeFill="accent4"/>
+            <w:noWrap/>
+            <w:tcMar>
+              <w:top w:w="24" w:type="dxa"/>
+              <w:left w:w="72" w:type="dxa"/>
+              <w:bottom w:w="24" w:type="dxa"/>
+              <w:right w:w="72" w:type="dxa"/>
+            </w:tcMar>
+          </w:tcPr>
+          <w:p>
+            <w:pPr>
+              <w:pStyle w:val="NoSpacing"/>
+              <w:jc w:val="center"/>
+            </w:pPr>
+            <w:r>
+              <w:t>Object</w:t>
+            </w:r>
+          </w:p>
+        </w:tc>
+      </w:tr>
+      <w:tr>
+        <w:tc>
+          <w:tcPr>
+            <w:tcW w:w="506" w:type="pct"/>
+            <w:shd w:val="clear" w:color="auto" w:fill="auto"/>
+            <w:tcMar>
+              <w:top w:w="24" w:type="dxa"/>
+              <w:left w:w="72" w:type="dxa"/>
+              <w:bottom w:w="24" w:type="dxa"/>
+              <w:right w:w="240" w:type="dxa"/>
+            </w:tcMar>
+            <w:hideMark/>
+          </w:tcPr>
+          <w:p>
+            <w:pPr>
+              <w:pStyle w:val="NoSpacing"/>
+            </w:pPr>
+            <w:r>
+              <w:rPr>
+                <w:b/>
+                <w:bCs/>
+                <w:color w:val="FF0000"/>
+              </w:rPr>
+              <w:t>1</w:t>
+            </w:r>
+          </w:p>
+        </w:tc>
+        <w:tc>
+          <w:tcPr>
+            <w:tcW w:w="1525" w:type="pct"/>
+            <w:shd w:val="clear" w:color="auto" w:fill="auto"/>
+            <w:noWrap/>
+            <w:tcMar>
+              <w:top w:w="24" w:type="dxa"/>
+              <w:left w:w="72" w:type="dxa"/>
+              <w:bottom w:w="24" w:type="dxa"/>
+              <w:right w:w="72" w:type="dxa"/>
+            </w:tcMar>
+            <w:hideMark/>
+          </w:tcPr>
+          <w:p>
+            <w:pPr>
+              <w:pStyle w:val="NoSpacing"/>
+              <w:rPr>
+                <w:b/>
+                <w:bCs/>
+                <w:color w:val="000000"/>
+              </w:rPr>
+            </w:pPr>
+            <w:r>
+              <w:t>product</w:t>
+            </w:r>
+            <w:r>
+              <w:rPr>
+                <w:b/>
+                <w:bCs/>
+                <w:color w:val="FF0000"/>
+              </w:rPr>
+              <w:t>_id</w:t>
+            </w:r>
+          </w:p>
+        </w:tc>
+        <w:tc>
+          <w:tcPr>
+            <w:tcW w:w="1049" w:type="pct"/>
+            <w:shd w:val="clear" w:color="auto" w:fill="auto"/>
+            <w:tcMar>
+              <w:top w:w="24" w:type="dxa"/>
+              <w:left w:w="72" w:type="dxa"/>
+              <w:bottom w:w="24" w:type="dxa"/>
+              <w:right w:w="72" w:type="dxa"/>
+            </w:tcMar>
+            <w:hideMark/>
+          </w:tcPr>
+          <w:p>
+            <w:pPr>
+              <w:pStyle w:val="NoSpacing"/>
+            </w:pPr>
+            <w:r>
+              <w:rPr>
+                <w:b/>
+                <w:bCs/>
+                <w:color w:val="FF0000"/>
+              </w:rPr>
+              <w:t>int</w:t>
+            </w:r>
+          </w:p>
+        </w:tc>
+        <w:tc>
+          <w:tcPr>
+            <w:tcW w:w="1296" w:type="pct"/>
+            <w:shd w:val="clear" w:color="auto" w:fill="auto"/>
+            <w:tcMar>
+              <w:top w:w="24" w:type="dxa"/>
+              <w:left w:w="72" w:type="dxa"/>
+              <w:bottom w:w="24" w:type="dxa"/>
+              <w:right w:w="72" w:type="dxa"/>
+            </w:tcMar>
+            <w:hideMark/>
+          </w:tcPr>
+          <w:p>
+            <w:pPr>
+              <w:pStyle w:val="NoSpacing"/>
+            </w:pPr>
+            <w:r>
+              <w:rPr>
+                <w:b/>
+                <w:bCs/>
+                <w:color w:val="FF0000"/>
+              </w:rPr>
+              <w:t>PK</w:t>
+            </w:r>
+          </w:p>
+        </w:tc>
+        <w:tc>
+          <w:tcPr>
+            <w:tcW w:w="624" w:type="pct"/>
+            <w:shd w:val="clear" w:color="auto" w:fill="auto"/>
+            <w:noWrap/>
+            <w:tcMar>
+              <w:top w:w="24" w:type="dxa"/>
+              <w:left w:w="72" w:type="dxa"/>
+              <w:bottom w:w="24" w:type="dxa"/>
+              <w:right w:w="72" w:type="dxa"/>
+            </w:tcMar>
+            <w:hideMark/>
+          </w:tcPr>
+          <w:p>
+            <w:pPr>
+              <w:pStyle w:val="NoSpacing"/>
+            </w:pPr>
+          </w:p>
+        </w:tc>
+      </w:tr>
+      <w:tr>
+        <w:tc>
+          <w:tcPr>
+            <w:tcW w:w="506" w:type="pct"/>
+            <w:shd w:val="clear" w:color="auto" w:fill="auto"/>
+            <w:tcMar>
+              <w:top w:w="24" w:type="dxa"/>
+              <w:left w:w="72" w:type="dxa"/>
+              <w:bottom w:w="24" w:type="dxa"/>
+              <w:right w:w="240" w:type="dxa"/>
+            </w:tcMar>
+            <w:vAlign w:val="center"/>
+            <w:hideMark/>
+          </w:tcPr>
+          <w:p>
+            <w:pPr>
+              <w:pStyle w:val="NoSpacing"/>
+            </w:pPr>
+            <w:r>
+              <w:t>2</w:t>
+            </w:r>
+          </w:p>
+        </w:tc>
+        <w:tc>
+          <w:tcPr>
+            <w:tcW w:w="1525" w:type="pct"/>
+            <w:shd w:val="clear" w:color="auto" w:fill="auto"/>
+            <w:noWrap/>
+            <w:tcMar>
+              <w:top w:w="24" w:type="dxa"/>
+              <w:left w:w="72" w:type="dxa"/>
+              <w:bottom w:w="24" w:type="dxa"/>
+              <w:right w:w="72" w:type="dxa"/>
+            </w:tcMar>
+            <w:vAlign w:val="center"/>
+            <w:hideMark/>
+          </w:tcPr>
+          <w:p>
+            <w:pPr>
+              <w:pStyle w:val="NoSpacing"/>
+              <w:rPr>
+                <w:b/>
+                <w:bCs/>
+                <w:color w:val="000000"/>
+              </w:rPr>
+            </w:pPr>
+            <w:r>
+              <w:rPr>
+                <w:b/>
+                <w:bCs/>
+                <w:color w:val="000000"/>
+              </w:rPr>
+              <w:t>product_code</w:t>
+            </w:r>
+          </w:p>
+        </w:tc>
+        <w:tc>
+          <w:tcPr>
+            <w:tcW w:w="1049" w:type="pct"/>
+            <w:shd w:val="clear" w:color="auto" w:fill="auto"/>
+            <w:tcMar>
+              <w:top w:w="24" w:type="dxa"/>
+              <w:left w:w="72" w:type="dxa"/>
+              <w:bottom w:w="24" w:type="dxa"/>
+              <w:right w:w="72" w:type="dxa"/>
+            </w:tcMar>
+            <w:vAlign w:val="center"/>
+            <w:hideMark/>
+          </w:tcPr>
+          <w:p>
+            <w:pPr>
+              <w:pStyle w:val="NoSpacing"/>
+            </w:pPr>
+            <w:r>
+              <w:rPr>
+                <w:lang w:val="en"/>
+              </w:rPr>
+              <w:t>varchar(20)</w:t>
+            </w:r>
+          </w:p>
+        </w:tc>
+        <w:tc>
+          <w:tcPr>
+            <w:tcW w:w="1296" w:type="pct"/>
+            <w:shd w:val="clear" w:color="auto" w:fill="auto"/>
+            <w:tcMar>
+              <w:top w:w="24" w:type="dxa"/>
+              <w:left w:w="72" w:type="dxa"/>
+              <w:bottom w:w="24" w:type="dxa"/>
+              <w:right w:w="72" w:type="dxa"/>
+            </w:tcMar>
+            <w:vAlign w:val="center"/>
+            <w:hideMark/>
+          </w:tcPr>
+          <w:p>
+            <w:pPr>
+              <w:pStyle w:val="NoSpacing"/>
+            </w:pPr>
+            <w:r>
+              <w:rPr>
+                <w:rFonts w:cs="Angsana New"/>
+                <w:cs/>
+              </w:rPr>
+              <w:t>รหัสสินค้า</w:t>
+            </w:r>
+          </w:p>
+        </w:tc>
+        <w:tc>
+          <w:tcPr>
+            <w:tcW w:w="624" w:type="pct"/>
+            <w:shd w:val="clear" w:color="auto" w:fill="auto"/>
+            <w:noWrap/>
+            <w:tcMar>
+              <w:top w:w="24" w:type="dxa"/>
+              <w:left w:w="72" w:type="dxa"/>
+              <w:bottom w:w="24" w:type="dxa"/>
+              <w:right w:w="72" w:type="dxa"/>
+            </w:tcMar>
+            <w:vAlign w:val="center"/>
+            <w:hideMark/>
+          </w:tcPr>
+          <w:p>
+            <w:pPr>
+              <w:pStyle w:val="NoSpacing"/>
+            </w:pPr>
+          </w:p>
+        </w:tc>
+      </w:tr>
+      <w:tr>
+        <w:tc>
+          <w:tcPr>
+            <w:tcW w:w="506" w:type="pct"/>
+            <w:shd w:val="clear" w:color="auto" w:fill="auto"/>
+            <w:tcMar>
+              <w:top w:w="24" w:type="dxa"/>
+              <w:left w:w="72" w:type="dxa"/>
+              <w:bottom w:w="24" w:type="dxa"/>
+              <w:right w:w="240" w:type="dxa"/>
+            </w:tcMar>
+            <w:vAlign w:val="center"/>
+            <w:hideMark/>
+          </w:tcPr>
+          <w:p>
+            <w:pPr>
+              <w:pStyle w:val="NoSpacing"/>
+            </w:pPr>
+            <w:r>
+              <w:t>3</w:t>
+            </w:r>
+          </w:p>
+        </w:tc>
+        <w:tc>
+          <w:tcPr>
+            <w:tcW w:w="1525" w:type="pct"/>
+            <w:shd w:val="clear" w:color="auto" w:fill="auto"/>
+            <w:noWrap/>
+            <w:tcMar>
+              <w:top w:w="24" w:type="dxa"/>
+              <w:left w:w="72" w:type="dxa"/>
+              <w:bottom w:w="24" w:type="dxa"/>
+              <w:right w:w="72" w:type="dxa"/>
+            </w:tcMar>
+            <w:vAlign w:val="center"/>
+            <w:hideMark/>
+          </w:tcPr>
+          <w:p>
+            <w:pPr>
+              <w:pStyle w:val="NoSpacing"/>
+              <w:rPr>
+                <w:b/>
+                <w:bCs/>
+                <w:color w:val="000000"/>
+              </w:rPr>
+            </w:pPr>
+            <w:r>
+              <w:rPr>
+                <w:b/>
+                <w:bCs/>
+                <w:color w:val="000000"/>
+              </w:rPr>
+              <w:t>product_name</w:t>
+            </w:r>
+          </w:p>
+        </w:tc>
+        <w:tc>
+          <w:tcPr>
+            <w:tcW w:w="1049" w:type="pct"/>
+            <w:shd w:val="clear" w:color="auto" w:fill="auto"/>
+            <w:tcMar>
+              <w:top w:w="24" w:type="dxa"/>
+              <w:left w:w="72" w:type="dxa"/>
+              <w:bottom w:w="24" w:type="dxa"/>
+              <w:right w:w="72" w:type="dxa"/>
+            </w:tcMar>
+            <w:vAlign w:val="center"/>
+            <w:hideMark/>
+          </w:tcPr>
+          <w:p>
+            <w:pPr>
+              <w:pStyle w:val="NoSpacing"/>
+            </w:pPr>
+            <w:r>
+              <w:rPr>
+                <w:lang w:val="en"/>
+              </w:rPr>
+              <w:t>varchar(100)</w:t>
+            </w:r>
+          </w:p>
+        </w:tc>
+        <w:tc>
+          <w:tcPr>
+            <w:tcW w:w="1296" w:type="pct"/>
+            <w:shd w:val="clear" w:color="auto" w:fill="auto"/>
+            <w:tcMar>
+              <w:top w:w="24" w:type="dxa"/>
+              <w:left w:w="72" w:type="dxa"/>
+              <w:bottom w:w="24" w:type="dxa"/>
+              <w:right w:w="72" w:type="dxa"/>
+            </w:tcMar>
+            <w:vAlign w:val="center"/>
+            <w:hideMark/>
+          </w:tcPr>
+          <w:p>
+            <w:pPr>
+              <w:pStyle w:val="NoSpacing"/>
+            </w:pPr>
+            <w:r>
+              <w:rPr>
+                <w:rFonts w:cs="Angsana New"/>
+                <w:cs/>
+              </w:rPr>
+              <w:t>สินค้า</w:t>
+            </w:r>
+          </w:p>
+        </w:tc>
+        <w:tc>
+          <w:tcPr>
+            <w:tcW w:w="624" w:type="pct"/>
+            <w:shd w:val="clear" w:color="auto" w:fill="auto"/>
+            <w:noWrap/>
+            <w:tcMar>
+              <w:top w:w="24" w:type="dxa"/>
+              <w:left w:w="72" w:type="dxa"/>
+              <w:bottom w:w="24" w:type="dxa"/>
+              <w:right w:w="72" w:type="dxa"/>
+            </w:tcMar>
+            <w:vAlign w:val="center"/>
+            <w:hideMark/>
+          </w:tcPr>
+          <w:p>
+            <w:pPr>
+              <w:pStyle w:val="NoSpacing"/>
+            </w:pPr>
+          </w:p>
+        </w:tc>
+      </w:tr>
+      <w:tr>
+        <w:tc>
+          <w:tcPr>
+            <w:tcW w:w="506" w:type="pct"/>
+            <w:shd w:val="clear" w:color="auto" w:fill="auto"/>
+            <w:tcMar>
+              <w:top w:w="24" w:type="dxa"/>
+              <w:left w:w="72" w:type="dxa"/>
+              <w:bottom w:w="24" w:type="dxa"/>
+              <w:right w:w="240" w:type="dxa"/>
+            </w:tcMar>
+            <w:vAlign w:val="center"/>
+            <w:hideMark/>
+          </w:tcPr>
+          <w:p>
+            <w:pPr>
+              <w:pStyle w:val="NoSpacing"/>
+            </w:pPr>
+            <w:r>
+              <w:t>4</w:t>
+            </w:r>
+          </w:p>
+        </w:tc>
+        <w:tc>
+          <w:tcPr>
+            <w:tcW w:w="1525" w:type="pct"/>
+            <w:shd w:val="clear" w:color="auto" w:fill="auto"/>
+            <w:noWrap/>
+            <w:tcMar>
+              <w:top w:w="24" w:type="dxa"/>
+              <w:left w:w="72" w:type="dxa"/>
+              <w:bottom w:w="24" w:type="dxa"/>
+              <w:right w:w="72" w:type="dxa"/>
+            </w:tcMar>
+            <w:vAlign w:val="center"/>
+            <w:hideMark/>
+          </w:tcPr>
+          <w:p>
+            <w:pPr>
+              <w:pStyle w:val="NoSpacing"/>
+              <w:rPr>
+                <w:b/>
+                <w:bCs/>
+                <w:color w:val="000000"/>
+              </w:rPr>
+            </w:pPr>
+            <w:r>
+              <w:rPr>
+                <w:b/>
+                <w:bCs/>
+                <w:color w:val="000000"/>
+              </w:rPr>
+              <w:t>product_detail</w:t>
+            </w:r>
+          </w:p>
+        </w:tc>
+        <w:tc>
+          <w:tcPr>
+            <w:tcW w:w="1049" w:type="pct"/>
+            <w:shd w:val="clear" w:color="auto" w:fill="auto"/>
+            <w:tcMar>
+              <w:top w:w="24" w:type="dxa"/>
+              <w:left w:w="72" w:type="dxa"/>
+              <w:bottom w:w="24" w:type="dxa"/>
+              <w:right w:w="72" w:type="dxa"/>
+            </w:tcMar>
+            <w:vAlign w:val="center"/>
+            <w:hideMark/>
+          </w:tcPr>
+          <w:p>
+            <w:pPr>
+              <w:pStyle w:val="NoSpacing"/>
+            </w:pPr>
+            <w:r>
+              <w:rPr>
+                <w:lang w:val="en"/>
+              </w:rPr>
+              <w:t>varchar(255)</w:t>
+            </w:r>
+          </w:p>
+        </w:tc>
+        <w:tc>
+          <w:tcPr>
+            <w:tcW w:w="1296" w:type="pct"/>
+            <w:shd w:val="clear" w:color="auto" w:fill="auto"/>
+            <w:tcMar>
+              <w:top w:w="24" w:type="dxa"/>
+              <w:left w:w="72" w:type="dxa"/>
+              <w:bottom w:w="24" w:type="dxa"/>
+              <w:right w:w="72" w:type="dxa"/>
+            </w:tcMar>
+            <w:vAlign w:val="center"/>
+            <w:hideMark/>
+          </w:tcPr>
+          <w:p>
+            <w:pPr>
+              <w:pStyle w:val="NoSpacing"/>
+            </w:pPr>
+            <w:r>
+              <w:rPr>
+                <w:rFonts w:cs="Angsana New"/>
+                <w:cs/>
+              </w:rPr>
+              <w:t>รายละเอียดสินค้า</w:t>
+            </w:r>
+          </w:p>
+        </w:tc>
+        <w:tc>
+          <w:tcPr>
+            <w:tcW w:w="624" w:type="pct"/>
+            <w:shd w:val="clear" w:color="auto" w:fill="auto"/>
+            <w:noWrap/>
+            <w:tcMar>
+              <w:top w:w="24" w:type="dxa"/>
+              <w:left w:w="72" w:type="dxa"/>
+              <w:bottom w:w="24" w:type="dxa"/>
+              <w:right w:w="72" w:type="dxa"/>
+            </w:tcMar>
+            <w:vAlign w:val="center"/>
+            <w:hideMark/>
+          </w:tcPr>
+          <w:p>
+            <w:pPr>
+              <w:pStyle w:val="NoSpacing"/>
+            </w:pPr>
+          </w:p>
+        </w:tc>
+      </w:tr>
+      <w:tr>
+        <w:tc>
+          <w:tcPr>
+            <w:tcW w:w="506" w:type="pct"/>
+            <w:shd w:val="clear" w:color="auto" w:fill="auto"/>
+            <w:tcMar>
+              <w:top w:w="24" w:type="dxa"/>
+              <w:left w:w="72" w:type="dxa"/>
+              <w:bottom w:w="24" w:type="dxa"/>
+              <w:right w:w="240" w:type="dxa"/>
+            </w:tcMar>
+            <w:vAlign w:val="center"/>
+            <w:hideMark/>
+          </w:tcPr>
+          <w:p>
+            <w:pPr>
+              <w:pStyle w:val="NoSpacing"/>
+            </w:pPr>
+            <w:r>
+              <w:t>5</w:t>
+            </w:r>
+          </w:p>
+        </w:tc>
+        <w:tc>
+          <w:tcPr>
+            <w:tcW w:w="1525" w:type="pct"/>
+            <w:shd w:val="clear" w:color="auto" w:fill="auto"/>
+            <w:noWrap/>
+            <w:tcMar>
+              <w:top w:w="24" w:type="dxa"/>
+              <w:left w:w="72" w:type="dxa"/>
+              <w:bottom w:w="24" w:type="dxa"/>
+              <w:right w:w="72" w:type="dxa"/>
+            </w:tcMar>
+            <w:vAlign w:val="center"/>
+            <w:hideMark/>
+          </w:tcPr>
+          <w:p>
+            <w:pPr>
+              <w:pStyle w:val="NoSpacing"/>
+              <w:rPr>
+                <w:b/>
+                <w:bCs/>
+                <w:color w:val="000000"/>
+              </w:rPr>
+            </w:pPr>
+            <w:r>
+              <w:rPr>
+                <w:b/>
+                <w:bCs/>
+                <w:color w:val="000000"/>
+              </w:rPr>
+              <w:t>product_brand</w:t>
+            </w:r>
+          </w:p>
+        </w:tc>
+        <w:tc>
+          <w:tcPr>
+            <w:tcW w:w="1049" w:type="pct"/>
+            <w:shd w:val="clear" w:color="auto" w:fill="auto"/>
+            <w:tcMar>
+              <w:top w:w="24" w:type="dxa"/>
+              <w:left w:w="72" w:type="dxa"/>
+              <w:bottom w:w="24" w:type="dxa"/>
+              <w:right w:w="72" w:type="dxa"/>
+            </w:tcMar>
+            <w:vAlign w:val="center"/>
+            <w:hideMark/>
+          </w:tcPr>
+          <w:p>
+            <w:pPr>
+              <w:pStyle w:val="NoSpacing"/>
+            </w:pPr>
+            <w:r>
+              <w:rPr>
+                <w:lang w:val="en"/>
+              </w:rPr>
+              <w:t>varchar(100)</w:t>
+            </w:r>
+          </w:p>
+        </w:tc>
+        <w:tc>
+          <w:tcPr>
+            <w:tcW w:w="1296" w:type="pct"/>
+            <w:shd w:val="clear" w:color="auto" w:fill="auto"/>
+            <w:tcMar>
+              <w:top w:w="24" w:type="dxa"/>
+              <w:left w:w="72" w:type="dxa"/>
+              <w:bottom w:w="24" w:type="dxa"/>
+              <w:right w:w="72" w:type="dxa"/>
+            </w:tcMar>
+            <w:vAlign w:val="center"/>
+            <w:hideMark/>
+          </w:tcPr>
+          <w:p>
+            <w:pPr>
+              <w:pStyle w:val="NoSpacing"/>
+            </w:pPr>
+            <w:r>
+              <w:rPr>
+                <w:rFonts w:cs="Angsana New"/>
+                <w:cs/>
+              </w:rPr>
+              <w:t>ยี่ห้อ</w:t>
+            </w:r>
+          </w:p>
+        </w:tc>
+        <w:tc>
+          <w:tcPr>
+            <w:tcW w:w="624" w:type="pct"/>
+            <w:shd w:val="clear" w:color="auto" w:fill="auto"/>
+            <w:noWrap/>
+            <w:tcMar>
+              <w:top w:w="24" w:type="dxa"/>
+              <w:left w:w="72" w:type="dxa"/>
+              <w:bottom w:w="24" w:type="dxa"/>
+              <w:right w:w="72" w:type="dxa"/>
+            </w:tcMar>
+            <w:vAlign w:val="center"/>
+            <w:hideMark/>
+          </w:tcPr>
+          <w:p>
+            <w:pPr>
+              <w:pStyle w:val="NoSpacing"/>
+            </w:pPr>
+          </w:p>
+        </w:tc>
+      </w:tr>
+      <w:tr>
+        <w:tc>
+          <w:tcPr>
+            <w:tcW w:w="506" w:type="pct"/>
+            <w:shd w:val="clear" w:color="auto" w:fill="auto"/>
+            <w:tcMar>
+              <w:top w:w="24" w:type="dxa"/>
+              <w:left w:w="72" w:type="dxa"/>
+              <w:bottom w:w="24" w:type="dxa"/>
+              <w:right w:w="240" w:type="dxa"/>
+            </w:tcMar>
+            <w:vAlign w:val="center"/>
+            <w:hideMark/>
+          </w:tcPr>
+          <w:p>
+            <w:pPr>
+              <w:pStyle w:val="NoSpacing"/>
+            </w:pPr>
+            <w:r>
+              <w:t>6</w:t>
+            </w:r>
+          </w:p>
+        </w:tc>
+        <w:tc>
+          <w:tcPr>
+            <w:tcW w:w="1525" w:type="pct"/>
+            <w:shd w:val="clear" w:color="auto" w:fill="auto"/>
+            <w:noWrap/>
+            <w:tcMar>
+              <w:top w:w="24" w:type="dxa"/>
+              <w:left w:w="72" w:type="dxa"/>
+              <w:bottom w:w="24" w:type="dxa"/>
+              <w:right w:w="72" w:type="dxa"/>
+            </w:tcMar>
+            <w:vAlign w:val="center"/>
+            <w:hideMark/>
+          </w:tcPr>
+          <w:p>
+            <w:pPr>
+              <w:pStyle w:val="NoSpacing"/>
+              <w:rPr>
+                <w:b/>
+                <w:bCs/>
+                <w:color w:val="000000"/>
+              </w:rPr>
+            </w:pPr>
+            <w:r>
+              <w:rPr>
+                <w:b/>
+                <w:bCs/>
+                <w:color w:val="000000"/>
+              </w:rPr>
+              <w:t>normal_price</w:t>
+            </w:r>
+          </w:p>
+        </w:tc>
+        <w:tc>
+          <w:tcPr>
+            <w:tcW w:w="1049" w:type="pct"/>
+            <w:shd w:val="clear" w:color="auto" w:fill="auto"/>
+            <w:tcMar>
+              <w:top w:w="24" w:type="dxa"/>
+              <w:left w:w="72" w:type="dxa"/>
+              <w:bottom w:w="24" w:type="dxa"/>
+              <w:right w:w="72" w:type="dxa"/>
+            </w:tcMar>
+            <w:vAlign w:val="center"/>
+            <w:hideMark/>
+          </w:tcPr>
+          <w:p>
+            <w:pPr>
+              <w:pStyle w:val="NoSpacing"/>
+            </w:pPr>
+            <w:r>
+              <w:rPr>
+                <w:lang w:val="en"/>
+              </w:rPr>
+              <w:t>float</w:t>
+            </w:r>
+          </w:p>
+        </w:tc>
+        <w:tc>
+          <w:tcPr>
+            <w:tcW w:w="1296" w:type="pct"/>
+            <w:shd w:val="clear" w:color="auto" w:fill="auto"/>
+            <w:tcMar>
+              <w:top w:w="24" w:type="dxa"/>
+              <w:left w:w="72" w:type="dxa"/>
+              <w:bottom w:w="24" w:type="dxa"/>
+              <w:right w:w="72" w:type="dxa"/>
+            </w:tcMar>
+            <w:vAlign w:val="center"/>
+            <w:hideMark/>
+          </w:tcPr>
+          <w:p>
+            <w:pPr>
+              <w:pStyle w:val="NoSpacing"/>
+            </w:pPr>
+            <w:r>
+              <w:rPr>
+                <w:rFonts w:cs="Angsana New"/>
+                <w:cs/>
+              </w:rPr>
+              <w:t>ราคาตั้ง</w:t>
+            </w:r>
+          </w:p>
+        </w:tc>
+        <w:tc>
+          <w:tcPr>
+            <w:tcW w:w="624" w:type="pct"/>
+            <w:shd w:val="clear" w:color="auto" w:fill="auto"/>
+            <w:noWrap/>
+            <w:tcMar>
+              <w:top w:w="24" w:type="dxa"/>
+              <w:left w:w="72" w:type="dxa"/>
+              <w:bottom w:w="24" w:type="dxa"/>
+              <w:right w:w="72" w:type="dxa"/>
+            </w:tcMar>
+            <w:vAlign w:val="center"/>
+            <w:hideMark/>
+          </w:tcPr>
+          <w:p>
+            <w:pPr>
+              <w:pStyle w:val="NoSpacing"/>
+            </w:pPr>
+          </w:p>
+        </w:tc>
+      </w:tr>
+      <w:tr>
+        <w:tc>
+          <w:tcPr>
+            <w:tcW w:w="506" w:type="pct"/>
+            <w:shd w:val="clear" w:color="auto" w:fill="auto"/>
+            <w:tcMar>
+              <w:top w:w="24" w:type="dxa"/>
+              <w:left w:w="72" w:type="dxa"/>
+              <w:bottom w:w="24" w:type="dxa"/>
+              <w:right w:w="240" w:type="dxa"/>
+            </w:tcMar>
+            <w:vAlign w:val="center"/>
+            <w:hideMark/>
+          </w:tcPr>
+          <w:p>
+            <w:pPr>
+              <w:pStyle w:val="NoSpacing"/>
+            </w:pPr>
+            <w:r>
+              <w:t>7</w:t>
+            </w:r>
+          </w:p>
+        </w:tc>
+        <w:tc>
+          <w:tcPr>
+            <w:tcW w:w="1525" w:type="pct"/>
+            <w:shd w:val="clear" w:color="auto" w:fill="auto"/>
+            <w:noWrap/>
+            <w:tcMar>
+              <w:top w:w="24" w:type="dxa"/>
+              <w:left w:w="72" w:type="dxa"/>
+              <w:bottom w:w="24" w:type="dxa"/>
+              <w:right w:w="72" w:type="dxa"/>
+            </w:tcMar>
+            <w:vAlign w:val="center"/>
+            <w:hideMark/>
+          </w:tcPr>
+          <w:p>
+            <w:pPr>
+              <w:pStyle w:val="NoSpacing"/>
+              <w:rPr>
+                <w:b/>
+                <w:bCs/>
+                <w:color w:val="000000"/>
+              </w:rPr>
+            </w:pPr>
+            <w:r>
+              <w:rPr>
+                <w:b/>
+                <w:bCs/>
+                <w:color w:val="000000"/>
+              </w:rPr>
+              <w:t>promotion_price</w:t>
+            </w:r>
+          </w:p>
+        </w:tc>
+        <w:tc>
+          <w:tcPr>
+            <w:tcW w:w="1049" w:type="pct"/>
+            <w:shd w:val="clear" w:color="auto" w:fill="auto"/>
+            <w:tcMar>
+              <w:top w:w="24" w:type="dxa"/>
+              <w:left w:w="72" w:type="dxa"/>
+              <w:bottom w:w="24" w:type="dxa"/>
+              <w:right w:w="72" w:type="dxa"/>
+            </w:tcMar>
+            <w:vAlign w:val="center"/>
+            <w:hideMark/>
+          </w:tcPr>
+          <w:p>
+            <w:pPr>
+              <w:pStyle w:val="NoSpacing"/>
+            </w:pPr>
+            <w:r>
+              <w:rPr>
+                <w:lang w:val="en"/>
+              </w:rPr>
+              <w:t>float</w:t>
+            </w:r>
+          </w:p>
+        </w:tc>
+        <w:tc>
+          <w:tcPr>
+            <w:tcW w:w="1296" w:type="pct"/>
+            <w:shd w:val="clear" w:color="auto" w:fill="auto"/>
+            <w:tcMar>
+              <w:top w:w="24" w:type="dxa"/>
+              <w:left w:w="72" w:type="dxa"/>
+              <w:bottom w:w="24" w:type="dxa"/>
+              <w:right w:w="72" w:type="dxa"/>
+            </w:tcMar>
+            <w:vAlign w:val="center"/>
+            <w:hideMark/>
+          </w:tcPr>
+          <w:p>
+            <w:pPr>
+              <w:pStyle w:val="NoSpacing"/>
+            </w:pPr>
+            <w:r>
+              <w:rPr>
+                <w:rFonts w:cs="Angsana New"/>
+                <w:cs/>
+              </w:rPr>
+              <w:t>ราคาโปรโมชั่น</w:t>
+            </w:r>
+          </w:p>
+        </w:tc>
+        <w:tc>
+          <w:tcPr>
+            <w:tcW w:w="624" w:type="pct"/>
+            <w:shd w:val="clear" w:color="auto" w:fill="auto"/>
+            <w:noWrap/>
+            <w:tcMar>
+              <w:top w:w="24" w:type="dxa"/>
+              <w:left w:w="72" w:type="dxa"/>
+              <w:bottom w:w="24" w:type="dxa"/>
+              <w:right w:w="72" w:type="dxa"/>
+            </w:tcMar>
+            <w:vAlign w:val="center"/>
+            <w:hideMark/>
+          </w:tcPr>
+          <w:p>
+            <w:pPr>
+              <w:pStyle w:val="NoSpacing"/>
+            </w:pPr>
+          </w:p>
+        </w:tc>
+      </w:tr>
+      <w:tr>
+        <w:tc>
+          <w:tcPr>
+            <w:tcW w:w="506" w:type="pct"/>
+            <w:shd w:val="clear" w:color="auto" w:fill="auto"/>
+            <w:tcMar>
+              <w:top w:w="24" w:type="dxa"/>
+              <w:left w:w="72" w:type="dxa"/>
+              <w:bottom w:w="24" w:type="dxa"/>
+              <w:right w:w="240" w:type="dxa"/>
+            </w:tcMar>
+            <w:vAlign w:val="center"/>
+            <w:hideMark/>
+          </w:tcPr>
+          <w:p>
+            <w:pPr>
+              <w:pStyle w:val="NoSpacing"/>
+            </w:pPr>
+            <w:r>
+              <w:t>8</w:t>
+            </w:r>
+          </w:p>
+        </w:tc>
+        <w:tc>
+          <w:tcPr>
+            <w:tcW w:w="1525" w:type="pct"/>
+            <w:shd w:val="clear" w:color="auto" w:fill="auto"/>
+            <w:noWrap/>
+            <w:tcMar>
+              <w:top w:w="24" w:type="dxa"/>
+              <w:left w:w="72" w:type="dxa"/>
+              <w:bottom w:w="24" w:type="dxa"/>
+              <w:right w:w="72" w:type="dxa"/>
+            </w:tcMar>
+            <w:vAlign w:val="center"/>
+            <w:hideMark/>
+          </w:tcPr>
+          <w:p>
+            <w:pPr>
+              <w:pStyle w:val="NoSpacing"/>
+              <w:rPr>
+                <w:b/>
+                <w:bCs/>
+                <w:color w:val="000000"/>
+              </w:rPr>
+            </w:pPr>
+            <w:r>
+              <w:rPr>
+                <w:b/>
+                <w:bCs/>
+                <w:color w:val="000000"/>
+              </w:rPr>
+              <w:t>floor_price</w:t>
+            </w:r>
+          </w:p>
+        </w:tc>
+        <w:tc>
+          <w:tcPr>
+            <w:tcW w:w="1049" w:type="pct"/>
+            <w:shd w:val="clear" w:color="auto" w:fill="auto"/>
+            <w:tcMar>
+              <w:top w:w="24" w:type="dxa"/>
+              <w:left w:w="72" w:type="dxa"/>
+              <w:bottom w:w="24" w:type="dxa"/>
+              <w:right w:w="72" w:type="dxa"/>
+            </w:tcMar>
+            <w:vAlign w:val="center"/>
+            <w:hideMark/>
+          </w:tcPr>
+          <w:p>
+            <w:pPr>
+              <w:pStyle w:val="NoSpacing"/>
+            </w:pPr>
+            <w:r>
+              <w:rPr>
+                <w:lang w:val="en"/>
+              </w:rPr>
+              <w:t>float</w:t>
+            </w:r>
+          </w:p>
+        </w:tc>
+        <w:tc>
+          <w:tcPr>
+            <w:tcW w:w="1296" w:type="pct"/>
+            <w:shd w:val="clear" w:color="auto" w:fill="auto"/>
+            <w:tcMar>
+              <w:top w:w="24" w:type="dxa"/>
+              <w:left w:w="72" w:type="dxa"/>
+              <w:bottom w:w="24" w:type="dxa"/>
+              <w:right w:w="72" w:type="dxa"/>
+            </w:tcMar>
+            <w:vAlign w:val="center"/>
+            <w:hideMark/>
+          </w:tcPr>
+          <w:p>
+            <w:pPr>
+              <w:pStyle w:val="NoSpacing"/>
+            </w:pPr>
+            <w:r>
+              <w:rPr>
+                <w:rFonts w:cs="Angsana New"/>
+                <w:cs/>
+              </w:rPr>
+              <w:t>ราคาต่ำสุด</w:t>
+            </w:r>
+          </w:p>
+        </w:tc>
+        <w:tc>
+          <w:tcPr>
+            <w:tcW w:w="624" w:type="pct"/>
+            <w:shd w:val="clear" w:color="auto" w:fill="auto"/>
+            <w:noWrap/>
+            <w:tcMar>
+              <w:top w:w="24" w:type="dxa"/>
+              <w:left w:w="72" w:type="dxa"/>
+              <w:bottom w:w="24" w:type="dxa"/>
+              <w:right w:w="72" w:type="dxa"/>
+            </w:tcMar>
+            <w:vAlign w:val="center"/>
+            <w:hideMark/>
+          </w:tcPr>
+          <w:p>
+            <w:pPr>
+              <w:pStyle w:val="NoSpacing"/>
+            </w:pPr>
+          </w:p>
+        </w:tc>
+      </w:tr>
+      <w:tr>
+        <w:tc>
+          <w:tcPr>
+            <w:tcW w:w="506" w:type="pct"/>
+            <w:shd w:val="clear" w:color="auto" w:fill="auto"/>
+            <w:tcMar>
+              <w:top w:w="24" w:type="dxa"/>
+              <w:left w:w="72" w:type="dxa"/>
+              <w:bottom w:w="24" w:type="dxa"/>
+              <w:right w:w="240" w:type="dxa"/>
+            </w:tcMar>
+            <w:vAlign w:val="center"/>
+            <w:hideMark/>
+          </w:tcPr>
+          <w:p>
+            <w:pPr>
+              <w:pStyle w:val="NoSpacing"/>
+            </w:pPr>
+            <w:r>
+              <w:t>9</w:t>
+            </w:r>
+          </w:p>
+        </w:tc>
+        <w:tc>
+          <w:tcPr>
+            <w:tcW w:w="1525" w:type="pct"/>
+            <w:shd w:val="clear" w:color="auto" w:fill="auto"/>
+            <w:noWrap/>
+            <w:tcMar>
+              <w:top w:w="24" w:type="dxa"/>
+              <w:left w:w="72" w:type="dxa"/>
+              <w:bottom w:w="24" w:type="dxa"/>
+              <w:right w:w="72" w:type="dxa"/>
+            </w:tcMar>
+            <w:vAlign w:val="center"/>
+            <w:hideMark/>
+          </w:tcPr>
+          <w:p>
+            <w:pPr>
+              <w:pStyle w:val="NoSpacing"/>
+              <w:rPr>
+                <w:b/>
+                <w:bCs/>
+                <w:color w:val="000000"/>
+              </w:rPr>
+            </w:pPr>
+            <w:r>
+              <w:rPr>
+                <w:b/>
+                <w:bCs/>
+                <w:color w:val="000000"/>
+              </w:rPr>
+              <w:t>amount_in_stock</w:t>
+            </w:r>
+          </w:p>
+        </w:tc>
+        <w:tc>
+          <w:tcPr>
+            <w:tcW w:w="1049" w:type="pct"/>
+            <w:shd w:val="clear" w:color="auto" w:fill="auto"/>
+            <w:tcMar>
+              <w:top w:w="24" w:type="dxa"/>
+              <w:left w:w="72" w:type="dxa"/>
+              <w:bottom w:w="24" w:type="dxa"/>
+              <w:right w:w="72" w:type="dxa"/>
+            </w:tcMar>
+            <w:vAlign w:val="center"/>
+            <w:hideMark/>
+          </w:tcPr>
+          <w:p>
+            <w:pPr>
+              <w:pStyle w:val="NoSpacing"/>
+            </w:pPr>
+            <w:r>
+              <w:rPr>
+                <w:lang w:val="en"/>
+              </w:rPr>
+              <w:t>int(11)</w:t>
+            </w:r>
+          </w:p>
+        </w:tc>
+        <w:tc>
+          <w:tcPr>
+            <w:tcW w:w="1296" w:type="pct"/>
+            <w:shd w:val="clear" w:color="auto" w:fill="auto"/>
+            <w:tcMar>
+              <w:top w:w="24" w:type="dxa"/>
+              <w:left w:w="72" w:type="dxa"/>
+              <w:bottom w:w="24" w:type="dxa"/>
+              <w:right w:w="72" w:type="dxa"/>
+            </w:tcMar>
+            <w:vAlign w:val="center"/>
+            <w:hideMark/>
+          </w:tcPr>
+          <w:p>
+            <w:pPr>
+              <w:pStyle w:val="NoSpacing"/>
+            </w:pPr>
+            <w:r>
+              <w:rPr>
+                <w:rFonts w:cs="Angsana New"/>
+                <w:cs/>
+              </w:rPr>
+              <w:t>จำนวนในคลัง</w:t>
+            </w:r>
+          </w:p>
+        </w:tc>
+        <w:tc>
+          <w:tcPr>
+            <w:tcW w:w="624" w:type="pct"/>
+            <w:shd w:val="clear" w:color="auto" w:fill="auto"/>
+            <w:noWrap/>
+            <w:tcMar>
+              <w:top w:w="24" w:type="dxa"/>
+              <w:left w:w="72" w:type="dxa"/>
+              <w:bottom w:w="24" w:type="dxa"/>
+              <w:right w:w="72" w:type="dxa"/>
+            </w:tcMar>
+            <w:vAlign w:val="center"/>
+            <w:hideMark/>
+          </w:tcPr>
+          <w:p>
+            <w:pPr>
+              <w:pStyle w:val="NoSpacing"/>
+            </w:pPr>
+          </w:p>
+        </w:tc>
+      </w:tr>
+      <w:tr>
+        <w:tc>
+          <w:tcPr>
+            <w:tcW w:w="506" w:type="pct"/>
+            <w:shd w:val="clear" w:color="auto" w:fill="auto"/>
+            <w:tcMar>
+              <w:top w:w="24" w:type="dxa"/>
+              <w:left w:w="72" w:type="dxa"/>
+              <w:bottom w:w="24" w:type="dxa"/>
+              <w:right w:w="240" w:type="dxa"/>
+            </w:tcMar>
+            <w:vAlign w:val="center"/>
+            <w:hideMark/>
+          </w:tcPr>
+          <w:p>
+            <w:pPr>
+              <w:pStyle w:val="NoSpacing"/>
+            </w:pPr>
+            <w:r>
+              <w:t>10</w:t>
+            </w:r>
+          </w:p>
+        </w:tc>
+        <w:tc>
+          <w:tcPr>
+            <w:tcW w:w="1525" w:type="pct"/>
+            <w:shd w:val="clear" w:color="auto" w:fill="auto"/>
+            <w:noWrap/>
+            <w:tcMar>
+              <w:top w:w="24" w:type="dxa"/>
+              <w:left w:w="72" w:type="dxa"/>
+              <w:bottom w:w="24" w:type="dxa"/>
+              <w:right w:w="72" w:type="dxa"/>
+            </w:tcMar>
+            <w:vAlign w:val="center"/>
+            <w:hideMark/>
+          </w:tcPr>
+          <w:p>
+            <w:pPr>
+              <w:pStyle w:val="NoSpacing"/>
+              <w:rPr>
+                <w:b/>
+                <w:bCs/>
+                <w:color w:val="000000"/>
+              </w:rPr>
+            </w:pPr>
+            <w:r>
+              <w:rPr>
+                <w:b/>
+                <w:bCs/>
+                <w:color w:val="000000"/>
+              </w:rPr>
+              <w:t>product_unit</w:t>
+            </w:r>
+          </w:p>
+        </w:tc>
+        <w:tc>
+          <w:tcPr>
+            <w:tcW w:w="1049" w:type="pct"/>
+            <w:shd w:val="clear" w:color="auto" w:fill="auto"/>
+            <w:tcMar>
+              <w:top w:w="24" w:type="dxa"/>
+              <w:left w:w="72" w:type="dxa"/>
+              <w:bottom w:w="24" w:type="dxa"/>
+              <w:right w:w="72" w:type="dxa"/>
+            </w:tcMar>
+            <w:vAlign w:val="center"/>
+            <w:hideMark/>
+          </w:tcPr>
+          <w:p>
+            <w:pPr>
+              <w:pStyle w:val="NoSpacing"/>
+            </w:pPr>
+            <w:r>
+              <w:rPr>
+                <w:lang w:val="en"/>
+              </w:rPr>
+              <w:t>varchar(10)</w:t>
+            </w:r>
+          </w:p>
+        </w:tc>
+        <w:tc>
+          <w:tcPr>
+            <w:tcW w:w="1296" w:type="pct"/>
+            <w:shd w:val="clear" w:color="auto" w:fill="auto"/>
+            <w:tcMar>
+              <w:top w:w="24" w:type="dxa"/>
+              <w:left w:w="72" w:type="dxa"/>
+              <w:bottom w:w="24" w:type="dxa"/>
+              <w:right w:w="72" w:type="dxa"/>
+            </w:tcMar>
+            <w:vAlign w:val="center"/>
+            <w:hideMark/>
+          </w:tcPr>
+          <w:p>
+            <w:pPr>
+              <w:pStyle w:val="NoSpacing"/>
+            </w:pPr>
+            <w:r>
+              <w:rPr>
+                <w:rFonts w:cs="Angsana New"/>
+                <w:cs/>
+              </w:rPr>
+              <w:t>หน่วย</w:t>
+            </w:r>
+          </w:p>
+        </w:tc>
+        <w:tc>
+          <w:tcPr>
+            <w:tcW w:w="624" w:type="pct"/>
+            <w:shd w:val="clear" w:color="auto" w:fill="auto"/>
+            <w:noWrap/>
+            <w:tcMar>
+              <w:top w:w="24" w:type="dxa"/>
+              <w:left w:w="72" w:type="dxa"/>
+              <w:bottom w:w="24" w:type="dxa"/>
+              <w:right w:w="72" w:type="dxa"/>
+            </w:tcMar>
+            <w:vAlign w:val="center"/>
+            <w:hideMark/>
+          </w:tcPr>
+          <w:p>
+            <w:pPr>
+              <w:pStyle w:val="NoSpacing"/>
+            </w:pPr>
           </w:p>
         </w:tc>
       </w:tr>
@@ -12648,12 +16130,467 @@
     <w:p/>
     <w:p>
       <w:pPr>
-        <w:pStyle w:val="NoSpacing"/>
-      </w:pPr>
+        <w:pStyle w:val="Heading3"/>
+      </w:pPr>
+      <w:r>
+        <w:t>7</w:t>
+      </w:r>
+      <w:r>
+        <w:rPr>
+          <w:rFonts w:hint="cs"/>
+          <w:cs/>
+        </w:rPr>
+        <w:t>.</w:t>
+      </w:r>
+      <w:r>
+        <w:t>1</w:t>
+      </w:r>
+      <w:r>
+        <w:rPr>
+          <w:rFonts w:hint="cs"/>
+          <w:cs/>
+        </w:rPr>
+        <w:t xml:space="preserve">.2 </w:t>
+      </w:r>
+      <w:r>
+        <w:t>MVC Structure</w:t>
+      </w:r>
+    </w:p>
+    <w:tbl>
+      <w:tblPr>
+        <w:tblStyle w:val="TableGrid"/>
+        <w:tblW w:w="0" w:type="auto"/>
+        <w:tblLook w:val="04A0" w:firstRow="1" w:lastRow="0" w:firstColumn="1" w:lastColumn="0" w:noHBand="0" w:noVBand="1"/>
+      </w:tblPr>
+      <w:tblGrid>
+        <w:gridCol w:w="1975"/>
+        <w:gridCol w:w="7041"/>
+      </w:tblGrid>
+      <w:tr>
+        <w:tc>
+          <w:tcPr>
+            <w:tcW w:w="1975" w:type="dxa"/>
+            <w:shd w:val="clear" w:color="auto" w:fill="E7E6E6" w:themeFill="background2"/>
+          </w:tcPr>
+          <w:p>
+            <w:pPr>
+              <w:jc w:val="center"/>
+              <w:rPr>
+                <w:b/>
+                <w:bCs/>
+              </w:rPr>
+            </w:pPr>
+            <w:r>
+              <w:rPr>
+                <w:b/>
+                <w:bCs/>
+              </w:rPr>
+              <w:t>Module</w:t>
+            </w:r>
+          </w:p>
+        </w:tc>
+        <w:tc>
+          <w:tcPr>
+            <w:tcW w:w="7041" w:type="dxa"/>
+            <w:shd w:val="clear" w:color="auto" w:fill="E7E6E6" w:themeFill="background2"/>
+          </w:tcPr>
+          <w:p>
+            <w:pPr>
+              <w:jc w:val="center"/>
+              <w:rPr>
+                <w:b/>
+                <w:bCs/>
+              </w:rPr>
+            </w:pPr>
+            <w:r>
+              <w:rPr>
+                <w:b/>
+                <w:bCs/>
+              </w:rPr>
+              <w:t>Structure</w:t>
+            </w:r>
+          </w:p>
+        </w:tc>
+      </w:tr>
+      <w:tr>
+        <w:tc>
+          <w:tcPr>
+            <w:tcW w:w="1975" w:type="dxa"/>
+          </w:tcPr>
+          <w:p>
+            <w:r>
+              <w:t>Model</w:t>
+            </w:r>
+          </w:p>
+        </w:tc>
+        <w:tc>
+          <w:tcPr>
+            <w:tcW w:w="7041" w:type="dxa"/>
+          </w:tcPr>
+          <w:p>
+            <w:r>
+              <w:t>ProductModel.php</w:t>
+            </w:r>
+          </w:p>
+        </w:tc>
+      </w:tr>
+      <w:tr>
+        <w:tc>
+          <w:tcPr>
+            <w:tcW w:w="1975" w:type="dxa"/>
+          </w:tcPr>
+          <w:p>
+            <w:r>
+              <w:t>Controller</w:t>
+            </w:r>
+          </w:p>
+        </w:tc>
+        <w:tc>
+          <w:tcPr>
+            <w:tcW w:w="7041" w:type="dxa"/>
+          </w:tcPr>
+          <w:p>
+            <w:r>
+              <w:t>ProductController.php</w:t>
+            </w:r>
+          </w:p>
+        </w:tc>
+      </w:tr>
+      <w:tr>
+        <w:tc>
+          <w:tcPr>
+            <w:tcW w:w="1975" w:type="dxa"/>
+          </w:tcPr>
+          <w:p>
+            <w:r>
+              <w:t>View</w:t>
+            </w:r>
+          </w:p>
+        </w:tc>
+        <w:tc>
+          <w:tcPr>
+            <w:tcW w:w="7041" w:type="dxa"/>
+          </w:tcPr>
+          <w:p>
+            <w:r>
+              <w:t>product/[ index | create  | edit</w:t>
+            </w:r>
+            <w:r>
+              <w:t xml:space="preserve"> </w:t>
+            </w:r>
+            <w:r>
+              <w:t xml:space="preserve">| </w:t>
+            </w:r>
+            <w:r>
+              <w:rPr>
+                <w:strike/>
+              </w:rPr>
+              <w:t>show</w:t>
+            </w:r>
+            <w:r>
+              <w:t xml:space="preserve"> ].blade.php</w:t>
+            </w:r>
+          </w:p>
+        </w:tc>
+      </w:tr>
+      <w:tr>
+        <w:tc>
+          <w:tcPr>
+            <w:tcW w:w="1975" w:type="dxa"/>
+          </w:tcPr>
+          <w:p>
+            <w:r>
+              <w:t>Route</w:t>
+            </w:r>
+          </w:p>
+        </w:tc>
+        <w:tc>
+          <w:tcPr>
+            <w:tcW w:w="7041" w:type="dxa"/>
+          </w:tcPr>
+          <w:p>
+            <w:r>
+              <w:t>Resource : /</w:t>
+            </w:r>
+            <w:r>
+              <w:t>product</w:t>
+            </w:r>
+          </w:p>
+        </w:tc>
+      </w:tr>
+    </w:tbl>
+    <w:p/>
+    <w:p>
+      <w:r>
+        <w:br w:type="page"/>
+      </w:r>
+    </w:p>
+    <w:p>
+      <w:pPr>
+        <w:pStyle w:val="Heading2"/>
+      </w:pPr>
+      <w:r>
+        <w:rPr>
+          <w:rFonts w:hint="cs"/>
+          <w:cs/>
+        </w:rPr>
+        <w:lastRenderedPageBreak/>
+        <w:t>7.2 แฟ้มลูกหนี้</w:t>
+      </w:r>
+      <w:r>
+        <w:t xml:space="preserve"> (Customer)</w:t>
+      </w:r>
+    </w:p>
+    <w:p>
+      <w:pPr>
+        <w:rPr>
+          <w:rFonts w:hint="cs"/>
+        </w:rPr>
+      </w:pPr>
+      <w:bookmarkStart w:id="0" w:name="_GoBack"/>
+      <w:bookmarkEnd w:id="0"/>
+    </w:p>
+    <w:p>
+      <w:pPr>
+        <w:pStyle w:val="Heading2"/>
+      </w:pPr>
+      <w:r>
+        <w:rPr>
+          <w:rFonts w:hint="cs"/>
+          <w:cs/>
+        </w:rPr>
+        <w:t>7.3 แฟ้มเจ้าหนี้</w:t>
+      </w:r>
+      <w:r>
+        <w:t xml:space="preserve"> (Supplier)</w:t>
+      </w:r>
     </w:p>
     <w:p/>
+    <w:p>
+      <w:pPr>
+        <w:pStyle w:val="Heading2"/>
+      </w:pPr>
+      <w:r>
+        <w:rPr>
+          <w:rFonts w:hint="cs"/>
+          <w:cs/>
+        </w:rPr>
+        <w:t>7.4 แฟ้มธนาคาร (</w:t>
+      </w:r>
+      <w:r>
+        <w:t>Bank</w:t>
+      </w:r>
+      <w:r>
+        <w:rPr>
+          <w:rFonts w:hint="cs"/>
+          <w:cs/>
+        </w:rPr>
+        <w:t>)</w:t>
+      </w:r>
+    </w:p>
+    <w:p>
+      <w:pPr>
+        <w:pStyle w:val="Heading2"/>
+      </w:pPr>
+      <w:r>
+        <w:rPr>
+          <w:rFonts w:hint="cs"/>
+          <w:cs/>
+        </w:rPr>
+        <w:t>7.5 แฟ้มพนักงานขาย (</w:t>
+      </w:r>
+      <w:r>
+        <w:t>Salesman</w:t>
+      </w:r>
+      <w:r>
+        <w:rPr>
+          <w:rFonts w:hint="cs"/>
+          <w:cs/>
+        </w:rPr>
+        <w:t>)</w:t>
+      </w:r>
+    </w:p>
+    <w:p>
+      <w:pPr>
+        <w:pStyle w:val="Heading2"/>
+        <w:rPr>
+          <w:rFonts w:hint="cs"/>
+        </w:rPr>
+      </w:pPr>
+      <w:r>
+        <w:rPr>
+          <w:rFonts w:hint="cs"/>
+          <w:cs/>
+        </w:rPr>
+        <w:t>7.6</w:t>
+      </w:r>
+      <w:r>
+        <w:rPr>
+          <w:rFonts w:hint="cs"/>
+          <w:cs/>
+        </w:rPr>
+        <w:t xml:space="preserve"> แฟ้มคลังสินค้า (</w:t>
+      </w:r>
+      <w:r>
+        <w:t>Inventory</w:t>
+      </w:r>
+      <w:r>
+        <w:rPr>
+          <w:rFonts w:hint="cs"/>
+          <w:cs/>
+        </w:rPr>
+        <w:t>)</w:t>
+      </w:r>
+    </w:p>
+    <w:p>
+      <w:pPr>
+        <w:pStyle w:val="Heading1"/>
+        <w:rPr>
+          <w:rFonts w:hint="cs"/>
+        </w:rPr>
+      </w:pPr>
+      <w:r>
+        <w:rPr>
+          <w:rFonts w:hint="cs"/>
+          <w:cs/>
+        </w:rPr>
+        <w:t>8. แฟ้มเสริม</w:t>
+      </w:r>
+    </w:p>
+    <w:p>
+      <w:pPr>
+        <w:pStyle w:val="Heading2"/>
+      </w:pPr>
+      <w:r>
+        <w:rPr>
+          <w:rFonts w:hint="cs"/>
+          <w:cs/>
+        </w:rPr>
+        <w:t>8.1 ชนิดการขนส่ง (</w:t>
+      </w:r>
+      <w:r>
+        <w:t>Transportation_type)</w:t>
+      </w:r>
+    </w:p>
+    <w:p>
+      <w:pPr>
+        <w:pStyle w:val="Heading2"/>
+      </w:pPr>
+      <w:r>
+        <w:t xml:space="preserve">8.2 </w:t>
+      </w:r>
+      <w:r>
+        <w:rPr>
+          <w:rFonts w:hint="cs"/>
+          <w:cs/>
+        </w:rPr>
+        <w:t>ชนิดภาษี (</w:t>
+      </w:r>
+      <w:r>
+        <w:t>Tax_type</w:t>
+      </w:r>
+      <w:r>
+        <w:rPr>
+          <w:rFonts w:hint="cs"/>
+          <w:cs/>
+        </w:rPr>
+        <w:t>)</w:t>
+      </w:r>
+    </w:p>
+    <w:p>
+      <w:pPr>
+        <w:pStyle w:val="Heading2"/>
+      </w:pPr>
+      <w:r>
+        <w:rPr>
+          <w:rFonts w:hint="cs"/>
+          <w:cs/>
+        </w:rPr>
+        <w:t>8.3 ชนิดงาน (</w:t>
+      </w:r>
+      <w:r>
+        <w:t>Job_type)</w:t>
+      </w:r>
+    </w:p>
+    <w:p>
+      <w:pPr>
+        <w:pStyle w:val="Heading2"/>
+      </w:pPr>
+      <w:r>
+        <w:t xml:space="preserve">8.4 </w:t>
+      </w:r>
+      <w:r>
+        <w:rPr>
+          <w:rFonts w:hint="cs"/>
+          <w:cs/>
+        </w:rPr>
+        <w:t>ชนิดแผนก (</w:t>
+      </w:r>
+      <w:r>
+        <w:t>Department_type</w:t>
+      </w:r>
+      <w:r>
+        <w:rPr>
+          <w:rFonts w:hint="cs"/>
+          <w:cs/>
+        </w:rPr>
+        <w:t>)</w:t>
+      </w:r>
+    </w:p>
+    <w:p>
+      <w:pPr>
+        <w:pStyle w:val="Heading2"/>
+      </w:pPr>
+      <w:r>
+        <w:rPr>
+          <w:rFonts w:hint="cs"/>
+          <w:cs/>
+        </w:rPr>
+        <w:t>8.5 สถานะการขาย (</w:t>
+      </w:r>
+      <w:r>
+        <w:t>Sales_status</w:t>
+      </w:r>
+      <w:r>
+        <w:rPr>
+          <w:rFonts w:hint="cs"/>
+          <w:cs/>
+        </w:rPr>
+        <w:t>)</w:t>
+      </w:r>
+    </w:p>
+    <w:p>
+      <w:pPr>
+        <w:pStyle w:val="Heading2"/>
+      </w:pPr>
+      <w:r>
+        <w:rPr>
+          <w:rFonts w:hint="cs"/>
+          <w:cs/>
+        </w:rPr>
+        <w:t>8.6 เขตการขาย (</w:t>
+      </w:r>
+      <w:r>
+        <w:t>zone)</w:t>
+      </w:r>
+    </w:p>
+    <w:p>
+      <w:pPr>
+        <w:rPr>
+          <w:rFonts w:hint="cs"/>
+        </w:rPr>
+      </w:pPr>
+    </w:p>
+    <w:p>
+      <w:pPr>
+        <w:rPr>
+          <w:rFonts w:hint="cs"/>
+          <w:cs/>
+        </w:rPr>
+      </w:pPr>
+    </w:p>
     <w:sectPr>
-      <w:headerReference w:type="default" r:id="rId24"/>
+      <w:headerReference w:type="default" r:id="rId26"/>
       <w:pgSz w:w="11906" w:h="16838" w:code="9"/>
       <w:pgMar w:top="1440" w:right="1440" w:bottom="1440" w:left="1440" w:header="720" w:footer="720" w:gutter="0"/>
       <w:cols w:space="720"/>
@@ -12747,7 +16684,7 @@
           <w:rPr>
             <w:noProof/>
           </w:rPr>
-          <w:t>14</w:t>
+          <w:t>21</w:t>
         </w:r>
         <w:r>
           <w:rPr>
@@ -12769,6 +16706,155 @@
 <file path=word/numbering.xml><?xml version="1.0" encoding="utf-8"?>
 <w:numbering xmlns:wpc="http://schemas.microsoft.com/office/word/2010/wordprocessingCanvas" xmlns:mc="http://schemas.openxmlformats.org/markup-compatibility/2006" xmlns:o="urn:schemas-microsoft-com:office:office" xmlns:r="http://schemas.openxmlformats.org/officeDocument/2006/relationships" xmlns:m="http://schemas.openxmlformats.org/officeDocument/2006/math" xmlns:v="urn:schemas-microsoft-com:vml" xmlns:wp14="http://schemas.microsoft.com/office/word/2010/wordprocessingDrawing" xmlns:wp="http://schemas.openxmlformats.org/drawingml/2006/wordprocessingDrawing" xmlns:w10="urn:schemas-microsoft-com:office:word" xmlns:w="http://schemas.openxmlformats.org/wordprocessingml/2006/main" xmlns:w14="http://schemas.microsoft.com/office/word/2010/wordml" xmlns:w15="http://schemas.microsoft.com/office/word/2012/wordml" xmlns:wpg="http://schemas.microsoft.com/office/word/2010/wordprocessingGroup" xmlns:wpi="http://schemas.microsoft.com/office/word/2010/wordprocessingInk" xmlns:wne="http://schemas.microsoft.com/office/word/2006/wordml" xmlns:wps="http://schemas.microsoft.com/office/word/2010/wordprocessingShape" mc:Ignorable="w14 w15 wp14">
   <w:abstractNum w:abstractNumId="0">
+    <w:nsid w:val="12BF620B"/>
+    <w:multiLevelType w:val="multilevel"/>
+    <w:tmpl w:val="079AEECC"/>
+    <w:lvl w:ilvl="0">
+      <w:start w:val="1"/>
+      <w:numFmt w:val="bullet"/>
+      <w:lvlText w:val=""/>
+      <w:lvlJc w:val="left"/>
+      <w:pPr>
+        <w:tabs>
+          <w:tab w:val="num" w:pos="720"/>
+        </w:tabs>
+        <w:ind w:left="720" w:hanging="360"/>
+      </w:pPr>
+      <w:rPr>
+        <w:rFonts w:ascii="Symbol" w:hAnsi="Symbol" w:hint="default"/>
+        <w:sz w:val="20"/>
+      </w:rPr>
+    </w:lvl>
+    <w:lvl w:ilvl="1" w:tentative="1">
+      <w:start w:val="1"/>
+      <w:numFmt w:val="bullet"/>
+      <w:lvlText w:val="o"/>
+      <w:lvlJc w:val="left"/>
+      <w:pPr>
+        <w:tabs>
+          <w:tab w:val="num" w:pos="1440"/>
+        </w:tabs>
+        <w:ind w:left="1440" w:hanging="360"/>
+      </w:pPr>
+      <w:rPr>
+        <w:rFonts w:ascii="Courier New" w:hAnsi="Courier New" w:hint="default"/>
+        <w:sz w:val="20"/>
+      </w:rPr>
+    </w:lvl>
+    <w:lvl w:ilvl="2" w:tentative="1">
+      <w:start w:val="1"/>
+      <w:numFmt w:val="bullet"/>
+      <w:lvlText w:val=""/>
+      <w:lvlJc w:val="left"/>
+      <w:pPr>
+        <w:tabs>
+          <w:tab w:val="num" w:pos="2160"/>
+        </w:tabs>
+        <w:ind w:left="2160" w:hanging="360"/>
+      </w:pPr>
+      <w:rPr>
+        <w:rFonts w:ascii="Wingdings" w:hAnsi="Wingdings" w:hint="default"/>
+        <w:sz w:val="20"/>
+      </w:rPr>
+    </w:lvl>
+    <w:lvl w:ilvl="3" w:tentative="1">
+      <w:start w:val="1"/>
+      <w:numFmt w:val="bullet"/>
+      <w:lvlText w:val=""/>
+      <w:lvlJc w:val="left"/>
+      <w:pPr>
+        <w:tabs>
+          <w:tab w:val="num" w:pos="2880"/>
+        </w:tabs>
+        <w:ind w:left="2880" w:hanging="360"/>
+      </w:pPr>
+      <w:rPr>
+        <w:rFonts w:ascii="Wingdings" w:hAnsi="Wingdings" w:hint="default"/>
+        <w:sz w:val="20"/>
+      </w:rPr>
+    </w:lvl>
+    <w:lvl w:ilvl="4" w:tentative="1">
+      <w:start w:val="1"/>
+      <w:numFmt w:val="bullet"/>
+      <w:lvlText w:val=""/>
+      <w:lvlJc w:val="left"/>
+      <w:pPr>
+        <w:tabs>
+          <w:tab w:val="num" w:pos="3600"/>
+        </w:tabs>
+        <w:ind w:left="3600" w:hanging="360"/>
+      </w:pPr>
+      <w:rPr>
+        <w:rFonts w:ascii="Wingdings" w:hAnsi="Wingdings" w:hint="default"/>
+        <w:sz w:val="20"/>
+      </w:rPr>
+    </w:lvl>
+    <w:lvl w:ilvl="5" w:tentative="1">
+      <w:start w:val="1"/>
+      <w:numFmt w:val="bullet"/>
+      <w:lvlText w:val=""/>
+      <w:lvlJc w:val="left"/>
+      <w:pPr>
+        <w:tabs>
+          <w:tab w:val="num" w:pos="4320"/>
+        </w:tabs>
+        <w:ind w:left="4320" w:hanging="360"/>
+      </w:pPr>
+      <w:rPr>
+        <w:rFonts w:ascii="Wingdings" w:hAnsi="Wingdings" w:hint="default"/>
+        <w:sz w:val="20"/>
+      </w:rPr>
+    </w:lvl>
+    <w:lvl w:ilvl="6" w:tentative="1">
+      <w:start w:val="1"/>
+      <w:numFmt w:val="bullet"/>
+      <w:lvlText w:val=""/>
+      <w:lvlJc w:val="left"/>
+      <w:pPr>
+        <w:tabs>
+          <w:tab w:val="num" w:pos="5040"/>
+        </w:tabs>
+        <w:ind w:left="5040" w:hanging="360"/>
+      </w:pPr>
+      <w:rPr>
+        <w:rFonts w:ascii="Wingdings" w:hAnsi="Wingdings" w:hint="default"/>
+        <w:sz w:val="20"/>
+      </w:rPr>
+    </w:lvl>
+    <w:lvl w:ilvl="7" w:tentative="1">
+      <w:start w:val="1"/>
+      <w:numFmt w:val="bullet"/>
+      <w:lvlText w:val=""/>
+      <w:lvlJc w:val="left"/>
+      <w:pPr>
+        <w:tabs>
+          <w:tab w:val="num" w:pos="5760"/>
+        </w:tabs>
+        <w:ind w:left="5760" w:hanging="360"/>
+      </w:pPr>
+      <w:rPr>
+        <w:rFonts w:ascii="Wingdings" w:hAnsi="Wingdings" w:hint="default"/>
+        <w:sz w:val="20"/>
+      </w:rPr>
+    </w:lvl>
+    <w:lvl w:ilvl="8" w:tentative="1">
+      <w:start w:val="1"/>
+      <w:numFmt w:val="bullet"/>
+      <w:lvlText w:val=""/>
+      <w:lvlJc w:val="left"/>
+      <w:pPr>
+        <w:tabs>
+          <w:tab w:val="num" w:pos="6480"/>
+        </w:tabs>
+        <w:ind w:left="6480" w:hanging="360"/>
+      </w:pPr>
+      <w:rPr>
+        <w:rFonts w:ascii="Wingdings" w:hAnsi="Wingdings" w:hint="default"/>
+        <w:sz w:val="20"/>
+      </w:rPr>
+    </w:lvl>
+  </w:abstractNum>
+  <w:abstractNum w:abstractNumId="1">
     <w:nsid w:val="2C3B7BD5"/>
     <w:multiLevelType w:val="hybridMultilevel"/>
     <w:tmpl w:val="D0840FB2"/>
@@ -12881,7 +16967,752 @@
       </w:rPr>
     </w:lvl>
   </w:abstractNum>
-  <w:abstractNum w:abstractNumId="1">
+  <w:abstractNum w:abstractNumId="2">
+    <w:nsid w:val="315253AD"/>
+    <w:multiLevelType w:val="multilevel"/>
+    <w:tmpl w:val="C2DACFC0"/>
+    <w:lvl w:ilvl="0">
+      <w:start w:val="1"/>
+      <w:numFmt w:val="bullet"/>
+      <w:lvlText w:val=""/>
+      <w:lvlJc w:val="left"/>
+      <w:pPr>
+        <w:tabs>
+          <w:tab w:val="num" w:pos="720"/>
+        </w:tabs>
+        <w:ind w:left="720" w:hanging="360"/>
+      </w:pPr>
+      <w:rPr>
+        <w:rFonts w:ascii="Symbol" w:hAnsi="Symbol" w:hint="default"/>
+        <w:sz w:val="20"/>
+      </w:rPr>
+    </w:lvl>
+    <w:lvl w:ilvl="1" w:tentative="1">
+      <w:start w:val="1"/>
+      <w:numFmt w:val="bullet"/>
+      <w:lvlText w:val="o"/>
+      <w:lvlJc w:val="left"/>
+      <w:pPr>
+        <w:tabs>
+          <w:tab w:val="num" w:pos="1440"/>
+        </w:tabs>
+        <w:ind w:left="1440" w:hanging="360"/>
+      </w:pPr>
+      <w:rPr>
+        <w:rFonts w:ascii="Courier New" w:hAnsi="Courier New" w:hint="default"/>
+        <w:sz w:val="20"/>
+      </w:rPr>
+    </w:lvl>
+    <w:lvl w:ilvl="2" w:tentative="1">
+      <w:start w:val="1"/>
+      <w:numFmt w:val="bullet"/>
+      <w:lvlText w:val=""/>
+      <w:lvlJc w:val="left"/>
+      <w:pPr>
+        <w:tabs>
+          <w:tab w:val="num" w:pos="2160"/>
+        </w:tabs>
+        <w:ind w:left="2160" w:hanging="360"/>
+      </w:pPr>
+      <w:rPr>
+        <w:rFonts w:ascii="Wingdings" w:hAnsi="Wingdings" w:hint="default"/>
+        <w:sz w:val="20"/>
+      </w:rPr>
+    </w:lvl>
+    <w:lvl w:ilvl="3" w:tentative="1">
+      <w:start w:val="1"/>
+      <w:numFmt w:val="bullet"/>
+      <w:lvlText w:val=""/>
+      <w:lvlJc w:val="left"/>
+      <w:pPr>
+        <w:tabs>
+          <w:tab w:val="num" w:pos="2880"/>
+        </w:tabs>
+        <w:ind w:left="2880" w:hanging="360"/>
+      </w:pPr>
+      <w:rPr>
+        <w:rFonts w:ascii="Wingdings" w:hAnsi="Wingdings" w:hint="default"/>
+        <w:sz w:val="20"/>
+      </w:rPr>
+    </w:lvl>
+    <w:lvl w:ilvl="4" w:tentative="1">
+      <w:start w:val="1"/>
+      <w:numFmt w:val="bullet"/>
+      <w:lvlText w:val=""/>
+      <w:lvlJc w:val="left"/>
+      <w:pPr>
+        <w:tabs>
+          <w:tab w:val="num" w:pos="3600"/>
+        </w:tabs>
+        <w:ind w:left="3600" w:hanging="360"/>
+      </w:pPr>
+      <w:rPr>
+        <w:rFonts w:ascii="Wingdings" w:hAnsi="Wingdings" w:hint="default"/>
+        <w:sz w:val="20"/>
+      </w:rPr>
+    </w:lvl>
+    <w:lvl w:ilvl="5" w:tentative="1">
+      <w:start w:val="1"/>
+      <w:numFmt w:val="bullet"/>
+      <w:lvlText w:val=""/>
+      <w:lvlJc w:val="left"/>
+      <w:pPr>
+        <w:tabs>
+          <w:tab w:val="num" w:pos="4320"/>
+        </w:tabs>
+        <w:ind w:left="4320" w:hanging="360"/>
+      </w:pPr>
+      <w:rPr>
+        <w:rFonts w:ascii="Wingdings" w:hAnsi="Wingdings" w:hint="default"/>
+        <w:sz w:val="20"/>
+      </w:rPr>
+    </w:lvl>
+    <w:lvl w:ilvl="6" w:tentative="1">
+      <w:start w:val="1"/>
+      <w:numFmt w:val="bullet"/>
+      <w:lvlText w:val=""/>
+      <w:lvlJc w:val="left"/>
+      <w:pPr>
+        <w:tabs>
+          <w:tab w:val="num" w:pos="5040"/>
+        </w:tabs>
+        <w:ind w:left="5040" w:hanging="360"/>
+      </w:pPr>
+      <w:rPr>
+        <w:rFonts w:ascii="Wingdings" w:hAnsi="Wingdings" w:hint="default"/>
+        <w:sz w:val="20"/>
+      </w:rPr>
+    </w:lvl>
+    <w:lvl w:ilvl="7" w:tentative="1">
+      <w:start w:val="1"/>
+      <w:numFmt w:val="bullet"/>
+      <w:lvlText w:val=""/>
+      <w:lvlJc w:val="left"/>
+      <w:pPr>
+        <w:tabs>
+          <w:tab w:val="num" w:pos="5760"/>
+        </w:tabs>
+        <w:ind w:left="5760" w:hanging="360"/>
+      </w:pPr>
+      <w:rPr>
+        <w:rFonts w:ascii="Wingdings" w:hAnsi="Wingdings" w:hint="default"/>
+        <w:sz w:val="20"/>
+      </w:rPr>
+    </w:lvl>
+    <w:lvl w:ilvl="8" w:tentative="1">
+      <w:start w:val="1"/>
+      <w:numFmt w:val="bullet"/>
+      <w:lvlText w:val=""/>
+      <w:lvlJc w:val="left"/>
+      <w:pPr>
+        <w:tabs>
+          <w:tab w:val="num" w:pos="6480"/>
+        </w:tabs>
+        <w:ind w:left="6480" w:hanging="360"/>
+      </w:pPr>
+      <w:rPr>
+        <w:rFonts w:ascii="Wingdings" w:hAnsi="Wingdings" w:hint="default"/>
+        <w:sz w:val="20"/>
+      </w:rPr>
+    </w:lvl>
+  </w:abstractNum>
+  <w:abstractNum w:abstractNumId="3">
+    <w:nsid w:val="398146F7"/>
+    <w:multiLevelType w:val="multilevel"/>
+    <w:tmpl w:val="590EC56E"/>
+    <w:lvl w:ilvl="0">
+      <w:start w:val="1"/>
+      <w:numFmt w:val="bullet"/>
+      <w:lvlText w:val=""/>
+      <w:lvlJc w:val="left"/>
+      <w:pPr>
+        <w:tabs>
+          <w:tab w:val="num" w:pos="720"/>
+        </w:tabs>
+        <w:ind w:left="720" w:hanging="360"/>
+      </w:pPr>
+      <w:rPr>
+        <w:rFonts w:ascii="Symbol" w:hAnsi="Symbol" w:hint="default"/>
+        <w:sz w:val="20"/>
+      </w:rPr>
+    </w:lvl>
+    <w:lvl w:ilvl="1" w:tentative="1">
+      <w:start w:val="1"/>
+      <w:numFmt w:val="bullet"/>
+      <w:lvlText w:val="o"/>
+      <w:lvlJc w:val="left"/>
+      <w:pPr>
+        <w:tabs>
+          <w:tab w:val="num" w:pos="1440"/>
+        </w:tabs>
+        <w:ind w:left="1440" w:hanging="360"/>
+      </w:pPr>
+      <w:rPr>
+        <w:rFonts w:ascii="Courier New" w:hAnsi="Courier New" w:hint="default"/>
+        <w:sz w:val="20"/>
+      </w:rPr>
+    </w:lvl>
+    <w:lvl w:ilvl="2" w:tentative="1">
+      <w:start w:val="1"/>
+      <w:numFmt w:val="bullet"/>
+      <w:lvlText w:val=""/>
+      <w:lvlJc w:val="left"/>
+      <w:pPr>
+        <w:tabs>
+          <w:tab w:val="num" w:pos="2160"/>
+        </w:tabs>
+        <w:ind w:left="2160" w:hanging="360"/>
+      </w:pPr>
+      <w:rPr>
+        <w:rFonts w:ascii="Wingdings" w:hAnsi="Wingdings" w:hint="default"/>
+        <w:sz w:val="20"/>
+      </w:rPr>
+    </w:lvl>
+    <w:lvl w:ilvl="3" w:tentative="1">
+      <w:start w:val="1"/>
+      <w:numFmt w:val="bullet"/>
+      <w:lvlText w:val=""/>
+      <w:lvlJc w:val="left"/>
+      <w:pPr>
+        <w:tabs>
+          <w:tab w:val="num" w:pos="2880"/>
+        </w:tabs>
+        <w:ind w:left="2880" w:hanging="360"/>
+      </w:pPr>
+      <w:rPr>
+        <w:rFonts w:ascii="Wingdings" w:hAnsi="Wingdings" w:hint="default"/>
+        <w:sz w:val="20"/>
+      </w:rPr>
+    </w:lvl>
+    <w:lvl w:ilvl="4" w:tentative="1">
+      <w:start w:val="1"/>
+      <w:numFmt w:val="bullet"/>
+      <w:lvlText w:val=""/>
+      <w:lvlJc w:val="left"/>
+      <w:pPr>
+        <w:tabs>
+          <w:tab w:val="num" w:pos="3600"/>
+        </w:tabs>
+        <w:ind w:left="3600" w:hanging="360"/>
+      </w:pPr>
+      <w:rPr>
+        <w:rFonts w:ascii="Wingdings" w:hAnsi="Wingdings" w:hint="default"/>
+        <w:sz w:val="20"/>
+      </w:rPr>
+    </w:lvl>
+    <w:lvl w:ilvl="5" w:tentative="1">
+      <w:start w:val="1"/>
+      <w:numFmt w:val="bullet"/>
+      <w:lvlText w:val=""/>
+      <w:lvlJc w:val="left"/>
+      <w:pPr>
+        <w:tabs>
+          <w:tab w:val="num" w:pos="4320"/>
+        </w:tabs>
+        <w:ind w:left="4320" w:hanging="360"/>
+      </w:pPr>
+      <w:rPr>
+        <w:rFonts w:ascii="Wingdings" w:hAnsi="Wingdings" w:hint="default"/>
+        <w:sz w:val="20"/>
+      </w:rPr>
+    </w:lvl>
+    <w:lvl w:ilvl="6" w:tentative="1">
+      <w:start w:val="1"/>
+      <w:numFmt w:val="bullet"/>
+      <w:lvlText w:val=""/>
+      <w:lvlJc w:val="left"/>
+      <w:pPr>
+        <w:tabs>
+          <w:tab w:val="num" w:pos="5040"/>
+        </w:tabs>
+        <w:ind w:left="5040" w:hanging="360"/>
+      </w:pPr>
+      <w:rPr>
+        <w:rFonts w:ascii="Wingdings" w:hAnsi="Wingdings" w:hint="default"/>
+        <w:sz w:val="20"/>
+      </w:rPr>
+    </w:lvl>
+    <w:lvl w:ilvl="7" w:tentative="1">
+      <w:start w:val="1"/>
+      <w:numFmt w:val="bullet"/>
+      <w:lvlText w:val=""/>
+      <w:lvlJc w:val="left"/>
+      <w:pPr>
+        <w:tabs>
+          <w:tab w:val="num" w:pos="5760"/>
+        </w:tabs>
+        <w:ind w:left="5760" w:hanging="360"/>
+      </w:pPr>
+      <w:rPr>
+        <w:rFonts w:ascii="Wingdings" w:hAnsi="Wingdings" w:hint="default"/>
+        <w:sz w:val="20"/>
+      </w:rPr>
+    </w:lvl>
+    <w:lvl w:ilvl="8" w:tentative="1">
+      <w:start w:val="1"/>
+      <w:numFmt w:val="bullet"/>
+      <w:lvlText w:val=""/>
+      <w:lvlJc w:val="left"/>
+      <w:pPr>
+        <w:tabs>
+          <w:tab w:val="num" w:pos="6480"/>
+        </w:tabs>
+        <w:ind w:left="6480" w:hanging="360"/>
+      </w:pPr>
+      <w:rPr>
+        <w:rFonts w:ascii="Wingdings" w:hAnsi="Wingdings" w:hint="default"/>
+        <w:sz w:val="20"/>
+      </w:rPr>
+    </w:lvl>
+  </w:abstractNum>
+  <w:abstractNum w:abstractNumId="4">
+    <w:nsid w:val="3CDC02CB"/>
+    <w:multiLevelType w:val="multilevel"/>
+    <w:tmpl w:val="BCC4603E"/>
+    <w:lvl w:ilvl="0">
+      <w:start w:val="1"/>
+      <w:numFmt w:val="bullet"/>
+      <w:lvlText w:val=""/>
+      <w:lvlJc w:val="left"/>
+      <w:pPr>
+        <w:tabs>
+          <w:tab w:val="num" w:pos="720"/>
+        </w:tabs>
+        <w:ind w:left="720" w:hanging="360"/>
+      </w:pPr>
+      <w:rPr>
+        <w:rFonts w:ascii="Symbol" w:hAnsi="Symbol" w:hint="default"/>
+        <w:sz w:val="20"/>
+      </w:rPr>
+    </w:lvl>
+    <w:lvl w:ilvl="1" w:tentative="1">
+      <w:start w:val="1"/>
+      <w:numFmt w:val="bullet"/>
+      <w:lvlText w:val="o"/>
+      <w:lvlJc w:val="left"/>
+      <w:pPr>
+        <w:tabs>
+          <w:tab w:val="num" w:pos="1440"/>
+        </w:tabs>
+        <w:ind w:left="1440" w:hanging="360"/>
+      </w:pPr>
+      <w:rPr>
+        <w:rFonts w:ascii="Courier New" w:hAnsi="Courier New" w:hint="default"/>
+        <w:sz w:val="20"/>
+      </w:rPr>
+    </w:lvl>
+    <w:lvl w:ilvl="2" w:tentative="1">
+      <w:start w:val="1"/>
+      <w:numFmt w:val="bullet"/>
+      <w:lvlText w:val=""/>
+      <w:lvlJc w:val="left"/>
+      <w:pPr>
+        <w:tabs>
+          <w:tab w:val="num" w:pos="2160"/>
+        </w:tabs>
+        <w:ind w:left="2160" w:hanging="360"/>
+      </w:pPr>
+      <w:rPr>
+        <w:rFonts w:ascii="Wingdings" w:hAnsi="Wingdings" w:hint="default"/>
+        <w:sz w:val="20"/>
+      </w:rPr>
+    </w:lvl>
+    <w:lvl w:ilvl="3" w:tentative="1">
+      <w:start w:val="1"/>
+      <w:numFmt w:val="bullet"/>
+      <w:lvlText w:val=""/>
+      <w:lvlJc w:val="left"/>
+      <w:pPr>
+        <w:tabs>
+          <w:tab w:val="num" w:pos="2880"/>
+        </w:tabs>
+        <w:ind w:left="2880" w:hanging="360"/>
+      </w:pPr>
+      <w:rPr>
+        <w:rFonts w:ascii="Wingdings" w:hAnsi="Wingdings" w:hint="default"/>
+        <w:sz w:val="20"/>
+      </w:rPr>
+    </w:lvl>
+    <w:lvl w:ilvl="4" w:tentative="1">
+      <w:start w:val="1"/>
+      <w:numFmt w:val="bullet"/>
+      <w:lvlText w:val=""/>
+      <w:lvlJc w:val="left"/>
+      <w:pPr>
+        <w:tabs>
+          <w:tab w:val="num" w:pos="3600"/>
+        </w:tabs>
+        <w:ind w:left="3600" w:hanging="360"/>
+      </w:pPr>
+      <w:rPr>
+        <w:rFonts w:ascii="Wingdings" w:hAnsi="Wingdings" w:hint="default"/>
+        <w:sz w:val="20"/>
+      </w:rPr>
+    </w:lvl>
+    <w:lvl w:ilvl="5" w:tentative="1">
+      <w:start w:val="1"/>
+      <w:numFmt w:val="bullet"/>
+      <w:lvlText w:val=""/>
+      <w:lvlJc w:val="left"/>
+      <w:pPr>
+        <w:tabs>
+          <w:tab w:val="num" w:pos="4320"/>
+        </w:tabs>
+        <w:ind w:left="4320" w:hanging="360"/>
+      </w:pPr>
+      <w:rPr>
+        <w:rFonts w:ascii="Wingdings" w:hAnsi="Wingdings" w:hint="default"/>
+        <w:sz w:val="20"/>
+      </w:rPr>
+    </w:lvl>
+    <w:lvl w:ilvl="6" w:tentative="1">
+      <w:start w:val="1"/>
+      <w:numFmt w:val="bullet"/>
+      <w:lvlText w:val=""/>
+      <w:lvlJc w:val="left"/>
+      <w:pPr>
+        <w:tabs>
+          <w:tab w:val="num" w:pos="5040"/>
+        </w:tabs>
+        <w:ind w:left="5040" w:hanging="360"/>
+      </w:pPr>
+      <w:rPr>
+        <w:rFonts w:ascii="Wingdings" w:hAnsi="Wingdings" w:hint="default"/>
+        <w:sz w:val="20"/>
+      </w:rPr>
+    </w:lvl>
+    <w:lvl w:ilvl="7" w:tentative="1">
+      <w:start w:val="1"/>
+      <w:numFmt w:val="bullet"/>
+      <w:lvlText w:val=""/>
+      <w:lvlJc w:val="left"/>
+      <w:pPr>
+        <w:tabs>
+          <w:tab w:val="num" w:pos="5760"/>
+        </w:tabs>
+        <w:ind w:left="5760" w:hanging="360"/>
+      </w:pPr>
+      <w:rPr>
+        <w:rFonts w:ascii="Wingdings" w:hAnsi="Wingdings" w:hint="default"/>
+        <w:sz w:val="20"/>
+      </w:rPr>
+    </w:lvl>
+    <w:lvl w:ilvl="8" w:tentative="1">
+      <w:start w:val="1"/>
+      <w:numFmt w:val="bullet"/>
+      <w:lvlText w:val=""/>
+      <w:lvlJc w:val="left"/>
+      <w:pPr>
+        <w:tabs>
+          <w:tab w:val="num" w:pos="6480"/>
+        </w:tabs>
+        <w:ind w:left="6480" w:hanging="360"/>
+      </w:pPr>
+      <w:rPr>
+        <w:rFonts w:ascii="Wingdings" w:hAnsi="Wingdings" w:hint="default"/>
+        <w:sz w:val="20"/>
+      </w:rPr>
+    </w:lvl>
+  </w:abstractNum>
+  <w:abstractNum w:abstractNumId="5">
+    <w:nsid w:val="41552D20"/>
+    <w:multiLevelType w:val="multilevel"/>
+    <w:tmpl w:val="B2F88964"/>
+    <w:lvl w:ilvl="0">
+      <w:start w:val="1"/>
+      <w:numFmt w:val="bullet"/>
+      <w:lvlText w:val=""/>
+      <w:lvlJc w:val="left"/>
+      <w:pPr>
+        <w:tabs>
+          <w:tab w:val="num" w:pos="720"/>
+        </w:tabs>
+        <w:ind w:left="720" w:hanging="360"/>
+      </w:pPr>
+      <w:rPr>
+        <w:rFonts w:ascii="Symbol" w:hAnsi="Symbol" w:hint="default"/>
+        <w:sz w:val="20"/>
+      </w:rPr>
+    </w:lvl>
+    <w:lvl w:ilvl="1" w:tentative="1">
+      <w:start w:val="1"/>
+      <w:numFmt w:val="bullet"/>
+      <w:lvlText w:val="o"/>
+      <w:lvlJc w:val="left"/>
+      <w:pPr>
+        <w:tabs>
+          <w:tab w:val="num" w:pos="1440"/>
+        </w:tabs>
+        <w:ind w:left="1440" w:hanging="360"/>
+      </w:pPr>
+      <w:rPr>
+        <w:rFonts w:ascii="Courier New" w:hAnsi="Courier New" w:hint="default"/>
+        <w:sz w:val="20"/>
+      </w:rPr>
+    </w:lvl>
+    <w:lvl w:ilvl="2" w:tentative="1">
+      <w:start w:val="1"/>
+      <w:numFmt w:val="bullet"/>
+      <w:lvlText w:val=""/>
+      <w:lvlJc w:val="left"/>
+      <w:pPr>
+        <w:tabs>
+          <w:tab w:val="num" w:pos="2160"/>
+        </w:tabs>
+        <w:ind w:left="2160" w:hanging="360"/>
+      </w:pPr>
+      <w:rPr>
+        <w:rFonts w:ascii="Wingdings" w:hAnsi="Wingdings" w:hint="default"/>
+        <w:sz w:val="20"/>
+      </w:rPr>
+    </w:lvl>
+    <w:lvl w:ilvl="3" w:tentative="1">
+      <w:start w:val="1"/>
+      <w:numFmt w:val="bullet"/>
+      <w:lvlText w:val=""/>
+      <w:lvlJc w:val="left"/>
+      <w:pPr>
+        <w:tabs>
+          <w:tab w:val="num" w:pos="2880"/>
+        </w:tabs>
+        <w:ind w:left="2880" w:hanging="360"/>
+      </w:pPr>
+      <w:rPr>
+        <w:rFonts w:ascii="Wingdings" w:hAnsi="Wingdings" w:hint="default"/>
+        <w:sz w:val="20"/>
+      </w:rPr>
+    </w:lvl>
+    <w:lvl w:ilvl="4" w:tentative="1">
+      <w:start w:val="1"/>
+      <w:numFmt w:val="bullet"/>
+      <w:lvlText w:val=""/>
+      <w:lvlJc w:val="left"/>
+      <w:pPr>
+        <w:tabs>
+          <w:tab w:val="num" w:pos="3600"/>
+        </w:tabs>
+        <w:ind w:left="3600" w:hanging="360"/>
+      </w:pPr>
+      <w:rPr>
+        <w:rFonts w:ascii="Wingdings" w:hAnsi="Wingdings" w:hint="default"/>
+        <w:sz w:val="20"/>
+      </w:rPr>
+    </w:lvl>
+    <w:lvl w:ilvl="5" w:tentative="1">
+      <w:start w:val="1"/>
+      <w:numFmt w:val="bullet"/>
+      <w:lvlText w:val=""/>
+      <w:lvlJc w:val="left"/>
+      <w:pPr>
+        <w:tabs>
+          <w:tab w:val="num" w:pos="4320"/>
+        </w:tabs>
+        <w:ind w:left="4320" w:hanging="360"/>
+      </w:pPr>
+      <w:rPr>
+        <w:rFonts w:ascii="Wingdings" w:hAnsi="Wingdings" w:hint="default"/>
+        <w:sz w:val="20"/>
+      </w:rPr>
+    </w:lvl>
+    <w:lvl w:ilvl="6" w:tentative="1">
+      <w:start w:val="1"/>
+      <w:numFmt w:val="bullet"/>
+      <w:lvlText w:val=""/>
+      <w:lvlJc w:val="left"/>
+      <w:pPr>
+        <w:tabs>
+          <w:tab w:val="num" w:pos="5040"/>
+        </w:tabs>
+        <w:ind w:left="5040" w:hanging="360"/>
+      </w:pPr>
+      <w:rPr>
+        <w:rFonts w:ascii="Wingdings" w:hAnsi="Wingdings" w:hint="default"/>
+        <w:sz w:val="20"/>
+      </w:rPr>
+    </w:lvl>
+    <w:lvl w:ilvl="7" w:tentative="1">
+      <w:start w:val="1"/>
+      <w:numFmt w:val="bullet"/>
+      <w:lvlText w:val=""/>
+      <w:lvlJc w:val="left"/>
+      <w:pPr>
+        <w:tabs>
+          <w:tab w:val="num" w:pos="5760"/>
+        </w:tabs>
+        <w:ind w:left="5760" w:hanging="360"/>
+      </w:pPr>
+      <w:rPr>
+        <w:rFonts w:ascii="Wingdings" w:hAnsi="Wingdings" w:hint="default"/>
+        <w:sz w:val="20"/>
+      </w:rPr>
+    </w:lvl>
+    <w:lvl w:ilvl="8" w:tentative="1">
+      <w:start w:val="1"/>
+      <w:numFmt w:val="bullet"/>
+      <w:lvlText w:val=""/>
+      <w:lvlJc w:val="left"/>
+      <w:pPr>
+        <w:tabs>
+          <w:tab w:val="num" w:pos="6480"/>
+        </w:tabs>
+        <w:ind w:left="6480" w:hanging="360"/>
+      </w:pPr>
+      <w:rPr>
+        <w:rFonts w:ascii="Wingdings" w:hAnsi="Wingdings" w:hint="default"/>
+        <w:sz w:val="20"/>
+      </w:rPr>
+    </w:lvl>
+  </w:abstractNum>
+  <w:abstractNum w:abstractNumId="6">
+    <w:nsid w:val="4ACE07D6"/>
+    <w:multiLevelType w:val="multilevel"/>
+    <w:tmpl w:val="B42A3D56"/>
+    <w:lvl w:ilvl="0">
+      <w:start w:val="1"/>
+      <w:numFmt w:val="bullet"/>
+      <w:lvlText w:val=""/>
+      <w:lvlJc w:val="left"/>
+      <w:pPr>
+        <w:tabs>
+          <w:tab w:val="num" w:pos="720"/>
+        </w:tabs>
+        <w:ind w:left="720" w:hanging="360"/>
+      </w:pPr>
+      <w:rPr>
+        <w:rFonts w:ascii="Symbol" w:hAnsi="Symbol" w:hint="default"/>
+        <w:sz w:val="20"/>
+      </w:rPr>
+    </w:lvl>
+    <w:lvl w:ilvl="1" w:tentative="1">
+      <w:start w:val="1"/>
+      <w:numFmt w:val="bullet"/>
+      <w:lvlText w:val="o"/>
+      <w:lvlJc w:val="left"/>
+      <w:pPr>
+        <w:tabs>
+          <w:tab w:val="num" w:pos="1440"/>
+        </w:tabs>
+        <w:ind w:left="1440" w:hanging="360"/>
+      </w:pPr>
+      <w:rPr>
+        <w:rFonts w:ascii="Courier New" w:hAnsi="Courier New" w:hint="default"/>
+        <w:sz w:val="20"/>
+      </w:rPr>
+    </w:lvl>
+    <w:lvl w:ilvl="2" w:tentative="1">
+      <w:start w:val="1"/>
+      <w:numFmt w:val="bullet"/>
+      <w:lvlText w:val=""/>
+      <w:lvlJc w:val="left"/>
+      <w:pPr>
+        <w:tabs>
+          <w:tab w:val="num" w:pos="2160"/>
+        </w:tabs>
+        <w:ind w:left="2160" w:hanging="360"/>
+      </w:pPr>
+      <w:rPr>
+        <w:rFonts w:ascii="Wingdings" w:hAnsi="Wingdings" w:hint="default"/>
+        <w:sz w:val="20"/>
+      </w:rPr>
+    </w:lvl>
+    <w:lvl w:ilvl="3" w:tentative="1">
+      <w:start w:val="1"/>
+      <w:numFmt w:val="bullet"/>
+      <w:lvlText w:val=""/>
+      <w:lvlJc w:val="left"/>
+      <w:pPr>
+        <w:tabs>
+          <w:tab w:val="num" w:pos="2880"/>
+        </w:tabs>
+        <w:ind w:left="2880" w:hanging="360"/>
+      </w:pPr>
+      <w:rPr>
+        <w:rFonts w:ascii="Wingdings" w:hAnsi="Wingdings" w:hint="default"/>
+        <w:sz w:val="20"/>
+      </w:rPr>
+    </w:lvl>
+    <w:lvl w:ilvl="4" w:tentative="1">
+      <w:start w:val="1"/>
+      <w:numFmt w:val="bullet"/>
+      <w:lvlText w:val=""/>
+      <w:lvlJc w:val="left"/>
+      <w:pPr>
+        <w:tabs>
+          <w:tab w:val="num" w:pos="3600"/>
+        </w:tabs>
+        <w:ind w:left="3600" w:hanging="360"/>
+      </w:pPr>
+      <w:rPr>
+        <w:rFonts w:ascii="Wingdings" w:hAnsi="Wingdings" w:hint="default"/>
+        <w:sz w:val="20"/>
+      </w:rPr>
+    </w:lvl>
+    <w:lvl w:ilvl="5" w:tentative="1">
+      <w:start w:val="1"/>
+      <w:numFmt w:val="bullet"/>
+      <w:lvlText w:val=""/>
+      <w:lvlJc w:val="left"/>
+      <w:pPr>
+        <w:tabs>
+          <w:tab w:val="num" w:pos="4320"/>
+        </w:tabs>
+        <w:ind w:left="4320" w:hanging="360"/>
+      </w:pPr>
+      <w:rPr>
+        <w:rFonts w:ascii="Wingdings" w:hAnsi="Wingdings" w:hint="default"/>
+        <w:sz w:val="20"/>
+      </w:rPr>
+    </w:lvl>
+    <w:lvl w:ilvl="6" w:tentative="1">
+      <w:start w:val="1"/>
+      <w:numFmt w:val="bullet"/>
+      <w:lvlText w:val=""/>
+      <w:lvlJc w:val="left"/>
+      <w:pPr>
+        <w:tabs>
+          <w:tab w:val="num" w:pos="5040"/>
+        </w:tabs>
+        <w:ind w:left="5040" w:hanging="360"/>
+      </w:pPr>
+      <w:rPr>
+        <w:rFonts w:ascii="Wingdings" w:hAnsi="Wingdings" w:hint="default"/>
+        <w:sz w:val="20"/>
+      </w:rPr>
+    </w:lvl>
+    <w:lvl w:ilvl="7" w:tentative="1">
+      <w:start w:val="1"/>
+      <w:numFmt w:val="bullet"/>
+      <w:lvlText w:val=""/>
+      <w:lvlJc w:val="left"/>
+      <w:pPr>
+        <w:tabs>
+          <w:tab w:val="num" w:pos="5760"/>
+        </w:tabs>
+        <w:ind w:left="5760" w:hanging="360"/>
+      </w:pPr>
+      <w:rPr>
+        <w:rFonts w:ascii="Wingdings" w:hAnsi="Wingdings" w:hint="default"/>
+        <w:sz w:val="20"/>
+      </w:rPr>
+    </w:lvl>
+    <w:lvl w:ilvl="8" w:tentative="1">
+      <w:start w:val="1"/>
+      <w:numFmt w:val="bullet"/>
+      <w:lvlText w:val=""/>
+      <w:lvlJc w:val="left"/>
+      <w:pPr>
+        <w:tabs>
+          <w:tab w:val="num" w:pos="6480"/>
+        </w:tabs>
+        <w:ind w:left="6480" w:hanging="360"/>
+      </w:pPr>
+      <w:rPr>
+        <w:rFonts w:ascii="Wingdings" w:hAnsi="Wingdings" w:hint="default"/>
+        <w:sz w:val="20"/>
+      </w:rPr>
+    </w:lvl>
+  </w:abstractNum>
+  <w:abstractNum w:abstractNumId="7">
     <w:nsid w:val="4DE50D2D"/>
     <w:multiLevelType w:val="multilevel"/>
     <w:tmpl w:val="4030F8BE"/>
@@ -13002,11 +17833,637 @@
       </w:rPr>
     </w:lvl>
   </w:abstractNum>
+  <w:abstractNum w:abstractNumId="8">
+    <w:nsid w:val="50EE77AF"/>
+    <w:multiLevelType w:val="multilevel"/>
+    <w:tmpl w:val="B32AC412"/>
+    <w:lvl w:ilvl="0">
+      <w:start w:val="1"/>
+      <w:numFmt w:val="bullet"/>
+      <w:lvlText w:val=""/>
+      <w:lvlJc w:val="left"/>
+      <w:pPr>
+        <w:tabs>
+          <w:tab w:val="num" w:pos="720"/>
+        </w:tabs>
+        <w:ind w:left="720" w:hanging="360"/>
+      </w:pPr>
+      <w:rPr>
+        <w:rFonts w:ascii="Symbol" w:hAnsi="Symbol" w:hint="default"/>
+        <w:sz w:val="20"/>
+      </w:rPr>
+    </w:lvl>
+    <w:lvl w:ilvl="1" w:tentative="1">
+      <w:start w:val="1"/>
+      <w:numFmt w:val="bullet"/>
+      <w:lvlText w:val="o"/>
+      <w:lvlJc w:val="left"/>
+      <w:pPr>
+        <w:tabs>
+          <w:tab w:val="num" w:pos="1440"/>
+        </w:tabs>
+        <w:ind w:left="1440" w:hanging="360"/>
+      </w:pPr>
+      <w:rPr>
+        <w:rFonts w:ascii="Courier New" w:hAnsi="Courier New" w:hint="default"/>
+        <w:sz w:val="20"/>
+      </w:rPr>
+    </w:lvl>
+    <w:lvl w:ilvl="2" w:tentative="1">
+      <w:start w:val="1"/>
+      <w:numFmt w:val="bullet"/>
+      <w:lvlText w:val=""/>
+      <w:lvlJc w:val="left"/>
+      <w:pPr>
+        <w:tabs>
+          <w:tab w:val="num" w:pos="2160"/>
+        </w:tabs>
+        <w:ind w:left="2160" w:hanging="360"/>
+      </w:pPr>
+      <w:rPr>
+        <w:rFonts w:ascii="Wingdings" w:hAnsi="Wingdings" w:hint="default"/>
+        <w:sz w:val="20"/>
+      </w:rPr>
+    </w:lvl>
+    <w:lvl w:ilvl="3" w:tentative="1">
+      <w:start w:val="1"/>
+      <w:numFmt w:val="bullet"/>
+      <w:lvlText w:val=""/>
+      <w:lvlJc w:val="left"/>
+      <w:pPr>
+        <w:tabs>
+          <w:tab w:val="num" w:pos="2880"/>
+        </w:tabs>
+        <w:ind w:left="2880" w:hanging="360"/>
+      </w:pPr>
+      <w:rPr>
+        <w:rFonts w:ascii="Wingdings" w:hAnsi="Wingdings" w:hint="default"/>
+        <w:sz w:val="20"/>
+      </w:rPr>
+    </w:lvl>
+    <w:lvl w:ilvl="4" w:tentative="1">
+      <w:start w:val="1"/>
+      <w:numFmt w:val="bullet"/>
+      <w:lvlText w:val=""/>
+      <w:lvlJc w:val="left"/>
+      <w:pPr>
+        <w:tabs>
+          <w:tab w:val="num" w:pos="3600"/>
+        </w:tabs>
+        <w:ind w:left="3600" w:hanging="360"/>
+      </w:pPr>
+      <w:rPr>
+        <w:rFonts w:ascii="Wingdings" w:hAnsi="Wingdings" w:hint="default"/>
+        <w:sz w:val="20"/>
+      </w:rPr>
+    </w:lvl>
+    <w:lvl w:ilvl="5" w:tentative="1">
+      <w:start w:val="1"/>
+      <w:numFmt w:val="bullet"/>
+      <w:lvlText w:val=""/>
+      <w:lvlJc w:val="left"/>
+      <w:pPr>
+        <w:tabs>
+          <w:tab w:val="num" w:pos="4320"/>
+        </w:tabs>
+        <w:ind w:left="4320" w:hanging="360"/>
+      </w:pPr>
+      <w:rPr>
+        <w:rFonts w:ascii="Wingdings" w:hAnsi="Wingdings" w:hint="default"/>
+        <w:sz w:val="20"/>
+      </w:rPr>
+    </w:lvl>
+    <w:lvl w:ilvl="6" w:tentative="1">
+      <w:start w:val="1"/>
+      <w:numFmt w:val="bullet"/>
+      <w:lvlText w:val=""/>
+      <w:lvlJc w:val="left"/>
+      <w:pPr>
+        <w:tabs>
+          <w:tab w:val="num" w:pos="5040"/>
+        </w:tabs>
+        <w:ind w:left="5040" w:hanging="360"/>
+      </w:pPr>
+      <w:rPr>
+        <w:rFonts w:ascii="Wingdings" w:hAnsi="Wingdings" w:hint="default"/>
+        <w:sz w:val="20"/>
+      </w:rPr>
+    </w:lvl>
+    <w:lvl w:ilvl="7" w:tentative="1">
+      <w:start w:val="1"/>
+      <w:numFmt w:val="bullet"/>
+      <w:lvlText w:val=""/>
+      <w:lvlJc w:val="left"/>
+      <w:pPr>
+        <w:tabs>
+          <w:tab w:val="num" w:pos="5760"/>
+        </w:tabs>
+        <w:ind w:left="5760" w:hanging="360"/>
+      </w:pPr>
+      <w:rPr>
+        <w:rFonts w:ascii="Wingdings" w:hAnsi="Wingdings" w:hint="default"/>
+        <w:sz w:val="20"/>
+      </w:rPr>
+    </w:lvl>
+    <w:lvl w:ilvl="8" w:tentative="1">
+      <w:start w:val="1"/>
+      <w:numFmt w:val="bullet"/>
+      <w:lvlText w:val=""/>
+      <w:lvlJc w:val="left"/>
+      <w:pPr>
+        <w:tabs>
+          <w:tab w:val="num" w:pos="6480"/>
+        </w:tabs>
+        <w:ind w:left="6480" w:hanging="360"/>
+      </w:pPr>
+      <w:rPr>
+        <w:rFonts w:ascii="Wingdings" w:hAnsi="Wingdings" w:hint="default"/>
+        <w:sz w:val="20"/>
+      </w:rPr>
+    </w:lvl>
+  </w:abstractNum>
+  <w:abstractNum w:abstractNumId="9">
+    <w:nsid w:val="55835C4A"/>
+    <w:multiLevelType w:val="multilevel"/>
+    <w:tmpl w:val="84B8F37E"/>
+    <w:lvl w:ilvl="0">
+      <w:start w:val="1"/>
+      <w:numFmt w:val="bullet"/>
+      <w:lvlText w:val=""/>
+      <w:lvlJc w:val="left"/>
+      <w:pPr>
+        <w:tabs>
+          <w:tab w:val="num" w:pos="720"/>
+        </w:tabs>
+        <w:ind w:left="720" w:hanging="360"/>
+      </w:pPr>
+      <w:rPr>
+        <w:rFonts w:ascii="Symbol" w:hAnsi="Symbol" w:hint="default"/>
+        <w:sz w:val="20"/>
+      </w:rPr>
+    </w:lvl>
+    <w:lvl w:ilvl="1" w:tentative="1">
+      <w:start w:val="1"/>
+      <w:numFmt w:val="bullet"/>
+      <w:lvlText w:val="o"/>
+      <w:lvlJc w:val="left"/>
+      <w:pPr>
+        <w:tabs>
+          <w:tab w:val="num" w:pos="1440"/>
+        </w:tabs>
+        <w:ind w:left="1440" w:hanging="360"/>
+      </w:pPr>
+      <w:rPr>
+        <w:rFonts w:ascii="Courier New" w:hAnsi="Courier New" w:hint="default"/>
+        <w:sz w:val="20"/>
+      </w:rPr>
+    </w:lvl>
+    <w:lvl w:ilvl="2" w:tentative="1">
+      <w:start w:val="1"/>
+      <w:numFmt w:val="bullet"/>
+      <w:lvlText w:val=""/>
+      <w:lvlJc w:val="left"/>
+      <w:pPr>
+        <w:tabs>
+          <w:tab w:val="num" w:pos="2160"/>
+        </w:tabs>
+        <w:ind w:left="2160" w:hanging="360"/>
+      </w:pPr>
+      <w:rPr>
+        <w:rFonts w:ascii="Wingdings" w:hAnsi="Wingdings" w:hint="default"/>
+        <w:sz w:val="20"/>
+      </w:rPr>
+    </w:lvl>
+    <w:lvl w:ilvl="3" w:tentative="1">
+      <w:start w:val="1"/>
+      <w:numFmt w:val="bullet"/>
+      <w:lvlText w:val=""/>
+      <w:lvlJc w:val="left"/>
+      <w:pPr>
+        <w:tabs>
+          <w:tab w:val="num" w:pos="2880"/>
+        </w:tabs>
+        <w:ind w:left="2880" w:hanging="360"/>
+      </w:pPr>
+      <w:rPr>
+        <w:rFonts w:ascii="Wingdings" w:hAnsi="Wingdings" w:hint="default"/>
+        <w:sz w:val="20"/>
+      </w:rPr>
+    </w:lvl>
+    <w:lvl w:ilvl="4" w:tentative="1">
+      <w:start w:val="1"/>
+      <w:numFmt w:val="bullet"/>
+      <w:lvlText w:val=""/>
+      <w:lvlJc w:val="left"/>
+      <w:pPr>
+        <w:tabs>
+          <w:tab w:val="num" w:pos="3600"/>
+        </w:tabs>
+        <w:ind w:left="3600" w:hanging="360"/>
+      </w:pPr>
+      <w:rPr>
+        <w:rFonts w:ascii="Wingdings" w:hAnsi="Wingdings" w:hint="default"/>
+        <w:sz w:val="20"/>
+      </w:rPr>
+    </w:lvl>
+    <w:lvl w:ilvl="5" w:tentative="1">
+      <w:start w:val="1"/>
+      <w:numFmt w:val="bullet"/>
+      <w:lvlText w:val=""/>
+      <w:lvlJc w:val="left"/>
+      <w:pPr>
+        <w:tabs>
+          <w:tab w:val="num" w:pos="4320"/>
+        </w:tabs>
+        <w:ind w:left="4320" w:hanging="360"/>
+      </w:pPr>
+      <w:rPr>
+        <w:rFonts w:ascii="Wingdings" w:hAnsi="Wingdings" w:hint="default"/>
+        <w:sz w:val="20"/>
+      </w:rPr>
+    </w:lvl>
+    <w:lvl w:ilvl="6" w:tentative="1">
+      <w:start w:val="1"/>
+      <w:numFmt w:val="bullet"/>
+      <w:lvlText w:val=""/>
+      <w:lvlJc w:val="left"/>
+      <w:pPr>
+        <w:tabs>
+          <w:tab w:val="num" w:pos="5040"/>
+        </w:tabs>
+        <w:ind w:left="5040" w:hanging="360"/>
+      </w:pPr>
+      <w:rPr>
+        <w:rFonts w:ascii="Wingdings" w:hAnsi="Wingdings" w:hint="default"/>
+        <w:sz w:val="20"/>
+      </w:rPr>
+    </w:lvl>
+    <w:lvl w:ilvl="7" w:tentative="1">
+      <w:start w:val="1"/>
+      <w:numFmt w:val="bullet"/>
+      <w:lvlText w:val=""/>
+      <w:lvlJc w:val="left"/>
+      <w:pPr>
+        <w:tabs>
+          <w:tab w:val="num" w:pos="5760"/>
+        </w:tabs>
+        <w:ind w:left="5760" w:hanging="360"/>
+      </w:pPr>
+      <w:rPr>
+        <w:rFonts w:ascii="Wingdings" w:hAnsi="Wingdings" w:hint="default"/>
+        <w:sz w:val="20"/>
+      </w:rPr>
+    </w:lvl>
+    <w:lvl w:ilvl="8" w:tentative="1">
+      <w:start w:val="1"/>
+      <w:numFmt w:val="bullet"/>
+      <w:lvlText w:val=""/>
+      <w:lvlJc w:val="left"/>
+      <w:pPr>
+        <w:tabs>
+          <w:tab w:val="num" w:pos="6480"/>
+        </w:tabs>
+        <w:ind w:left="6480" w:hanging="360"/>
+      </w:pPr>
+      <w:rPr>
+        <w:rFonts w:ascii="Wingdings" w:hAnsi="Wingdings" w:hint="default"/>
+        <w:sz w:val="20"/>
+      </w:rPr>
+    </w:lvl>
+  </w:abstractNum>
+  <w:abstractNum w:abstractNumId="10">
+    <w:nsid w:val="613F7DED"/>
+    <w:multiLevelType w:val="multilevel"/>
+    <w:tmpl w:val="7DB893BE"/>
+    <w:lvl w:ilvl="0">
+      <w:start w:val="1"/>
+      <w:numFmt w:val="bullet"/>
+      <w:lvlText w:val=""/>
+      <w:lvlJc w:val="left"/>
+      <w:pPr>
+        <w:tabs>
+          <w:tab w:val="num" w:pos="720"/>
+        </w:tabs>
+        <w:ind w:left="720" w:hanging="360"/>
+      </w:pPr>
+      <w:rPr>
+        <w:rFonts w:ascii="Symbol" w:hAnsi="Symbol" w:hint="default"/>
+        <w:sz w:val="20"/>
+      </w:rPr>
+    </w:lvl>
+    <w:lvl w:ilvl="1" w:tentative="1">
+      <w:start w:val="1"/>
+      <w:numFmt w:val="bullet"/>
+      <w:lvlText w:val="o"/>
+      <w:lvlJc w:val="left"/>
+      <w:pPr>
+        <w:tabs>
+          <w:tab w:val="num" w:pos="1440"/>
+        </w:tabs>
+        <w:ind w:left="1440" w:hanging="360"/>
+      </w:pPr>
+      <w:rPr>
+        <w:rFonts w:ascii="Courier New" w:hAnsi="Courier New" w:hint="default"/>
+        <w:sz w:val="20"/>
+      </w:rPr>
+    </w:lvl>
+    <w:lvl w:ilvl="2" w:tentative="1">
+      <w:start w:val="1"/>
+      <w:numFmt w:val="bullet"/>
+      <w:lvlText w:val=""/>
+      <w:lvlJc w:val="left"/>
+      <w:pPr>
+        <w:tabs>
+          <w:tab w:val="num" w:pos="2160"/>
+        </w:tabs>
+        <w:ind w:left="2160" w:hanging="360"/>
+      </w:pPr>
+      <w:rPr>
+        <w:rFonts w:ascii="Wingdings" w:hAnsi="Wingdings" w:hint="default"/>
+        <w:sz w:val="20"/>
+      </w:rPr>
+    </w:lvl>
+    <w:lvl w:ilvl="3" w:tentative="1">
+      <w:start w:val="1"/>
+      <w:numFmt w:val="bullet"/>
+      <w:lvlText w:val=""/>
+      <w:lvlJc w:val="left"/>
+      <w:pPr>
+        <w:tabs>
+          <w:tab w:val="num" w:pos="2880"/>
+        </w:tabs>
+        <w:ind w:left="2880" w:hanging="360"/>
+      </w:pPr>
+      <w:rPr>
+        <w:rFonts w:ascii="Wingdings" w:hAnsi="Wingdings" w:hint="default"/>
+        <w:sz w:val="20"/>
+      </w:rPr>
+    </w:lvl>
+    <w:lvl w:ilvl="4" w:tentative="1">
+      <w:start w:val="1"/>
+      <w:numFmt w:val="bullet"/>
+      <w:lvlText w:val=""/>
+      <w:lvlJc w:val="left"/>
+      <w:pPr>
+        <w:tabs>
+          <w:tab w:val="num" w:pos="3600"/>
+        </w:tabs>
+        <w:ind w:left="3600" w:hanging="360"/>
+      </w:pPr>
+      <w:rPr>
+        <w:rFonts w:ascii="Wingdings" w:hAnsi="Wingdings" w:hint="default"/>
+        <w:sz w:val="20"/>
+      </w:rPr>
+    </w:lvl>
+    <w:lvl w:ilvl="5" w:tentative="1">
+      <w:start w:val="1"/>
+      <w:numFmt w:val="bullet"/>
+      <w:lvlText w:val=""/>
+      <w:lvlJc w:val="left"/>
+      <w:pPr>
+        <w:tabs>
+          <w:tab w:val="num" w:pos="4320"/>
+        </w:tabs>
+        <w:ind w:left="4320" w:hanging="360"/>
+      </w:pPr>
+      <w:rPr>
+        <w:rFonts w:ascii="Wingdings" w:hAnsi="Wingdings" w:hint="default"/>
+        <w:sz w:val="20"/>
+      </w:rPr>
+    </w:lvl>
+    <w:lvl w:ilvl="6" w:tentative="1">
+      <w:start w:val="1"/>
+      <w:numFmt w:val="bullet"/>
+      <w:lvlText w:val=""/>
+      <w:lvlJc w:val="left"/>
+      <w:pPr>
+        <w:tabs>
+          <w:tab w:val="num" w:pos="5040"/>
+        </w:tabs>
+        <w:ind w:left="5040" w:hanging="360"/>
+      </w:pPr>
+      <w:rPr>
+        <w:rFonts w:ascii="Wingdings" w:hAnsi="Wingdings" w:hint="default"/>
+        <w:sz w:val="20"/>
+      </w:rPr>
+    </w:lvl>
+    <w:lvl w:ilvl="7" w:tentative="1">
+      <w:start w:val="1"/>
+      <w:numFmt w:val="bullet"/>
+      <w:lvlText w:val=""/>
+      <w:lvlJc w:val="left"/>
+      <w:pPr>
+        <w:tabs>
+          <w:tab w:val="num" w:pos="5760"/>
+        </w:tabs>
+        <w:ind w:left="5760" w:hanging="360"/>
+      </w:pPr>
+      <w:rPr>
+        <w:rFonts w:ascii="Wingdings" w:hAnsi="Wingdings" w:hint="default"/>
+        <w:sz w:val="20"/>
+      </w:rPr>
+    </w:lvl>
+    <w:lvl w:ilvl="8" w:tentative="1">
+      <w:start w:val="1"/>
+      <w:numFmt w:val="bullet"/>
+      <w:lvlText w:val=""/>
+      <w:lvlJc w:val="left"/>
+      <w:pPr>
+        <w:tabs>
+          <w:tab w:val="num" w:pos="6480"/>
+        </w:tabs>
+        <w:ind w:left="6480" w:hanging="360"/>
+      </w:pPr>
+      <w:rPr>
+        <w:rFonts w:ascii="Wingdings" w:hAnsi="Wingdings" w:hint="default"/>
+        <w:sz w:val="20"/>
+      </w:rPr>
+    </w:lvl>
+  </w:abstractNum>
+  <w:abstractNum w:abstractNumId="11">
+    <w:nsid w:val="63631CCE"/>
+    <w:multiLevelType w:val="multilevel"/>
+    <w:tmpl w:val="8D1ACAE0"/>
+    <w:lvl w:ilvl="0">
+      <w:start w:val="1"/>
+      <w:numFmt w:val="bullet"/>
+      <w:lvlText w:val=""/>
+      <w:lvlJc w:val="left"/>
+      <w:pPr>
+        <w:tabs>
+          <w:tab w:val="num" w:pos="720"/>
+        </w:tabs>
+        <w:ind w:left="720" w:hanging="360"/>
+      </w:pPr>
+      <w:rPr>
+        <w:rFonts w:ascii="Symbol" w:hAnsi="Symbol" w:hint="default"/>
+        <w:sz w:val="20"/>
+      </w:rPr>
+    </w:lvl>
+    <w:lvl w:ilvl="1" w:tentative="1">
+      <w:start w:val="1"/>
+      <w:numFmt w:val="bullet"/>
+      <w:lvlText w:val="o"/>
+      <w:lvlJc w:val="left"/>
+      <w:pPr>
+        <w:tabs>
+          <w:tab w:val="num" w:pos="1440"/>
+        </w:tabs>
+        <w:ind w:left="1440" w:hanging="360"/>
+      </w:pPr>
+      <w:rPr>
+        <w:rFonts w:ascii="Courier New" w:hAnsi="Courier New" w:hint="default"/>
+        <w:sz w:val="20"/>
+      </w:rPr>
+    </w:lvl>
+    <w:lvl w:ilvl="2" w:tentative="1">
+      <w:start w:val="1"/>
+      <w:numFmt w:val="bullet"/>
+      <w:lvlText w:val=""/>
+      <w:lvlJc w:val="left"/>
+      <w:pPr>
+        <w:tabs>
+          <w:tab w:val="num" w:pos="2160"/>
+        </w:tabs>
+        <w:ind w:left="2160" w:hanging="360"/>
+      </w:pPr>
+      <w:rPr>
+        <w:rFonts w:ascii="Wingdings" w:hAnsi="Wingdings" w:hint="default"/>
+        <w:sz w:val="20"/>
+      </w:rPr>
+    </w:lvl>
+    <w:lvl w:ilvl="3" w:tentative="1">
+      <w:start w:val="1"/>
+      <w:numFmt w:val="bullet"/>
+      <w:lvlText w:val=""/>
+      <w:lvlJc w:val="left"/>
+      <w:pPr>
+        <w:tabs>
+          <w:tab w:val="num" w:pos="2880"/>
+        </w:tabs>
+        <w:ind w:left="2880" w:hanging="360"/>
+      </w:pPr>
+      <w:rPr>
+        <w:rFonts w:ascii="Wingdings" w:hAnsi="Wingdings" w:hint="default"/>
+        <w:sz w:val="20"/>
+      </w:rPr>
+    </w:lvl>
+    <w:lvl w:ilvl="4" w:tentative="1">
+      <w:start w:val="1"/>
+      <w:numFmt w:val="bullet"/>
+      <w:lvlText w:val=""/>
+      <w:lvlJc w:val="left"/>
+      <w:pPr>
+        <w:tabs>
+          <w:tab w:val="num" w:pos="3600"/>
+        </w:tabs>
+        <w:ind w:left="3600" w:hanging="360"/>
+      </w:pPr>
+      <w:rPr>
+        <w:rFonts w:ascii="Wingdings" w:hAnsi="Wingdings" w:hint="default"/>
+        <w:sz w:val="20"/>
+      </w:rPr>
+    </w:lvl>
+    <w:lvl w:ilvl="5" w:tentative="1">
+      <w:start w:val="1"/>
+      <w:numFmt w:val="bullet"/>
+      <w:lvlText w:val=""/>
+      <w:lvlJc w:val="left"/>
+      <w:pPr>
+        <w:tabs>
+          <w:tab w:val="num" w:pos="4320"/>
+        </w:tabs>
+        <w:ind w:left="4320" w:hanging="360"/>
+      </w:pPr>
+      <w:rPr>
+        <w:rFonts w:ascii="Wingdings" w:hAnsi="Wingdings" w:hint="default"/>
+        <w:sz w:val="20"/>
+      </w:rPr>
+    </w:lvl>
+    <w:lvl w:ilvl="6" w:tentative="1">
+      <w:start w:val="1"/>
+      <w:numFmt w:val="bullet"/>
+      <w:lvlText w:val=""/>
+      <w:lvlJc w:val="left"/>
+      <w:pPr>
+        <w:tabs>
+          <w:tab w:val="num" w:pos="5040"/>
+        </w:tabs>
+        <w:ind w:left="5040" w:hanging="360"/>
+      </w:pPr>
+      <w:rPr>
+        <w:rFonts w:ascii="Wingdings" w:hAnsi="Wingdings" w:hint="default"/>
+        <w:sz w:val="20"/>
+      </w:rPr>
+    </w:lvl>
+    <w:lvl w:ilvl="7" w:tentative="1">
+      <w:start w:val="1"/>
+      <w:numFmt w:val="bullet"/>
+      <w:lvlText w:val=""/>
+      <w:lvlJc w:val="left"/>
+      <w:pPr>
+        <w:tabs>
+          <w:tab w:val="num" w:pos="5760"/>
+        </w:tabs>
+        <w:ind w:left="5760" w:hanging="360"/>
+      </w:pPr>
+      <w:rPr>
+        <w:rFonts w:ascii="Wingdings" w:hAnsi="Wingdings" w:hint="default"/>
+        <w:sz w:val="20"/>
+      </w:rPr>
+    </w:lvl>
+    <w:lvl w:ilvl="8" w:tentative="1">
+      <w:start w:val="1"/>
+      <w:numFmt w:val="bullet"/>
+      <w:lvlText w:val=""/>
+      <w:lvlJc w:val="left"/>
+      <w:pPr>
+        <w:tabs>
+          <w:tab w:val="num" w:pos="6480"/>
+        </w:tabs>
+        <w:ind w:left="6480" w:hanging="360"/>
+      </w:pPr>
+      <w:rPr>
+        <w:rFonts w:ascii="Wingdings" w:hAnsi="Wingdings" w:hint="default"/>
+        <w:sz w:val="20"/>
+      </w:rPr>
+    </w:lvl>
+  </w:abstractNum>
   <w:num w:numId="1">
+    <w:abstractNumId w:val="7"/>
+  </w:num>
+  <w:num w:numId="2">
     <w:abstractNumId w:val="1"/>
   </w:num>
-  <w:num w:numId="2">
+  <w:num w:numId="3">
+    <w:abstractNumId w:val="8"/>
+  </w:num>
+  <w:num w:numId="4">
+    <w:abstractNumId w:val="3"/>
+  </w:num>
+  <w:num w:numId="5">
+    <w:abstractNumId w:val="6"/>
+  </w:num>
+  <w:num w:numId="6">
+    <w:abstractNumId w:val="4"/>
+  </w:num>
+  <w:num w:numId="7">
+    <w:abstractNumId w:val="5"/>
+  </w:num>
+  <w:num w:numId="8">
     <w:abstractNumId w:val="0"/>
+  </w:num>
+  <w:num w:numId="9">
+    <w:abstractNumId w:val="10"/>
+  </w:num>
+  <w:num w:numId="10">
+    <w:abstractNumId w:val="2"/>
+  </w:num>
+  <w:num w:numId="11">
+    <w:abstractNumId w:val="9"/>
+  </w:num>
+  <w:num w:numId="12">
+    <w:abstractNumId w:val="11"/>
   </w:num>
 </w:numbering>
 </file>
@@ -13717,6 +19174,39 @@
       <w:szCs w:val="22"/>
     </w:rPr>
   </w:style>
+  <w:style w:type="character" w:customStyle="1" w:styleId="commentedcolumn">
+    <w:name w:val="commented_column"/>
+    <w:basedOn w:val="DefaultParagraphFont"/>
+    <w:rsid w:val="000D39F3"/>
+  </w:style>
+  <w:style w:type="character" w:styleId="Emphasis">
+    <w:name w:val="Emphasis"/>
+    <w:basedOn w:val="DefaultParagraphFont"/>
+    <w:uiPriority w:val="20"/>
+    <w:qFormat/>
+    <w:rsid w:val="000D39F3"/>
+    <w:rPr>
+      <w:i/>
+      <w:iCs/>
+    </w:rPr>
+  </w:style>
+  <w:style w:type="character" w:customStyle="1" w:styleId="nowrap">
+    <w:name w:val="nowrap"/>
+    <w:basedOn w:val="DefaultParagraphFont"/>
+    <w:rsid w:val="000D39F3"/>
+  </w:style>
+  <w:style w:type="character" w:styleId="HTMLDefinition">
+    <w:name w:val="HTML Definition"/>
+    <w:basedOn w:val="DefaultParagraphFont"/>
+    <w:uiPriority w:val="99"/>
+    <w:semiHidden/>
+    <w:unhideWhenUsed/>
+    <w:rsid w:val="000D39F3"/>
+    <w:rPr>
+      <w:i/>
+      <w:iCs/>
+    </w:rPr>
+  </w:style>
 </w:styles>
 </file>
 
